--- a/doc/in_progress/Machop-visualization.docx
+++ b/doc/in_progress/Machop-visualization.docx
@@ -1,6 +1,6 @@
 
 <file path=word/document.xml><?xml version="1.0" encoding="utf-8"?>
-<w:document xmlns:wpc="http://schemas.microsoft.com/office/word/2010/wordprocessingCanvas" xmlns:cx="http://schemas.microsoft.com/office/drawing/2014/chartex" xmlns:cx1="http://schemas.microsoft.com/office/drawing/2015/9/8/chartex" xmlns:cx2="http://schemas.microsoft.com/office/drawing/2015/10/21/chartex" xmlns:cx3="http://schemas.microsoft.com/office/drawing/2016/5/9/chartex" xmlns:cx4="http://schemas.microsoft.com/office/drawing/2016/5/10/chartex" xmlns:cx5="http://schemas.microsoft.com/office/drawing/2016/5/11/chartex" xmlns:cx6="http://schemas.microsoft.com/office/drawing/2016/5/12/chartex" xmlns:cx7="http://schemas.microsoft.com/office/drawing/2016/5/13/chartex" xmlns:cx8="http://schemas.microsoft.com/office/drawing/2016/5/14/chartex" xmlns:mc="http://schemas.openxmlformats.org/markup-compatibility/2006" xmlns:aink="http://schemas.microsoft.com/office/drawing/2016/ink" xmlns:am3d="http://schemas.microsoft.com/office/drawing/2017/model3d" xmlns:o="urn:schemas-microsoft-com:office:office" xmlns:r="http://schemas.openxmlformats.org/officeDocument/2006/relationships" xmlns:m="http://schemas.openxmlformats.org/officeDocument/2006/math" xmlns:v="urn:schemas-microsoft-com:vml" xmlns:wp14="http://schemas.microsoft.com/office/word/2010/wordprocessingDrawing" xmlns:wp="http://schemas.openxmlformats.org/drawingml/2006/wordprocessingDrawing" xmlns:w10="urn:schemas-microsoft-com:office:word" xmlns:w="http://schemas.openxmlformats.org/wordprocessingml/2006/main" xmlns:w14="http://schemas.microsoft.com/office/word/2010/wordml" xmlns:w15="http://schemas.microsoft.com/office/word/2012/wordml" xmlns:w16cid="http://schemas.microsoft.com/office/word/2016/wordml/cid" xmlns:w16se="http://schemas.microsoft.com/office/word/2015/wordml/symex" xmlns:wpg="http://schemas.microsoft.com/office/word/2010/wordprocessingGroup" xmlns:wpi="http://schemas.microsoft.com/office/word/2010/wordprocessingInk" xmlns:wne="http://schemas.microsoft.com/office/word/2006/wordml" xmlns:wps="http://schemas.microsoft.com/office/word/2010/wordprocessingShape" mc:Ignorable="w14 w15 w16se w16cid wp14">
+<w:document xmlns:wpc="http://schemas.microsoft.com/office/word/2010/wordprocessingCanvas" xmlns:cx="http://schemas.microsoft.com/office/drawing/2014/chartex" xmlns:mc="http://schemas.openxmlformats.org/markup-compatibility/2006" xmlns:o="urn:schemas-microsoft-com:office:office" xmlns:r="http://schemas.openxmlformats.org/officeDocument/2006/relationships" xmlns:m="http://schemas.openxmlformats.org/officeDocument/2006/math" xmlns:v="urn:schemas-microsoft-com:vml" xmlns:wp14="http://schemas.microsoft.com/office/word/2010/wordprocessingDrawing" xmlns:wp="http://schemas.openxmlformats.org/drawingml/2006/wordprocessingDrawing" xmlns:w10="urn:schemas-microsoft-com:office:word" xmlns:w="http://schemas.openxmlformats.org/wordprocessingml/2006/main" xmlns:w14="http://schemas.microsoft.com/office/word/2010/wordml" xmlns:w15="http://schemas.microsoft.com/office/word/2012/wordml" xmlns:w16se="http://schemas.microsoft.com/office/word/2015/wordml/symex" xmlns:wpg="http://schemas.microsoft.com/office/word/2010/wordprocessingGroup" xmlns:wpi="http://schemas.microsoft.com/office/word/2010/wordprocessingInk" xmlns:wne="http://schemas.microsoft.com/office/word/2006/wordml" xmlns:wps="http://schemas.microsoft.com/office/word/2010/wordprocessingShape" mc:Ignorable="w14 w15 w16se wp14">
   <w:body>
     <w:p>
       <w:pPr>
@@ -20,6 +20,15 @@
     </w:p>
     <w:p>
       <w:pPr>
+        <w:spacing w:line="360" w:lineRule="auto"/>
+        <w:rPr>
+          <w:rFonts w:ascii="Times New Roman" w:hAnsi="Times New Roman" w:cs="Times New Roman"/>
+          <w:sz w:val="24"/>
+        </w:rPr>
+      </w:pPr>
+    </w:p>
+    <w:p>
+      <w:pPr>
         <w:pStyle w:val="Cmsor1"/>
         <w:spacing w:line="360" w:lineRule="auto"/>
         <w:rPr>
@@ -30,7 +39,25 @@
         <w:rPr>
           <w:rFonts w:ascii="Times New Roman" w:hAnsi="Times New Roman" w:cs="Times New Roman"/>
         </w:rPr>
-        <w:t>Felhasznált Szoftver</w:t>
+        <w:t>A f</w:t>
+      </w:r>
+      <w:r>
+        <w:rPr>
+          <w:rFonts w:ascii="Times New Roman" w:hAnsi="Times New Roman" w:cs="Times New Roman"/>
+        </w:rPr>
+        <w:t xml:space="preserve">elhasznált </w:t>
+      </w:r>
+      <w:r>
+        <w:rPr>
+          <w:rFonts w:ascii="Times New Roman" w:hAnsi="Times New Roman" w:cs="Times New Roman"/>
+        </w:rPr>
+        <w:t>s</w:t>
+      </w:r>
+      <w:r>
+        <w:rPr>
+          <w:rFonts w:ascii="Times New Roman" w:hAnsi="Times New Roman" w:cs="Times New Roman"/>
+        </w:rPr>
+        <w:t>zoftver</w:t>
       </w:r>
     </w:p>
     <w:p>
@@ -39,137 +66,245 @@
         <w:rPr>
           <w:rFonts w:ascii="Times New Roman" w:hAnsi="Times New Roman" w:cs="Times New Roman"/>
           <w:sz w:val="24"/>
-          <w:szCs w:val="24"/>
-        </w:rPr>
-      </w:pPr>
-      <w:r>
+        </w:rPr>
+      </w:pPr>
+    </w:p>
+    <w:p>
+      <w:pPr>
+        <w:spacing w:line="360" w:lineRule="auto"/>
+        <w:ind w:firstLine="708"/>
+        <w:jc w:val="both"/>
+        <w:rPr>
+          <w:rFonts w:ascii="Times New Roman" w:hAnsi="Times New Roman" w:cs="Times New Roman"/>
+          <w:sz w:val="28"/>
+          <w:szCs w:val="24"/>
+        </w:rPr>
+      </w:pPr>
+      <w:r>
+        <w:rPr>
+          <w:rFonts w:ascii="Times New Roman" w:hAnsi="Times New Roman" w:cs="Times New Roman"/>
+          <w:sz w:val="28"/>
+          <w:szCs w:val="24"/>
+        </w:rPr>
+        <w:t xml:space="preserve">Az általunk választott szoftver a </w:t>
+      </w:r>
+      <w:proofErr w:type="spellStart"/>
+      <w:r>
+        <w:rPr>
+          <w:rFonts w:ascii="Times New Roman" w:hAnsi="Times New Roman" w:cs="Times New Roman"/>
+          <w:i/>
+          <w:sz w:val="28"/>
+          <w:szCs w:val="24"/>
+        </w:rPr>
+        <w:t>Gource</w:t>
+      </w:r>
+      <w:proofErr w:type="spellEnd"/>
+      <w:r>
+        <w:rPr>
+          <w:rFonts w:ascii="Times New Roman" w:hAnsi="Times New Roman" w:cs="Times New Roman"/>
+          <w:sz w:val="28"/>
+          <w:szCs w:val="24"/>
+        </w:rPr>
+        <w:t xml:space="preserve"> volt,</w:t>
+      </w:r>
+      <w:r>
+        <w:rPr>
+          <w:rFonts w:ascii="Times New Roman" w:hAnsi="Times New Roman" w:cs="Times New Roman"/>
+          <w:sz w:val="28"/>
+          <w:szCs w:val="24"/>
+        </w:rPr>
+        <w:t xml:space="preserve"> amely egy</w:t>
+      </w:r>
+      <w:r>
+        <w:rPr>
+          <w:rFonts w:ascii="Times New Roman" w:hAnsi="Times New Roman" w:cs="Times New Roman"/>
+          <w:sz w:val="28"/>
+          <w:szCs w:val="24"/>
+        </w:rPr>
+        <w:t xml:space="preserve"> </w:t>
+      </w:r>
+      <w:proofErr w:type="spellStart"/>
+      <w:r>
+        <w:rPr>
+          <w:rFonts w:ascii="Times New Roman" w:hAnsi="Times New Roman" w:cs="Times New Roman"/>
+          <w:i/>
+          <w:sz w:val="28"/>
+          <w:szCs w:val="24"/>
+        </w:rPr>
+        <w:t>OpenGL</w:t>
+      </w:r>
+      <w:proofErr w:type="spellEnd"/>
+      <w:r>
+        <w:rPr>
+          <w:rFonts w:ascii="Times New Roman" w:hAnsi="Times New Roman" w:cs="Times New Roman"/>
+          <w:sz w:val="28"/>
+          <w:szCs w:val="24"/>
+        </w:rPr>
+        <w:t xml:space="preserve">-alapú 3D vizualizációs eszköz. A </w:t>
+      </w:r>
+      <w:proofErr w:type="spellStart"/>
+      <w:r>
+        <w:rPr>
+          <w:rFonts w:ascii="Times New Roman" w:hAnsi="Times New Roman" w:cs="Times New Roman"/>
+          <w:i/>
+          <w:sz w:val="28"/>
+          <w:szCs w:val="24"/>
+        </w:rPr>
+        <w:t>CodeMetropolis</w:t>
+      </w:r>
+      <w:r>
+        <w:rPr>
+          <w:rFonts w:ascii="Times New Roman" w:hAnsi="Times New Roman" w:cs="Times New Roman"/>
+          <w:sz w:val="28"/>
+          <w:szCs w:val="24"/>
+        </w:rPr>
+        <w:t>-</w:t>
+      </w:r>
+      <w:r>
+        <w:rPr>
+          <w:rFonts w:ascii="Times New Roman" w:hAnsi="Times New Roman" w:cs="Times New Roman"/>
+          <w:sz w:val="28"/>
+          <w:szCs w:val="24"/>
+        </w:rPr>
+        <w:t>al</w:t>
+      </w:r>
+      <w:proofErr w:type="spellEnd"/>
+      <w:r>
+        <w:rPr>
+          <w:rFonts w:ascii="Times New Roman" w:hAnsi="Times New Roman" w:cs="Times New Roman"/>
+          <w:sz w:val="28"/>
+          <w:szCs w:val="24"/>
+        </w:rPr>
+        <w:t xml:space="preserve"> ellentétben, amely a </w:t>
+      </w:r>
+      <w:proofErr w:type="gramStart"/>
+      <w:r>
+        <w:rPr>
+          <w:rFonts w:ascii="Times New Roman" w:hAnsi="Times New Roman" w:cs="Times New Roman"/>
+          <w:sz w:val="28"/>
+          <w:szCs w:val="24"/>
+        </w:rPr>
+        <w:t>szoftver különböző</w:t>
+      </w:r>
+      <w:proofErr w:type="gramEnd"/>
+      <w:r>
+        <w:rPr>
+          <w:rFonts w:ascii="Times New Roman" w:hAnsi="Times New Roman" w:cs="Times New Roman"/>
+          <w:sz w:val="28"/>
+          <w:szCs w:val="24"/>
+        </w:rPr>
+        <w:t xml:space="preserve"> metrikái alapján próbálja vizualizálni a szoftver minőségét, a </w:t>
+      </w:r>
+      <w:proofErr w:type="spellStart"/>
+      <w:r>
+        <w:rPr>
+          <w:rFonts w:ascii="Times New Roman" w:hAnsi="Times New Roman" w:cs="Times New Roman"/>
+          <w:i/>
+          <w:sz w:val="28"/>
+          <w:szCs w:val="24"/>
+        </w:rPr>
+        <w:t>Gource</w:t>
+      </w:r>
+      <w:proofErr w:type="spellEnd"/>
+      <w:r>
+        <w:rPr>
+          <w:rFonts w:ascii="Times New Roman" w:hAnsi="Times New Roman" w:cs="Times New Roman"/>
+          <w:sz w:val="28"/>
+          <w:szCs w:val="24"/>
+        </w:rPr>
+        <w:t xml:space="preserve"> egy másik szempontból közelíti meg, ugyanis a szoftverhez használt verziókövető rendszer log fájlját használja a vizualizációhoz. Ezért inkább a szoftver fejlesztésének (fejlődésének) folyamatába ad betekintést. Így időrendben </w:t>
+      </w:r>
+      <w:r>
+        <w:rPr>
+          <w:rFonts w:ascii="Times New Roman" w:hAnsi="Times New Roman" w:cs="Times New Roman"/>
+          <w:sz w:val="28"/>
+          <w:szCs w:val="24"/>
+        </w:rPr>
+        <w:t>meg</w:t>
+      </w:r>
+      <w:r>
+        <w:rPr>
+          <w:rFonts w:ascii="Times New Roman" w:hAnsi="Times New Roman" w:cs="Times New Roman"/>
+          <w:sz w:val="28"/>
+          <w:szCs w:val="24"/>
+        </w:rPr>
+        <w:t>tekinthető</w:t>
+      </w:r>
+      <w:r>
+        <w:rPr>
+          <w:rFonts w:ascii="Times New Roman" w:hAnsi="Times New Roman" w:cs="Times New Roman"/>
+          <w:sz w:val="28"/>
+          <w:szCs w:val="24"/>
+        </w:rPr>
+        <w:t>, hogy milyen változtatások történtek a szoftverben (pl.: osztály hozzáadása, változtatása, törlése), illetve</w:t>
+      </w:r>
+      <w:r>
+        <w:rPr>
+          <w:rFonts w:ascii="Times New Roman" w:hAnsi="Times New Roman" w:cs="Times New Roman"/>
+          <w:sz w:val="28"/>
+          <w:szCs w:val="24"/>
+        </w:rPr>
+        <w:t>,</w:t>
+      </w:r>
+      <w:r>
+        <w:rPr>
+          <w:rFonts w:ascii="Times New Roman" w:hAnsi="Times New Roman" w:cs="Times New Roman"/>
+          <w:sz w:val="28"/>
+          <w:szCs w:val="24"/>
+        </w:rPr>
+        <w:t xml:space="preserve"> hogy </w:t>
+      </w:r>
+      <w:r>
+        <w:rPr>
+          <w:rFonts w:ascii="Times New Roman" w:hAnsi="Times New Roman" w:cs="Times New Roman"/>
+          <w:sz w:val="28"/>
+          <w:szCs w:val="24"/>
+        </w:rPr>
+        <w:t xml:space="preserve">az </w:t>
+      </w:r>
+      <w:r>
+        <w:rPr>
+          <w:rFonts w:ascii="Times New Roman" w:hAnsi="Times New Roman" w:cs="Times New Roman"/>
+          <w:sz w:val="28"/>
+          <w:szCs w:val="24"/>
+        </w:rPr>
+        <w:t xml:space="preserve">adott módosítás </w:t>
+      </w:r>
+      <w:r>
+        <w:rPr>
+          <w:rFonts w:ascii="Times New Roman" w:hAnsi="Times New Roman" w:cs="Times New Roman"/>
+          <w:sz w:val="28"/>
+          <w:szCs w:val="24"/>
+        </w:rPr>
+        <w:t>ki által</w:t>
+      </w:r>
+      <w:r>
+        <w:rPr>
+          <w:rFonts w:ascii="Times New Roman" w:hAnsi="Times New Roman" w:cs="Times New Roman"/>
+          <w:sz w:val="28"/>
+          <w:szCs w:val="24"/>
+        </w:rPr>
+        <w:t xml:space="preserve"> történt</w:t>
+      </w:r>
+      <w:r>
+        <w:rPr>
+          <w:rFonts w:ascii="Times New Roman" w:hAnsi="Times New Roman" w:cs="Times New Roman"/>
+          <w:sz w:val="28"/>
+          <w:szCs w:val="24"/>
+        </w:rPr>
+        <w:t>.</w:t>
+      </w:r>
+    </w:p>
+    <w:p>
+      <w:pPr>
+        <w:spacing w:line="360" w:lineRule="auto"/>
+        <w:jc w:val="both"/>
         <w:rPr>
           <w:rFonts w:ascii="Times New Roman" w:hAnsi="Times New Roman" w:cs="Times New Roman"/>
           <w:sz w:val="24"/>
           <w:szCs w:val="24"/>
         </w:rPr>
-        <w:t xml:space="preserve">Az általunk választott szoftver a </w:t>
-      </w:r>
-      <w:proofErr w:type="spellStart"/>
-      <w:r>
-        <w:rPr>
-          <w:rFonts w:ascii="Times New Roman" w:hAnsi="Times New Roman" w:cs="Times New Roman"/>
-          <w:sz w:val="24"/>
-          <w:szCs w:val="24"/>
-        </w:rPr>
-        <w:t>Gource</w:t>
-      </w:r>
-      <w:proofErr w:type="spellEnd"/>
-      <w:r>
-        <w:rPr>
-          <w:rFonts w:ascii="Times New Roman" w:hAnsi="Times New Roman" w:cs="Times New Roman"/>
-          <w:sz w:val="24"/>
-          <w:szCs w:val="24"/>
-        </w:rPr>
-        <w:t xml:space="preserve"> volt,</w:t>
-      </w:r>
-      <w:r>
-        <w:rPr>
-          <w:rFonts w:ascii="Times New Roman" w:hAnsi="Times New Roman" w:cs="Times New Roman"/>
-          <w:sz w:val="24"/>
-          <w:szCs w:val="24"/>
-        </w:rPr>
-        <w:t xml:space="preserve"> amely egy</w:t>
-      </w:r>
-      <w:r>
-        <w:rPr>
-          <w:rFonts w:ascii="Times New Roman" w:hAnsi="Times New Roman" w:cs="Times New Roman"/>
-          <w:sz w:val="24"/>
-          <w:szCs w:val="24"/>
-        </w:rPr>
-        <w:t xml:space="preserve"> </w:t>
-      </w:r>
-      <w:proofErr w:type="spellStart"/>
-      <w:r>
-        <w:rPr>
-          <w:rFonts w:ascii="Times New Roman" w:hAnsi="Times New Roman" w:cs="Times New Roman"/>
-          <w:sz w:val="24"/>
-          <w:szCs w:val="24"/>
-        </w:rPr>
-        <w:t>OpenGL</w:t>
-      </w:r>
-      <w:proofErr w:type="spellEnd"/>
-      <w:r>
-        <w:rPr>
-          <w:rFonts w:ascii="Times New Roman" w:hAnsi="Times New Roman" w:cs="Times New Roman"/>
-          <w:sz w:val="24"/>
-          <w:szCs w:val="24"/>
-        </w:rPr>
-        <w:t>-alapú 3</w:t>
-      </w:r>
-      <w:r>
-        <w:rPr>
-          <w:rFonts w:ascii="Times New Roman" w:hAnsi="Times New Roman" w:cs="Times New Roman"/>
-          <w:sz w:val="24"/>
-          <w:szCs w:val="24"/>
-        </w:rPr>
-        <w:t>D</w:t>
-      </w:r>
-      <w:r>
-        <w:rPr>
-          <w:rFonts w:ascii="Times New Roman" w:hAnsi="Times New Roman" w:cs="Times New Roman"/>
-          <w:sz w:val="24"/>
-          <w:szCs w:val="24"/>
-        </w:rPr>
-        <w:t xml:space="preserve"> vizualizációs eszköz</w:t>
-      </w:r>
-      <w:r>
-        <w:rPr>
-          <w:rFonts w:ascii="Times New Roman" w:hAnsi="Times New Roman" w:cs="Times New Roman"/>
-          <w:sz w:val="24"/>
-          <w:szCs w:val="24"/>
-        </w:rPr>
-        <w:t xml:space="preserve">. A </w:t>
-      </w:r>
-      <w:proofErr w:type="spellStart"/>
-      <w:r>
-        <w:rPr>
-          <w:rFonts w:ascii="Times New Roman" w:hAnsi="Times New Roman" w:cs="Times New Roman"/>
-          <w:sz w:val="24"/>
-          <w:szCs w:val="24"/>
-        </w:rPr>
-        <w:t>CodeMetropolissal</w:t>
-      </w:r>
-      <w:proofErr w:type="spellEnd"/>
-      <w:r>
-        <w:rPr>
-          <w:rFonts w:ascii="Times New Roman" w:hAnsi="Times New Roman" w:cs="Times New Roman"/>
-          <w:sz w:val="24"/>
-          <w:szCs w:val="24"/>
-        </w:rPr>
-        <w:t xml:space="preserve"> ellentétben, amely a szoftver különböző metrikái alapján próbálja vizualizálni a szoftver minőségét, a </w:t>
-      </w:r>
-      <w:proofErr w:type="spellStart"/>
-      <w:r>
-        <w:rPr>
-          <w:rFonts w:ascii="Times New Roman" w:hAnsi="Times New Roman" w:cs="Times New Roman"/>
-          <w:sz w:val="24"/>
-          <w:szCs w:val="24"/>
-        </w:rPr>
-        <w:t>Gource</w:t>
-      </w:r>
-      <w:proofErr w:type="spellEnd"/>
-      <w:r>
-        <w:rPr>
-          <w:rFonts w:ascii="Times New Roman" w:hAnsi="Times New Roman" w:cs="Times New Roman"/>
-          <w:sz w:val="24"/>
-          <w:szCs w:val="24"/>
-        </w:rPr>
-        <w:t xml:space="preserve"> egy másik szempontból közelíti meg, ugyanis a szoftverhez használt verziókövető rendszer log fájlját használja a vizualizációhoz. Ezért inkább a szoftver fejlesztésének (fejlődésének) folyamatába ad betekintést. Így időrendben tekinthető</w:t>
-      </w:r>
-      <w:r>
-        <w:rPr>
-          <w:rFonts w:ascii="Times New Roman" w:hAnsi="Times New Roman" w:cs="Times New Roman"/>
-          <w:sz w:val="24"/>
-          <w:szCs w:val="24"/>
-        </w:rPr>
-        <w:t>, hogy milyen változtatások történtek a szoftverben (pl.: osztály hozzáadása, változtatása, törlése), illetve az, hogy ki által.</w:t>
-      </w:r>
+      </w:pPr>
     </w:p>
     <w:p>
       <w:pPr>
@@ -188,124 +323,1618 @@
     </w:p>
     <w:p>
       <w:pPr>
+        <w:rPr>
+          <w:rFonts w:ascii="Times New Roman" w:hAnsi="Times New Roman" w:cs="Times New Roman"/>
+          <w:sz w:val="24"/>
+        </w:rPr>
+      </w:pPr>
+    </w:p>
+    <w:p>
+      <w:pPr>
         <w:spacing w:line="360" w:lineRule="auto"/>
+        <w:ind w:firstLine="708"/>
+        <w:jc w:val="both"/>
+        <w:rPr>
+          <w:rFonts w:ascii="Times New Roman" w:hAnsi="Times New Roman" w:cs="Times New Roman"/>
+          <w:sz w:val="28"/>
+          <w:szCs w:val="24"/>
+        </w:rPr>
+      </w:pPr>
+      <w:r>
+        <w:rPr>
+          <w:rFonts w:ascii="Times New Roman" w:hAnsi="Times New Roman" w:cs="Times New Roman"/>
+          <w:sz w:val="28"/>
+          <w:szCs w:val="24"/>
+        </w:rPr>
+        <w:t xml:space="preserve">A </w:t>
+      </w:r>
+      <w:proofErr w:type="spellStart"/>
+      <w:r>
+        <w:rPr>
+          <w:rFonts w:ascii="Times New Roman" w:hAnsi="Times New Roman" w:cs="Times New Roman"/>
+          <w:i/>
+          <w:sz w:val="28"/>
+          <w:szCs w:val="24"/>
+        </w:rPr>
+        <w:t>Gource</w:t>
+      </w:r>
+      <w:proofErr w:type="spellEnd"/>
+      <w:r>
+        <w:rPr>
+          <w:rFonts w:ascii="Times New Roman" w:hAnsi="Times New Roman" w:cs="Times New Roman"/>
+          <w:sz w:val="28"/>
+          <w:szCs w:val="24"/>
+        </w:rPr>
+        <w:t xml:space="preserve"> a gráf, pontosabban fagráf metaforát használja. A projekt gyökér könyvtára van a középpontban, onnan különböző ágak</w:t>
+      </w:r>
+      <w:r>
+        <w:rPr>
+          <w:rFonts w:ascii="Times New Roman" w:hAnsi="Times New Roman" w:cs="Times New Roman"/>
+          <w:sz w:val="28"/>
+          <w:szCs w:val="24"/>
+        </w:rPr>
+        <w:t xml:space="preserve"> </w:t>
+      </w:r>
+      <w:r>
+        <w:rPr>
+          <w:rFonts w:ascii="Times New Roman" w:hAnsi="Times New Roman" w:cs="Times New Roman"/>
+          <w:sz w:val="28"/>
+          <w:szCs w:val="24"/>
+        </w:rPr>
+        <w:t xml:space="preserve">(élek) nőnek, amelyek a könyvtárakat jelképezik. A levelek jelentik a különböző a </w:t>
+      </w:r>
+      <w:proofErr w:type="gramStart"/>
+      <w:r>
+        <w:rPr>
+          <w:rFonts w:ascii="Times New Roman" w:hAnsi="Times New Roman" w:cs="Times New Roman"/>
+          <w:sz w:val="28"/>
+          <w:szCs w:val="24"/>
+        </w:rPr>
+        <w:t>fájlokat</w:t>
+      </w:r>
+      <w:proofErr w:type="gramEnd"/>
+      <w:r>
+        <w:rPr>
+          <w:rFonts w:ascii="Times New Roman" w:hAnsi="Times New Roman" w:cs="Times New Roman"/>
+          <w:sz w:val="28"/>
+          <w:szCs w:val="24"/>
+        </w:rPr>
+        <w:t>, melyeknek a szí</w:t>
+      </w:r>
+      <w:r>
+        <w:rPr>
+          <w:rFonts w:ascii="Times New Roman" w:hAnsi="Times New Roman" w:cs="Times New Roman"/>
+          <w:sz w:val="28"/>
+          <w:szCs w:val="24"/>
+        </w:rPr>
+        <w:t>ne függ a kiterjesztésüktől, az</w:t>
+      </w:r>
+      <w:r>
+        <w:rPr>
+          <w:rFonts w:ascii="Times New Roman" w:hAnsi="Times New Roman" w:cs="Times New Roman"/>
+          <w:sz w:val="28"/>
+          <w:szCs w:val="24"/>
+        </w:rPr>
+        <w:t xml:space="preserve">az két ugyanolyan kiterjesztésű fájlnak a színe meg fog egyezni. </w:t>
+      </w:r>
+      <w:r>
+        <w:rPr>
+          <w:rFonts w:ascii="Times New Roman" w:hAnsi="Times New Roman" w:cs="Times New Roman"/>
+          <w:sz w:val="28"/>
+          <w:szCs w:val="24"/>
+        </w:rPr>
+        <w:t xml:space="preserve">Egy </w:t>
+      </w:r>
+      <w:proofErr w:type="gramStart"/>
+      <w:r>
+        <w:rPr>
+          <w:rFonts w:ascii="Times New Roman" w:hAnsi="Times New Roman" w:cs="Times New Roman"/>
+          <w:sz w:val="28"/>
+          <w:szCs w:val="24"/>
+        </w:rPr>
+        <w:t>fájl</w:t>
+      </w:r>
+      <w:proofErr w:type="gramEnd"/>
+      <w:r>
+        <w:rPr>
+          <w:rFonts w:ascii="Times New Roman" w:hAnsi="Times New Roman" w:cs="Times New Roman"/>
+          <w:sz w:val="28"/>
+          <w:szCs w:val="24"/>
+        </w:rPr>
+        <w:t xml:space="preserve"> hozzáadása egy új levél megjelenését, törlése pedig annak eltünését jelenti. Változtatás esetén egy ideiglenes él jelenik meg a </w:t>
+      </w:r>
+      <w:proofErr w:type="gramStart"/>
+      <w:r>
+        <w:rPr>
+          <w:rFonts w:ascii="Times New Roman" w:hAnsi="Times New Roman" w:cs="Times New Roman"/>
+          <w:sz w:val="28"/>
+          <w:szCs w:val="24"/>
+        </w:rPr>
+        <w:t>fájl</w:t>
+      </w:r>
+      <w:proofErr w:type="gramEnd"/>
+      <w:r>
+        <w:rPr>
+          <w:rFonts w:ascii="Times New Roman" w:hAnsi="Times New Roman" w:cs="Times New Roman"/>
+          <w:sz w:val="28"/>
+          <w:szCs w:val="24"/>
+        </w:rPr>
+        <w:t xml:space="preserve"> és a változtatást végrehajtó fejlesztő között</w:t>
+      </w:r>
+      <w:r>
+        <w:rPr>
+          <w:rFonts w:ascii="Times New Roman" w:hAnsi="Times New Roman" w:cs="Times New Roman"/>
+          <w:sz w:val="28"/>
+          <w:szCs w:val="24"/>
+        </w:rPr>
+        <w:t>. A</w:t>
+      </w:r>
+      <w:r>
+        <w:rPr>
+          <w:rFonts w:ascii="Times New Roman" w:hAnsi="Times New Roman" w:cs="Times New Roman"/>
+          <w:sz w:val="28"/>
+          <w:szCs w:val="24"/>
+        </w:rPr>
+        <w:t xml:space="preserve"> fejlesztőt egy bábu </w:t>
+      </w:r>
+      <w:proofErr w:type="gramStart"/>
+      <w:r>
+        <w:rPr>
+          <w:rFonts w:ascii="Times New Roman" w:hAnsi="Times New Roman" w:cs="Times New Roman"/>
+          <w:sz w:val="28"/>
+          <w:szCs w:val="24"/>
+        </w:rPr>
+        <w:t>reprezentálja</w:t>
+      </w:r>
+      <w:proofErr w:type="gramEnd"/>
+      <w:r>
+        <w:rPr>
+          <w:rFonts w:ascii="Times New Roman" w:hAnsi="Times New Roman" w:cs="Times New Roman"/>
+          <w:sz w:val="28"/>
+          <w:szCs w:val="24"/>
+        </w:rPr>
+        <w:t>,</w:t>
+      </w:r>
+      <w:r>
+        <w:rPr>
+          <w:rFonts w:ascii="Times New Roman" w:hAnsi="Times New Roman" w:cs="Times New Roman"/>
+          <w:sz w:val="28"/>
+          <w:szCs w:val="24"/>
+        </w:rPr>
+        <w:t xml:space="preserve"> </w:t>
+      </w:r>
+      <w:r>
+        <w:rPr>
+          <w:rFonts w:ascii="Times New Roman" w:hAnsi="Times New Roman" w:cs="Times New Roman"/>
+          <w:sz w:val="28"/>
+          <w:szCs w:val="24"/>
+        </w:rPr>
+        <w:t>felette a nevével</w:t>
+      </w:r>
+      <w:r>
+        <w:rPr>
+          <w:rFonts w:ascii="Times New Roman" w:hAnsi="Times New Roman" w:cs="Times New Roman"/>
+          <w:sz w:val="28"/>
+          <w:szCs w:val="24"/>
+        </w:rPr>
+        <w:t>. E</w:t>
+      </w:r>
+      <w:r>
+        <w:rPr>
+          <w:rFonts w:ascii="Times New Roman" w:hAnsi="Times New Roman" w:cs="Times New Roman"/>
+          <w:sz w:val="28"/>
+          <w:szCs w:val="24"/>
+        </w:rPr>
+        <w:t>z kicserélhető képekre is a me</w:t>
+      </w:r>
+      <w:r>
+        <w:rPr>
+          <w:rFonts w:ascii="Times New Roman" w:hAnsi="Times New Roman" w:cs="Times New Roman"/>
+          <w:sz w:val="28"/>
+          <w:szCs w:val="24"/>
+        </w:rPr>
+        <w:t>gfelelő kapcsolók használatával.</w:t>
+      </w:r>
+    </w:p>
+    <w:p>
+      <w:pPr>
+        <w:spacing w:line="360" w:lineRule="auto"/>
+        <w:jc w:val="both"/>
         <w:rPr>
           <w:rFonts w:ascii="Times New Roman" w:hAnsi="Times New Roman" w:cs="Times New Roman"/>
           <w:sz w:val="24"/>
           <w:szCs w:val="24"/>
         </w:rPr>
       </w:pPr>
-      <w:r>
+    </w:p>
+    <w:p>
+      <w:pPr>
+        <w:spacing w:line="360" w:lineRule="auto"/>
+        <w:jc w:val="both"/>
         <w:rPr>
           <w:rFonts w:ascii="Times New Roman" w:hAnsi="Times New Roman" w:cs="Times New Roman"/>
           <w:sz w:val="24"/>
           <w:szCs w:val="24"/>
         </w:rPr>
-        <w:t xml:space="preserve">A </w:t>
-      </w:r>
-      <w:proofErr w:type="spellStart"/>
-      <w:r>
+      </w:pPr>
+    </w:p>
+    <w:p>
+      <w:pPr>
+        <w:spacing w:line="360" w:lineRule="auto"/>
+        <w:jc w:val="both"/>
         <w:rPr>
           <w:rFonts w:ascii="Times New Roman" w:hAnsi="Times New Roman" w:cs="Times New Roman"/>
           <w:sz w:val="24"/>
           <w:szCs w:val="24"/>
         </w:rPr>
-        <w:t>Gource</w:t>
-      </w:r>
-      <w:proofErr w:type="spellEnd"/>
-      <w:r>
+      </w:pPr>
+    </w:p>
+    <w:p>
+      <w:pPr>
+        <w:spacing w:line="360" w:lineRule="auto"/>
         <w:rPr>
           <w:rFonts w:ascii="Times New Roman" w:hAnsi="Times New Roman" w:cs="Times New Roman"/>
           <w:sz w:val="24"/>
           <w:szCs w:val="24"/>
         </w:rPr>
-        <w:t xml:space="preserve"> a gráf, pontosabban fagráf metaforát használja. A projekt gyökér könyvtára van a középpontban, onnan különböző ágak(élek) nőnek, amelyek a könyvtárakat jelképezik. A levelek jelentik a különböző a fájlokat, melyeknek a színe függ a kiterjesztésüktől, az az két ugyanolyan kiterjesztésű fájlnak a színe meg fog egyezni. </w:t>
-      </w:r>
-      <w:r>
+      </w:pPr>
+    </w:p>
+    <w:p>
+      <w:pPr>
+        <w:pStyle w:val="Cmsor1"/>
+        <w:spacing w:line="360" w:lineRule="auto"/>
+        <w:rPr>
+          <w:rFonts w:ascii="Times New Roman" w:hAnsi="Times New Roman" w:cs="Times New Roman"/>
+        </w:rPr>
+      </w:pPr>
+      <w:r>
+        <w:rPr>
+          <w:rFonts w:ascii="Times New Roman" w:hAnsi="Times New Roman" w:cs="Times New Roman"/>
+        </w:rPr>
+        <w:t>Vizualizáció</w:t>
+      </w:r>
+      <w:r>
+        <w:rPr>
+          <w:rFonts w:ascii="Times New Roman" w:hAnsi="Times New Roman" w:cs="Times New Roman"/>
+        </w:rPr>
+        <w:t xml:space="preserve"> elvégzése</w:t>
+      </w:r>
+    </w:p>
+    <w:p>
+      <w:pPr>
+        <w:spacing w:line="360" w:lineRule="auto"/>
         <w:rPr>
           <w:rFonts w:ascii="Times New Roman" w:hAnsi="Times New Roman" w:cs="Times New Roman"/>
           <w:sz w:val="24"/>
-          <w:szCs w:val="24"/>
-        </w:rPr>
-        <w:t>Egy fájl hozzáadása egy új levél megjelenését, törlése pedig annak eltünését jelenti. Változtatás esetén egy ideiglenes él jelenik meg a fájl és a változtatást végrehajtó fejlesztő között (a fejlesztőt egy bábu reprezentálja, felette a nevével, de ez kicserélhető képekre is a megfelelő kapcsolók használatával).</w:t>
-      </w:r>
+        </w:rPr>
+      </w:pPr>
+    </w:p>
+    <w:p>
+      <w:pPr>
+        <w:spacing w:line="360" w:lineRule="auto"/>
+        <w:jc w:val="both"/>
+        <w:rPr>
+          <w:rFonts w:ascii="Times New Roman" w:hAnsi="Times New Roman" w:cs="Times New Roman"/>
+          <w:sz w:val="28"/>
+        </w:rPr>
+      </w:pPr>
+      <w:r>
+        <w:rPr>
+          <w:rFonts w:ascii="Times New Roman" w:hAnsi="Times New Roman" w:cs="Times New Roman"/>
+          <w:sz w:val="24"/>
+        </w:rPr>
+        <w:tab/>
+      </w:r>
+      <w:r>
+        <w:rPr>
+          <w:rFonts w:ascii="Times New Roman" w:hAnsi="Times New Roman" w:cs="Times New Roman"/>
+          <w:sz w:val="28"/>
+        </w:rPr>
+        <w:t xml:space="preserve">A mérföldkő alatt két vizualizáció készült. Az első a szoftver teljes életciklusát ábrázolja. Ennek elkészítéséhez a </w:t>
+      </w:r>
+      <w:r>
+        <w:rPr>
+          <w:rFonts w:ascii="Times New Roman" w:hAnsi="Times New Roman" w:cs="Times New Roman"/>
+          <w:sz w:val="28"/>
+        </w:rPr>
+        <w:t>következő parancsot használtuk:</w:t>
+      </w:r>
+    </w:p>
+    <w:p>
+      <w:pPr>
+        <w:spacing w:line="360" w:lineRule="auto"/>
+        <w:rPr>
+          <w:rFonts w:ascii="Times New Roman" w:hAnsi="Times New Roman" w:cs="Times New Roman"/>
+          <w:i/>
+          <w:sz w:val="28"/>
+        </w:rPr>
+      </w:pPr>
+      <w:proofErr w:type="spellStart"/>
+      <w:r>
+        <w:rPr>
+          <w:rFonts w:ascii="Times New Roman" w:hAnsi="Times New Roman" w:cs="Times New Roman"/>
+          <w:i/>
+          <w:sz w:val="28"/>
+        </w:rPr>
+        <w:t>gource</w:t>
+      </w:r>
+      <w:proofErr w:type="spellEnd"/>
+      <w:r>
+        <w:rPr>
+          <w:rFonts w:ascii="Times New Roman" w:hAnsi="Times New Roman" w:cs="Times New Roman"/>
+          <w:i/>
+          <w:sz w:val="28"/>
+        </w:rPr>
+        <w:t xml:space="preserve"> -f -1440x900 --stop-</w:t>
+      </w:r>
+      <w:proofErr w:type="spellStart"/>
+      <w:r>
+        <w:rPr>
+          <w:rFonts w:ascii="Times New Roman" w:hAnsi="Times New Roman" w:cs="Times New Roman"/>
+          <w:i/>
+          <w:sz w:val="28"/>
+        </w:rPr>
+        <w:t>position</w:t>
+      </w:r>
+      <w:proofErr w:type="spellEnd"/>
+      <w:r>
+        <w:rPr>
+          <w:rFonts w:ascii="Times New Roman" w:hAnsi="Times New Roman" w:cs="Times New Roman"/>
+          <w:i/>
+          <w:sz w:val="28"/>
+        </w:rPr>
+        <w:t xml:space="preserve"> 1.0 --</w:t>
+      </w:r>
+      <w:proofErr w:type="spellStart"/>
+      <w:r>
+        <w:rPr>
+          <w:rFonts w:ascii="Times New Roman" w:hAnsi="Times New Roman" w:cs="Times New Roman"/>
+          <w:i/>
+          <w:sz w:val="28"/>
+        </w:rPr>
+        <w:t>highlight-all-users</w:t>
+      </w:r>
+      <w:proofErr w:type="spellEnd"/>
+      <w:r>
+        <w:rPr>
+          <w:rFonts w:ascii="Times New Roman" w:hAnsi="Times New Roman" w:cs="Times New Roman"/>
+          <w:i/>
+          <w:sz w:val="28"/>
+        </w:rPr>
+        <w:t xml:space="preserve"> --</w:t>
+      </w:r>
+      <w:proofErr w:type="spellStart"/>
+      <w:r>
+        <w:rPr>
+          <w:rFonts w:ascii="Times New Roman" w:hAnsi="Times New Roman" w:cs="Times New Roman"/>
+          <w:i/>
+          <w:sz w:val="28"/>
+        </w:rPr>
+        <w:t>hide</w:t>
+      </w:r>
+      <w:proofErr w:type="spellEnd"/>
+      <w:r>
+        <w:rPr>
+          <w:rFonts w:ascii="Times New Roman" w:hAnsi="Times New Roman" w:cs="Times New Roman"/>
+          <w:i/>
+          <w:sz w:val="28"/>
+        </w:rPr>
+        <w:t xml:space="preserve"> </w:t>
+      </w:r>
+      <w:proofErr w:type="spellStart"/>
+      <w:r>
+        <w:rPr>
+          <w:rFonts w:ascii="Times New Roman" w:hAnsi="Times New Roman" w:cs="Times New Roman"/>
+          <w:i/>
+          <w:sz w:val="28"/>
+        </w:rPr>
+        <w:t>dirnames</w:t>
+      </w:r>
+      <w:proofErr w:type="gramStart"/>
+      <w:r>
+        <w:rPr>
+          <w:rFonts w:ascii="Times New Roman" w:hAnsi="Times New Roman" w:cs="Times New Roman"/>
+          <w:i/>
+          <w:sz w:val="28"/>
+        </w:rPr>
+        <w:t>,filenames</w:t>
+      </w:r>
+      <w:proofErr w:type="gramEnd"/>
+      <w:r>
+        <w:rPr>
+          <w:rFonts w:ascii="Times New Roman" w:hAnsi="Times New Roman" w:cs="Times New Roman"/>
+          <w:i/>
+          <w:sz w:val="28"/>
+        </w:rPr>
+        <w:t>,mouse,progress</w:t>
+      </w:r>
+      <w:proofErr w:type="spellEnd"/>
+      <w:r>
+        <w:rPr>
+          <w:rFonts w:ascii="Times New Roman" w:hAnsi="Times New Roman" w:cs="Times New Roman"/>
+          <w:i/>
+          <w:sz w:val="28"/>
+        </w:rPr>
+        <w:t xml:space="preserve"> --</w:t>
+      </w:r>
+      <w:proofErr w:type="spellStart"/>
+      <w:r>
+        <w:rPr>
+          <w:rFonts w:ascii="Times New Roman" w:hAnsi="Times New Roman" w:cs="Times New Roman"/>
+          <w:i/>
+          <w:sz w:val="28"/>
+        </w:rPr>
+        <w:t>seconds</w:t>
+      </w:r>
+      <w:proofErr w:type="spellEnd"/>
+      <w:r>
+        <w:rPr>
+          <w:rFonts w:ascii="Times New Roman" w:hAnsi="Times New Roman" w:cs="Times New Roman"/>
+          <w:i/>
+          <w:sz w:val="28"/>
+        </w:rPr>
+        <w:t>-per-</w:t>
+      </w:r>
+      <w:proofErr w:type="spellStart"/>
+      <w:r>
+        <w:rPr>
+          <w:rFonts w:ascii="Times New Roman" w:hAnsi="Times New Roman" w:cs="Times New Roman"/>
+          <w:i/>
+          <w:sz w:val="28"/>
+        </w:rPr>
+        <w:t>day</w:t>
+      </w:r>
+      <w:proofErr w:type="spellEnd"/>
+      <w:r>
+        <w:rPr>
+          <w:rFonts w:ascii="Times New Roman" w:hAnsi="Times New Roman" w:cs="Times New Roman"/>
+          <w:i/>
+          <w:sz w:val="28"/>
+        </w:rPr>
+        <w:t xml:space="preserve"> 0.05 --output-</w:t>
+      </w:r>
+      <w:proofErr w:type="spellStart"/>
+      <w:r>
+        <w:rPr>
+          <w:rFonts w:ascii="Times New Roman" w:hAnsi="Times New Roman" w:cs="Times New Roman"/>
+          <w:i/>
+          <w:sz w:val="28"/>
+        </w:rPr>
+        <w:t>framerate</w:t>
+      </w:r>
+      <w:proofErr w:type="spellEnd"/>
+      <w:r>
+        <w:rPr>
+          <w:rFonts w:ascii="Times New Roman" w:hAnsi="Times New Roman" w:cs="Times New Roman"/>
+          <w:i/>
+          <w:sz w:val="28"/>
+        </w:rPr>
+        <w:t xml:space="preserve"> 60</w:t>
+      </w:r>
+      <w:r>
+        <w:rPr>
+          <w:rFonts w:ascii="Times New Roman" w:hAnsi="Times New Roman" w:cs="Times New Roman"/>
+          <w:i/>
+          <w:sz w:val="28"/>
+        </w:rPr>
+        <w:t xml:space="preserve"> --output-ppm-</w:t>
+      </w:r>
+      <w:proofErr w:type="spellStart"/>
+      <w:r>
+        <w:rPr>
+          <w:rFonts w:ascii="Times New Roman" w:hAnsi="Times New Roman" w:cs="Times New Roman"/>
+          <w:i/>
+          <w:sz w:val="28"/>
+        </w:rPr>
+        <w:t>stream</w:t>
+      </w:r>
+      <w:proofErr w:type="spellEnd"/>
+      <w:r>
+        <w:rPr>
+          <w:rFonts w:ascii="Times New Roman" w:hAnsi="Times New Roman" w:cs="Times New Roman"/>
+          <w:i/>
+          <w:sz w:val="28"/>
+        </w:rPr>
+        <w:t xml:space="preserve"> </w:t>
+      </w:r>
+      <w:proofErr w:type="spellStart"/>
+      <w:r>
+        <w:rPr>
+          <w:rFonts w:ascii="Times New Roman" w:hAnsi="Times New Roman" w:cs="Times New Roman"/>
+          <w:i/>
+          <w:sz w:val="28"/>
+        </w:rPr>
+        <w:t>output.ppm</w:t>
+      </w:r>
+      <w:proofErr w:type="spellEnd"/>
+      <w:r>
+        <w:rPr>
+          <w:rFonts w:ascii="Times New Roman" w:hAnsi="Times New Roman" w:cs="Times New Roman"/>
+          <w:i/>
+          <w:sz w:val="28"/>
+        </w:rPr>
+        <w:t xml:space="preserve"> </w:t>
+      </w:r>
+      <w:proofErr w:type="spellStart"/>
+      <w:r>
+        <w:rPr>
+          <w:rFonts w:ascii="Times New Roman" w:hAnsi="Times New Roman" w:cs="Times New Roman"/>
+          <w:i/>
+          <w:sz w:val="28"/>
+        </w:rPr>
+        <w:t>ffmpeg</w:t>
+      </w:r>
+      <w:proofErr w:type="spellEnd"/>
+      <w:r>
+        <w:rPr>
+          <w:rFonts w:ascii="Times New Roman" w:hAnsi="Times New Roman" w:cs="Times New Roman"/>
+          <w:i/>
+          <w:sz w:val="28"/>
+        </w:rPr>
+        <w:t xml:space="preserve"> -y -r 60 -f image2pipe -</w:t>
+      </w:r>
+      <w:proofErr w:type="spellStart"/>
+      <w:r>
+        <w:rPr>
+          <w:rFonts w:ascii="Times New Roman" w:hAnsi="Times New Roman" w:cs="Times New Roman"/>
+          <w:i/>
+          <w:sz w:val="28"/>
+        </w:rPr>
+        <w:t>vcodec</w:t>
+      </w:r>
+      <w:proofErr w:type="spellEnd"/>
+      <w:r>
+        <w:rPr>
+          <w:rFonts w:ascii="Times New Roman" w:hAnsi="Times New Roman" w:cs="Times New Roman"/>
+          <w:i/>
+          <w:sz w:val="28"/>
+        </w:rPr>
+        <w:t xml:space="preserve"> ppm -i </w:t>
+      </w:r>
+      <w:proofErr w:type="spellStart"/>
+      <w:r>
+        <w:rPr>
+          <w:rFonts w:ascii="Times New Roman" w:hAnsi="Times New Roman" w:cs="Times New Roman"/>
+          <w:i/>
+          <w:sz w:val="28"/>
+        </w:rPr>
+        <w:t>output.ppm</w:t>
+      </w:r>
+      <w:proofErr w:type="spellEnd"/>
+      <w:r>
+        <w:rPr>
+          <w:rFonts w:ascii="Times New Roman" w:hAnsi="Times New Roman" w:cs="Times New Roman"/>
+          <w:i/>
+          <w:sz w:val="28"/>
+        </w:rPr>
+        <w:t xml:space="preserve">  -</w:t>
+      </w:r>
+      <w:proofErr w:type="spellStart"/>
+      <w:r>
+        <w:rPr>
+          <w:rFonts w:ascii="Times New Roman" w:hAnsi="Times New Roman" w:cs="Times New Roman"/>
+          <w:i/>
+          <w:sz w:val="28"/>
+        </w:rPr>
+        <w:t>vcodec</w:t>
+      </w:r>
+      <w:proofErr w:type="spellEnd"/>
+      <w:r>
+        <w:rPr>
+          <w:rFonts w:ascii="Times New Roman" w:hAnsi="Times New Roman" w:cs="Times New Roman"/>
+          <w:i/>
+          <w:sz w:val="28"/>
+        </w:rPr>
+        <w:t xml:space="preserve"> libx264 -r 60 -</w:t>
+      </w:r>
+      <w:proofErr w:type="spellStart"/>
+      <w:r>
+        <w:rPr>
+          <w:rFonts w:ascii="Times New Roman" w:hAnsi="Times New Roman" w:cs="Times New Roman"/>
+          <w:i/>
+          <w:sz w:val="28"/>
+        </w:rPr>
+        <w:t>qscale</w:t>
+      </w:r>
+      <w:proofErr w:type="spellEnd"/>
+      <w:r>
+        <w:rPr>
+          <w:rFonts w:ascii="Times New Roman" w:hAnsi="Times New Roman" w:cs="Times New Roman"/>
+          <w:i/>
+          <w:sz w:val="28"/>
+        </w:rPr>
+        <w:t xml:space="preserve"> 0 </w:t>
+      </w:r>
+      <w:r>
+        <w:rPr>
+          <w:rFonts w:ascii="Times New Roman" w:hAnsi="Times New Roman" w:cs="Times New Roman"/>
+          <w:i/>
+          <w:sz w:val="28"/>
+        </w:rPr>
+        <w:t>full</w:t>
+      </w:r>
+      <w:r>
+        <w:rPr>
+          <w:rFonts w:ascii="Times New Roman" w:hAnsi="Times New Roman" w:cs="Times New Roman"/>
+          <w:i/>
+          <w:sz w:val="28"/>
+        </w:rPr>
+        <w:t>.mp4</w:t>
+      </w:r>
+    </w:p>
+    <w:p>
+      <w:pPr>
+        <w:spacing w:line="360" w:lineRule="auto"/>
+        <w:jc w:val="both"/>
+        <w:rPr>
+          <w:rFonts w:ascii="Times New Roman" w:hAnsi="Times New Roman" w:cs="Times New Roman"/>
+          <w:sz w:val="24"/>
+          <w:szCs w:val="24"/>
+        </w:rPr>
+      </w:pPr>
       <w:r>
         <w:rPr>
           <w:rFonts w:ascii="Times New Roman" w:hAnsi="Times New Roman" w:cs="Times New Roman"/>
           <w:noProof/>
           <w:sz w:val="24"/>
           <w:szCs w:val="24"/>
-        </w:rPr>
-        <w:drawing>
-          <wp:inline distT="0" distB="0" distL="0" distR="0" wp14:anchorId="1E7EBAE5" wp14:editId="67FC57AA">
-            <wp:extent cx="5743575" cy="3219450"/>
-            <wp:effectExtent l="0" t="0" r="9525" b="0"/>
-            <wp:docPr id="1" name="Kép 1"/>
-            <wp:cNvGraphicFramePr>
-              <a:graphicFrameLocks xmlns:a="http://schemas.openxmlformats.org/drawingml/2006/main" noChangeAspect="1"/>
-            </wp:cNvGraphicFramePr>
-            <a:graphic xmlns:a="http://schemas.openxmlformats.org/drawingml/2006/main">
-              <a:graphicData uri="http://schemas.openxmlformats.org/drawingml/2006/picture">
-                <pic:pic xmlns:pic="http://schemas.openxmlformats.org/drawingml/2006/picture">
-                  <pic:nvPicPr>
-                    <pic:cNvPr id="0" name="Picture 1"/>
-                    <pic:cNvPicPr>
-                      <a:picLocks noChangeAspect="1" noChangeArrowheads="1"/>
-                    </pic:cNvPicPr>
-                  </pic:nvPicPr>
-                  <pic:blipFill>
-                    <a:blip r:embed="rId4" cstate="print">
-                      <a:extLst>
-                        <a:ext uri="{28A0092B-C50C-407E-A947-70E740481C1C}">
-                          <a14:useLocalDpi xmlns:a14="http://schemas.microsoft.com/office/drawing/2010/main" val="0"/>
-                        </a:ext>
-                      </a:extLst>
-                    </a:blip>
-                    <a:srcRect/>
-                    <a:stretch>
-                      <a:fillRect/>
-                    </a:stretch>
-                  </pic:blipFill>
-                  <pic:spPr bwMode="auto">
-                    <a:xfrm>
-                      <a:off x="0" y="0"/>
-                      <a:ext cx="5743575" cy="3219450"/>
-                    </a:xfrm>
-                    <a:prstGeom prst="rect">
-                      <a:avLst/>
-                    </a:prstGeom>
-                    <a:noFill/>
-                    <a:ln>
-                      <a:noFill/>
-                    </a:ln>
-                  </pic:spPr>
-                </pic:pic>
-              </a:graphicData>
-            </a:graphic>
-          </wp:inline>
-        </w:drawing>
-      </w:r>
-    </w:p>
-    <w:p>
-      <w:pPr>
+          <w:lang w:eastAsia="hu-HU"/>
+        </w:rPr>
+        <w:pict w14:anchorId="11744122">
+          <v:shapetype id="_x0000_t75" coordsize="21600,21600" o:spt="75" o:preferrelative="t" path="m@4@5l@4@11@9@11@9@5xe" filled="f" stroked="f">
+            <v:stroke joinstyle="miter"/>
+            <v:formulas>
+              <v:f eqn="if lineDrawn pixelLineWidth 0"/>
+              <v:f eqn="sum @0 1 0"/>
+              <v:f eqn="sum 0 0 @1"/>
+              <v:f eqn="prod @2 1 2"/>
+              <v:f eqn="prod @3 21600 pixelWidth"/>
+              <v:f eqn="prod @3 21600 pixelHeight"/>
+              <v:f eqn="sum @0 0 1"/>
+              <v:f eqn="prod @6 1 2"/>
+              <v:f eqn="prod @7 21600 pixelWidth"/>
+              <v:f eqn="sum @8 21600 0"/>
+              <v:f eqn="prod @7 21600 pixelHeight"/>
+              <v:f eqn="sum @10 21600 0"/>
+            </v:formulas>
+            <v:path o:extrusionok="f" gradientshapeok="t" o:connecttype="rect"/>
+            <o:lock v:ext="edit" aspectratio="t"/>
+          </v:shapetype>
+          <v:shape id="_x0000_i1025" type="#_x0000_t75" style="width:452.65pt;height:254.65pt">
+            <v:imagedata r:id="rId7" o:title="asd"/>
+          </v:shape>
+        </w:pict>
+      </w:r>
+    </w:p>
+    <w:p>
+      <w:pPr>
+        <w:pStyle w:val="Listaszerbekezds"/>
+        <w:numPr>
+          <w:ilvl w:val="0"/>
+          <w:numId w:val="1"/>
+        </w:numPr>
         <w:spacing w:line="360" w:lineRule="auto"/>
-        <w:rPr>
-          <w:rFonts w:ascii="Times New Roman" w:hAnsi="Times New Roman" w:cs="Times New Roman"/>
+        <w:jc w:val="center"/>
+        <w:rPr>
+          <w:rFonts w:ascii="Times New Roman" w:hAnsi="Times New Roman" w:cs="Times New Roman"/>
+          <w:i/>
+          <w:color w:val="808080" w:themeColor="background1" w:themeShade="80"/>
           <w:sz w:val="24"/>
           <w:szCs w:val="24"/>
         </w:rPr>
       </w:pPr>
-    </w:p>
-    <w:p>
-      <w:pPr>
-        <w:rPr>
-          <w:rFonts w:ascii="Times New Roman" w:hAnsi="Times New Roman" w:cs="Times New Roman"/>
+      <w:r>
+        <w:rPr>
+          <w:rFonts w:ascii="Times New Roman" w:hAnsi="Times New Roman" w:cs="Times New Roman"/>
+          <w:i/>
+          <w:color w:val="808080" w:themeColor="background1" w:themeShade="80"/>
           <w:sz w:val="24"/>
           <w:szCs w:val="24"/>
         </w:rPr>
+        <w:t xml:space="preserve">ábra </w:t>
+      </w:r>
+      <w:proofErr w:type="spellStart"/>
+      <w:r>
+        <w:rPr>
+          <w:rFonts w:ascii="Times New Roman" w:hAnsi="Times New Roman" w:cs="Times New Roman"/>
+          <w:i/>
+          <w:color w:val="808080" w:themeColor="background1" w:themeShade="80"/>
+          <w:sz w:val="24"/>
+          <w:szCs w:val="24"/>
+        </w:rPr>
+        <w:t>DBeaver</w:t>
+      </w:r>
+      <w:proofErr w:type="spellEnd"/>
+      <w:r>
+        <w:rPr>
+          <w:rFonts w:ascii="Times New Roman" w:hAnsi="Times New Roman" w:cs="Times New Roman"/>
+          <w:i/>
+          <w:color w:val="808080" w:themeColor="background1" w:themeShade="80"/>
+          <w:sz w:val="24"/>
+          <w:szCs w:val="24"/>
+        </w:rPr>
+        <w:t xml:space="preserve"> ábrázolása </w:t>
+      </w:r>
+      <w:proofErr w:type="spellStart"/>
+      <w:r>
+        <w:rPr>
+          <w:rFonts w:ascii="Times New Roman" w:hAnsi="Times New Roman" w:cs="Times New Roman"/>
+          <w:i/>
+          <w:color w:val="808080" w:themeColor="background1" w:themeShade="80"/>
+          <w:sz w:val="24"/>
+          <w:szCs w:val="24"/>
+        </w:rPr>
+        <w:t>Gource</w:t>
+      </w:r>
+      <w:proofErr w:type="spellEnd"/>
+      <w:r>
+        <w:rPr>
+          <w:rFonts w:ascii="Times New Roman" w:hAnsi="Times New Roman" w:cs="Times New Roman"/>
+          <w:i/>
+          <w:color w:val="808080" w:themeColor="background1" w:themeShade="80"/>
+          <w:sz w:val="24"/>
+          <w:szCs w:val="24"/>
+        </w:rPr>
+        <w:t xml:space="preserve"> segítségével</w:t>
+      </w:r>
+    </w:p>
+    <w:p>
+      <w:pPr>
+        <w:spacing w:line="360" w:lineRule="auto"/>
+        <w:rPr>
+          <w:rFonts w:ascii="Times New Roman" w:hAnsi="Times New Roman" w:cs="Times New Roman"/>
+          <w:sz w:val="24"/>
+        </w:rPr>
+      </w:pPr>
+    </w:p>
+    <w:p>
+      <w:pPr>
+        <w:spacing w:line="360" w:lineRule="auto"/>
+        <w:jc w:val="both"/>
+        <w:rPr>
+          <w:rFonts w:ascii="Times New Roman" w:hAnsi="Times New Roman" w:cs="Times New Roman"/>
+          <w:sz w:val="28"/>
+        </w:rPr>
+      </w:pPr>
+      <w:r>
+        <w:rPr>
+          <w:rFonts w:ascii="Times New Roman" w:hAnsi="Times New Roman" w:cs="Times New Roman"/>
+          <w:sz w:val="28"/>
+        </w:rPr>
+        <w:t>A teljes projekt</w:t>
+      </w:r>
+      <w:r>
+        <w:rPr>
+          <w:rFonts w:ascii="Times New Roman" w:hAnsi="Times New Roman" w:cs="Times New Roman"/>
+          <w:sz w:val="28"/>
+        </w:rPr>
+        <w:t xml:space="preserve"> végső</w:t>
+      </w:r>
+      <w:r>
+        <w:rPr>
+          <w:rFonts w:ascii="Times New Roman" w:hAnsi="Times New Roman" w:cs="Times New Roman"/>
+          <w:sz w:val="28"/>
+        </w:rPr>
+        <w:t xml:space="preserve"> gráfját az 1. ábra szemlélteti.</w:t>
+      </w:r>
+      <w:r>
+        <w:rPr>
+          <w:rFonts w:ascii="Times New Roman" w:hAnsi="Times New Roman" w:cs="Times New Roman"/>
+          <w:sz w:val="28"/>
+        </w:rPr>
+        <w:t xml:space="preserve"> A </w:t>
+      </w:r>
+      <w:r>
+        <w:rPr>
+          <w:rFonts w:ascii="Times New Roman" w:hAnsi="Times New Roman" w:cs="Times New Roman"/>
+          <w:sz w:val="28"/>
+        </w:rPr>
+        <w:t>rózsaszí</w:t>
+      </w:r>
+      <w:r>
+        <w:rPr>
+          <w:rFonts w:ascii="Times New Roman" w:hAnsi="Times New Roman" w:cs="Times New Roman"/>
+          <w:sz w:val="28"/>
+        </w:rPr>
+        <w:t xml:space="preserve">n levelek a </w:t>
+      </w:r>
+      <w:r>
+        <w:rPr>
+          <w:rFonts w:ascii="Times New Roman" w:hAnsi="Times New Roman" w:cs="Times New Roman"/>
+          <w:i/>
+          <w:sz w:val="28"/>
+        </w:rPr>
+        <w:t>j</w:t>
+      </w:r>
+      <w:r>
+        <w:rPr>
+          <w:rFonts w:ascii="Times New Roman" w:hAnsi="Times New Roman" w:cs="Times New Roman"/>
+          <w:i/>
+          <w:sz w:val="28"/>
+        </w:rPr>
+        <w:t>ava</w:t>
+      </w:r>
+      <w:r>
+        <w:rPr>
+          <w:rFonts w:ascii="Times New Roman" w:hAnsi="Times New Roman" w:cs="Times New Roman"/>
+          <w:sz w:val="28"/>
+        </w:rPr>
+        <w:t>,</w:t>
+      </w:r>
+      <w:r>
+        <w:rPr>
+          <w:rFonts w:ascii="Times New Roman" w:hAnsi="Times New Roman" w:cs="Times New Roman"/>
+          <w:sz w:val="28"/>
+        </w:rPr>
+        <w:t xml:space="preserve"> még a világoszöld levelek az </w:t>
+      </w:r>
+      <w:proofErr w:type="spellStart"/>
+      <w:r>
+        <w:rPr>
+          <w:rFonts w:ascii="Times New Roman" w:hAnsi="Times New Roman" w:cs="Times New Roman"/>
+          <w:i/>
+          <w:sz w:val="28"/>
+        </w:rPr>
+        <w:t>xml</w:t>
+      </w:r>
+      <w:proofErr w:type="spellEnd"/>
+      <w:r>
+        <w:rPr>
+          <w:rFonts w:ascii="Times New Roman" w:hAnsi="Times New Roman" w:cs="Times New Roman"/>
+          <w:sz w:val="28"/>
+        </w:rPr>
+        <w:t xml:space="preserve"> kiterjesztésű </w:t>
+      </w:r>
+      <w:proofErr w:type="gramStart"/>
+      <w:r>
+        <w:rPr>
+          <w:rFonts w:ascii="Times New Roman" w:hAnsi="Times New Roman" w:cs="Times New Roman"/>
+          <w:sz w:val="28"/>
+        </w:rPr>
+        <w:t>fájlok</w:t>
+      </w:r>
+      <w:proofErr w:type="gramEnd"/>
+      <w:r>
+        <w:rPr>
+          <w:rFonts w:ascii="Times New Roman" w:hAnsi="Times New Roman" w:cs="Times New Roman"/>
+          <w:sz w:val="28"/>
+        </w:rPr>
+        <w:t>. Ezen</w:t>
+      </w:r>
+      <w:r>
+        <w:rPr>
+          <w:rFonts w:ascii="Times New Roman" w:hAnsi="Times New Roman" w:cs="Times New Roman"/>
+          <w:sz w:val="28"/>
+        </w:rPr>
+        <w:t xml:space="preserve"> </w:t>
+      </w:r>
+      <w:r>
+        <w:rPr>
+          <w:rFonts w:ascii="Times New Roman" w:hAnsi="Times New Roman" w:cs="Times New Roman"/>
+          <w:sz w:val="28"/>
+        </w:rPr>
+        <w:t>kívül a s</w:t>
+      </w:r>
+      <w:r>
+        <w:rPr>
+          <w:rFonts w:ascii="Times New Roman" w:hAnsi="Times New Roman" w:cs="Times New Roman"/>
+          <w:sz w:val="28"/>
+        </w:rPr>
+        <w:t>öt</w:t>
+      </w:r>
+      <w:r>
+        <w:rPr>
+          <w:rFonts w:ascii="Times New Roman" w:hAnsi="Times New Roman" w:cs="Times New Roman"/>
+          <w:sz w:val="28"/>
+        </w:rPr>
+        <w:t>ét</w:t>
+      </w:r>
+      <w:r>
+        <w:rPr>
+          <w:rFonts w:ascii="Times New Roman" w:hAnsi="Times New Roman" w:cs="Times New Roman"/>
+          <w:sz w:val="28"/>
+        </w:rPr>
+        <w:t xml:space="preserve">kék levelek a </w:t>
+      </w:r>
+      <w:proofErr w:type="spellStart"/>
+      <w:r>
+        <w:rPr>
+          <w:rFonts w:ascii="Times New Roman" w:hAnsi="Times New Roman" w:cs="Times New Roman"/>
+          <w:i/>
+          <w:sz w:val="28"/>
+        </w:rPr>
+        <w:t>png</w:t>
+      </w:r>
+      <w:proofErr w:type="spellEnd"/>
+      <w:r>
+        <w:rPr>
+          <w:rFonts w:ascii="Times New Roman" w:hAnsi="Times New Roman" w:cs="Times New Roman"/>
+          <w:sz w:val="28"/>
+        </w:rPr>
+        <w:t xml:space="preserve"> kiterjesztésű</w:t>
+      </w:r>
+      <w:r>
+        <w:rPr>
+          <w:rFonts w:ascii="Times New Roman" w:hAnsi="Times New Roman" w:cs="Times New Roman"/>
+          <w:sz w:val="28"/>
+        </w:rPr>
+        <w:t xml:space="preserve"> </w:t>
+      </w:r>
+      <w:r>
+        <w:rPr>
+          <w:rFonts w:ascii="Times New Roman" w:hAnsi="Times New Roman" w:cs="Times New Roman"/>
+          <w:sz w:val="28"/>
+        </w:rPr>
+        <w:t>képeket ábrázolják</w:t>
+      </w:r>
+      <w:r>
+        <w:rPr>
+          <w:rFonts w:ascii="Times New Roman" w:hAnsi="Times New Roman" w:cs="Times New Roman"/>
+          <w:sz w:val="28"/>
+        </w:rPr>
+        <w:t>.</w:t>
+      </w:r>
+      <w:r>
+        <w:rPr>
+          <w:rFonts w:ascii="Times New Roman" w:hAnsi="Times New Roman" w:cs="Times New Roman"/>
+          <w:sz w:val="28"/>
+        </w:rPr>
+        <w:t xml:space="preserve"> A projekt felépítését egyértelműen e három kiterjesztéssel rendelkező állományok dominálják.</w:t>
+      </w:r>
+      <w:r>
+        <w:rPr>
+          <w:rFonts w:ascii="Times New Roman" w:hAnsi="Times New Roman" w:cs="Times New Roman"/>
+          <w:sz w:val="28"/>
+        </w:rPr>
+        <w:t xml:space="preserve"> </w:t>
+      </w:r>
+      <w:r>
+        <w:rPr>
+          <w:rFonts w:ascii="Times New Roman" w:hAnsi="Times New Roman" w:cs="Times New Roman"/>
+          <w:sz w:val="28"/>
+        </w:rPr>
+        <w:t xml:space="preserve">A pirossal bekarikázott rész, már az általuk, a dokumentálás érdekében létrehozott </w:t>
+      </w:r>
+    </w:p>
+    <w:p>
+      <w:pPr>
+        <w:spacing w:line="360" w:lineRule="auto"/>
+        <w:jc w:val="both"/>
+        <w:rPr>
+          <w:rFonts w:ascii="Times New Roman" w:hAnsi="Times New Roman" w:cs="Times New Roman"/>
+          <w:sz w:val="24"/>
+        </w:rPr>
+      </w:pPr>
+    </w:p>
+    <w:p>
+      <w:pPr>
+        <w:spacing w:line="360" w:lineRule="auto"/>
+        <w:jc w:val="both"/>
+        <w:rPr>
+          <w:rFonts w:ascii="Times New Roman" w:hAnsi="Times New Roman" w:cs="Times New Roman"/>
+          <w:sz w:val="28"/>
+        </w:rPr>
+      </w:pPr>
+      <w:proofErr w:type="gramStart"/>
+      <w:r>
+        <w:rPr>
+          <w:rFonts w:ascii="Times New Roman" w:hAnsi="Times New Roman" w:cs="Times New Roman"/>
+          <w:sz w:val="28"/>
+        </w:rPr>
+        <w:t>állományokat</w:t>
+      </w:r>
+      <w:proofErr w:type="gramEnd"/>
+      <w:r>
+        <w:rPr>
+          <w:rFonts w:ascii="Times New Roman" w:hAnsi="Times New Roman" w:cs="Times New Roman"/>
+          <w:sz w:val="28"/>
+        </w:rPr>
+        <w:t xml:space="preserve"> je</w:t>
+      </w:r>
+      <w:r>
+        <w:rPr>
+          <w:rFonts w:ascii="Times New Roman" w:hAnsi="Times New Roman" w:cs="Times New Roman"/>
+          <w:sz w:val="28"/>
+        </w:rPr>
+        <w:t>löli</w:t>
+      </w:r>
+      <w:r>
+        <w:rPr>
+          <w:rFonts w:ascii="Times New Roman" w:hAnsi="Times New Roman" w:cs="Times New Roman"/>
+          <w:sz w:val="28"/>
+        </w:rPr>
+        <w:t xml:space="preserve">. </w:t>
+      </w:r>
+      <w:r>
+        <w:rPr>
+          <w:rFonts w:ascii="Times New Roman" w:hAnsi="Times New Roman" w:cs="Times New Roman"/>
+          <w:sz w:val="28"/>
+        </w:rPr>
+        <w:t>Ezzel ellentétben a</w:t>
+      </w:r>
+      <w:r>
+        <w:rPr>
+          <w:rFonts w:ascii="Times New Roman" w:hAnsi="Times New Roman" w:cs="Times New Roman"/>
+          <w:sz w:val="28"/>
+        </w:rPr>
+        <w:t xml:space="preserve"> </w:t>
+      </w:r>
+      <w:r>
+        <w:rPr>
+          <w:rFonts w:ascii="Times New Roman" w:hAnsi="Times New Roman" w:cs="Times New Roman"/>
+          <w:i/>
+          <w:sz w:val="28"/>
+        </w:rPr>
+        <w:t>Fejlesztés és tesztelés</w:t>
+      </w:r>
+      <w:r>
+        <w:rPr>
+          <w:rFonts w:ascii="Times New Roman" w:hAnsi="Times New Roman" w:cs="Times New Roman"/>
+          <w:sz w:val="28"/>
+        </w:rPr>
+        <w:t xml:space="preserve"> mérföldkő alatt </w:t>
+      </w:r>
+      <w:r>
+        <w:rPr>
+          <w:rFonts w:ascii="Times New Roman" w:hAnsi="Times New Roman" w:cs="Times New Roman"/>
+          <w:sz w:val="28"/>
+        </w:rPr>
+        <w:t>érintett</w:t>
+      </w:r>
+      <w:r>
+        <w:rPr>
+          <w:rFonts w:ascii="Times New Roman" w:hAnsi="Times New Roman" w:cs="Times New Roman"/>
+          <w:sz w:val="28"/>
+        </w:rPr>
+        <w:t xml:space="preserve"> forrás</w:t>
+      </w:r>
+      <w:proofErr w:type="gramStart"/>
+      <w:r>
+        <w:rPr>
+          <w:rFonts w:ascii="Times New Roman" w:hAnsi="Times New Roman" w:cs="Times New Roman"/>
+          <w:sz w:val="28"/>
+        </w:rPr>
+        <w:t>fájlokat</w:t>
+      </w:r>
+      <w:proofErr w:type="gramEnd"/>
+      <w:r>
+        <w:rPr>
+          <w:rFonts w:ascii="Times New Roman" w:hAnsi="Times New Roman" w:cs="Times New Roman"/>
+          <w:sz w:val="28"/>
+        </w:rPr>
+        <w:t xml:space="preserve"> </w:t>
+      </w:r>
+      <w:r>
+        <w:rPr>
+          <w:rFonts w:ascii="Times New Roman" w:hAnsi="Times New Roman" w:cs="Times New Roman"/>
+          <w:sz w:val="28"/>
+        </w:rPr>
+        <w:t xml:space="preserve">már nagyobb kihívás megtalálni a végső gráfon, ugyanis ezek többsége már korábban létre lett hozva. </w:t>
+      </w:r>
+      <w:r>
+        <w:rPr>
+          <w:rFonts w:ascii="Times New Roman" w:hAnsi="Times New Roman" w:cs="Times New Roman"/>
+          <w:sz w:val="28"/>
+        </w:rPr>
+        <w:t>Ezért relevánsnak tartottuk az átalunk végzett módosí</w:t>
+      </w:r>
+      <w:r>
+        <w:rPr>
+          <w:rFonts w:ascii="Times New Roman" w:hAnsi="Times New Roman" w:cs="Times New Roman"/>
+          <w:sz w:val="28"/>
+        </w:rPr>
+        <w:t>tásokat külön</w:t>
+      </w:r>
+      <w:r>
+        <w:rPr>
+          <w:rFonts w:ascii="Times New Roman" w:hAnsi="Times New Roman" w:cs="Times New Roman"/>
+          <w:sz w:val="28"/>
+        </w:rPr>
+        <w:t xml:space="preserve"> megvizsgálni.</w:t>
+      </w:r>
+    </w:p>
+    <w:p>
+      <w:pPr>
+        <w:spacing w:line="360" w:lineRule="auto"/>
+        <w:rPr>
+          <w:rFonts w:ascii="Times New Roman" w:hAnsi="Times New Roman" w:cs="Times New Roman"/>
+          <w:sz w:val="24"/>
+        </w:rPr>
+      </w:pPr>
+    </w:p>
+    <w:p>
+      <w:pPr>
+        <w:spacing w:line="360" w:lineRule="auto"/>
+        <w:jc w:val="both"/>
+        <w:rPr>
+          <w:rFonts w:ascii="Times New Roman" w:hAnsi="Times New Roman" w:cs="Times New Roman"/>
+          <w:sz w:val="28"/>
+        </w:rPr>
+      </w:pPr>
+      <w:r>
+        <w:rPr>
+          <w:rFonts w:ascii="Times New Roman" w:hAnsi="Times New Roman" w:cs="Times New Roman"/>
+          <w:sz w:val="28"/>
+        </w:rPr>
+        <w:t>A második gráf a csapat által végzett módosításokat tartalmazza, a félév kezdetétől számítva.</w:t>
+      </w:r>
+      <w:r>
+        <w:rPr>
+          <w:rFonts w:ascii="Times New Roman" w:hAnsi="Times New Roman" w:cs="Times New Roman"/>
+          <w:sz w:val="28"/>
+        </w:rPr>
+        <w:t xml:space="preserve"> E</w:t>
+      </w:r>
+      <w:r>
+        <w:rPr>
+          <w:rFonts w:ascii="Times New Roman" w:hAnsi="Times New Roman" w:cs="Times New Roman"/>
+          <w:sz w:val="28"/>
+        </w:rPr>
+        <w:t>nnek ábrázolásához a</w:t>
+      </w:r>
+      <w:r>
+        <w:rPr>
+          <w:rFonts w:ascii="Times New Roman" w:hAnsi="Times New Roman" w:cs="Times New Roman"/>
+          <w:sz w:val="28"/>
+        </w:rPr>
+        <w:t xml:space="preserve"> </w:t>
+      </w:r>
+      <w:r>
+        <w:rPr>
+          <w:rFonts w:ascii="Times New Roman" w:hAnsi="Times New Roman" w:cs="Times New Roman"/>
+          <w:sz w:val="28"/>
+        </w:rPr>
+        <w:t>következő parancsot használtuk:</w:t>
+      </w:r>
+    </w:p>
+    <w:p>
+      <w:pPr>
+        <w:spacing w:line="360" w:lineRule="auto"/>
+        <w:rPr>
+          <w:rFonts w:ascii="Times New Roman" w:hAnsi="Times New Roman" w:cs="Times New Roman"/>
+          <w:i/>
+          <w:sz w:val="28"/>
+        </w:rPr>
+      </w:pPr>
+      <w:proofErr w:type="spellStart"/>
+      <w:r>
+        <w:rPr>
+          <w:rFonts w:ascii="Times New Roman" w:hAnsi="Times New Roman" w:cs="Times New Roman"/>
+          <w:i/>
+          <w:sz w:val="28"/>
+        </w:rPr>
+        <w:t>gource</w:t>
+      </w:r>
+      <w:proofErr w:type="spellEnd"/>
+      <w:r>
+        <w:rPr>
+          <w:rFonts w:ascii="Times New Roman" w:hAnsi="Times New Roman" w:cs="Times New Roman"/>
+          <w:i/>
+          <w:sz w:val="28"/>
+        </w:rPr>
+        <w:t xml:space="preserve"> -f -1920x1080 --start-</w:t>
+      </w:r>
+      <w:proofErr w:type="spellStart"/>
+      <w:r>
+        <w:rPr>
+          <w:rFonts w:ascii="Times New Roman" w:hAnsi="Times New Roman" w:cs="Times New Roman"/>
+          <w:i/>
+          <w:sz w:val="28"/>
+        </w:rPr>
+        <w:t>date</w:t>
+      </w:r>
+      <w:proofErr w:type="spellEnd"/>
+      <w:r>
+        <w:rPr>
+          <w:rFonts w:ascii="Times New Roman" w:hAnsi="Times New Roman" w:cs="Times New Roman"/>
+          <w:i/>
+          <w:sz w:val="28"/>
+        </w:rPr>
+        <w:t xml:space="preserve"> "2020-03-02" --</w:t>
+      </w:r>
+      <w:proofErr w:type="spellStart"/>
+      <w:r>
+        <w:rPr>
+          <w:rFonts w:ascii="Times New Roman" w:hAnsi="Times New Roman" w:cs="Times New Roman"/>
+          <w:i/>
+          <w:sz w:val="28"/>
+        </w:rPr>
+        <w:t>seconds</w:t>
+      </w:r>
+      <w:proofErr w:type="spellEnd"/>
+      <w:r>
+        <w:rPr>
+          <w:rFonts w:ascii="Times New Roman" w:hAnsi="Times New Roman" w:cs="Times New Roman"/>
+          <w:i/>
+          <w:sz w:val="28"/>
+        </w:rPr>
+        <w:t>-per-</w:t>
+      </w:r>
+      <w:proofErr w:type="spellStart"/>
+      <w:r>
+        <w:rPr>
+          <w:rFonts w:ascii="Times New Roman" w:hAnsi="Times New Roman" w:cs="Times New Roman"/>
+          <w:i/>
+          <w:sz w:val="28"/>
+        </w:rPr>
+        <w:t>day</w:t>
+      </w:r>
+      <w:proofErr w:type="spellEnd"/>
+      <w:r>
+        <w:rPr>
+          <w:rFonts w:ascii="Times New Roman" w:hAnsi="Times New Roman" w:cs="Times New Roman"/>
+          <w:i/>
+          <w:sz w:val="28"/>
+        </w:rPr>
+        <w:t xml:space="preserve"> 0.8 --</w:t>
+      </w:r>
+      <w:proofErr w:type="spellStart"/>
+      <w:r>
+        <w:rPr>
+          <w:rFonts w:ascii="Times New Roman" w:hAnsi="Times New Roman" w:cs="Times New Roman"/>
+          <w:i/>
+          <w:sz w:val="28"/>
+        </w:rPr>
+        <w:t>highlight-all-users</w:t>
+      </w:r>
+      <w:proofErr w:type="spellEnd"/>
+      <w:r>
+        <w:rPr>
+          <w:rFonts w:ascii="Times New Roman" w:hAnsi="Times New Roman" w:cs="Times New Roman"/>
+          <w:i/>
+          <w:sz w:val="28"/>
+        </w:rPr>
+        <w:t xml:space="preserve"> --output-</w:t>
+      </w:r>
+      <w:proofErr w:type="spellStart"/>
+      <w:r>
+        <w:rPr>
+          <w:rFonts w:ascii="Times New Roman" w:hAnsi="Times New Roman" w:cs="Times New Roman"/>
+          <w:i/>
+          <w:sz w:val="28"/>
+        </w:rPr>
+        <w:t>framerate</w:t>
+      </w:r>
+      <w:proofErr w:type="spellEnd"/>
+      <w:r>
+        <w:rPr>
+          <w:rFonts w:ascii="Times New Roman" w:hAnsi="Times New Roman" w:cs="Times New Roman"/>
+          <w:i/>
+          <w:sz w:val="28"/>
+        </w:rPr>
+        <w:t xml:space="preserve"> 6</w:t>
+      </w:r>
+      <w:r>
+        <w:rPr>
+          <w:rFonts w:ascii="Times New Roman" w:hAnsi="Times New Roman" w:cs="Times New Roman"/>
+          <w:i/>
+          <w:sz w:val="28"/>
+        </w:rPr>
+        <w:t>0 --output-ppm-</w:t>
+      </w:r>
+      <w:proofErr w:type="spellStart"/>
+      <w:r>
+        <w:rPr>
+          <w:rFonts w:ascii="Times New Roman" w:hAnsi="Times New Roman" w:cs="Times New Roman"/>
+          <w:i/>
+          <w:sz w:val="28"/>
+        </w:rPr>
+        <w:t>stream</w:t>
+      </w:r>
+      <w:proofErr w:type="spellEnd"/>
+      <w:r>
+        <w:rPr>
+          <w:rFonts w:ascii="Times New Roman" w:hAnsi="Times New Roman" w:cs="Times New Roman"/>
+          <w:i/>
+          <w:sz w:val="28"/>
+        </w:rPr>
+        <w:t xml:space="preserve"> </w:t>
+      </w:r>
+      <w:proofErr w:type="spellStart"/>
+      <w:r>
+        <w:rPr>
+          <w:rFonts w:ascii="Times New Roman" w:hAnsi="Times New Roman" w:cs="Times New Roman"/>
+          <w:i/>
+          <w:sz w:val="28"/>
+        </w:rPr>
+        <w:t>short.ppm</w:t>
+      </w:r>
+      <w:proofErr w:type="spellEnd"/>
+      <w:r>
+        <w:rPr>
+          <w:rFonts w:ascii="Times New Roman" w:hAnsi="Times New Roman" w:cs="Times New Roman"/>
+          <w:i/>
+          <w:sz w:val="28"/>
+        </w:rPr>
+        <w:t xml:space="preserve"> </w:t>
+      </w:r>
+      <w:proofErr w:type="spellStart"/>
+      <w:r>
+        <w:rPr>
+          <w:rFonts w:ascii="Times New Roman" w:hAnsi="Times New Roman" w:cs="Times New Roman"/>
+          <w:i/>
+          <w:sz w:val="28"/>
+        </w:rPr>
+        <w:t>ffmpeg</w:t>
+      </w:r>
+      <w:proofErr w:type="spellEnd"/>
+      <w:r>
+        <w:rPr>
+          <w:rFonts w:ascii="Times New Roman" w:hAnsi="Times New Roman" w:cs="Times New Roman"/>
+          <w:i/>
+          <w:sz w:val="28"/>
+        </w:rPr>
+        <w:t xml:space="preserve"> -y -r 60 -f image2pipe -</w:t>
+      </w:r>
+      <w:proofErr w:type="spellStart"/>
+      <w:r>
+        <w:rPr>
+          <w:rFonts w:ascii="Times New Roman" w:hAnsi="Times New Roman" w:cs="Times New Roman"/>
+          <w:i/>
+          <w:sz w:val="28"/>
+        </w:rPr>
+        <w:t>vcodec</w:t>
+      </w:r>
+      <w:proofErr w:type="spellEnd"/>
+      <w:r>
+        <w:rPr>
+          <w:rFonts w:ascii="Times New Roman" w:hAnsi="Times New Roman" w:cs="Times New Roman"/>
+          <w:i/>
+          <w:sz w:val="28"/>
+        </w:rPr>
+        <w:t xml:space="preserve"> ppm -i </w:t>
+      </w:r>
+      <w:proofErr w:type="spellStart"/>
+      <w:proofErr w:type="gramStart"/>
+      <w:r>
+        <w:rPr>
+          <w:rFonts w:ascii="Times New Roman" w:hAnsi="Times New Roman" w:cs="Times New Roman"/>
+          <w:i/>
+          <w:sz w:val="28"/>
+        </w:rPr>
+        <w:t>short.ppm</w:t>
+      </w:r>
+      <w:proofErr w:type="spellEnd"/>
+      <w:r>
+        <w:rPr>
+          <w:rFonts w:ascii="Times New Roman" w:hAnsi="Times New Roman" w:cs="Times New Roman"/>
+          <w:i/>
+          <w:sz w:val="28"/>
+        </w:rPr>
+        <w:t xml:space="preserve">  -</w:t>
+      </w:r>
+      <w:proofErr w:type="spellStart"/>
+      <w:proofErr w:type="gramEnd"/>
+      <w:r>
+        <w:rPr>
+          <w:rFonts w:ascii="Times New Roman" w:hAnsi="Times New Roman" w:cs="Times New Roman"/>
+          <w:i/>
+          <w:sz w:val="28"/>
+        </w:rPr>
+        <w:t>vcodec</w:t>
+      </w:r>
+      <w:proofErr w:type="spellEnd"/>
+      <w:r>
+        <w:rPr>
+          <w:rFonts w:ascii="Times New Roman" w:hAnsi="Times New Roman" w:cs="Times New Roman"/>
+          <w:i/>
+          <w:sz w:val="28"/>
+        </w:rPr>
+        <w:t xml:space="preserve"> libx264 -r 60 -</w:t>
+      </w:r>
+      <w:proofErr w:type="spellStart"/>
+      <w:r>
+        <w:rPr>
+          <w:rFonts w:ascii="Times New Roman" w:hAnsi="Times New Roman" w:cs="Times New Roman"/>
+          <w:i/>
+          <w:sz w:val="28"/>
+        </w:rPr>
+        <w:t>qscale</w:t>
+      </w:r>
+      <w:proofErr w:type="spellEnd"/>
+      <w:r>
+        <w:rPr>
+          <w:rFonts w:ascii="Times New Roman" w:hAnsi="Times New Roman" w:cs="Times New Roman"/>
+          <w:i/>
+          <w:sz w:val="28"/>
+        </w:rPr>
+        <w:t xml:space="preserve"> 0 short.mp4</w:t>
+      </w:r>
+    </w:p>
+    <w:p>
+      <w:pPr>
+        <w:spacing w:line="360" w:lineRule="auto"/>
+        <w:rPr>
+          <w:rFonts w:ascii="Times New Roman" w:hAnsi="Times New Roman" w:cs="Times New Roman"/>
+          <w:sz w:val="24"/>
+        </w:rPr>
+      </w:pPr>
+    </w:p>
+    <w:p>
+      <w:pPr>
+        <w:pStyle w:val="Cmsor1"/>
+        <w:spacing w:line="360" w:lineRule="auto"/>
+        <w:rPr>
+          <w:rFonts w:ascii="Times New Roman" w:hAnsi="Times New Roman" w:cs="Times New Roman"/>
+        </w:rPr>
+      </w:pPr>
+      <w:r>
+        <w:rPr>
+          <w:rFonts w:ascii="Times New Roman" w:hAnsi="Times New Roman" w:cs="Times New Roman"/>
+        </w:rPr>
+        <w:t xml:space="preserve">A </w:t>
+      </w:r>
+      <w:r>
+        <w:rPr>
+          <w:rFonts w:ascii="Times New Roman" w:hAnsi="Times New Roman" w:cs="Times New Roman"/>
+        </w:rPr>
+        <w:t>f</w:t>
+      </w:r>
+      <w:r>
+        <w:rPr>
+          <w:rFonts w:ascii="Times New Roman" w:hAnsi="Times New Roman" w:cs="Times New Roman"/>
+        </w:rPr>
+        <w:t xml:space="preserve">elhasznált </w:t>
+      </w:r>
+      <w:r>
+        <w:rPr>
+          <w:rFonts w:ascii="Times New Roman" w:hAnsi="Times New Roman" w:cs="Times New Roman"/>
+        </w:rPr>
+        <w:t>s</w:t>
+      </w:r>
+      <w:r>
+        <w:rPr>
+          <w:rFonts w:ascii="Times New Roman" w:hAnsi="Times New Roman" w:cs="Times New Roman"/>
+        </w:rPr>
+        <w:t>zoftver</w:t>
+      </w:r>
+      <w:r>
+        <w:rPr>
+          <w:rFonts w:ascii="Times New Roman" w:hAnsi="Times New Roman" w:cs="Times New Roman"/>
+        </w:rPr>
+        <w:t xml:space="preserve"> hasznossága</w:t>
+      </w:r>
+    </w:p>
+    <w:p>
+      <w:pPr>
+        <w:spacing w:line="360" w:lineRule="auto"/>
+        <w:rPr>
+          <w:rFonts w:ascii="Times New Roman" w:hAnsi="Times New Roman" w:cs="Times New Roman"/>
+          <w:sz w:val="24"/>
+        </w:rPr>
+      </w:pPr>
+    </w:p>
+    <w:p>
+      <w:pPr>
+        <w:spacing w:line="360" w:lineRule="auto"/>
+        <w:ind w:firstLine="708"/>
+        <w:jc w:val="both"/>
+        <w:rPr>
+          <w:rFonts w:ascii="Times New Roman" w:hAnsi="Times New Roman" w:cs="Times New Roman"/>
+          <w:sz w:val="28"/>
+          <w:szCs w:val="24"/>
+        </w:rPr>
+      </w:pPr>
+      <w:r>
+        <w:rPr>
+          <w:rFonts w:ascii="Times New Roman" w:hAnsi="Times New Roman" w:cs="Times New Roman"/>
+          <w:sz w:val="28"/>
+        </w:rPr>
+        <w:t>Mivel</w:t>
+      </w:r>
+      <w:r>
+        <w:rPr>
+          <w:rFonts w:ascii="Times New Roman" w:hAnsi="Times New Roman" w:cs="Times New Roman"/>
+          <w:sz w:val="28"/>
+        </w:rPr>
+        <w:t xml:space="preserve"> </w:t>
+      </w:r>
+      <w:proofErr w:type="spellStart"/>
+      <w:r>
+        <w:rPr>
+          <w:rFonts w:ascii="Times New Roman" w:hAnsi="Times New Roman" w:cs="Times New Roman"/>
+          <w:i/>
+          <w:sz w:val="28"/>
+        </w:rPr>
+        <w:t>Gource</w:t>
+      </w:r>
+      <w:proofErr w:type="spellEnd"/>
+      <w:r>
+        <w:rPr>
+          <w:rFonts w:ascii="Times New Roman" w:hAnsi="Times New Roman" w:cs="Times New Roman"/>
+          <w:sz w:val="28"/>
+        </w:rPr>
+        <w:t xml:space="preserve"> leginkább a </w:t>
+      </w:r>
+      <w:r>
+        <w:rPr>
+          <w:rFonts w:ascii="Times New Roman" w:hAnsi="Times New Roman" w:cs="Times New Roman"/>
+          <w:sz w:val="28"/>
+          <w:szCs w:val="24"/>
+        </w:rPr>
+        <w:t>fejlesztés</w:t>
+      </w:r>
+      <w:r>
+        <w:rPr>
+          <w:rFonts w:ascii="Times New Roman" w:hAnsi="Times New Roman" w:cs="Times New Roman"/>
+          <w:sz w:val="28"/>
+          <w:szCs w:val="24"/>
+        </w:rPr>
+        <w:t xml:space="preserve"> folyamatába ad betekintést</w:t>
+      </w:r>
+      <w:r>
+        <w:rPr>
+          <w:rFonts w:ascii="Times New Roman" w:hAnsi="Times New Roman" w:cs="Times New Roman"/>
+          <w:sz w:val="28"/>
+          <w:szCs w:val="24"/>
+        </w:rPr>
+        <w:t xml:space="preserve">, így a </w:t>
+      </w:r>
+      <w:r>
+        <w:rPr>
+          <w:rFonts w:ascii="Times New Roman" w:hAnsi="Times New Roman" w:cs="Times New Roman"/>
+          <w:sz w:val="28"/>
+          <w:szCs w:val="24"/>
+        </w:rPr>
+        <w:t xml:space="preserve">végső gráf előálltával, a </w:t>
+      </w:r>
+      <w:r>
+        <w:rPr>
+          <w:rFonts w:ascii="Times New Roman" w:hAnsi="Times New Roman" w:cs="Times New Roman"/>
+          <w:sz w:val="28"/>
+          <w:szCs w:val="24"/>
+        </w:rPr>
+        <w:t xml:space="preserve">szoftver </w:t>
+      </w:r>
+      <w:r>
+        <w:rPr>
+          <w:rFonts w:ascii="Times New Roman" w:hAnsi="Times New Roman" w:cs="Times New Roman"/>
+          <w:sz w:val="28"/>
+          <w:szCs w:val="24"/>
+        </w:rPr>
+        <w:t xml:space="preserve">minőségéről nem kapunk visszajelzést. Például nincsenek megkülönböztetve a tesztosztályok a hagyományos osztályoktól. Bár meg tudjuk jeleníteni az egyes leveleknek megfelelő </w:t>
+      </w:r>
+      <w:proofErr w:type="gramStart"/>
+      <w:r>
+        <w:rPr>
+          <w:rFonts w:ascii="Times New Roman" w:hAnsi="Times New Roman" w:cs="Times New Roman"/>
+          <w:sz w:val="28"/>
+          <w:szCs w:val="24"/>
+        </w:rPr>
+        <w:t>fájlok</w:t>
+      </w:r>
+      <w:proofErr w:type="gramEnd"/>
+      <w:r>
+        <w:rPr>
+          <w:rFonts w:ascii="Times New Roman" w:hAnsi="Times New Roman" w:cs="Times New Roman"/>
+          <w:sz w:val="28"/>
+          <w:szCs w:val="24"/>
+        </w:rPr>
+        <w:t xml:space="preserve"> neveit, viszont ez rövid időn belül átláthatatlan gráfot eredményez.</w:t>
+      </w:r>
+      <w:r>
+        <w:rPr>
+          <w:rFonts w:ascii="Times New Roman" w:hAnsi="Times New Roman" w:cs="Times New Roman"/>
+          <w:sz w:val="28"/>
+          <w:szCs w:val="24"/>
+        </w:rPr>
+        <w:t xml:space="preserve"> Egy másik hátrányos tényező, hogy az egyes állományok és fejlesztők csak színek alapján vannak megkülönböztetve (már amennyiben a fejlesztők nem rendelkeznek egyedi képekkel), így a színtévesztő és a színvak emberek nem feltétlen képesek megérteni a metaforát.</w:t>
+      </w:r>
+      <w:bookmarkStart w:id="0" w:name="_GoBack"/>
+      <w:bookmarkEnd w:id="0"/>
+    </w:p>
+    <w:p>
+      <w:pPr>
+        <w:spacing w:line="360" w:lineRule="auto"/>
+        <w:rPr>
+          <w:rFonts w:ascii="Times New Roman" w:hAnsi="Times New Roman" w:cs="Times New Roman"/>
+          <w:sz w:val="24"/>
+        </w:rPr>
       </w:pPr>
     </w:p>
     <w:sectPr>
+      <w:headerReference w:type="default" r:id="rId8"/>
+      <w:footerReference w:type="default" r:id="rId9"/>
       <w:pgSz w:w="11906" w:h="16838"/>
       <w:pgMar w:top="1417" w:right="1417" w:bottom="1417" w:left="1417" w:header="708" w:footer="708" w:gutter="0"/>
       <w:cols w:space="708"/>
@@ -315,8 +1944,288 @@
 </w:document>
 </file>
 
+<file path=word/endnotes.xml><?xml version="1.0" encoding="utf-8"?>
+<w:endnotes xmlns:wpc="http://schemas.microsoft.com/office/word/2010/wordprocessingCanvas" xmlns:cx="http://schemas.microsoft.com/office/drawing/2014/chartex" xmlns:mc="http://schemas.openxmlformats.org/markup-compatibility/2006" xmlns:o="urn:schemas-microsoft-com:office:office" xmlns:r="http://schemas.openxmlformats.org/officeDocument/2006/relationships" xmlns:m="http://schemas.openxmlformats.org/officeDocument/2006/math" xmlns:v="urn:schemas-microsoft-com:vml" xmlns:wp14="http://schemas.microsoft.com/office/word/2010/wordprocessingDrawing" xmlns:wp="http://schemas.openxmlformats.org/drawingml/2006/wordprocessingDrawing" xmlns:w10="urn:schemas-microsoft-com:office:word" xmlns:w="http://schemas.openxmlformats.org/wordprocessingml/2006/main" xmlns:w14="http://schemas.microsoft.com/office/word/2010/wordml" xmlns:w15="http://schemas.microsoft.com/office/word/2012/wordml" xmlns:w16se="http://schemas.microsoft.com/office/word/2015/wordml/symex" xmlns:wpg="http://schemas.microsoft.com/office/word/2010/wordprocessingGroup" xmlns:wpi="http://schemas.microsoft.com/office/word/2010/wordprocessingInk" xmlns:wne="http://schemas.microsoft.com/office/word/2006/wordml" xmlns:wps="http://schemas.microsoft.com/office/word/2010/wordprocessingShape" mc:Ignorable="w14 w15 w16se wp14">
+  <w:endnote w:type="separator" w:id="-1">
+    <w:p>
+      <w:pPr>
+        <w:spacing w:after="0" w:line="240" w:lineRule="auto"/>
+      </w:pPr>
+      <w:r>
+        <w:separator/>
+      </w:r>
+    </w:p>
+  </w:endnote>
+  <w:endnote w:type="continuationSeparator" w:id="0">
+    <w:p>
+      <w:pPr>
+        <w:spacing w:after="0" w:line="240" w:lineRule="auto"/>
+      </w:pPr>
+      <w:r>
+        <w:continuationSeparator/>
+      </w:r>
+    </w:p>
+  </w:endnote>
+</w:endnotes>
+</file>
+
+<file path=word/footer1.xml><?xml version="1.0" encoding="utf-8"?>
+<w:ftr xmlns:wpc="http://schemas.microsoft.com/office/word/2010/wordprocessingCanvas" xmlns:cx="http://schemas.microsoft.com/office/drawing/2014/chartex" xmlns:mc="http://schemas.openxmlformats.org/markup-compatibility/2006" xmlns:o="urn:schemas-microsoft-com:office:office" xmlns:r="http://schemas.openxmlformats.org/officeDocument/2006/relationships" xmlns:m="http://schemas.openxmlformats.org/officeDocument/2006/math" xmlns:v="urn:schemas-microsoft-com:vml" xmlns:wp14="http://schemas.microsoft.com/office/word/2010/wordprocessingDrawing" xmlns:wp="http://schemas.openxmlformats.org/drawingml/2006/wordprocessingDrawing" xmlns:w10="urn:schemas-microsoft-com:office:word" xmlns:w="http://schemas.openxmlformats.org/wordprocessingml/2006/main" xmlns:w14="http://schemas.microsoft.com/office/word/2010/wordml" xmlns:w15="http://schemas.microsoft.com/office/word/2012/wordml" xmlns:w16se="http://schemas.microsoft.com/office/word/2015/wordml/symex" xmlns:wpg="http://schemas.microsoft.com/office/word/2010/wordprocessingGroup" xmlns:wpi="http://schemas.microsoft.com/office/word/2010/wordprocessingInk" xmlns:wne="http://schemas.microsoft.com/office/word/2006/wordml" xmlns:wps="http://schemas.microsoft.com/office/word/2010/wordprocessingShape" mc:Ignorable="w14 w15 w16se wp14">
+  <w:sdt>
+    <w:sdtPr>
+      <w:id w:val="-1883938275"/>
+      <w:docPartObj>
+        <w:docPartGallery w:val="Page Numbers (Bottom of Page)"/>
+        <w:docPartUnique/>
+      </w:docPartObj>
+    </w:sdtPr>
+    <w:sdtContent>
+      <w:p>
+        <w:pPr>
+          <w:pStyle w:val="llb"/>
+          <w:jc w:val="right"/>
+        </w:pPr>
+        <w:r>
+          <w:fldChar w:fldCharType="begin"/>
+        </w:r>
+        <w:r>
+          <w:instrText>PAGE   \* MERGEFORMAT</w:instrText>
+        </w:r>
+        <w:r>
+          <w:fldChar w:fldCharType="separate"/>
+        </w:r>
+        <w:r>
+          <w:rPr>
+            <w:noProof/>
+          </w:rPr>
+          <w:t>3</w:t>
+        </w:r>
+        <w:r>
+          <w:fldChar w:fldCharType="end"/>
+        </w:r>
+      </w:p>
+    </w:sdtContent>
+  </w:sdt>
+</w:ftr>
+</file>
+
+<file path=word/footnotes.xml><?xml version="1.0" encoding="utf-8"?>
+<w:footnotes xmlns:wpc="http://schemas.microsoft.com/office/word/2010/wordprocessingCanvas" xmlns:cx="http://schemas.microsoft.com/office/drawing/2014/chartex" xmlns:mc="http://schemas.openxmlformats.org/markup-compatibility/2006" xmlns:o="urn:schemas-microsoft-com:office:office" xmlns:r="http://schemas.openxmlformats.org/officeDocument/2006/relationships" xmlns:m="http://schemas.openxmlformats.org/officeDocument/2006/math" xmlns:v="urn:schemas-microsoft-com:vml" xmlns:wp14="http://schemas.microsoft.com/office/word/2010/wordprocessingDrawing" xmlns:wp="http://schemas.openxmlformats.org/drawingml/2006/wordprocessingDrawing" xmlns:w10="urn:schemas-microsoft-com:office:word" xmlns:w="http://schemas.openxmlformats.org/wordprocessingml/2006/main" xmlns:w14="http://schemas.microsoft.com/office/word/2010/wordml" xmlns:w15="http://schemas.microsoft.com/office/word/2012/wordml" xmlns:w16se="http://schemas.microsoft.com/office/word/2015/wordml/symex" xmlns:wpg="http://schemas.microsoft.com/office/word/2010/wordprocessingGroup" xmlns:wpi="http://schemas.microsoft.com/office/word/2010/wordprocessingInk" xmlns:wne="http://schemas.microsoft.com/office/word/2006/wordml" xmlns:wps="http://schemas.microsoft.com/office/word/2010/wordprocessingShape" mc:Ignorable="w14 w15 w16se wp14">
+  <w:footnote w:type="separator" w:id="-1">
+    <w:p>
+      <w:pPr>
+        <w:spacing w:after="0" w:line="240" w:lineRule="auto"/>
+      </w:pPr>
+      <w:r>
+        <w:separator/>
+      </w:r>
+    </w:p>
+  </w:footnote>
+  <w:footnote w:type="continuationSeparator" w:id="0">
+    <w:p>
+      <w:pPr>
+        <w:spacing w:after="0" w:line="240" w:lineRule="auto"/>
+      </w:pPr>
+      <w:r>
+        <w:continuationSeparator/>
+      </w:r>
+    </w:p>
+  </w:footnote>
+</w:footnotes>
+</file>
+
+<file path=word/header1.xml><?xml version="1.0" encoding="utf-8"?>
+<w:hdr xmlns:wpc="http://schemas.microsoft.com/office/word/2010/wordprocessingCanvas" xmlns:cx="http://schemas.microsoft.com/office/drawing/2014/chartex" xmlns:mc="http://schemas.openxmlformats.org/markup-compatibility/2006" xmlns:o="urn:schemas-microsoft-com:office:office" xmlns:r="http://schemas.openxmlformats.org/officeDocument/2006/relationships" xmlns:m="http://schemas.openxmlformats.org/officeDocument/2006/math" xmlns:v="urn:schemas-microsoft-com:vml" xmlns:wp14="http://schemas.microsoft.com/office/word/2010/wordprocessingDrawing" xmlns:wp="http://schemas.openxmlformats.org/drawingml/2006/wordprocessingDrawing" xmlns:w10="urn:schemas-microsoft-com:office:word" xmlns:w="http://schemas.openxmlformats.org/wordprocessingml/2006/main" xmlns:w14="http://schemas.microsoft.com/office/word/2010/wordml" xmlns:w15="http://schemas.microsoft.com/office/word/2012/wordml" xmlns:w16se="http://schemas.microsoft.com/office/word/2015/wordml/symex" xmlns:wpg="http://schemas.microsoft.com/office/word/2010/wordprocessingGroup" xmlns:wpi="http://schemas.microsoft.com/office/word/2010/wordprocessingInk" xmlns:wne="http://schemas.microsoft.com/office/word/2006/wordml" xmlns:wps="http://schemas.microsoft.com/office/word/2010/wordprocessingShape" mc:Ignorable="w14 w15 w16se wp14">
+  <w:tbl>
+    <w:tblPr>
+      <w:tblStyle w:val="Rcsostblzat"/>
+      <w:tblW w:w="0" w:type="auto"/>
+      <w:tblLook w:val="04A0" w:firstRow="1" w:lastRow="0" w:firstColumn="1" w:lastColumn="0" w:noHBand="0" w:noVBand="1"/>
+    </w:tblPr>
+    <w:tblGrid>
+      <w:gridCol w:w="4531"/>
+      <w:gridCol w:w="4531"/>
+    </w:tblGrid>
+    <w:tr>
+      <w:tc>
+        <w:tcPr>
+          <w:tcW w:w="4531" w:type="dxa"/>
+          <w:tcBorders>
+            <w:top w:val="nil"/>
+            <w:left w:val="nil"/>
+            <w:bottom w:val="nil"/>
+            <w:right w:val="nil"/>
+          </w:tcBorders>
+        </w:tcPr>
+        <w:p>
+          <w:pPr>
+            <w:pStyle w:val="lfej"/>
+            <w:tabs>
+              <w:tab w:val="clear" w:pos="4536"/>
+              <w:tab w:val="clear" w:pos="9072"/>
+              <w:tab w:val="left" w:pos="2271"/>
+            </w:tabs>
+            <w:rPr>
+              <w:rFonts w:ascii="Times New Roman" w:hAnsi="Times New Roman" w:cs="Times New Roman"/>
+              <w:sz w:val="24"/>
+              <w:szCs w:val="24"/>
+            </w:rPr>
+          </w:pPr>
+          <w:r>
+            <w:rPr>
+              <w:rFonts w:ascii="Times New Roman" w:hAnsi="Times New Roman" w:cs="Times New Roman"/>
+              <w:sz w:val="24"/>
+              <w:szCs w:val="24"/>
+            </w:rPr>
+            <w:t>IB611g-8</w:t>
+          </w:r>
+          <w:r>
+            <w:rPr>
+              <w:rFonts w:ascii="Times New Roman" w:hAnsi="Times New Roman" w:cs="Times New Roman"/>
+              <w:sz w:val="24"/>
+              <w:szCs w:val="24"/>
+            </w:rPr>
+            <w:t>-</w:t>
+          </w:r>
+          <w:r>
+            <w:rPr>
+              <w:rFonts w:ascii="Times New Roman" w:hAnsi="Times New Roman" w:cs="Times New Roman"/>
+              <w:sz w:val="24"/>
+              <w:szCs w:val="24"/>
+            </w:rPr>
+            <w:t>Machop</w:t>
+          </w:r>
+        </w:p>
+      </w:tc>
+      <w:tc>
+        <w:tcPr>
+          <w:tcW w:w="4531" w:type="dxa"/>
+          <w:tcBorders>
+            <w:top w:val="nil"/>
+            <w:left w:val="nil"/>
+            <w:bottom w:val="nil"/>
+            <w:right w:val="nil"/>
+          </w:tcBorders>
+        </w:tcPr>
+        <w:p>
+          <w:pPr>
+            <w:pStyle w:val="lfej"/>
+            <w:jc w:val="right"/>
+          </w:pPr>
+          <w:r>
+            <w:t>Szoftver vizualizáció</w:t>
+          </w:r>
+        </w:p>
+      </w:tc>
+    </w:tr>
+  </w:tbl>
+  <w:p>
+    <w:pPr>
+      <w:pStyle w:val="lfej"/>
+    </w:pPr>
+  </w:p>
+</w:hdr>
+</file>
+
+<file path=word/numbering.xml><?xml version="1.0" encoding="utf-8"?>
+<w:numbering xmlns:wpc="http://schemas.microsoft.com/office/word/2010/wordprocessingCanvas" xmlns:cx="http://schemas.microsoft.com/office/drawing/2014/chartex" xmlns:mc="http://schemas.openxmlformats.org/markup-compatibility/2006" xmlns:o="urn:schemas-microsoft-com:office:office" xmlns:r="http://schemas.openxmlformats.org/officeDocument/2006/relationships" xmlns:m="http://schemas.openxmlformats.org/officeDocument/2006/math" xmlns:v="urn:schemas-microsoft-com:vml" xmlns:wp14="http://schemas.microsoft.com/office/word/2010/wordprocessingDrawing" xmlns:wp="http://schemas.openxmlformats.org/drawingml/2006/wordprocessingDrawing" xmlns:w10="urn:schemas-microsoft-com:office:word" xmlns:w="http://schemas.openxmlformats.org/wordprocessingml/2006/main" xmlns:w14="http://schemas.microsoft.com/office/word/2010/wordml" xmlns:w15="http://schemas.microsoft.com/office/word/2012/wordml" xmlns:w16se="http://schemas.microsoft.com/office/word/2015/wordml/symex" xmlns:wpg="http://schemas.microsoft.com/office/word/2010/wordprocessingGroup" xmlns:wpi="http://schemas.microsoft.com/office/word/2010/wordprocessingInk" xmlns:wne="http://schemas.microsoft.com/office/word/2006/wordml" xmlns:wps="http://schemas.microsoft.com/office/word/2010/wordprocessingShape" mc:Ignorable="w14 w15 w16se wp14">
+  <w:abstractNum w:abstractNumId="0" w15:restartNumberingAfterBreak="0">
+    <w:nsid w:val="44860664"/>
+    <w:multiLevelType w:val="hybridMultilevel"/>
+    <w:tmpl w:val="D624C034"/>
+    <w:lvl w:ilvl="0" w:tplc="040E000F">
+      <w:start w:val="1"/>
+      <w:numFmt w:val="decimal"/>
+      <w:lvlText w:val="%1."/>
+      <w:lvlJc w:val="left"/>
+      <w:pPr>
+        <w:ind w:left="720" w:hanging="360"/>
+      </w:pPr>
+      <w:rPr>
+        <w:rFonts w:hint="default"/>
+      </w:rPr>
+    </w:lvl>
+    <w:lvl w:ilvl="1" w:tplc="040E0019" w:tentative="1">
+      <w:start w:val="1"/>
+      <w:numFmt w:val="lowerLetter"/>
+      <w:lvlText w:val="%2."/>
+      <w:lvlJc w:val="left"/>
+      <w:pPr>
+        <w:ind w:left="1440" w:hanging="360"/>
+      </w:pPr>
+    </w:lvl>
+    <w:lvl w:ilvl="2" w:tplc="040E001B" w:tentative="1">
+      <w:start w:val="1"/>
+      <w:numFmt w:val="lowerRoman"/>
+      <w:lvlText w:val="%3."/>
+      <w:lvlJc w:val="right"/>
+      <w:pPr>
+        <w:ind w:left="2160" w:hanging="180"/>
+      </w:pPr>
+    </w:lvl>
+    <w:lvl w:ilvl="3" w:tplc="040E000F" w:tentative="1">
+      <w:start w:val="1"/>
+      <w:numFmt w:val="decimal"/>
+      <w:lvlText w:val="%4."/>
+      <w:lvlJc w:val="left"/>
+      <w:pPr>
+        <w:ind w:left="2880" w:hanging="360"/>
+      </w:pPr>
+    </w:lvl>
+    <w:lvl w:ilvl="4" w:tplc="040E0019" w:tentative="1">
+      <w:start w:val="1"/>
+      <w:numFmt w:val="lowerLetter"/>
+      <w:lvlText w:val="%5."/>
+      <w:lvlJc w:val="left"/>
+      <w:pPr>
+        <w:ind w:left="3600" w:hanging="360"/>
+      </w:pPr>
+    </w:lvl>
+    <w:lvl w:ilvl="5" w:tplc="040E001B" w:tentative="1">
+      <w:start w:val="1"/>
+      <w:numFmt w:val="lowerRoman"/>
+      <w:lvlText w:val="%6."/>
+      <w:lvlJc w:val="right"/>
+      <w:pPr>
+        <w:ind w:left="4320" w:hanging="180"/>
+      </w:pPr>
+    </w:lvl>
+    <w:lvl w:ilvl="6" w:tplc="040E000F" w:tentative="1">
+      <w:start w:val="1"/>
+      <w:numFmt w:val="decimal"/>
+      <w:lvlText w:val="%7."/>
+      <w:lvlJc w:val="left"/>
+      <w:pPr>
+        <w:ind w:left="5040" w:hanging="360"/>
+      </w:pPr>
+    </w:lvl>
+    <w:lvl w:ilvl="7" w:tplc="040E0019" w:tentative="1">
+      <w:start w:val="1"/>
+      <w:numFmt w:val="lowerLetter"/>
+      <w:lvlText w:val="%8."/>
+      <w:lvlJc w:val="left"/>
+      <w:pPr>
+        <w:ind w:left="5760" w:hanging="360"/>
+      </w:pPr>
+    </w:lvl>
+    <w:lvl w:ilvl="8" w:tplc="040E001B" w:tentative="1">
+      <w:start w:val="1"/>
+      <w:numFmt w:val="lowerRoman"/>
+      <w:lvlText w:val="%9."/>
+      <w:lvlJc w:val="right"/>
+      <w:pPr>
+        <w:ind w:left="6480" w:hanging="180"/>
+      </w:pPr>
+    </w:lvl>
+  </w:abstractNum>
+  <w:num w:numId="1">
+    <w:abstractNumId w:val="0"/>
+  </w:num>
+</w:numbering>
+</file>
+
 <file path=word/styles.xml><?xml version="1.0" encoding="utf-8"?>
-<w:styles xmlns:mc="http://schemas.openxmlformats.org/markup-compatibility/2006" xmlns:r="http://schemas.openxmlformats.org/officeDocument/2006/relationships" xmlns:w="http://schemas.openxmlformats.org/wordprocessingml/2006/main" xmlns:w14="http://schemas.microsoft.com/office/word/2010/wordml" xmlns:w15="http://schemas.microsoft.com/office/word/2012/wordml" xmlns:w16cid="http://schemas.microsoft.com/office/word/2016/wordml/cid" xmlns:w16se="http://schemas.microsoft.com/office/word/2015/wordml/symex" mc:Ignorable="w14 w15 w16se w16cid">
+<w:styles xmlns:mc="http://schemas.openxmlformats.org/markup-compatibility/2006" xmlns:r="http://schemas.openxmlformats.org/officeDocument/2006/relationships" xmlns:w="http://schemas.openxmlformats.org/wordprocessingml/2006/main" xmlns:w14="http://schemas.microsoft.com/office/word/2010/wordml" xmlns:w15="http://schemas.microsoft.com/office/word/2012/wordml" xmlns:w16se="http://schemas.microsoft.com/office/word/2015/wordml/symex" mc:Ignorable="w14 w15 w16se">
   <w:docDefaults>
     <w:rPrDefault>
       <w:rPr>
@@ -332,7 +2241,7 @@
       </w:pPr>
     </w:pPrDefault>
   </w:docDefaults>
-  <w:latentStyles w:defLockedState="0" w:defUIPriority="99" w:defSemiHidden="0" w:defUnhideWhenUsed="0" w:defQFormat="0" w:count="376">
+  <w:latentStyles w:defLockedState="0" w:defUIPriority="99" w:defSemiHidden="0" w:defUnhideWhenUsed="0" w:defQFormat="0" w:count="371">
     <w:lsdException w:name="Normal" w:uiPriority="0" w:qFormat="1"/>
     <w:lsdException w:name="heading 1" w:uiPriority="9" w:qFormat="1"/>
     <w:lsdException w:name="heading 2" w:semiHidden="1" w:uiPriority="9" w:unhideWhenUsed="1" w:qFormat="1"/>
@@ -438,6 +2347,7 @@
     <w:lsdException w:name="HTML Sample" w:semiHidden="1" w:unhideWhenUsed="1"/>
     <w:lsdException w:name="HTML Typewriter" w:semiHidden="1" w:unhideWhenUsed="1"/>
     <w:lsdException w:name="HTML Variable" w:semiHidden="1" w:unhideWhenUsed="1"/>
+    <w:lsdException w:name="Normal Table" w:semiHidden="1" w:unhideWhenUsed="1"/>
     <w:lsdException w:name="annotation subject" w:semiHidden="1" w:unhideWhenUsed="1"/>
     <w:lsdException w:name="No List" w:semiHidden="1" w:unhideWhenUsed="1"/>
     <w:lsdException w:name="Outline List 1" w:semiHidden="1" w:unhideWhenUsed="1"/>
@@ -484,8 +2394,10 @@
     <w:lsdException w:name="Table Subtle 2" w:semiHidden="1" w:unhideWhenUsed="1"/>
     <w:lsdException w:name="Table Web 1" w:semiHidden="1" w:unhideWhenUsed="1"/>
     <w:lsdException w:name="Table Web 2" w:semiHidden="1" w:unhideWhenUsed="1"/>
+    <w:lsdException w:name="Table Web 3" w:semiHidden="1" w:unhideWhenUsed="1"/>
     <w:lsdException w:name="Balloon Text" w:semiHidden="1" w:unhideWhenUsed="1"/>
     <w:lsdException w:name="Table Grid" w:uiPriority="39"/>
+    <w:lsdException w:name="Table Theme" w:semiHidden="1" w:unhideWhenUsed="1"/>
     <w:lsdException w:name="Placeholder Text" w:semiHidden="1"/>
     <w:lsdException w:name="No Spacing" w:uiPriority="1" w:qFormat="1"/>
     <w:lsdException w:name="Light Shading" w:uiPriority="60"/>
@@ -701,11 +2613,6 @@
     <w:lsdException w:name="List Table 5 Dark Accent 6" w:uiPriority="50"/>
     <w:lsdException w:name="List Table 6 Colorful Accent 6" w:uiPriority="51"/>
     <w:lsdException w:name="List Table 7 Colorful Accent 6" w:uiPriority="52"/>
-    <w:lsdException w:name="Mention" w:semiHidden="1" w:unhideWhenUsed="1"/>
-    <w:lsdException w:name="Smart Hyperlink" w:semiHidden="1" w:unhideWhenUsed="1"/>
-    <w:lsdException w:name="Hashtag" w:semiHidden="1" w:unhideWhenUsed="1"/>
-    <w:lsdException w:name="Unresolved Mention" w:semiHidden="1" w:unhideWhenUsed="1"/>
-    <w:lsdException w:name="Smart Link" w:semiHidden="1" w:unhideWhenUsed="1"/>
   </w:latentStyles>
   <w:style w:type="paragraph" w:default="1" w:styleId="Norml">
     <w:name w:val="Normal"/>
@@ -730,6 +2637,28 @@
       <w:color w:val="2F5496" w:themeColor="accent1" w:themeShade="BF"/>
       <w:sz w:val="32"/>
       <w:szCs w:val="32"/>
+    </w:rPr>
+  </w:style>
+  <w:style w:type="paragraph" w:styleId="Cmsor2">
+    <w:name w:val="heading 2"/>
+    <w:basedOn w:val="Norml"/>
+    <w:next w:val="Norml"/>
+    <w:link w:val="Cmsor2Char"/>
+    <w:uiPriority w:val="9"/>
+    <w:unhideWhenUsed/>
+    <w:qFormat/>
+    <w:rsid w:val="00CC4C48"/>
+    <w:pPr>
+      <w:keepNext/>
+      <w:keepLines/>
+      <w:spacing w:before="40" w:after="0"/>
+      <w:outlineLvl w:val="1"/>
+    </w:pPr>
+    <w:rPr>
+      <w:rFonts w:asciiTheme="majorHAnsi" w:eastAsiaTheme="majorEastAsia" w:hAnsiTheme="majorHAnsi" w:cstheme="majorBidi"/>
+      <w:color w:val="2F5496" w:themeColor="accent1" w:themeShade="BF"/>
+      <w:sz w:val="26"/>
+      <w:szCs w:val="26"/>
     </w:rPr>
   </w:style>
   <w:style w:type="character" w:default="1" w:styleId="Bekezdsalapbettpusa">
@@ -817,6 +2746,93 @@
       <w:color w:val="0000FF"/>
       <w:u w:val="single"/>
     </w:rPr>
+  </w:style>
+  <w:style w:type="paragraph" w:styleId="lfej">
+    <w:name w:val="header"/>
+    <w:basedOn w:val="Norml"/>
+    <w:link w:val="lfejChar"/>
+    <w:uiPriority w:val="99"/>
+    <w:unhideWhenUsed/>
+    <w:rsid w:val="008913A1"/>
+    <w:pPr>
+      <w:tabs>
+        <w:tab w:val="center" w:pos="4536"/>
+        <w:tab w:val="right" w:pos="9072"/>
+      </w:tabs>
+      <w:spacing w:after="0" w:line="240" w:lineRule="auto"/>
+    </w:pPr>
+  </w:style>
+  <w:style w:type="character" w:customStyle="1" w:styleId="lfejChar">
+    <w:name w:val="Élőfej Char"/>
+    <w:basedOn w:val="Bekezdsalapbettpusa"/>
+    <w:link w:val="lfej"/>
+    <w:uiPriority w:val="99"/>
+    <w:rsid w:val="008913A1"/>
+  </w:style>
+  <w:style w:type="paragraph" w:styleId="llb">
+    <w:name w:val="footer"/>
+    <w:basedOn w:val="Norml"/>
+    <w:link w:val="llbChar"/>
+    <w:uiPriority w:val="99"/>
+    <w:unhideWhenUsed/>
+    <w:rsid w:val="008913A1"/>
+    <w:pPr>
+      <w:tabs>
+        <w:tab w:val="center" w:pos="4536"/>
+        <w:tab w:val="right" w:pos="9072"/>
+      </w:tabs>
+      <w:spacing w:after="0" w:line="240" w:lineRule="auto"/>
+    </w:pPr>
+  </w:style>
+  <w:style w:type="character" w:customStyle="1" w:styleId="llbChar">
+    <w:name w:val="Élőláb Char"/>
+    <w:basedOn w:val="Bekezdsalapbettpusa"/>
+    <w:link w:val="llb"/>
+    <w:uiPriority w:val="99"/>
+    <w:rsid w:val="008913A1"/>
+  </w:style>
+  <w:style w:type="table" w:styleId="Rcsostblzat">
+    <w:name w:val="Table Grid"/>
+    <w:basedOn w:val="Normltblzat"/>
+    <w:uiPriority w:val="39"/>
+    <w:rsid w:val="008913A1"/>
+    <w:pPr>
+      <w:spacing w:after="0" w:line="240" w:lineRule="auto"/>
+    </w:pPr>
+    <w:tblPr>
+      <w:tblBorders>
+        <w:top w:val="single" w:sz="4" w:space="0" w:color="auto"/>
+        <w:left w:val="single" w:sz="4" w:space="0" w:color="auto"/>
+        <w:bottom w:val="single" w:sz="4" w:space="0" w:color="auto"/>
+        <w:right w:val="single" w:sz="4" w:space="0" w:color="auto"/>
+        <w:insideH w:val="single" w:sz="4" w:space="0" w:color="auto"/>
+        <w:insideV w:val="single" w:sz="4" w:space="0" w:color="auto"/>
+      </w:tblBorders>
+    </w:tblPr>
+  </w:style>
+  <w:style w:type="character" w:customStyle="1" w:styleId="Cmsor2Char">
+    <w:name w:val="Címsor 2 Char"/>
+    <w:basedOn w:val="Bekezdsalapbettpusa"/>
+    <w:link w:val="Cmsor2"/>
+    <w:uiPriority w:val="9"/>
+    <w:rsid w:val="00CC4C48"/>
+    <w:rPr>
+      <w:rFonts w:asciiTheme="majorHAnsi" w:eastAsiaTheme="majorEastAsia" w:hAnsiTheme="majorHAnsi" w:cstheme="majorBidi"/>
+      <w:color w:val="2F5496" w:themeColor="accent1" w:themeShade="BF"/>
+      <w:sz w:val="26"/>
+      <w:szCs w:val="26"/>
+    </w:rPr>
+  </w:style>
+  <w:style w:type="paragraph" w:styleId="Listaszerbekezds">
+    <w:name w:val="List Paragraph"/>
+    <w:basedOn w:val="Norml"/>
+    <w:uiPriority w:val="34"/>
+    <w:qFormat/>
+    <w:rsid w:val="001A6475"/>
+    <w:pPr>
+      <w:ind w:left="720"/>
+      <w:contextualSpacing/>
+    </w:pPr>
   </w:style>
 </w:styles>
 </file>

--- a/doc/in_progress/Machop-visualization.docx
+++ b/doc/in_progress/Machop-visualization.docx
@@ -1,6 +1,6 @@
 
 <file path=word/document.xml><?xml version="1.0" encoding="utf-8"?>
-<w:document xmlns:wpc="http://schemas.microsoft.com/office/word/2010/wordprocessingCanvas" xmlns:cx="http://schemas.microsoft.com/office/drawing/2014/chartex" xmlns:mc="http://schemas.openxmlformats.org/markup-compatibility/2006" xmlns:o="urn:schemas-microsoft-com:office:office" xmlns:r="http://schemas.openxmlformats.org/officeDocument/2006/relationships" xmlns:m="http://schemas.openxmlformats.org/officeDocument/2006/math" xmlns:v="urn:schemas-microsoft-com:vml" xmlns:wp14="http://schemas.microsoft.com/office/word/2010/wordprocessingDrawing" xmlns:wp="http://schemas.openxmlformats.org/drawingml/2006/wordprocessingDrawing" xmlns:w10="urn:schemas-microsoft-com:office:word" xmlns:w="http://schemas.openxmlformats.org/wordprocessingml/2006/main" xmlns:w14="http://schemas.microsoft.com/office/word/2010/wordml" xmlns:w15="http://schemas.microsoft.com/office/word/2012/wordml" xmlns:w16se="http://schemas.microsoft.com/office/word/2015/wordml/symex" xmlns:wpg="http://schemas.microsoft.com/office/word/2010/wordprocessingGroup" xmlns:wpi="http://schemas.microsoft.com/office/word/2010/wordprocessingInk" xmlns:wne="http://schemas.microsoft.com/office/word/2006/wordml" xmlns:wps="http://schemas.microsoft.com/office/word/2010/wordprocessingShape" mc:Ignorable="w14 w15 w16se wp14">
+<w:document xmlns:wpc="http://schemas.microsoft.com/office/word/2010/wordprocessingCanvas" xmlns:cx="http://schemas.microsoft.com/office/drawing/2014/chartex" xmlns:cx1="http://schemas.microsoft.com/office/drawing/2015/9/8/chartex" xmlns:cx2="http://schemas.microsoft.com/office/drawing/2015/10/21/chartex" xmlns:cx3="http://schemas.microsoft.com/office/drawing/2016/5/9/chartex" xmlns:cx4="http://schemas.microsoft.com/office/drawing/2016/5/10/chartex" xmlns:cx5="http://schemas.microsoft.com/office/drawing/2016/5/11/chartex" xmlns:cx6="http://schemas.microsoft.com/office/drawing/2016/5/12/chartex" xmlns:cx7="http://schemas.microsoft.com/office/drawing/2016/5/13/chartex" xmlns:cx8="http://schemas.microsoft.com/office/drawing/2016/5/14/chartex" xmlns:mc="http://schemas.openxmlformats.org/markup-compatibility/2006" xmlns:aink="http://schemas.microsoft.com/office/drawing/2016/ink" xmlns:am3d="http://schemas.microsoft.com/office/drawing/2017/model3d" xmlns:o="urn:schemas-microsoft-com:office:office" xmlns:r="http://schemas.openxmlformats.org/officeDocument/2006/relationships" xmlns:m="http://schemas.openxmlformats.org/officeDocument/2006/math" xmlns:v="urn:schemas-microsoft-com:vml" xmlns:wp14="http://schemas.microsoft.com/office/word/2010/wordprocessingDrawing" xmlns:wp="http://schemas.openxmlformats.org/drawingml/2006/wordprocessingDrawing" xmlns:w10="urn:schemas-microsoft-com:office:word" xmlns:w="http://schemas.openxmlformats.org/wordprocessingml/2006/main" xmlns:w14="http://schemas.microsoft.com/office/word/2010/wordml" xmlns:w15="http://schemas.microsoft.com/office/word/2012/wordml" xmlns:w16cex="http://schemas.microsoft.com/office/word/2018/wordml/cex" xmlns:w16cid="http://schemas.microsoft.com/office/word/2016/wordml/cid" xmlns:w16="http://schemas.microsoft.com/office/word/2018/wordml" xmlns:w16se="http://schemas.microsoft.com/office/word/2015/wordml/symex" xmlns:wpg="http://schemas.microsoft.com/office/word/2010/wordprocessingGroup" xmlns:wpi="http://schemas.microsoft.com/office/word/2010/wordprocessingInk" xmlns:wne="http://schemas.microsoft.com/office/word/2006/wordml" xmlns:wps="http://schemas.microsoft.com/office/word/2010/wordprocessingShape" mc:Ignorable="w14 w15 w16se w16cid w16 w16cex wp14">
   <w:body>
     <w:p>
       <w:pPr>
@@ -88,7 +88,6 @@
         </w:rPr>
         <w:t xml:space="preserve">Az általunk választott szoftver a </w:t>
       </w:r>
-      <w:proofErr w:type="spellStart"/>
       <w:r>
         <w:rPr>
           <w:rFonts w:ascii="Times New Roman" w:hAnsi="Times New Roman" w:cs="Times New Roman"/>
@@ -98,7 +97,6 @@
         </w:rPr>
         <w:t>Gource</w:t>
       </w:r>
-      <w:proofErr w:type="spellEnd"/>
       <w:r>
         <w:rPr>
           <w:rFonts w:ascii="Times New Roman" w:hAnsi="Times New Roman" w:cs="Times New Roman"/>
@@ -123,7 +121,6 @@
         </w:rPr>
         <w:t xml:space="preserve"> </w:t>
       </w:r>
-      <w:proofErr w:type="spellStart"/>
       <w:r>
         <w:rPr>
           <w:rFonts w:ascii="Times New Roman" w:hAnsi="Times New Roman" w:cs="Times New Roman"/>
@@ -133,7 +130,6 @@
         </w:rPr>
         <w:t>OpenGL</w:t>
       </w:r>
-      <w:proofErr w:type="spellEnd"/>
       <w:r>
         <w:rPr>
           <w:rFonts w:ascii="Times New Roman" w:hAnsi="Times New Roman" w:cs="Times New Roman"/>
@@ -142,7 +138,6 @@
         </w:rPr>
         <w:t xml:space="preserve">-alapú 3D vizualizációs eszköz. A </w:t>
       </w:r>
-      <w:proofErr w:type="spellStart"/>
       <w:r>
         <w:rPr>
           <w:rFonts w:ascii="Times New Roman" w:hAnsi="Times New Roman" w:cs="Times New Roman"/>
@@ -166,36 +161,8 @@
           <w:sz w:val="28"/>
           <w:szCs w:val="24"/>
         </w:rPr>
-        <w:t>al</w:t>
-      </w:r>
-      <w:proofErr w:type="spellEnd"/>
-      <w:r>
-        <w:rPr>
-          <w:rFonts w:ascii="Times New Roman" w:hAnsi="Times New Roman" w:cs="Times New Roman"/>
-          <w:sz w:val="28"/>
-          <w:szCs w:val="24"/>
-        </w:rPr>
-        <w:t xml:space="preserve"> ellentétben, amely a </w:t>
-      </w:r>
-      <w:proofErr w:type="gramStart"/>
-      <w:r>
-        <w:rPr>
-          <w:rFonts w:ascii="Times New Roman" w:hAnsi="Times New Roman" w:cs="Times New Roman"/>
-          <w:sz w:val="28"/>
-          <w:szCs w:val="24"/>
-        </w:rPr>
-        <w:t>szoftver különböző</w:t>
-      </w:r>
-      <w:proofErr w:type="gramEnd"/>
-      <w:r>
-        <w:rPr>
-          <w:rFonts w:ascii="Times New Roman" w:hAnsi="Times New Roman" w:cs="Times New Roman"/>
-          <w:sz w:val="28"/>
-          <w:szCs w:val="24"/>
-        </w:rPr>
-        <w:t xml:space="preserve"> metrikái alapján próbálja vizualizálni a szoftver minőségét, a </w:t>
-      </w:r>
-      <w:proofErr w:type="spellStart"/>
+        <w:t xml:space="preserve">al ellentétben, amely a szoftver különböző metrikái alapján próbálja vizualizálni a szoftver minőségét, a </w:t>
+      </w:r>
       <w:r>
         <w:rPr>
           <w:rFonts w:ascii="Times New Roman" w:hAnsi="Times New Roman" w:cs="Times New Roman"/>
@@ -205,7 +172,6 @@
         </w:rPr>
         <w:t>Gource</w:t>
       </w:r>
-      <w:proofErr w:type="spellEnd"/>
       <w:r>
         <w:rPr>
           <w:rFonts w:ascii="Times New Roman" w:hAnsi="Times New Roman" w:cs="Times New Roman"/>
@@ -348,7 +314,6 @@
         </w:rPr>
         <w:t xml:space="preserve">A </w:t>
       </w:r>
-      <w:proofErr w:type="spellStart"/>
       <w:r>
         <w:rPr>
           <w:rFonts w:ascii="Times New Roman" w:hAnsi="Times New Roman" w:cs="Times New Roman"/>
@@ -358,7 +323,6 @@
         </w:rPr>
         <w:t>Gource</w:t>
       </w:r>
-      <w:proofErr w:type="spellEnd"/>
       <w:r>
         <w:rPr>
           <w:rFonts w:ascii="Times New Roman" w:hAnsi="Times New Roman" w:cs="Times New Roman"/>
@@ -381,25 +345,7 @@
           <w:sz w:val="28"/>
           <w:szCs w:val="24"/>
         </w:rPr>
-        <w:t xml:space="preserve">(élek) nőnek, amelyek a könyvtárakat jelképezik. A levelek jelentik a különböző a </w:t>
-      </w:r>
-      <w:proofErr w:type="gramStart"/>
-      <w:r>
-        <w:rPr>
-          <w:rFonts w:ascii="Times New Roman" w:hAnsi="Times New Roman" w:cs="Times New Roman"/>
-          <w:sz w:val="28"/>
-          <w:szCs w:val="24"/>
-        </w:rPr>
-        <w:t>fájlokat</w:t>
-      </w:r>
-      <w:proofErr w:type="gramEnd"/>
-      <w:r>
-        <w:rPr>
-          <w:rFonts w:ascii="Times New Roman" w:hAnsi="Times New Roman" w:cs="Times New Roman"/>
-          <w:sz w:val="28"/>
-          <w:szCs w:val="24"/>
-        </w:rPr>
-        <w:t>, melyeknek a szí</w:t>
+        <w:t>(élek) nőnek, amelyek a könyvtárakat jelképezik. A levelek jelentik a különböző a fájlokat, melyeknek a szí</w:t>
       </w:r>
       <w:r>
         <w:rPr>
@@ -423,43 +369,7 @@
           <w:sz w:val="28"/>
           <w:szCs w:val="24"/>
         </w:rPr>
-        <w:t xml:space="preserve">Egy </w:t>
-      </w:r>
-      <w:proofErr w:type="gramStart"/>
-      <w:r>
-        <w:rPr>
-          <w:rFonts w:ascii="Times New Roman" w:hAnsi="Times New Roman" w:cs="Times New Roman"/>
-          <w:sz w:val="28"/>
-          <w:szCs w:val="24"/>
-        </w:rPr>
-        <w:t>fájl</w:t>
-      </w:r>
-      <w:proofErr w:type="gramEnd"/>
-      <w:r>
-        <w:rPr>
-          <w:rFonts w:ascii="Times New Roman" w:hAnsi="Times New Roman" w:cs="Times New Roman"/>
-          <w:sz w:val="28"/>
-          <w:szCs w:val="24"/>
-        </w:rPr>
-        <w:t xml:space="preserve"> hozzáadása egy új levél megjelenését, törlése pedig annak eltünését jelenti. Változtatás esetén egy ideiglenes él jelenik meg a </w:t>
-      </w:r>
-      <w:proofErr w:type="gramStart"/>
-      <w:r>
-        <w:rPr>
-          <w:rFonts w:ascii="Times New Roman" w:hAnsi="Times New Roman" w:cs="Times New Roman"/>
-          <w:sz w:val="28"/>
-          <w:szCs w:val="24"/>
-        </w:rPr>
-        <w:t>fájl</w:t>
-      </w:r>
-      <w:proofErr w:type="gramEnd"/>
-      <w:r>
-        <w:rPr>
-          <w:rFonts w:ascii="Times New Roman" w:hAnsi="Times New Roman" w:cs="Times New Roman"/>
-          <w:sz w:val="28"/>
-          <w:szCs w:val="24"/>
-        </w:rPr>
-        <w:t xml:space="preserve"> és a változtatást végrehajtó fejlesztő között</w:t>
+        <w:t>Egy fájl hozzáadása egy új levél megjelenését, törlése pedig annak eltünését jelenti. Változtatás esetén egy ideiglenes él jelenik meg a fájl és a változtatást végrehajtó fejlesztő között</w:t>
       </w:r>
       <w:r>
         <w:rPr>
@@ -475,25 +385,7 @@
           <w:sz w:val="28"/>
           <w:szCs w:val="24"/>
         </w:rPr>
-        <w:t xml:space="preserve"> fejlesztőt egy bábu </w:t>
-      </w:r>
-      <w:proofErr w:type="gramStart"/>
-      <w:r>
-        <w:rPr>
-          <w:rFonts w:ascii="Times New Roman" w:hAnsi="Times New Roman" w:cs="Times New Roman"/>
-          <w:sz w:val="28"/>
-          <w:szCs w:val="24"/>
-        </w:rPr>
-        <w:t>reprezentálja</w:t>
-      </w:r>
-      <w:proofErr w:type="gramEnd"/>
-      <w:r>
-        <w:rPr>
-          <w:rFonts w:ascii="Times New Roman" w:hAnsi="Times New Roman" w:cs="Times New Roman"/>
-          <w:sz w:val="28"/>
-          <w:szCs w:val="24"/>
-        </w:rPr>
-        <w:t>,</w:t>
+        <w:t xml:space="preserve"> fejlesztőt egy bábu reprezentálja,</w:t>
       </w:r>
       <w:r>
         <w:rPr>
@@ -649,301 +541,13 @@
           <w:sz w:val="28"/>
         </w:rPr>
       </w:pPr>
-      <w:proofErr w:type="spellStart"/>
-      <w:r>
-        <w:rPr>
-          <w:rFonts w:ascii="Times New Roman" w:hAnsi="Times New Roman" w:cs="Times New Roman"/>
-          <w:i/>
-          <w:sz w:val="28"/>
-        </w:rPr>
-        <w:t>gource</w:t>
-      </w:r>
-      <w:proofErr w:type="spellEnd"/>
-      <w:r>
-        <w:rPr>
-          <w:rFonts w:ascii="Times New Roman" w:hAnsi="Times New Roman" w:cs="Times New Roman"/>
-          <w:i/>
-          <w:sz w:val="28"/>
-        </w:rPr>
-        <w:t xml:space="preserve"> -f -1440x900 --stop-</w:t>
-      </w:r>
-      <w:proofErr w:type="spellStart"/>
-      <w:r>
-        <w:rPr>
-          <w:rFonts w:ascii="Times New Roman" w:hAnsi="Times New Roman" w:cs="Times New Roman"/>
-          <w:i/>
-          <w:sz w:val="28"/>
-        </w:rPr>
-        <w:t>position</w:t>
-      </w:r>
-      <w:proofErr w:type="spellEnd"/>
-      <w:r>
-        <w:rPr>
-          <w:rFonts w:ascii="Times New Roman" w:hAnsi="Times New Roman" w:cs="Times New Roman"/>
-          <w:i/>
-          <w:sz w:val="28"/>
-        </w:rPr>
-        <w:t xml:space="preserve"> 1.0 --</w:t>
-      </w:r>
-      <w:proofErr w:type="spellStart"/>
-      <w:r>
-        <w:rPr>
-          <w:rFonts w:ascii="Times New Roman" w:hAnsi="Times New Roman" w:cs="Times New Roman"/>
-          <w:i/>
-          <w:sz w:val="28"/>
-        </w:rPr>
-        <w:t>highlight-all-users</w:t>
-      </w:r>
-      <w:proofErr w:type="spellEnd"/>
-      <w:r>
-        <w:rPr>
-          <w:rFonts w:ascii="Times New Roman" w:hAnsi="Times New Roman" w:cs="Times New Roman"/>
-          <w:i/>
-          <w:sz w:val="28"/>
-        </w:rPr>
-        <w:t xml:space="preserve"> --</w:t>
-      </w:r>
-      <w:proofErr w:type="spellStart"/>
-      <w:r>
-        <w:rPr>
-          <w:rFonts w:ascii="Times New Roman" w:hAnsi="Times New Roman" w:cs="Times New Roman"/>
-          <w:i/>
-          <w:sz w:val="28"/>
-        </w:rPr>
-        <w:t>hide</w:t>
-      </w:r>
-      <w:proofErr w:type="spellEnd"/>
-      <w:r>
-        <w:rPr>
-          <w:rFonts w:ascii="Times New Roman" w:hAnsi="Times New Roman" w:cs="Times New Roman"/>
-          <w:i/>
-          <w:sz w:val="28"/>
-        </w:rPr>
-        <w:t xml:space="preserve"> </w:t>
-      </w:r>
-      <w:proofErr w:type="spellStart"/>
-      <w:r>
-        <w:rPr>
-          <w:rFonts w:ascii="Times New Roman" w:hAnsi="Times New Roman" w:cs="Times New Roman"/>
-          <w:i/>
-          <w:sz w:val="28"/>
-        </w:rPr>
-        <w:t>dirnames</w:t>
-      </w:r>
-      <w:proofErr w:type="gramStart"/>
-      <w:r>
-        <w:rPr>
-          <w:rFonts w:ascii="Times New Roman" w:hAnsi="Times New Roman" w:cs="Times New Roman"/>
-          <w:i/>
-          <w:sz w:val="28"/>
-        </w:rPr>
-        <w:t>,filenames</w:t>
-      </w:r>
-      <w:proofErr w:type="gramEnd"/>
-      <w:r>
-        <w:rPr>
-          <w:rFonts w:ascii="Times New Roman" w:hAnsi="Times New Roman" w:cs="Times New Roman"/>
-          <w:i/>
-          <w:sz w:val="28"/>
-        </w:rPr>
-        <w:t>,mouse,progress</w:t>
-      </w:r>
-      <w:proofErr w:type="spellEnd"/>
-      <w:r>
-        <w:rPr>
-          <w:rFonts w:ascii="Times New Roman" w:hAnsi="Times New Roman" w:cs="Times New Roman"/>
-          <w:i/>
-          <w:sz w:val="28"/>
-        </w:rPr>
-        <w:t xml:space="preserve"> --</w:t>
-      </w:r>
-      <w:proofErr w:type="spellStart"/>
-      <w:r>
-        <w:rPr>
-          <w:rFonts w:ascii="Times New Roman" w:hAnsi="Times New Roman" w:cs="Times New Roman"/>
-          <w:i/>
-          <w:sz w:val="28"/>
-        </w:rPr>
-        <w:t>seconds</w:t>
-      </w:r>
-      <w:proofErr w:type="spellEnd"/>
-      <w:r>
-        <w:rPr>
-          <w:rFonts w:ascii="Times New Roman" w:hAnsi="Times New Roman" w:cs="Times New Roman"/>
-          <w:i/>
-          <w:sz w:val="28"/>
-        </w:rPr>
-        <w:t>-per-</w:t>
-      </w:r>
-      <w:proofErr w:type="spellStart"/>
-      <w:r>
-        <w:rPr>
-          <w:rFonts w:ascii="Times New Roman" w:hAnsi="Times New Roman" w:cs="Times New Roman"/>
-          <w:i/>
-          <w:sz w:val="28"/>
-        </w:rPr>
-        <w:t>day</w:t>
-      </w:r>
-      <w:proofErr w:type="spellEnd"/>
-      <w:r>
-        <w:rPr>
-          <w:rFonts w:ascii="Times New Roman" w:hAnsi="Times New Roman" w:cs="Times New Roman"/>
-          <w:i/>
-          <w:sz w:val="28"/>
-        </w:rPr>
-        <w:t xml:space="preserve"> 0.05 --output-</w:t>
-      </w:r>
-      <w:proofErr w:type="spellStart"/>
-      <w:r>
-        <w:rPr>
-          <w:rFonts w:ascii="Times New Roman" w:hAnsi="Times New Roman" w:cs="Times New Roman"/>
-          <w:i/>
-          <w:sz w:val="28"/>
-        </w:rPr>
-        <w:t>framerate</w:t>
-      </w:r>
-      <w:proofErr w:type="spellEnd"/>
-      <w:r>
-        <w:rPr>
-          <w:rFonts w:ascii="Times New Roman" w:hAnsi="Times New Roman" w:cs="Times New Roman"/>
-          <w:i/>
-          <w:sz w:val="28"/>
-        </w:rPr>
-        <w:t xml:space="preserve"> 60</w:t>
-      </w:r>
-      <w:r>
-        <w:rPr>
-          <w:rFonts w:ascii="Times New Roman" w:hAnsi="Times New Roman" w:cs="Times New Roman"/>
-          <w:i/>
-          <w:sz w:val="28"/>
-        </w:rPr>
-        <w:t xml:space="preserve"> --output-ppm-</w:t>
-      </w:r>
-      <w:proofErr w:type="spellStart"/>
-      <w:r>
-        <w:rPr>
-          <w:rFonts w:ascii="Times New Roman" w:hAnsi="Times New Roman" w:cs="Times New Roman"/>
-          <w:i/>
-          <w:sz w:val="28"/>
-        </w:rPr>
-        <w:t>stream</w:t>
-      </w:r>
-      <w:proofErr w:type="spellEnd"/>
-      <w:r>
-        <w:rPr>
-          <w:rFonts w:ascii="Times New Roman" w:hAnsi="Times New Roman" w:cs="Times New Roman"/>
-          <w:i/>
-          <w:sz w:val="28"/>
-        </w:rPr>
-        <w:t xml:space="preserve"> </w:t>
-      </w:r>
-      <w:proofErr w:type="spellStart"/>
-      <w:r>
-        <w:rPr>
-          <w:rFonts w:ascii="Times New Roman" w:hAnsi="Times New Roman" w:cs="Times New Roman"/>
-          <w:i/>
-          <w:sz w:val="28"/>
-        </w:rPr>
-        <w:t>output.ppm</w:t>
-      </w:r>
-      <w:proofErr w:type="spellEnd"/>
-      <w:r>
-        <w:rPr>
-          <w:rFonts w:ascii="Times New Roman" w:hAnsi="Times New Roman" w:cs="Times New Roman"/>
-          <w:i/>
-          <w:sz w:val="28"/>
-        </w:rPr>
-        <w:t xml:space="preserve"> </w:t>
-      </w:r>
-      <w:proofErr w:type="spellStart"/>
-      <w:r>
-        <w:rPr>
-          <w:rFonts w:ascii="Times New Roman" w:hAnsi="Times New Roman" w:cs="Times New Roman"/>
-          <w:i/>
-          <w:sz w:val="28"/>
-        </w:rPr>
-        <w:t>ffmpeg</w:t>
-      </w:r>
-      <w:proofErr w:type="spellEnd"/>
-      <w:r>
-        <w:rPr>
-          <w:rFonts w:ascii="Times New Roman" w:hAnsi="Times New Roman" w:cs="Times New Roman"/>
-          <w:i/>
-          <w:sz w:val="28"/>
-        </w:rPr>
-        <w:t xml:space="preserve"> -y -r 60 -f image2pipe -</w:t>
-      </w:r>
-      <w:proofErr w:type="spellStart"/>
-      <w:r>
-        <w:rPr>
-          <w:rFonts w:ascii="Times New Roman" w:hAnsi="Times New Roman" w:cs="Times New Roman"/>
-          <w:i/>
-          <w:sz w:val="28"/>
-        </w:rPr>
-        <w:t>vcodec</w:t>
-      </w:r>
-      <w:proofErr w:type="spellEnd"/>
-      <w:r>
-        <w:rPr>
-          <w:rFonts w:ascii="Times New Roman" w:hAnsi="Times New Roman" w:cs="Times New Roman"/>
-          <w:i/>
-          <w:sz w:val="28"/>
-        </w:rPr>
-        <w:t xml:space="preserve"> ppm -i </w:t>
-      </w:r>
-      <w:proofErr w:type="spellStart"/>
-      <w:r>
-        <w:rPr>
-          <w:rFonts w:ascii="Times New Roman" w:hAnsi="Times New Roman" w:cs="Times New Roman"/>
-          <w:i/>
-          <w:sz w:val="28"/>
-        </w:rPr>
-        <w:t>output.ppm</w:t>
-      </w:r>
-      <w:proofErr w:type="spellEnd"/>
-      <w:r>
-        <w:rPr>
-          <w:rFonts w:ascii="Times New Roman" w:hAnsi="Times New Roman" w:cs="Times New Roman"/>
-          <w:i/>
-          <w:sz w:val="28"/>
-        </w:rPr>
-        <w:t xml:space="preserve">  -</w:t>
-      </w:r>
-      <w:proofErr w:type="spellStart"/>
-      <w:r>
-        <w:rPr>
-          <w:rFonts w:ascii="Times New Roman" w:hAnsi="Times New Roman" w:cs="Times New Roman"/>
-          <w:i/>
-          <w:sz w:val="28"/>
-        </w:rPr>
-        <w:t>vcodec</w:t>
-      </w:r>
-      <w:proofErr w:type="spellEnd"/>
-      <w:r>
-        <w:rPr>
-          <w:rFonts w:ascii="Times New Roman" w:hAnsi="Times New Roman" w:cs="Times New Roman"/>
-          <w:i/>
-          <w:sz w:val="28"/>
-        </w:rPr>
-        <w:t xml:space="preserve"> libx264 -r 60 -</w:t>
-      </w:r>
-      <w:proofErr w:type="spellStart"/>
-      <w:r>
-        <w:rPr>
-          <w:rFonts w:ascii="Times New Roman" w:hAnsi="Times New Roman" w:cs="Times New Roman"/>
-          <w:i/>
-          <w:sz w:val="28"/>
-        </w:rPr>
-        <w:t>qscale</w:t>
-      </w:r>
-      <w:proofErr w:type="spellEnd"/>
-      <w:r>
-        <w:rPr>
-          <w:rFonts w:ascii="Times New Roman" w:hAnsi="Times New Roman" w:cs="Times New Roman"/>
-          <w:i/>
-          <w:sz w:val="28"/>
-        </w:rPr>
-        <w:t xml:space="preserve"> 0 </w:t>
+      <w:r>
+        <w:rPr>
+          <w:rFonts w:ascii="Times New Roman" w:hAnsi="Times New Roman" w:cs="Times New Roman"/>
+          <w:i/>
+          <w:sz w:val="28"/>
+        </w:rPr>
+        <w:t xml:space="preserve">gource -f -1440x900 --stop-position 1.0 --highlight-all-users --hide dirnames,filenames,mouse,progress --seconds-per-day 0.05 --output-framerate 60 --output-ppm-stream output.ppm ffmpeg -y -r 60 -f image2pipe -vcodec ppm -i output.ppm  -vcodec libx264 -r 60 -qscale 0 </w:t>
       </w:r>
       <w:r>
         <w:rPr>
@@ -1000,7 +604,7 @@
             <v:path o:extrusionok="f" gradientshapeok="t" o:connecttype="rect"/>
             <o:lock v:ext="edit" aspectratio="t"/>
           </v:shapetype>
-          <v:shape id="_x0000_i1025" type="#_x0000_t75" style="width:452.65pt;height:254.65pt">
+          <v:shape id="_x0000_i1025" type="#_x0000_t75" style="width:453pt;height:255pt">
             <v:imagedata r:id="rId7" o:title="asd"/>
           </v:shape>
         </w:pict>
@@ -1031,724 +635,494 @@
           <w:sz w:val="24"/>
           <w:szCs w:val="24"/>
         </w:rPr>
-        <w:t xml:space="preserve">ábra </w:t>
-      </w:r>
-      <w:proofErr w:type="spellStart"/>
-      <w:r>
-        <w:rPr>
-          <w:rFonts w:ascii="Times New Roman" w:hAnsi="Times New Roman" w:cs="Times New Roman"/>
-          <w:i/>
+        <w:t>ábra DBeaver ábrázolása Gource segítségével</w:t>
+      </w:r>
+    </w:p>
+    <w:p>
+      <w:pPr>
+        <w:spacing w:line="360" w:lineRule="auto"/>
+        <w:rPr>
+          <w:rFonts w:ascii="Times New Roman" w:hAnsi="Times New Roman" w:cs="Times New Roman"/>
+          <w:sz w:val="24"/>
+        </w:rPr>
+      </w:pPr>
+    </w:p>
+    <w:p>
+      <w:pPr>
+        <w:spacing w:line="360" w:lineRule="auto"/>
+        <w:jc w:val="both"/>
+        <w:rPr>
+          <w:rFonts w:ascii="Times New Roman" w:hAnsi="Times New Roman" w:cs="Times New Roman"/>
+          <w:sz w:val="28"/>
+        </w:rPr>
+      </w:pPr>
+      <w:r>
+        <w:rPr>
+          <w:rFonts w:ascii="Times New Roman" w:hAnsi="Times New Roman" w:cs="Times New Roman"/>
+          <w:sz w:val="28"/>
+        </w:rPr>
+        <w:t>A teljes projekt</w:t>
+      </w:r>
+      <w:r>
+        <w:rPr>
+          <w:rFonts w:ascii="Times New Roman" w:hAnsi="Times New Roman" w:cs="Times New Roman"/>
+          <w:sz w:val="28"/>
+        </w:rPr>
+        <w:t xml:space="preserve"> végső</w:t>
+      </w:r>
+      <w:r>
+        <w:rPr>
+          <w:rFonts w:ascii="Times New Roman" w:hAnsi="Times New Roman" w:cs="Times New Roman"/>
+          <w:sz w:val="28"/>
+        </w:rPr>
+        <w:t xml:space="preserve"> gráfját az 1. ábra szemlélteti. A rózsaszín levelek a </w:t>
+      </w:r>
+      <w:r>
+        <w:rPr>
+          <w:rFonts w:ascii="Times New Roman" w:hAnsi="Times New Roman" w:cs="Times New Roman"/>
+          <w:i/>
+          <w:sz w:val="28"/>
+        </w:rPr>
+        <w:t>j</w:t>
+      </w:r>
+      <w:r>
+        <w:rPr>
+          <w:rFonts w:ascii="Times New Roman" w:hAnsi="Times New Roman" w:cs="Times New Roman"/>
+          <w:i/>
+          <w:sz w:val="28"/>
+        </w:rPr>
+        <w:t>ava</w:t>
+      </w:r>
+      <w:r>
+        <w:rPr>
+          <w:rFonts w:ascii="Times New Roman" w:hAnsi="Times New Roman" w:cs="Times New Roman"/>
+          <w:sz w:val="28"/>
+        </w:rPr>
+        <w:t>,</w:t>
+      </w:r>
+      <w:r>
+        <w:rPr>
+          <w:rFonts w:ascii="Times New Roman" w:hAnsi="Times New Roman" w:cs="Times New Roman"/>
+          <w:sz w:val="28"/>
+        </w:rPr>
+        <w:t xml:space="preserve"> még a világoszöld levelek az </w:t>
+      </w:r>
+      <w:r>
+        <w:rPr>
+          <w:rFonts w:ascii="Times New Roman" w:hAnsi="Times New Roman" w:cs="Times New Roman"/>
+          <w:i/>
+          <w:sz w:val="28"/>
+        </w:rPr>
+        <w:t>xml</w:t>
+      </w:r>
+      <w:r>
+        <w:rPr>
+          <w:rFonts w:ascii="Times New Roman" w:hAnsi="Times New Roman" w:cs="Times New Roman"/>
+          <w:sz w:val="28"/>
+        </w:rPr>
+        <w:t xml:space="preserve"> kiterjesztésű fájlok. Ezen</w:t>
+      </w:r>
+      <w:r>
+        <w:rPr>
+          <w:rFonts w:ascii="Times New Roman" w:hAnsi="Times New Roman" w:cs="Times New Roman"/>
+          <w:sz w:val="28"/>
+        </w:rPr>
+        <w:t xml:space="preserve"> </w:t>
+      </w:r>
+      <w:r>
+        <w:rPr>
+          <w:rFonts w:ascii="Times New Roman" w:hAnsi="Times New Roman" w:cs="Times New Roman"/>
+          <w:sz w:val="28"/>
+        </w:rPr>
+        <w:t>kívül a s</w:t>
+      </w:r>
+      <w:r>
+        <w:rPr>
+          <w:rFonts w:ascii="Times New Roman" w:hAnsi="Times New Roman" w:cs="Times New Roman"/>
+          <w:sz w:val="28"/>
+        </w:rPr>
+        <w:t>öt</w:t>
+      </w:r>
+      <w:r>
+        <w:rPr>
+          <w:rFonts w:ascii="Times New Roman" w:hAnsi="Times New Roman" w:cs="Times New Roman"/>
+          <w:sz w:val="28"/>
+        </w:rPr>
+        <w:t>ét</w:t>
+      </w:r>
+      <w:r>
+        <w:rPr>
+          <w:rFonts w:ascii="Times New Roman" w:hAnsi="Times New Roman" w:cs="Times New Roman"/>
+          <w:sz w:val="28"/>
+        </w:rPr>
+        <w:t xml:space="preserve">kék levelek a </w:t>
+      </w:r>
+      <w:r>
+        <w:rPr>
+          <w:rFonts w:ascii="Times New Roman" w:hAnsi="Times New Roman" w:cs="Times New Roman"/>
+          <w:i/>
+          <w:sz w:val="28"/>
+        </w:rPr>
+        <w:t>png</w:t>
+      </w:r>
+      <w:r>
+        <w:rPr>
+          <w:rFonts w:ascii="Times New Roman" w:hAnsi="Times New Roman" w:cs="Times New Roman"/>
+          <w:sz w:val="28"/>
+        </w:rPr>
+        <w:t xml:space="preserve"> kiterjesztésű</w:t>
+      </w:r>
+      <w:r>
+        <w:rPr>
+          <w:rFonts w:ascii="Times New Roman" w:hAnsi="Times New Roman" w:cs="Times New Roman"/>
+          <w:sz w:val="28"/>
+        </w:rPr>
+        <w:t xml:space="preserve"> </w:t>
+      </w:r>
+      <w:r>
+        <w:rPr>
+          <w:rFonts w:ascii="Times New Roman" w:hAnsi="Times New Roman" w:cs="Times New Roman"/>
+          <w:sz w:val="28"/>
+        </w:rPr>
+        <w:t>képeket ábrázolják</w:t>
+      </w:r>
+      <w:r>
+        <w:rPr>
+          <w:rFonts w:ascii="Times New Roman" w:hAnsi="Times New Roman" w:cs="Times New Roman"/>
+          <w:sz w:val="28"/>
+        </w:rPr>
+        <w:t>.</w:t>
+      </w:r>
+      <w:r>
+        <w:rPr>
+          <w:rFonts w:ascii="Times New Roman" w:hAnsi="Times New Roman" w:cs="Times New Roman"/>
+          <w:sz w:val="28"/>
+        </w:rPr>
+        <w:t xml:space="preserve"> A projekt felépítését egyértelműen e három kiterjesztéssel rendelkező állományok dominálják.</w:t>
+      </w:r>
+      <w:r>
+        <w:rPr>
+          <w:rFonts w:ascii="Times New Roman" w:hAnsi="Times New Roman" w:cs="Times New Roman"/>
+          <w:sz w:val="28"/>
+        </w:rPr>
+        <w:t xml:space="preserve"> </w:t>
+      </w:r>
+      <w:r>
+        <w:rPr>
+          <w:rFonts w:ascii="Times New Roman" w:hAnsi="Times New Roman" w:cs="Times New Roman"/>
+          <w:sz w:val="28"/>
+        </w:rPr>
+        <w:t xml:space="preserve">A pirossal bekarikázott rész, már az általuk, a dokumentálás érdekében létrehozott </w:t>
+      </w:r>
+    </w:p>
+    <w:p>
+      <w:pPr>
+        <w:spacing w:line="360" w:lineRule="auto"/>
+        <w:jc w:val="both"/>
+        <w:rPr>
+          <w:rFonts w:ascii="Times New Roman" w:hAnsi="Times New Roman" w:cs="Times New Roman"/>
+          <w:sz w:val="24"/>
+        </w:rPr>
+      </w:pPr>
+    </w:p>
+    <w:p>
+      <w:pPr>
+        <w:spacing w:line="360" w:lineRule="auto"/>
+        <w:jc w:val="both"/>
+        <w:rPr>
+          <w:rFonts w:ascii="Times New Roman" w:hAnsi="Times New Roman" w:cs="Times New Roman"/>
+          <w:sz w:val="28"/>
+        </w:rPr>
+      </w:pPr>
+      <w:r>
+        <w:rPr>
+          <w:rFonts w:ascii="Times New Roman" w:hAnsi="Times New Roman" w:cs="Times New Roman"/>
+          <w:sz w:val="28"/>
+        </w:rPr>
+        <w:t>állományokat je</w:t>
+      </w:r>
+      <w:r>
+        <w:rPr>
+          <w:rFonts w:ascii="Times New Roman" w:hAnsi="Times New Roman" w:cs="Times New Roman"/>
+          <w:sz w:val="28"/>
+        </w:rPr>
+        <w:t>löli</w:t>
+      </w:r>
+      <w:r>
+        <w:rPr>
+          <w:rFonts w:ascii="Times New Roman" w:hAnsi="Times New Roman" w:cs="Times New Roman"/>
+          <w:sz w:val="28"/>
+        </w:rPr>
+        <w:t xml:space="preserve">. </w:t>
+      </w:r>
+      <w:r>
+        <w:rPr>
+          <w:rFonts w:ascii="Times New Roman" w:hAnsi="Times New Roman" w:cs="Times New Roman"/>
+          <w:sz w:val="28"/>
+        </w:rPr>
+        <w:t>Ezzel ellentétben a</w:t>
+      </w:r>
+      <w:r>
+        <w:rPr>
+          <w:rFonts w:ascii="Times New Roman" w:hAnsi="Times New Roman" w:cs="Times New Roman"/>
+          <w:sz w:val="28"/>
+        </w:rPr>
+        <w:t xml:space="preserve"> </w:t>
+      </w:r>
+      <w:r>
+        <w:rPr>
+          <w:rFonts w:ascii="Times New Roman" w:hAnsi="Times New Roman" w:cs="Times New Roman"/>
+          <w:i/>
+          <w:sz w:val="28"/>
+        </w:rPr>
+        <w:t>Fejlesztés és tesztelés</w:t>
+      </w:r>
+      <w:r>
+        <w:rPr>
+          <w:rFonts w:ascii="Times New Roman" w:hAnsi="Times New Roman" w:cs="Times New Roman"/>
+          <w:sz w:val="28"/>
+        </w:rPr>
+        <w:t xml:space="preserve"> mérföldkő alatt </w:t>
+      </w:r>
+      <w:r>
+        <w:rPr>
+          <w:rFonts w:ascii="Times New Roman" w:hAnsi="Times New Roman" w:cs="Times New Roman"/>
+          <w:sz w:val="28"/>
+        </w:rPr>
+        <w:t>érintett</w:t>
+      </w:r>
+      <w:r>
+        <w:rPr>
+          <w:rFonts w:ascii="Times New Roman" w:hAnsi="Times New Roman" w:cs="Times New Roman"/>
+          <w:sz w:val="28"/>
+        </w:rPr>
+        <w:t xml:space="preserve"> forrásfájlokat </w:t>
+      </w:r>
+      <w:r>
+        <w:rPr>
+          <w:rFonts w:ascii="Times New Roman" w:hAnsi="Times New Roman" w:cs="Times New Roman"/>
+          <w:sz w:val="28"/>
+        </w:rPr>
+        <w:t xml:space="preserve">már nagyobb kihívás megtalálni a végső gráfon, ugyanis ezek többsége már korábban létre lett hozva. </w:t>
+      </w:r>
+      <w:r>
+        <w:rPr>
+          <w:rFonts w:ascii="Times New Roman" w:hAnsi="Times New Roman" w:cs="Times New Roman"/>
+          <w:sz w:val="28"/>
+        </w:rPr>
+        <w:t>Ezért relevánsnak tartottuk az átalunk végzett módosí</w:t>
+      </w:r>
+      <w:r>
+        <w:rPr>
+          <w:rFonts w:ascii="Times New Roman" w:hAnsi="Times New Roman" w:cs="Times New Roman"/>
+          <w:sz w:val="28"/>
+        </w:rPr>
+        <w:t>tásokat külön</w:t>
+      </w:r>
+      <w:r>
+        <w:rPr>
+          <w:rFonts w:ascii="Times New Roman" w:hAnsi="Times New Roman" w:cs="Times New Roman"/>
+          <w:sz w:val="28"/>
+        </w:rPr>
+        <w:t xml:space="preserve"> megvizsgálni.</w:t>
+      </w:r>
+    </w:p>
+    <w:p>
+      <w:pPr>
+        <w:spacing w:line="360" w:lineRule="auto"/>
+        <w:rPr>
+          <w:rFonts w:ascii="Times New Roman" w:hAnsi="Times New Roman" w:cs="Times New Roman"/>
+          <w:sz w:val="24"/>
+        </w:rPr>
+      </w:pPr>
+    </w:p>
+    <w:p>
+      <w:pPr>
+        <w:spacing w:line="360" w:lineRule="auto"/>
+        <w:jc w:val="both"/>
+        <w:rPr>
+          <w:rFonts w:ascii="Times New Roman" w:hAnsi="Times New Roman" w:cs="Times New Roman"/>
+          <w:sz w:val="28"/>
+        </w:rPr>
+      </w:pPr>
+      <w:r>
+        <w:rPr>
+          <w:rFonts w:ascii="Times New Roman" w:hAnsi="Times New Roman" w:cs="Times New Roman"/>
+          <w:sz w:val="28"/>
+        </w:rPr>
+        <w:t xml:space="preserve">A második </w:t>
+      </w:r>
+      <w:r>
+        <w:rPr>
+          <w:rFonts w:ascii="Times New Roman" w:hAnsi="Times New Roman" w:cs="Times New Roman"/>
+          <w:sz w:val="28"/>
+        </w:rPr>
+        <w:t xml:space="preserve">rövidebb </w:t>
+      </w:r>
+      <w:r>
+        <w:rPr>
+          <w:rFonts w:ascii="Times New Roman" w:hAnsi="Times New Roman" w:cs="Times New Roman"/>
+          <w:sz w:val="28"/>
+        </w:rPr>
+        <w:t>gráf</w:t>
+      </w:r>
+      <w:r>
+        <w:rPr>
+          <w:rFonts w:ascii="Times New Roman" w:hAnsi="Times New Roman" w:cs="Times New Roman"/>
+          <w:sz w:val="28"/>
+        </w:rPr>
+        <w:t xml:space="preserve"> </w:t>
+      </w:r>
+      <w:r>
+        <w:rPr>
+          <w:rFonts w:ascii="Times New Roman" w:hAnsi="Times New Roman" w:cs="Times New Roman"/>
+          <w:sz w:val="28"/>
+        </w:rPr>
+        <w:t>ábrázolásához a következő parancsot használtuk:</w:t>
+      </w:r>
+    </w:p>
+    <w:p>
+      <w:pPr>
+        <w:spacing w:line="360" w:lineRule="auto"/>
+        <w:rPr>
+          <w:rFonts w:ascii="Times New Roman" w:hAnsi="Times New Roman" w:cs="Times New Roman"/>
+          <w:i/>
+          <w:sz w:val="28"/>
+        </w:rPr>
+      </w:pPr>
+      <w:r>
+        <w:rPr>
+          <w:rFonts w:ascii="Times New Roman" w:hAnsi="Times New Roman" w:cs="Times New Roman"/>
+          <w:i/>
+          <w:sz w:val="28"/>
+        </w:rPr>
+        <w:t>gource -f -1920x1080 --start-date "2020-03-02" --seconds-per-day 0.8 --highlight-all-users --output-framerate 60 --output-ppm-stream short.ppm ffmpeg -y -r 60 -f image2pipe -vcodec ppm -i short.ppm  -vcodec libx264 -r 60 -qscale 0 short.mp4</w:t>
+      </w:r>
+    </w:p>
+    <w:p>
+      <w:r>
+        <w:rPr>
+          <w:noProof/>
+        </w:rPr>
+        <w:drawing>
+          <wp:inline distT="0" distB="0" distL="0" distR="0" wp14:anchorId="7E40BB7F" wp14:editId="1465EA01">
+            <wp:extent cx="5760720" cy="3238500"/>
+            <wp:effectExtent l="0" t="0" r="0" b="0"/>
+            <wp:docPr id="2" name="Kép 2"/>
+            <wp:cNvGraphicFramePr>
+              <a:graphicFrameLocks xmlns:a="http://schemas.openxmlformats.org/drawingml/2006/main" noChangeAspect="1"/>
+            </wp:cNvGraphicFramePr>
+            <a:graphic xmlns:a="http://schemas.openxmlformats.org/drawingml/2006/main">
+              <a:graphicData uri="http://schemas.openxmlformats.org/drawingml/2006/picture">
+                <pic:pic xmlns:pic="http://schemas.openxmlformats.org/drawingml/2006/picture">
+                  <pic:nvPicPr>
+                    <pic:cNvPr id="2" name="short2.png"/>
+                    <pic:cNvPicPr/>
+                  </pic:nvPicPr>
+                  <pic:blipFill>
+                    <a:blip r:embed="rId8">
+                      <a:extLst>
+                        <a:ext uri="{28A0092B-C50C-407E-A947-70E740481C1C}">
+                          <a14:useLocalDpi xmlns:a14="http://schemas.microsoft.com/office/drawing/2010/main" val="0"/>
+                        </a:ext>
+                      </a:extLst>
+                    </a:blip>
+                    <a:stretch>
+                      <a:fillRect/>
+                    </a:stretch>
+                  </pic:blipFill>
+                  <pic:spPr>
+                    <a:xfrm>
+                      <a:off x="0" y="0"/>
+                      <a:ext cx="5760720" cy="3238500"/>
+                    </a:xfrm>
+                    <a:prstGeom prst="rect">
+                      <a:avLst/>
+                    </a:prstGeom>
+                  </pic:spPr>
+                </pic:pic>
+              </a:graphicData>
+            </a:graphic>
+          </wp:inline>
+        </w:drawing>
+      </w:r>
+    </w:p>
+    <w:p>
+      <w:pPr>
+        <w:pStyle w:val="Listaszerbekezds"/>
+        <w:numPr>
+          <w:ilvl w:val="0"/>
+          <w:numId w:val="2"/>
+        </w:numPr>
+        <w:rPr>
+          <w:rFonts w:ascii="Times New Roman" w:hAnsi="Times New Roman" w:cs="Times New Roman"/>
+          <w:i/>
+          <w:iCs/>
           <w:color w:val="808080" w:themeColor="background1" w:themeShade="80"/>
           <w:sz w:val="24"/>
           <w:szCs w:val="24"/>
         </w:rPr>
-        <w:t>DBeaver</w:t>
-      </w:r>
-      <w:proofErr w:type="spellEnd"/>
-      <w:r>
-        <w:rPr>
-          <w:rFonts w:ascii="Times New Roman" w:hAnsi="Times New Roman" w:cs="Times New Roman"/>
-          <w:i/>
+      </w:pPr>
+      <w:r>
+        <w:rPr>
+          <w:rFonts w:ascii="Times New Roman" w:hAnsi="Times New Roman" w:cs="Times New Roman"/>
+          <w:i/>
+          <w:iCs/>
           <w:color w:val="808080" w:themeColor="background1" w:themeShade="80"/>
           <w:sz w:val="24"/>
           <w:szCs w:val="24"/>
         </w:rPr>
-        <w:t xml:space="preserve"> ábrázolása </w:t>
-      </w:r>
-      <w:proofErr w:type="spellStart"/>
-      <w:r>
-        <w:rPr>
-          <w:rFonts w:ascii="Times New Roman" w:hAnsi="Times New Roman" w:cs="Times New Roman"/>
-          <w:i/>
+        <w:t>ábra Az általunk készített változtatások ábrázolása Gource segítségével</w:t>
+      </w:r>
+    </w:p>
+    <w:p>
+      <w:pPr>
+        <w:rPr>
+          <w:rFonts w:ascii="Times New Roman" w:hAnsi="Times New Roman" w:cs="Times New Roman"/>
+          <w:i/>
+          <w:iCs/>
           <w:color w:val="808080" w:themeColor="background1" w:themeShade="80"/>
           <w:sz w:val="24"/>
           <w:szCs w:val="24"/>
         </w:rPr>
-        <w:t>Gource</w:t>
-      </w:r>
-      <w:proofErr w:type="spellEnd"/>
-      <w:r>
-        <w:rPr>
-          <w:rFonts w:ascii="Times New Roman" w:hAnsi="Times New Roman" w:cs="Times New Roman"/>
-          <w:i/>
-          <w:color w:val="808080" w:themeColor="background1" w:themeShade="80"/>
-          <w:sz w:val="24"/>
-          <w:szCs w:val="24"/>
-        </w:rPr>
-        <w:t xml:space="preserve"> segítségével</w:t>
-      </w:r>
-    </w:p>
-    <w:p>
-      <w:pPr>
-        <w:spacing w:line="360" w:lineRule="auto"/>
-        <w:rPr>
-          <w:rFonts w:ascii="Times New Roman" w:hAnsi="Times New Roman" w:cs="Times New Roman"/>
-          <w:sz w:val="24"/>
-        </w:rPr>
-      </w:pPr>
-    </w:p>
-    <w:p>
-      <w:pPr>
-        <w:spacing w:line="360" w:lineRule="auto"/>
+      </w:pPr>
+    </w:p>
+    <w:p>
+      <w:pPr>
         <w:jc w:val="both"/>
         <w:rPr>
           <w:rFonts w:ascii="Times New Roman" w:hAnsi="Times New Roman" w:cs="Times New Roman"/>
           <w:sz w:val="28"/>
-        </w:rPr>
-      </w:pPr>
-      <w:r>
-        <w:rPr>
-          <w:rFonts w:ascii="Times New Roman" w:hAnsi="Times New Roman" w:cs="Times New Roman"/>
-          <w:sz w:val="28"/>
-        </w:rPr>
-        <w:t>A teljes projekt</w:t>
-      </w:r>
-      <w:r>
-        <w:rPr>
-          <w:rFonts w:ascii="Times New Roman" w:hAnsi="Times New Roman" w:cs="Times New Roman"/>
-          <w:sz w:val="28"/>
-        </w:rPr>
-        <w:t xml:space="preserve"> végső</w:t>
-      </w:r>
-      <w:r>
-        <w:rPr>
-          <w:rFonts w:ascii="Times New Roman" w:hAnsi="Times New Roman" w:cs="Times New Roman"/>
-          <w:sz w:val="28"/>
-        </w:rPr>
-        <w:t xml:space="preserve"> gráfját az 1. ábra szemlélteti.</w:t>
-      </w:r>
-      <w:r>
-        <w:rPr>
-          <w:rFonts w:ascii="Times New Roman" w:hAnsi="Times New Roman" w:cs="Times New Roman"/>
-          <w:sz w:val="28"/>
-        </w:rPr>
-        <w:t xml:space="preserve"> A </w:t>
-      </w:r>
-      <w:r>
-        <w:rPr>
-          <w:rFonts w:ascii="Times New Roman" w:hAnsi="Times New Roman" w:cs="Times New Roman"/>
-          <w:sz w:val="28"/>
-        </w:rPr>
-        <w:t>rózsaszí</w:t>
-      </w:r>
-      <w:r>
-        <w:rPr>
-          <w:rFonts w:ascii="Times New Roman" w:hAnsi="Times New Roman" w:cs="Times New Roman"/>
-          <w:sz w:val="28"/>
-        </w:rPr>
-        <w:t xml:space="preserve">n levelek a </w:t>
-      </w:r>
-      <w:r>
-        <w:rPr>
-          <w:rFonts w:ascii="Times New Roman" w:hAnsi="Times New Roman" w:cs="Times New Roman"/>
-          <w:i/>
-          <w:sz w:val="28"/>
-        </w:rPr>
-        <w:t>j</w:t>
-      </w:r>
-      <w:r>
-        <w:rPr>
-          <w:rFonts w:ascii="Times New Roman" w:hAnsi="Times New Roman" w:cs="Times New Roman"/>
-          <w:i/>
-          <w:sz w:val="28"/>
-        </w:rPr>
-        <w:t>ava</w:t>
-      </w:r>
-      <w:r>
-        <w:rPr>
-          <w:rFonts w:ascii="Times New Roman" w:hAnsi="Times New Roman" w:cs="Times New Roman"/>
-          <w:sz w:val="28"/>
-        </w:rPr>
-        <w:t>,</w:t>
-      </w:r>
-      <w:r>
-        <w:rPr>
-          <w:rFonts w:ascii="Times New Roman" w:hAnsi="Times New Roman" w:cs="Times New Roman"/>
-          <w:sz w:val="28"/>
-        </w:rPr>
-        <w:t xml:space="preserve"> még a világoszöld levelek az </w:t>
-      </w:r>
-      <w:proofErr w:type="spellStart"/>
-      <w:r>
-        <w:rPr>
-          <w:rFonts w:ascii="Times New Roman" w:hAnsi="Times New Roman" w:cs="Times New Roman"/>
-          <w:i/>
-          <w:sz w:val="28"/>
-        </w:rPr>
-        <w:t>xml</w:t>
-      </w:r>
-      <w:proofErr w:type="spellEnd"/>
-      <w:r>
-        <w:rPr>
-          <w:rFonts w:ascii="Times New Roman" w:hAnsi="Times New Roman" w:cs="Times New Roman"/>
-          <w:sz w:val="28"/>
-        </w:rPr>
-        <w:t xml:space="preserve"> kiterjesztésű </w:t>
-      </w:r>
-      <w:proofErr w:type="gramStart"/>
-      <w:r>
-        <w:rPr>
-          <w:rFonts w:ascii="Times New Roman" w:hAnsi="Times New Roman" w:cs="Times New Roman"/>
-          <w:sz w:val="28"/>
-        </w:rPr>
-        <w:t>fájlok</w:t>
-      </w:r>
-      <w:proofErr w:type="gramEnd"/>
-      <w:r>
-        <w:rPr>
-          <w:rFonts w:ascii="Times New Roman" w:hAnsi="Times New Roman" w:cs="Times New Roman"/>
-          <w:sz w:val="28"/>
-        </w:rPr>
-        <w:t>. Ezen</w:t>
-      </w:r>
-      <w:r>
-        <w:rPr>
-          <w:rFonts w:ascii="Times New Roman" w:hAnsi="Times New Roman" w:cs="Times New Roman"/>
-          <w:sz w:val="28"/>
-        </w:rPr>
-        <w:t xml:space="preserve"> </w:t>
-      </w:r>
-      <w:r>
-        <w:rPr>
-          <w:rFonts w:ascii="Times New Roman" w:hAnsi="Times New Roman" w:cs="Times New Roman"/>
-          <w:sz w:val="28"/>
-        </w:rPr>
-        <w:t>kívül a s</w:t>
-      </w:r>
-      <w:r>
-        <w:rPr>
-          <w:rFonts w:ascii="Times New Roman" w:hAnsi="Times New Roman" w:cs="Times New Roman"/>
-          <w:sz w:val="28"/>
-        </w:rPr>
-        <w:t>öt</w:t>
-      </w:r>
-      <w:r>
-        <w:rPr>
-          <w:rFonts w:ascii="Times New Roman" w:hAnsi="Times New Roman" w:cs="Times New Roman"/>
-          <w:sz w:val="28"/>
-        </w:rPr>
-        <w:t>ét</w:t>
-      </w:r>
-      <w:r>
-        <w:rPr>
-          <w:rFonts w:ascii="Times New Roman" w:hAnsi="Times New Roman" w:cs="Times New Roman"/>
-          <w:sz w:val="28"/>
-        </w:rPr>
-        <w:t xml:space="preserve">kék levelek a </w:t>
-      </w:r>
-      <w:proofErr w:type="spellStart"/>
-      <w:r>
-        <w:rPr>
-          <w:rFonts w:ascii="Times New Roman" w:hAnsi="Times New Roman" w:cs="Times New Roman"/>
-          <w:i/>
-          <w:sz w:val="28"/>
-        </w:rPr>
-        <w:t>png</w:t>
-      </w:r>
-      <w:proofErr w:type="spellEnd"/>
-      <w:r>
-        <w:rPr>
-          <w:rFonts w:ascii="Times New Roman" w:hAnsi="Times New Roman" w:cs="Times New Roman"/>
-          <w:sz w:val="28"/>
-        </w:rPr>
-        <w:t xml:space="preserve"> kiterjesztésű</w:t>
-      </w:r>
-      <w:r>
-        <w:rPr>
-          <w:rFonts w:ascii="Times New Roman" w:hAnsi="Times New Roman" w:cs="Times New Roman"/>
-          <w:sz w:val="28"/>
-        </w:rPr>
-        <w:t xml:space="preserve"> </w:t>
-      </w:r>
-      <w:r>
-        <w:rPr>
-          <w:rFonts w:ascii="Times New Roman" w:hAnsi="Times New Roman" w:cs="Times New Roman"/>
-          <w:sz w:val="28"/>
-        </w:rPr>
-        <w:t>képeket ábrázolják</w:t>
-      </w:r>
-      <w:r>
-        <w:rPr>
-          <w:rFonts w:ascii="Times New Roman" w:hAnsi="Times New Roman" w:cs="Times New Roman"/>
-          <w:sz w:val="28"/>
-        </w:rPr>
-        <w:t>.</w:t>
-      </w:r>
-      <w:r>
-        <w:rPr>
-          <w:rFonts w:ascii="Times New Roman" w:hAnsi="Times New Roman" w:cs="Times New Roman"/>
-          <w:sz w:val="28"/>
-        </w:rPr>
-        <w:t xml:space="preserve"> A projekt felépítését egyértelműen e három kiterjesztéssel rendelkező állományok dominálják.</w:t>
-      </w:r>
-      <w:r>
-        <w:rPr>
-          <w:rFonts w:ascii="Times New Roman" w:hAnsi="Times New Roman" w:cs="Times New Roman"/>
-          <w:sz w:val="28"/>
-        </w:rPr>
-        <w:t xml:space="preserve"> </w:t>
-      </w:r>
-      <w:r>
-        <w:rPr>
-          <w:rFonts w:ascii="Times New Roman" w:hAnsi="Times New Roman" w:cs="Times New Roman"/>
-          <w:sz w:val="28"/>
-        </w:rPr>
-        <w:t xml:space="preserve">A pirossal bekarikázott rész, már az általuk, a dokumentálás érdekében létrehozott </w:t>
-      </w:r>
-    </w:p>
-    <w:p>
-      <w:pPr>
-        <w:spacing w:line="360" w:lineRule="auto"/>
+          <w:szCs w:val="28"/>
+        </w:rPr>
+      </w:pPr>
+      <w:r>
+        <w:rPr>
+          <w:rFonts w:ascii="Times New Roman" w:hAnsi="Times New Roman" w:cs="Times New Roman"/>
+          <w:sz w:val="28"/>
+          <w:szCs w:val="28"/>
+        </w:rPr>
+        <w:t>A második ábra egy részgráfot ábrázol, ami a csapatunk által végzett módosításokat tünteti fel a félév kezdetétől számítva. Ez a gráf két fő részre osztható. Először is a doc mappa, ahol főként sötétkék(png), citromsárga(PNG), halványpiros(docx) és türkizkék(pdf) fájlok dominálnak.</w:t>
+      </w:r>
+    </w:p>
+    <w:p>
+      <w:pPr>
         <w:jc w:val="both"/>
         <w:rPr>
           <w:rFonts w:ascii="Times New Roman" w:hAnsi="Times New Roman" w:cs="Times New Roman"/>
-          <w:sz w:val="24"/>
-        </w:rPr>
-      </w:pPr>
-    </w:p>
-    <w:p>
-      <w:pPr>
-        <w:spacing w:line="360" w:lineRule="auto"/>
-        <w:jc w:val="both"/>
-        <w:rPr>
-          <w:rFonts w:ascii="Times New Roman" w:hAnsi="Times New Roman" w:cs="Times New Roman"/>
-          <w:sz w:val="28"/>
-        </w:rPr>
-      </w:pPr>
-      <w:proofErr w:type="gramStart"/>
-      <w:r>
-        <w:rPr>
-          <w:rFonts w:ascii="Times New Roman" w:hAnsi="Times New Roman" w:cs="Times New Roman"/>
-          <w:sz w:val="28"/>
-        </w:rPr>
-        <w:t>állományokat</w:t>
-      </w:r>
-      <w:proofErr w:type="gramEnd"/>
-      <w:r>
-        <w:rPr>
-          <w:rFonts w:ascii="Times New Roman" w:hAnsi="Times New Roman" w:cs="Times New Roman"/>
-          <w:sz w:val="28"/>
-        </w:rPr>
-        <w:t xml:space="preserve"> je</w:t>
-      </w:r>
-      <w:r>
-        <w:rPr>
-          <w:rFonts w:ascii="Times New Roman" w:hAnsi="Times New Roman" w:cs="Times New Roman"/>
-          <w:sz w:val="28"/>
-        </w:rPr>
-        <w:t>löli</w:t>
-      </w:r>
-      <w:r>
-        <w:rPr>
-          <w:rFonts w:ascii="Times New Roman" w:hAnsi="Times New Roman" w:cs="Times New Roman"/>
-          <w:sz w:val="28"/>
-        </w:rPr>
-        <w:t xml:space="preserve">. </w:t>
-      </w:r>
-      <w:r>
-        <w:rPr>
-          <w:rFonts w:ascii="Times New Roman" w:hAnsi="Times New Roman" w:cs="Times New Roman"/>
-          <w:sz w:val="28"/>
-        </w:rPr>
-        <w:t>Ezzel ellentétben a</w:t>
-      </w:r>
-      <w:r>
-        <w:rPr>
-          <w:rFonts w:ascii="Times New Roman" w:hAnsi="Times New Roman" w:cs="Times New Roman"/>
-          <w:sz w:val="28"/>
-        </w:rPr>
-        <w:t xml:space="preserve"> </w:t>
-      </w:r>
-      <w:r>
-        <w:rPr>
-          <w:rFonts w:ascii="Times New Roman" w:hAnsi="Times New Roman" w:cs="Times New Roman"/>
-          <w:i/>
-          <w:sz w:val="28"/>
-        </w:rPr>
-        <w:t>Fejlesztés és tesztelés</w:t>
-      </w:r>
-      <w:r>
-        <w:rPr>
-          <w:rFonts w:ascii="Times New Roman" w:hAnsi="Times New Roman" w:cs="Times New Roman"/>
-          <w:sz w:val="28"/>
-        </w:rPr>
-        <w:t xml:space="preserve"> mérföldkő alatt </w:t>
-      </w:r>
-      <w:r>
-        <w:rPr>
-          <w:rFonts w:ascii="Times New Roman" w:hAnsi="Times New Roman" w:cs="Times New Roman"/>
-          <w:sz w:val="28"/>
-        </w:rPr>
-        <w:t>érintett</w:t>
-      </w:r>
-      <w:r>
-        <w:rPr>
-          <w:rFonts w:ascii="Times New Roman" w:hAnsi="Times New Roman" w:cs="Times New Roman"/>
-          <w:sz w:val="28"/>
-        </w:rPr>
-        <w:t xml:space="preserve"> forrás</w:t>
-      </w:r>
-      <w:proofErr w:type="gramStart"/>
-      <w:r>
-        <w:rPr>
-          <w:rFonts w:ascii="Times New Roman" w:hAnsi="Times New Roman" w:cs="Times New Roman"/>
-          <w:sz w:val="28"/>
-        </w:rPr>
-        <w:t>fájlokat</w:t>
-      </w:r>
-      <w:proofErr w:type="gramEnd"/>
-      <w:r>
-        <w:rPr>
-          <w:rFonts w:ascii="Times New Roman" w:hAnsi="Times New Roman" w:cs="Times New Roman"/>
-          <w:sz w:val="28"/>
-        </w:rPr>
-        <w:t xml:space="preserve"> </w:t>
-      </w:r>
-      <w:r>
-        <w:rPr>
-          <w:rFonts w:ascii="Times New Roman" w:hAnsi="Times New Roman" w:cs="Times New Roman"/>
-          <w:sz w:val="28"/>
-        </w:rPr>
-        <w:t xml:space="preserve">már nagyobb kihívás megtalálni a végső gráfon, ugyanis ezek többsége már korábban létre lett hozva. </w:t>
-      </w:r>
-      <w:r>
-        <w:rPr>
-          <w:rFonts w:ascii="Times New Roman" w:hAnsi="Times New Roman" w:cs="Times New Roman"/>
-          <w:sz w:val="28"/>
-        </w:rPr>
-        <w:t>Ezért relevánsnak tartottuk az átalunk végzett módosí</w:t>
-      </w:r>
-      <w:r>
-        <w:rPr>
-          <w:rFonts w:ascii="Times New Roman" w:hAnsi="Times New Roman" w:cs="Times New Roman"/>
-          <w:sz w:val="28"/>
-        </w:rPr>
-        <w:t>tásokat külön</w:t>
-      </w:r>
-      <w:r>
-        <w:rPr>
-          <w:rFonts w:ascii="Times New Roman" w:hAnsi="Times New Roman" w:cs="Times New Roman"/>
-          <w:sz w:val="28"/>
-        </w:rPr>
-        <w:t xml:space="preserve"> megvizsgálni.</w:t>
-      </w:r>
-    </w:p>
-    <w:p>
-      <w:pPr>
-        <w:spacing w:line="360" w:lineRule="auto"/>
-        <w:rPr>
-          <w:rFonts w:ascii="Times New Roman" w:hAnsi="Times New Roman" w:cs="Times New Roman"/>
-          <w:sz w:val="24"/>
-        </w:rPr>
-      </w:pPr>
-    </w:p>
-    <w:p>
-      <w:pPr>
-        <w:spacing w:line="360" w:lineRule="auto"/>
-        <w:jc w:val="both"/>
-        <w:rPr>
-          <w:rFonts w:ascii="Times New Roman" w:hAnsi="Times New Roman" w:cs="Times New Roman"/>
-          <w:sz w:val="28"/>
-        </w:rPr>
-      </w:pPr>
-      <w:r>
-        <w:rPr>
-          <w:rFonts w:ascii="Times New Roman" w:hAnsi="Times New Roman" w:cs="Times New Roman"/>
-          <w:sz w:val="28"/>
-        </w:rPr>
-        <w:t>A második gráf a csapat által végzett módosításokat tartalmazza, a félév kezdetétől számítva.</w:t>
-      </w:r>
-      <w:r>
-        <w:rPr>
-          <w:rFonts w:ascii="Times New Roman" w:hAnsi="Times New Roman" w:cs="Times New Roman"/>
-          <w:sz w:val="28"/>
-        </w:rPr>
-        <w:t xml:space="preserve"> E</w:t>
-      </w:r>
-      <w:r>
-        <w:rPr>
-          <w:rFonts w:ascii="Times New Roman" w:hAnsi="Times New Roman" w:cs="Times New Roman"/>
-          <w:sz w:val="28"/>
-        </w:rPr>
-        <w:t>nnek ábrázolásához a</w:t>
-      </w:r>
-      <w:r>
-        <w:rPr>
-          <w:rFonts w:ascii="Times New Roman" w:hAnsi="Times New Roman" w:cs="Times New Roman"/>
-          <w:sz w:val="28"/>
-        </w:rPr>
-        <w:t xml:space="preserve"> </w:t>
-      </w:r>
-      <w:r>
-        <w:rPr>
-          <w:rFonts w:ascii="Times New Roman" w:hAnsi="Times New Roman" w:cs="Times New Roman"/>
-          <w:sz w:val="28"/>
-        </w:rPr>
-        <w:t>következő parancsot használtuk:</w:t>
-      </w:r>
-    </w:p>
-    <w:p>
-      <w:pPr>
-        <w:spacing w:line="360" w:lineRule="auto"/>
-        <w:rPr>
-          <w:rFonts w:ascii="Times New Roman" w:hAnsi="Times New Roman" w:cs="Times New Roman"/>
-          <w:i/>
-          <w:sz w:val="28"/>
-        </w:rPr>
-      </w:pPr>
-      <w:proofErr w:type="spellStart"/>
-      <w:r>
-        <w:rPr>
-          <w:rFonts w:ascii="Times New Roman" w:hAnsi="Times New Roman" w:cs="Times New Roman"/>
-          <w:i/>
-          <w:sz w:val="28"/>
-        </w:rPr>
-        <w:t>gource</w:t>
-      </w:r>
-      <w:proofErr w:type="spellEnd"/>
-      <w:r>
-        <w:rPr>
-          <w:rFonts w:ascii="Times New Roman" w:hAnsi="Times New Roman" w:cs="Times New Roman"/>
-          <w:i/>
-          <w:sz w:val="28"/>
-        </w:rPr>
-        <w:t xml:space="preserve"> -f -1920x1080 --start-</w:t>
-      </w:r>
-      <w:proofErr w:type="spellStart"/>
-      <w:r>
-        <w:rPr>
-          <w:rFonts w:ascii="Times New Roman" w:hAnsi="Times New Roman" w:cs="Times New Roman"/>
-          <w:i/>
-          <w:sz w:val="28"/>
-        </w:rPr>
-        <w:t>date</w:t>
-      </w:r>
-      <w:proofErr w:type="spellEnd"/>
-      <w:r>
-        <w:rPr>
-          <w:rFonts w:ascii="Times New Roman" w:hAnsi="Times New Roman" w:cs="Times New Roman"/>
-          <w:i/>
-          <w:sz w:val="28"/>
-        </w:rPr>
-        <w:t xml:space="preserve"> "2020-03-02" --</w:t>
-      </w:r>
-      <w:proofErr w:type="spellStart"/>
-      <w:r>
-        <w:rPr>
-          <w:rFonts w:ascii="Times New Roman" w:hAnsi="Times New Roman" w:cs="Times New Roman"/>
-          <w:i/>
-          <w:sz w:val="28"/>
-        </w:rPr>
-        <w:t>seconds</w:t>
-      </w:r>
-      <w:proofErr w:type="spellEnd"/>
-      <w:r>
-        <w:rPr>
-          <w:rFonts w:ascii="Times New Roman" w:hAnsi="Times New Roman" w:cs="Times New Roman"/>
-          <w:i/>
-          <w:sz w:val="28"/>
-        </w:rPr>
-        <w:t>-per-</w:t>
-      </w:r>
-      <w:proofErr w:type="spellStart"/>
-      <w:r>
-        <w:rPr>
-          <w:rFonts w:ascii="Times New Roman" w:hAnsi="Times New Roman" w:cs="Times New Roman"/>
-          <w:i/>
-          <w:sz w:val="28"/>
-        </w:rPr>
-        <w:t>day</w:t>
-      </w:r>
-      <w:proofErr w:type="spellEnd"/>
-      <w:r>
-        <w:rPr>
-          <w:rFonts w:ascii="Times New Roman" w:hAnsi="Times New Roman" w:cs="Times New Roman"/>
-          <w:i/>
-          <w:sz w:val="28"/>
-        </w:rPr>
-        <w:t xml:space="preserve"> 0.8 --</w:t>
-      </w:r>
-      <w:proofErr w:type="spellStart"/>
-      <w:r>
-        <w:rPr>
-          <w:rFonts w:ascii="Times New Roman" w:hAnsi="Times New Roman" w:cs="Times New Roman"/>
-          <w:i/>
-          <w:sz w:val="28"/>
-        </w:rPr>
-        <w:t>highlight-all-users</w:t>
-      </w:r>
-      <w:proofErr w:type="spellEnd"/>
-      <w:r>
-        <w:rPr>
-          <w:rFonts w:ascii="Times New Roman" w:hAnsi="Times New Roman" w:cs="Times New Roman"/>
-          <w:i/>
-          <w:sz w:val="28"/>
-        </w:rPr>
-        <w:t xml:space="preserve"> --output-</w:t>
-      </w:r>
-      <w:proofErr w:type="spellStart"/>
-      <w:r>
-        <w:rPr>
-          <w:rFonts w:ascii="Times New Roman" w:hAnsi="Times New Roman" w:cs="Times New Roman"/>
-          <w:i/>
-          <w:sz w:val="28"/>
-        </w:rPr>
-        <w:t>framerate</w:t>
-      </w:r>
-      <w:proofErr w:type="spellEnd"/>
-      <w:r>
-        <w:rPr>
-          <w:rFonts w:ascii="Times New Roman" w:hAnsi="Times New Roman" w:cs="Times New Roman"/>
-          <w:i/>
-          <w:sz w:val="28"/>
-        </w:rPr>
-        <w:t xml:space="preserve"> 6</w:t>
-      </w:r>
-      <w:r>
-        <w:rPr>
-          <w:rFonts w:ascii="Times New Roman" w:hAnsi="Times New Roman" w:cs="Times New Roman"/>
-          <w:i/>
-          <w:sz w:val="28"/>
-        </w:rPr>
-        <w:t>0 --output-ppm-</w:t>
-      </w:r>
-      <w:proofErr w:type="spellStart"/>
-      <w:r>
-        <w:rPr>
-          <w:rFonts w:ascii="Times New Roman" w:hAnsi="Times New Roman" w:cs="Times New Roman"/>
-          <w:i/>
-          <w:sz w:val="28"/>
-        </w:rPr>
-        <w:t>stream</w:t>
-      </w:r>
-      <w:proofErr w:type="spellEnd"/>
-      <w:r>
-        <w:rPr>
-          <w:rFonts w:ascii="Times New Roman" w:hAnsi="Times New Roman" w:cs="Times New Roman"/>
-          <w:i/>
-          <w:sz w:val="28"/>
-        </w:rPr>
-        <w:t xml:space="preserve"> </w:t>
-      </w:r>
-      <w:proofErr w:type="spellStart"/>
-      <w:r>
-        <w:rPr>
-          <w:rFonts w:ascii="Times New Roman" w:hAnsi="Times New Roman" w:cs="Times New Roman"/>
-          <w:i/>
-          <w:sz w:val="28"/>
-        </w:rPr>
-        <w:t>short.ppm</w:t>
-      </w:r>
-      <w:proofErr w:type="spellEnd"/>
-      <w:r>
-        <w:rPr>
-          <w:rFonts w:ascii="Times New Roman" w:hAnsi="Times New Roman" w:cs="Times New Roman"/>
-          <w:i/>
-          <w:sz w:val="28"/>
-        </w:rPr>
-        <w:t xml:space="preserve"> </w:t>
-      </w:r>
-      <w:proofErr w:type="spellStart"/>
-      <w:r>
-        <w:rPr>
-          <w:rFonts w:ascii="Times New Roman" w:hAnsi="Times New Roman" w:cs="Times New Roman"/>
-          <w:i/>
-          <w:sz w:val="28"/>
-        </w:rPr>
-        <w:t>ffmpeg</w:t>
-      </w:r>
-      <w:proofErr w:type="spellEnd"/>
-      <w:r>
-        <w:rPr>
-          <w:rFonts w:ascii="Times New Roman" w:hAnsi="Times New Roman" w:cs="Times New Roman"/>
-          <w:i/>
-          <w:sz w:val="28"/>
-        </w:rPr>
-        <w:t xml:space="preserve"> -y -r 60 -f image2pipe -</w:t>
-      </w:r>
-      <w:proofErr w:type="spellStart"/>
-      <w:r>
-        <w:rPr>
-          <w:rFonts w:ascii="Times New Roman" w:hAnsi="Times New Roman" w:cs="Times New Roman"/>
-          <w:i/>
-          <w:sz w:val="28"/>
-        </w:rPr>
-        <w:t>vcodec</w:t>
-      </w:r>
-      <w:proofErr w:type="spellEnd"/>
-      <w:r>
-        <w:rPr>
-          <w:rFonts w:ascii="Times New Roman" w:hAnsi="Times New Roman" w:cs="Times New Roman"/>
-          <w:i/>
-          <w:sz w:val="28"/>
-        </w:rPr>
-        <w:t xml:space="preserve"> ppm -i </w:t>
-      </w:r>
-      <w:proofErr w:type="spellStart"/>
-      <w:proofErr w:type="gramStart"/>
-      <w:r>
-        <w:rPr>
-          <w:rFonts w:ascii="Times New Roman" w:hAnsi="Times New Roman" w:cs="Times New Roman"/>
-          <w:i/>
-          <w:sz w:val="28"/>
-        </w:rPr>
-        <w:t>short.ppm</w:t>
-      </w:r>
-      <w:proofErr w:type="spellEnd"/>
-      <w:r>
-        <w:rPr>
-          <w:rFonts w:ascii="Times New Roman" w:hAnsi="Times New Roman" w:cs="Times New Roman"/>
-          <w:i/>
-          <w:sz w:val="28"/>
-        </w:rPr>
-        <w:t xml:space="preserve">  -</w:t>
-      </w:r>
-      <w:proofErr w:type="spellStart"/>
-      <w:proofErr w:type="gramEnd"/>
-      <w:r>
-        <w:rPr>
-          <w:rFonts w:ascii="Times New Roman" w:hAnsi="Times New Roman" w:cs="Times New Roman"/>
-          <w:i/>
-          <w:sz w:val="28"/>
-        </w:rPr>
-        <w:t>vcodec</w:t>
-      </w:r>
-      <w:proofErr w:type="spellEnd"/>
-      <w:r>
-        <w:rPr>
-          <w:rFonts w:ascii="Times New Roman" w:hAnsi="Times New Roman" w:cs="Times New Roman"/>
-          <w:i/>
-          <w:sz w:val="28"/>
-        </w:rPr>
-        <w:t xml:space="preserve"> libx264 -r 60 -</w:t>
-      </w:r>
-      <w:proofErr w:type="spellStart"/>
-      <w:r>
-        <w:rPr>
-          <w:rFonts w:ascii="Times New Roman" w:hAnsi="Times New Roman" w:cs="Times New Roman"/>
-          <w:i/>
-          <w:sz w:val="28"/>
-        </w:rPr>
-        <w:t>qscale</w:t>
-      </w:r>
-      <w:proofErr w:type="spellEnd"/>
-      <w:r>
-        <w:rPr>
-          <w:rFonts w:ascii="Times New Roman" w:hAnsi="Times New Roman" w:cs="Times New Roman"/>
-          <w:i/>
-          <w:sz w:val="28"/>
-        </w:rPr>
-        <w:t xml:space="preserve"> 0 short.mp4</w:t>
-      </w:r>
-    </w:p>
-    <w:p>
-      <w:pPr>
-        <w:spacing w:line="360" w:lineRule="auto"/>
-        <w:rPr>
-          <w:rFonts w:ascii="Times New Roman" w:hAnsi="Times New Roman" w:cs="Times New Roman"/>
-          <w:sz w:val="24"/>
-        </w:rPr>
-      </w:pPr>
+          <w:sz w:val="28"/>
+          <w:szCs w:val="28"/>
+        </w:rPr>
+      </w:pPr>
+      <w:r>
+        <w:rPr>
+          <w:rFonts w:ascii="Times New Roman" w:hAnsi="Times New Roman" w:cs="Times New Roman"/>
+          <w:sz w:val="28"/>
+          <w:szCs w:val="28"/>
+        </w:rPr>
+        <w:lastRenderedPageBreak/>
+        <w:t>Ezen fájlok a félév elején a programhoz készített fontosabb diagrammok, bemutatók és az ezekhez tartozó leírások. A második nagyobb rész a plugins ág. Ez a csapat által, a félév második felén, a projekten végzett lényegi módosításokat tartalmazza. Amint az ábrán is látszik, főleg rózsaszín(java) és zöld(xml) fájlokat jelenít meg, amelyek a fejlesztés és teszteléshez létrehozott és módosított fájlok többségének a kiterjesztése. Az átláthatóság kedvéért ezen fájlok neve nem lett feltüntetve.</w:t>
+      </w:r>
     </w:p>
     <w:p>
       <w:pPr>
@@ -1762,13 +1136,763 @@
         <w:rPr>
           <w:rFonts w:ascii="Times New Roman" w:hAnsi="Times New Roman" w:cs="Times New Roman"/>
         </w:rPr>
-        <w:t xml:space="preserve">A </w:t>
-      </w:r>
-      <w:r>
-        <w:rPr>
-          <w:rFonts w:ascii="Times New Roman" w:hAnsi="Times New Roman" w:cs="Times New Roman"/>
-        </w:rPr>
-        <w:t>f</w:t>
+        <w:br/>
+        <w:t>A videók elkészítéséhez használt parancsok paraméterekről röviden:</w:t>
+      </w:r>
+    </w:p>
+    <w:p>
+      <w:pPr>
+        <w:pStyle w:val="Listaszerbekezds"/>
+        <w:numPr>
+          <w:ilvl w:val="0"/>
+          <w:numId w:val="3"/>
+        </w:numPr>
+        <w:jc w:val="both"/>
+        <w:rPr>
+          <w:rFonts w:ascii="Times New Roman" w:hAnsi="Times New Roman" w:cs="Times New Roman"/>
+          <w:sz w:val="28"/>
+          <w:szCs w:val="28"/>
+        </w:rPr>
+      </w:pPr>
+      <w:r>
+        <w:rPr>
+          <w:rFonts w:ascii="Times New Roman" w:hAnsi="Times New Roman" w:cs="Times New Roman"/>
+          <w:sz w:val="28"/>
+          <w:szCs w:val="28"/>
+        </w:rPr>
+        <w:t>ábra paramétereinek leírása:</w:t>
+      </w:r>
+    </w:p>
+    <w:p>
+      <w:pPr>
+        <w:pStyle w:val="Listaszerbekezds"/>
+        <w:numPr>
+          <w:ilvl w:val="1"/>
+          <w:numId w:val="3"/>
+        </w:numPr>
+        <w:jc w:val="both"/>
+        <w:rPr>
+          <w:rFonts w:ascii="Times New Roman" w:hAnsi="Times New Roman" w:cs="Times New Roman"/>
+          <w:sz w:val="28"/>
+          <w:szCs w:val="28"/>
+        </w:rPr>
+      </w:pPr>
+      <w:r>
+        <w:rPr>
+          <w:rFonts w:ascii="Times New Roman" w:hAnsi="Times New Roman" w:cs="Times New Roman"/>
+          <w:i/>
+          <w:sz w:val="28"/>
+        </w:rPr>
+        <w:t>-f -1440x900</w:t>
+      </w:r>
+      <w:r>
+        <w:rPr>
+          <w:rFonts w:ascii="Times New Roman" w:hAnsi="Times New Roman" w:cs="Times New Roman"/>
+          <w:i/>
+          <w:sz w:val="28"/>
+        </w:rPr>
+        <w:t xml:space="preserve">: </w:t>
+      </w:r>
+      <w:r>
+        <w:rPr>
+          <w:rFonts w:ascii="Times New Roman" w:hAnsi="Times New Roman" w:cs="Times New Roman"/>
+          <w:iCs/>
+          <w:sz w:val="28"/>
+        </w:rPr>
+        <w:t>kapcsolóval a felbontást lehet beállítani</w:t>
+      </w:r>
+    </w:p>
+    <w:p>
+      <w:pPr>
+        <w:pStyle w:val="Listaszerbekezds"/>
+        <w:numPr>
+          <w:ilvl w:val="1"/>
+          <w:numId w:val="3"/>
+        </w:numPr>
+        <w:jc w:val="both"/>
+        <w:rPr>
+          <w:rFonts w:ascii="Times New Roman" w:hAnsi="Times New Roman" w:cs="Times New Roman"/>
+          <w:sz w:val="28"/>
+          <w:szCs w:val="28"/>
+        </w:rPr>
+      </w:pPr>
+      <w:r>
+        <w:rPr>
+          <w:rFonts w:ascii="Times New Roman" w:hAnsi="Times New Roman" w:cs="Times New Roman"/>
+          <w:i/>
+          <w:sz w:val="28"/>
+        </w:rPr>
+        <w:t>--stop-position 1.0</w:t>
+      </w:r>
+      <w:r>
+        <w:rPr>
+          <w:rFonts w:ascii="Times New Roman" w:hAnsi="Times New Roman" w:cs="Times New Roman"/>
+          <w:i/>
+          <w:sz w:val="28"/>
+        </w:rPr>
+        <w:t xml:space="preserve">: </w:t>
+      </w:r>
+      <w:r>
+        <w:rPr>
+          <w:rFonts w:ascii="Times New Roman" w:hAnsi="Times New Roman" w:cs="Times New Roman"/>
+          <w:iCs/>
+          <w:sz w:val="28"/>
+        </w:rPr>
+        <w:t>az 1.0-ás verziónál megáll.</w:t>
+      </w:r>
+    </w:p>
+    <w:p>
+      <w:pPr>
+        <w:pStyle w:val="Listaszerbekezds"/>
+        <w:numPr>
+          <w:ilvl w:val="1"/>
+          <w:numId w:val="3"/>
+        </w:numPr>
+        <w:jc w:val="both"/>
+        <w:rPr>
+          <w:rFonts w:ascii="Times New Roman" w:hAnsi="Times New Roman" w:cs="Times New Roman"/>
+          <w:sz w:val="28"/>
+          <w:szCs w:val="28"/>
+        </w:rPr>
+      </w:pPr>
+      <w:r>
+        <w:rPr>
+          <w:rFonts w:ascii="Times New Roman" w:hAnsi="Times New Roman" w:cs="Times New Roman"/>
+          <w:i/>
+          <w:sz w:val="28"/>
+        </w:rPr>
+        <w:t>--highlight-all-users</w:t>
+      </w:r>
+      <w:r>
+        <w:rPr>
+          <w:rFonts w:ascii="Times New Roman" w:hAnsi="Times New Roman" w:cs="Times New Roman"/>
+          <w:i/>
+          <w:sz w:val="28"/>
+        </w:rPr>
+        <w:t xml:space="preserve">: </w:t>
+      </w:r>
+      <w:r>
+        <w:rPr>
+          <w:rFonts w:ascii="Times New Roman" w:hAnsi="Times New Roman" w:cs="Times New Roman"/>
+          <w:iCs/>
+          <w:sz w:val="28"/>
+        </w:rPr>
+        <w:t>megjeleníti az összes felhasználót, aki a projekten dolgozott</w:t>
+      </w:r>
+    </w:p>
+    <w:p>
+      <w:pPr>
+        <w:pStyle w:val="Listaszerbekezds"/>
+        <w:numPr>
+          <w:ilvl w:val="1"/>
+          <w:numId w:val="3"/>
+        </w:numPr>
+        <w:jc w:val="both"/>
+        <w:rPr>
+          <w:rFonts w:ascii="Times New Roman" w:hAnsi="Times New Roman" w:cs="Times New Roman"/>
+          <w:sz w:val="28"/>
+          <w:szCs w:val="28"/>
+        </w:rPr>
+      </w:pPr>
+      <w:r>
+        <w:rPr>
+          <w:rFonts w:ascii="Times New Roman" w:hAnsi="Times New Roman" w:cs="Times New Roman"/>
+          <w:i/>
+          <w:sz w:val="28"/>
+        </w:rPr>
+        <w:t>--hide dirnames,filenames,mouse,progress</w:t>
+      </w:r>
+      <w:r>
+        <w:rPr>
+          <w:rFonts w:ascii="Times New Roman" w:hAnsi="Times New Roman" w:cs="Times New Roman"/>
+          <w:i/>
+          <w:sz w:val="28"/>
+        </w:rPr>
+        <w:t xml:space="preserve">: </w:t>
+      </w:r>
+      <w:r>
+        <w:rPr>
+          <w:rFonts w:ascii="Times New Roman" w:hAnsi="Times New Roman" w:cs="Times New Roman"/>
+          <w:iCs/>
+          <w:sz w:val="28"/>
+        </w:rPr>
+        <w:t>elrejti az összes mappanevet, fájlnevet, az egeret és a folyamatokat.</w:t>
+      </w:r>
+    </w:p>
+    <w:p>
+      <w:pPr>
+        <w:pStyle w:val="Listaszerbekezds"/>
+        <w:numPr>
+          <w:ilvl w:val="1"/>
+          <w:numId w:val="3"/>
+        </w:numPr>
+        <w:jc w:val="both"/>
+        <w:rPr>
+          <w:rFonts w:ascii="Times New Roman" w:hAnsi="Times New Roman" w:cs="Times New Roman"/>
+          <w:sz w:val="28"/>
+          <w:szCs w:val="28"/>
+        </w:rPr>
+      </w:pPr>
+      <w:r>
+        <w:rPr>
+          <w:rFonts w:ascii="Times New Roman" w:hAnsi="Times New Roman" w:cs="Times New Roman"/>
+          <w:i/>
+          <w:sz w:val="28"/>
+        </w:rPr>
+        <w:t>--seconds-per-day 0.05</w:t>
+      </w:r>
+      <w:r>
+        <w:rPr>
+          <w:rFonts w:ascii="Times New Roman" w:hAnsi="Times New Roman" w:cs="Times New Roman"/>
+          <w:i/>
+          <w:sz w:val="28"/>
+        </w:rPr>
+        <w:t xml:space="preserve">: </w:t>
+      </w:r>
+      <w:r>
+        <w:rPr>
+          <w:rFonts w:ascii="Times New Roman" w:hAnsi="Times New Roman" w:cs="Times New Roman"/>
+          <w:i/>
+          <w:sz w:val="28"/>
+        </w:rPr>
+        <w:t>az egy nap elteltének az idejét állítja be</w:t>
+      </w:r>
+    </w:p>
+    <w:p>
+      <w:pPr>
+        <w:pStyle w:val="Listaszerbekezds"/>
+        <w:numPr>
+          <w:ilvl w:val="1"/>
+          <w:numId w:val="3"/>
+        </w:numPr>
+        <w:jc w:val="both"/>
+        <w:rPr>
+          <w:rFonts w:ascii="Times New Roman" w:hAnsi="Times New Roman" w:cs="Times New Roman"/>
+          <w:sz w:val="28"/>
+          <w:szCs w:val="28"/>
+        </w:rPr>
+      </w:pPr>
+      <w:r>
+        <w:rPr>
+          <w:rFonts w:ascii="Times New Roman" w:hAnsi="Times New Roman" w:cs="Times New Roman"/>
+          <w:i/>
+          <w:sz w:val="28"/>
+        </w:rPr>
+        <w:t>--output-framerate 60</w:t>
+      </w:r>
+      <w:r>
+        <w:rPr>
+          <w:rFonts w:ascii="Times New Roman" w:hAnsi="Times New Roman" w:cs="Times New Roman"/>
+          <w:i/>
+          <w:sz w:val="28"/>
+        </w:rPr>
+        <w:t xml:space="preserve">: </w:t>
+      </w:r>
+      <w:r>
+        <w:rPr>
+          <w:rFonts w:ascii="Times New Roman" w:hAnsi="Times New Roman" w:cs="Times New Roman"/>
+          <w:iCs/>
+          <w:sz w:val="28"/>
+        </w:rPr>
+        <w:t>60fps beállítása</w:t>
+      </w:r>
+    </w:p>
+    <w:p>
+      <w:pPr>
+        <w:pStyle w:val="Listaszerbekezds"/>
+        <w:numPr>
+          <w:ilvl w:val="1"/>
+          <w:numId w:val="3"/>
+        </w:numPr>
+        <w:jc w:val="both"/>
+        <w:rPr>
+          <w:rFonts w:ascii="Times New Roman" w:hAnsi="Times New Roman" w:cs="Times New Roman"/>
+          <w:sz w:val="28"/>
+          <w:szCs w:val="28"/>
+        </w:rPr>
+      </w:pPr>
+      <w:r>
+        <w:rPr>
+          <w:rFonts w:ascii="Times New Roman" w:hAnsi="Times New Roman" w:cs="Times New Roman"/>
+          <w:i/>
+          <w:sz w:val="28"/>
+        </w:rPr>
+        <w:t>--output-ppm-stream output.ppm</w:t>
+      </w:r>
+      <w:r>
+        <w:rPr>
+          <w:rFonts w:ascii="Times New Roman" w:hAnsi="Times New Roman" w:cs="Times New Roman"/>
+          <w:i/>
+          <w:sz w:val="28"/>
+        </w:rPr>
+        <w:t xml:space="preserve">: </w:t>
+      </w:r>
+      <w:r>
+        <w:rPr>
+          <w:rFonts w:ascii="Times New Roman" w:hAnsi="Times New Roman" w:cs="Times New Roman"/>
+          <w:iCs/>
+          <w:sz w:val="28"/>
+        </w:rPr>
+        <w:t>ppm nyers videót készít</w:t>
+      </w:r>
+    </w:p>
+    <w:p>
+      <w:pPr>
+        <w:pStyle w:val="Listaszerbekezds"/>
+        <w:numPr>
+          <w:ilvl w:val="1"/>
+          <w:numId w:val="3"/>
+        </w:numPr>
+        <w:jc w:val="both"/>
+        <w:rPr>
+          <w:rFonts w:ascii="Times New Roman" w:hAnsi="Times New Roman" w:cs="Times New Roman"/>
+          <w:iCs/>
+          <w:sz w:val="28"/>
+          <w:szCs w:val="28"/>
+        </w:rPr>
+      </w:pPr>
+      <w:r>
+        <w:rPr>
+          <w:rFonts w:ascii="Times New Roman" w:hAnsi="Times New Roman" w:cs="Times New Roman"/>
+          <w:i/>
+          <w:sz w:val="28"/>
+        </w:rPr>
+        <w:t>ffmpeg -y -r 60 -f image2pipe -vcodec ppm -i output.ppm  -vcodec libx264 -r 60 -qscale 0 full.mp4</w:t>
+      </w:r>
+      <w:r>
+        <w:rPr>
+          <w:rFonts w:ascii="Times New Roman" w:hAnsi="Times New Roman" w:cs="Times New Roman"/>
+          <w:i/>
+          <w:sz w:val="28"/>
+        </w:rPr>
+        <w:t xml:space="preserve"> : </w:t>
+      </w:r>
+      <w:r>
+        <w:rPr>
+          <w:rFonts w:ascii="Times New Roman" w:hAnsi="Times New Roman" w:cs="Times New Roman"/>
+          <w:iCs/>
+          <w:sz w:val="28"/>
+        </w:rPr>
+        <w:t>ffmpeg segítségével az x264-es codec-et használva</w:t>
+      </w:r>
+      <w:r>
+        <w:rPr>
+          <w:rFonts w:ascii="Times New Roman" w:hAnsi="Times New Roman" w:cs="Times New Roman"/>
+          <w:iCs/>
+          <w:sz w:val="28"/>
+        </w:rPr>
+        <w:t xml:space="preserve"> a nyers ppm fájlból mp4 videót készít.</w:t>
+      </w:r>
+    </w:p>
+    <w:p>
+      <w:pPr>
+        <w:jc w:val="both"/>
+        <w:rPr>
+          <w:rFonts w:ascii="Times New Roman" w:hAnsi="Times New Roman" w:cs="Times New Roman"/>
+          <w:iCs/>
+          <w:sz w:val="28"/>
+          <w:szCs w:val="28"/>
+        </w:rPr>
+      </w:pPr>
+    </w:p>
+    <w:p>
+      <w:pPr>
+        <w:pStyle w:val="Listaszerbekezds"/>
+        <w:numPr>
+          <w:ilvl w:val="0"/>
+          <w:numId w:val="3"/>
+        </w:numPr>
+        <w:jc w:val="both"/>
+        <w:rPr>
+          <w:rFonts w:ascii="Times New Roman" w:hAnsi="Times New Roman" w:cs="Times New Roman"/>
+          <w:iCs/>
+          <w:sz w:val="28"/>
+          <w:szCs w:val="28"/>
+        </w:rPr>
+      </w:pPr>
+      <w:r>
+        <w:rPr>
+          <w:rFonts w:ascii="Times New Roman" w:hAnsi="Times New Roman" w:cs="Times New Roman"/>
+          <w:iCs/>
+          <w:sz w:val="28"/>
+          <w:szCs w:val="28"/>
+        </w:rPr>
+        <w:t>ábra paramétereinek leírása:</w:t>
+      </w:r>
+    </w:p>
+    <w:p>
+      <w:pPr>
+        <w:pStyle w:val="Listaszerbekezds"/>
+        <w:numPr>
+          <w:ilvl w:val="1"/>
+          <w:numId w:val="3"/>
+        </w:numPr>
+        <w:jc w:val="both"/>
+        <w:rPr>
+          <w:rFonts w:ascii="Times New Roman" w:hAnsi="Times New Roman" w:cs="Times New Roman"/>
+          <w:iCs/>
+          <w:sz w:val="28"/>
+          <w:szCs w:val="28"/>
+        </w:rPr>
+      </w:pPr>
+      <w:r>
+        <w:rPr>
+          <w:rFonts w:ascii="Times New Roman" w:hAnsi="Times New Roman" w:cs="Times New Roman"/>
+          <w:i/>
+          <w:sz w:val="28"/>
+          <w:szCs w:val="28"/>
+        </w:rPr>
+        <w:t xml:space="preserve">-f </w:t>
+      </w:r>
+      <w:r>
+        <w:rPr>
+          <w:rFonts w:ascii="Times New Roman" w:hAnsi="Times New Roman" w:cs="Times New Roman"/>
+          <w:i/>
+          <w:sz w:val="28"/>
+          <w:szCs w:val="28"/>
+        </w:rPr>
+        <w:t>-1920x1080:</w:t>
+      </w:r>
+      <w:r>
+        <w:rPr>
+          <w:rFonts w:ascii="Times New Roman" w:hAnsi="Times New Roman" w:cs="Times New Roman"/>
+          <w:iCs/>
+          <w:sz w:val="28"/>
+          <w:szCs w:val="28"/>
+        </w:rPr>
+        <w:t xml:space="preserve"> kapcsoló a felbontást állítja be ez jelen esetben 1080p </w:t>
+      </w:r>
+    </w:p>
+    <w:p>
+      <w:pPr>
+        <w:pStyle w:val="Listaszerbekezds"/>
+        <w:numPr>
+          <w:ilvl w:val="1"/>
+          <w:numId w:val="3"/>
+        </w:numPr>
+        <w:jc w:val="both"/>
+        <w:rPr>
+          <w:rFonts w:ascii="Times New Roman" w:hAnsi="Times New Roman" w:cs="Times New Roman"/>
+          <w:iCs/>
+          <w:sz w:val="28"/>
+          <w:szCs w:val="28"/>
+        </w:rPr>
+      </w:pPr>
+      <w:r>
+        <w:rPr>
+          <w:rFonts w:ascii="Times New Roman" w:hAnsi="Times New Roman" w:cs="Times New Roman"/>
+          <w:i/>
+          <w:sz w:val="28"/>
+          <w:szCs w:val="28"/>
+        </w:rPr>
+        <w:t>--start-dat</w:t>
+      </w:r>
+      <w:r>
+        <w:rPr>
+          <w:rFonts w:ascii="Times New Roman" w:hAnsi="Times New Roman" w:cs="Times New Roman"/>
+          <w:i/>
+          <w:sz w:val="28"/>
+          <w:szCs w:val="28"/>
+        </w:rPr>
+        <w:t>e</w:t>
+      </w:r>
+      <w:r>
+        <w:rPr>
+          <w:rFonts w:ascii="Times New Roman" w:hAnsi="Times New Roman" w:cs="Times New Roman"/>
+          <w:i/>
+          <w:sz w:val="28"/>
+          <w:szCs w:val="28"/>
+        </w:rPr>
+        <w:t>:</w:t>
+      </w:r>
+      <w:r>
+        <w:rPr>
+          <w:rFonts w:ascii="Times New Roman" w:hAnsi="Times New Roman" w:cs="Times New Roman"/>
+          <w:iCs/>
+          <w:sz w:val="28"/>
+          <w:szCs w:val="28"/>
+        </w:rPr>
+        <w:t xml:space="preserve"> kapcsolóval állítjuk be a kezdeti dátumot, ahonnan a program készítse a videót.</w:t>
+      </w:r>
+    </w:p>
+    <w:p>
+      <w:pPr>
+        <w:pStyle w:val="Listaszerbekezds"/>
+        <w:numPr>
+          <w:ilvl w:val="1"/>
+          <w:numId w:val="3"/>
+        </w:numPr>
+        <w:jc w:val="both"/>
+        <w:rPr>
+          <w:rFonts w:ascii="Times New Roman" w:hAnsi="Times New Roman" w:cs="Times New Roman"/>
+          <w:iCs/>
+          <w:sz w:val="28"/>
+          <w:szCs w:val="28"/>
+        </w:rPr>
+      </w:pPr>
+      <w:r>
+        <w:rPr>
+          <w:rFonts w:ascii="Times New Roman" w:hAnsi="Times New Roman" w:cs="Times New Roman"/>
+          <w:i/>
+          <w:sz w:val="28"/>
+          <w:szCs w:val="28"/>
+        </w:rPr>
+        <w:t>--seconds-per-day</w:t>
+      </w:r>
+      <w:r>
+        <w:rPr>
+          <w:rFonts w:ascii="Times New Roman" w:hAnsi="Times New Roman" w:cs="Times New Roman"/>
+          <w:i/>
+          <w:sz w:val="28"/>
+          <w:szCs w:val="28"/>
+        </w:rPr>
+        <w:t xml:space="preserve"> 0.8</w:t>
+      </w:r>
+      <w:r>
+        <w:rPr>
+          <w:rFonts w:ascii="Times New Roman" w:hAnsi="Times New Roman" w:cs="Times New Roman"/>
+          <w:i/>
+          <w:sz w:val="28"/>
+          <w:szCs w:val="28"/>
+        </w:rPr>
+        <w:t>:</w:t>
+      </w:r>
+      <w:r>
+        <w:rPr>
+          <w:rFonts w:ascii="Times New Roman" w:hAnsi="Times New Roman" w:cs="Times New Roman"/>
+          <w:iCs/>
+          <w:sz w:val="28"/>
+          <w:szCs w:val="28"/>
+        </w:rPr>
+        <w:t xml:space="preserve"> az egy nap elteltének az idejét állítja be</w:t>
+      </w:r>
+    </w:p>
+    <w:p>
+      <w:pPr>
+        <w:pStyle w:val="Listaszerbekezds"/>
+        <w:numPr>
+          <w:ilvl w:val="1"/>
+          <w:numId w:val="3"/>
+        </w:numPr>
+        <w:jc w:val="both"/>
+        <w:rPr>
+          <w:rFonts w:ascii="Times New Roman" w:hAnsi="Times New Roman" w:cs="Times New Roman"/>
+          <w:iCs/>
+          <w:sz w:val="28"/>
+          <w:szCs w:val="28"/>
+        </w:rPr>
+      </w:pPr>
+      <w:r>
+        <w:rPr>
+          <w:rFonts w:ascii="Times New Roman" w:hAnsi="Times New Roman" w:cs="Times New Roman"/>
+          <w:i/>
+          <w:sz w:val="28"/>
+          <w:szCs w:val="28"/>
+        </w:rPr>
+        <w:t>highlight-all-users:</w:t>
+      </w:r>
+      <w:r>
+        <w:rPr>
+          <w:rFonts w:ascii="Times New Roman" w:hAnsi="Times New Roman" w:cs="Times New Roman"/>
+          <w:iCs/>
+          <w:sz w:val="28"/>
+          <w:szCs w:val="28"/>
+        </w:rPr>
+        <w:t xml:space="preserve"> Az összes projekten dolgozó ember feltüntetése</w:t>
+      </w:r>
+    </w:p>
+    <w:p>
+      <w:pPr>
+        <w:pStyle w:val="Listaszerbekezds"/>
+        <w:numPr>
+          <w:ilvl w:val="1"/>
+          <w:numId w:val="3"/>
+        </w:numPr>
+        <w:jc w:val="both"/>
+        <w:rPr>
+          <w:rFonts w:ascii="Times New Roman" w:hAnsi="Times New Roman" w:cs="Times New Roman"/>
+          <w:iCs/>
+          <w:sz w:val="28"/>
+          <w:szCs w:val="28"/>
+        </w:rPr>
+      </w:pPr>
+      <w:r>
+        <w:rPr>
+          <w:rFonts w:ascii="Times New Roman" w:hAnsi="Times New Roman" w:cs="Times New Roman"/>
+          <w:i/>
+          <w:sz w:val="28"/>
+          <w:szCs w:val="28"/>
+        </w:rPr>
+        <w:t>-output-framerate 60:</w:t>
+      </w:r>
+      <w:r>
+        <w:rPr>
+          <w:rFonts w:ascii="Times New Roman" w:hAnsi="Times New Roman" w:cs="Times New Roman"/>
+          <w:iCs/>
+          <w:sz w:val="28"/>
+          <w:szCs w:val="28"/>
+        </w:rPr>
+        <w:t xml:space="preserve"> 60 fps beállítása</w:t>
+      </w:r>
+    </w:p>
+    <w:p>
+      <w:pPr>
+        <w:pStyle w:val="Listaszerbekezds"/>
+        <w:numPr>
+          <w:ilvl w:val="1"/>
+          <w:numId w:val="3"/>
+        </w:numPr>
+        <w:jc w:val="both"/>
+        <w:rPr>
+          <w:rFonts w:ascii="Times New Roman" w:hAnsi="Times New Roman" w:cs="Times New Roman"/>
+          <w:sz w:val="28"/>
+          <w:szCs w:val="28"/>
+        </w:rPr>
+      </w:pPr>
+      <w:r>
+        <w:rPr>
+          <w:rFonts w:ascii="Times New Roman" w:hAnsi="Times New Roman" w:cs="Times New Roman"/>
+          <w:i/>
+          <w:sz w:val="28"/>
+        </w:rPr>
+        <w:t xml:space="preserve">--output-ppm-stream </w:t>
+      </w:r>
+      <w:r>
+        <w:rPr>
+          <w:rFonts w:ascii="Times New Roman" w:hAnsi="Times New Roman" w:cs="Times New Roman"/>
+          <w:i/>
+          <w:sz w:val="28"/>
+        </w:rPr>
+        <w:t>short</w:t>
+      </w:r>
+      <w:r>
+        <w:rPr>
+          <w:rFonts w:ascii="Times New Roman" w:hAnsi="Times New Roman" w:cs="Times New Roman"/>
+          <w:i/>
+          <w:sz w:val="28"/>
+        </w:rPr>
+        <w:t>.ppm</w:t>
+      </w:r>
+      <w:r>
+        <w:rPr>
+          <w:rFonts w:ascii="Times New Roman" w:hAnsi="Times New Roman" w:cs="Times New Roman"/>
+          <w:i/>
+          <w:sz w:val="28"/>
+        </w:rPr>
+        <w:t xml:space="preserve">: </w:t>
+      </w:r>
+      <w:r>
+        <w:rPr>
+          <w:rFonts w:ascii="Times New Roman" w:hAnsi="Times New Roman" w:cs="Times New Roman"/>
+          <w:iCs/>
+          <w:sz w:val="28"/>
+        </w:rPr>
+        <w:t>ppm nyers videót készít</w:t>
+      </w:r>
+    </w:p>
+    <w:p>
+      <w:pPr>
+        <w:pStyle w:val="Listaszerbekezds"/>
+        <w:numPr>
+          <w:ilvl w:val="1"/>
+          <w:numId w:val="3"/>
+        </w:numPr>
+        <w:jc w:val="both"/>
+        <w:rPr>
+          <w:rFonts w:ascii="Times New Roman" w:hAnsi="Times New Roman" w:cs="Times New Roman"/>
+          <w:iCs/>
+          <w:sz w:val="28"/>
+          <w:szCs w:val="28"/>
+        </w:rPr>
+      </w:pPr>
+      <w:r>
+        <w:rPr>
+          <w:rFonts w:ascii="Times New Roman" w:hAnsi="Times New Roman" w:cs="Times New Roman"/>
+          <w:i/>
+          <w:sz w:val="28"/>
+        </w:rPr>
+        <w:t xml:space="preserve">ffmpeg -y -r 60 -f image2pipe -vcodec ppm -i </w:t>
+      </w:r>
+      <w:r>
+        <w:rPr>
+          <w:rFonts w:ascii="Times New Roman" w:hAnsi="Times New Roman" w:cs="Times New Roman"/>
+          <w:i/>
+          <w:sz w:val="28"/>
+        </w:rPr>
+        <w:t>short</w:t>
+      </w:r>
+      <w:r>
+        <w:rPr>
+          <w:rFonts w:ascii="Times New Roman" w:hAnsi="Times New Roman" w:cs="Times New Roman"/>
+          <w:i/>
+          <w:sz w:val="28"/>
+        </w:rPr>
+        <w:t xml:space="preserve">.ppm  -vcodec libx264 -r 60 -qscale 0 </w:t>
+      </w:r>
+      <w:r>
+        <w:rPr>
+          <w:rFonts w:ascii="Times New Roman" w:hAnsi="Times New Roman" w:cs="Times New Roman"/>
+          <w:i/>
+          <w:sz w:val="28"/>
+        </w:rPr>
+        <w:t>short</w:t>
+      </w:r>
+      <w:r>
+        <w:rPr>
+          <w:rFonts w:ascii="Times New Roman" w:hAnsi="Times New Roman" w:cs="Times New Roman"/>
+          <w:i/>
+          <w:sz w:val="28"/>
+        </w:rPr>
+        <w:t>.mp4</w:t>
+      </w:r>
+      <w:r>
+        <w:rPr>
+          <w:rFonts w:ascii="Times New Roman" w:hAnsi="Times New Roman" w:cs="Times New Roman"/>
+          <w:i/>
+          <w:sz w:val="28"/>
+        </w:rPr>
+        <w:t xml:space="preserve"> : </w:t>
+      </w:r>
+      <w:r>
+        <w:rPr>
+          <w:rFonts w:ascii="Times New Roman" w:hAnsi="Times New Roman" w:cs="Times New Roman"/>
+          <w:iCs/>
+          <w:sz w:val="28"/>
+        </w:rPr>
+        <w:t>ffmpeg segítségével az x264-es codec-et használva</w:t>
+      </w:r>
+      <w:r>
+        <w:rPr>
+          <w:rFonts w:ascii="Times New Roman" w:hAnsi="Times New Roman" w:cs="Times New Roman"/>
+          <w:iCs/>
+          <w:sz w:val="28"/>
+        </w:rPr>
+        <w:t xml:space="preserve"> a nyers ppm fájlból mp4 videót készít.</w:t>
+      </w:r>
+    </w:p>
+    <w:p>
+      <w:pPr>
+        <w:spacing w:line="360" w:lineRule="auto"/>
+        <w:rPr>
+          <w:rFonts w:ascii="Times New Roman" w:hAnsi="Times New Roman" w:cs="Times New Roman"/>
+          <w:sz w:val="24"/>
+        </w:rPr>
+      </w:pPr>
+    </w:p>
+    <w:p>
+      <w:pPr>
+        <w:pStyle w:val="Cmsor1"/>
+        <w:spacing w:line="360" w:lineRule="auto"/>
+        <w:rPr>
+          <w:rFonts w:ascii="Times New Roman" w:hAnsi="Times New Roman" w:cs="Times New Roman"/>
+        </w:rPr>
+      </w:pPr>
+      <w:r>
+        <w:rPr>
+          <w:rFonts w:ascii="Times New Roman" w:hAnsi="Times New Roman" w:cs="Times New Roman"/>
+        </w:rPr>
+        <w:lastRenderedPageBreak/>
+        <w:t>A f</w:t>
       </w:r>
       <w:r>
         <w:rPr>
@@ -1829,7 +1953,6 @@
         </w:rPr>
         <w:t xml:space="preserve"> </w:t>
       </w:r>
-      <w:proofErr w:type="spellStart"/>
       <w:r>
         <w:rPr>
           <w:rFonts w:ascii="Times New Roman" w:hAnsi="Times New Roman" w:cs="Times New Roman"/>
@@ -1838,7 +1961,6 @@
         </w:rPr>
         <w:t>Gource</w:t>
       </w:r>
-      <w:proofErr w:type="spellEnd"/>
       <w:r>
         <w:rPr>
           <w:rFonts w:ascii="Times New Roman" w:hAnsi="Times New Roman" w:cs="Times New Roman"/>
@@ -1892,25 +2014,7 @@
           <w:sz w:val="28"/>
           <w:szCs w:val="24"/>
         </w:rPr>
-        <w:t xml:space="preserve">minőségéről nem kapunk visszajelzést. Például nincsenek megkülönböztetve a tesztosztályok a hagyományos osztályoktól. Bár meg tudjuk jeleníteni az egyes leveleknek megfelelő </w:t>
-      </w:r>
-      <w:proofErr w:type="gramStart"/>
-      <w:r>
-        <w:rPr>
-          <w:rFonts w:ascii="Times New Roman" w:hAnsi="Times New Roman" w:cs="Times New Roman"/>
-          <w:sz w:val="28"/>
-          <w:szCs w:val="24"/>
-        </w:rPr>
-        <w:t>fájlok</w:t>
-      </w:r>
-      <w:proofErr w:type="gramEnd"/>
-      <w:r>
-        <w:rPr>
-          <w:rFonts w:ascii="Times New Roman" w:hAnsi="Times New Roman" w:cs="Times New Roman"/>
-          <w:sz w:val="28"/>
-          <w:szCs w:val="24"/>
-        </w:rPr>
-        <w:t xml:space="preserve"> neveit, viszont ez rövid időn belül átláthatatlan gráfot eredményez.</w:t>
+        <w:t>minőségéről nem kapunk visszajelzést. Például nincsenek megkülönböztetve a tesztosztályok a hagyományos osztályoktól. Bár meg tudjuk jeleníteni az egyes leveleknek megfelelő fájlok neveit, viszont ez rövid időn belül átláthatatlan gráfot eredményez.</w:t>
       </w:r>
       <w:r>
         <w:rPr>
@@ -1920,8 +2024,62 @@
         </w:rPr>
         <w:t xml:space="preserve"> Egy másik hátrányos tényező, hogy az egyes állományok és fejlesztők csak színek alapján vannak megkülönböztetve (már amennyiben a fejlesztők nem rendelkeznek egyedi képekkel), így a színtévesztő és a színvak emberek nem feltétlen képesek megérteni a metaforát.</w:t>
       </w:r>
-      <w:bookmarkStart w:id="0" w:name="_GoBack"/>
-      <w:bookmarkEnd w:id="0"/>
+      <w:r>
+        <w:rPr>
+          <w:rFonts w:ascii="Times New Roman" w:hAnsi="Times New Roman" w:cs="Times New Roman"/>
+          <w:sz w:val="28"/>
+          <w:szCs w:val="24"/>
+        </w:rPr>
+        <w:t xml:space="preserve"> Ezen hátrányoktól eltekintve maga a program könnyebben használható, mint más vizualizációs szoftverek és rendkívül látványos végeredmény</w:t>
+      </w:r>
+      <w:r>
+        <w:rPr>
+          <w:rFonts w:ascii="Times New Roman" w:hAnsi="Times New Roman" w:cs="Times New Roman"/>
+          <w:sz w:val="28"/>
+          <w:szCs w:val="24"/>
+        </w:rPr>
+        <w:t>t produkál</w:t>
+      </w:r>
+      <w:r>
+        <w:rPr>
+          <w:rFonts w:ascii="Times New Roman" w:hAnsi="Times New Roman" w:cs="Times New Roman"/>
+          <w:sz w:val="28"/>
+          <w:szCs w:val="24"/>
+        </w:rPr>
+        <w:t>.</w:t>
+      </w:r>
+      <w:r>
+        <w:rPr>
+          <w:rFonts w:ascii="Times New Roman" w:hAnsi="Times New Roman" w:cs="Times New Roman"/>
+          <w:sz w:val="28"/>
+          <w:szCs w:val="24"/>
+        </w:rPr>
+        <w:t xml:space="preserve"> Egy-egy megfelelő kapcsoló beállításával nyomon tudjuk követni az általunk preferált folyamatokat</w:t>
+      </w:r>
+      <w:r>
+        <w:rPr>
+          <w:rFonts w:ascii="Times New Roman" w:hAnsi="Times New Roman" w:cs="Times New Roman"/>
+          <w:sz w:val="28"/>
+          <w:szCs w:val="24"/>
+        </w:rPr>
+        <w:t xml:space="preserve"> vagy</w:t>
+      </w:r>
+      <w:r>
+        <w:rPr>
+          <w:rFonts w:ascii="Times New Roman" w:hAnsi="Times New Roman" w:cs="Times New Roman"/>
+          <w:sz w:val="28"/>
+          <w:szCs w:val="24"/>
+        </w:rPr>
+        <w:t xml:space="preserve"> akár egyes fejlesztők egyéni hozzájárulását</w:t>
+      </w:r>
+      <w:r>
+        <w:rPr>
+          <w:rFonts w:ascii="Times New Roman" w:hAnsi="Times New Roman" w:cs="Times New Roman"/>
+          <w:sz w:val="28"/>
+          <w:szCs w:val="24"/>
+        </w:rPr>
+        <w:t xml:space="preserve"> is.</w:t>
+      </w:r>
     </w:p>
     <w:p>
       <w:pPr>
@@ -1933,8 +2091,8 @@
       </w:pPr>
     </w:p>
     <w:sectPr>
-      <w:headerReference w:type="default" r:id="rId8"/>
-      <w:footerReference w:type="default" r:id="rId9"/>
+      <w:headerReference w:type="default" r:id="rId9"/>
+      <w:footerReference w:type="default" r:id="rId10"/>
       <w:pgSz w:w="11906" w:h="16838"/>
       <w:pgMar w:top="1417" w:right="1417" w:bottom="1417" w:left="1417" w:header="708" w:footer="708" w:gutter="0"/>
       <w:cols w:space="708"/>
@@ -1945,7 +2103,7 @@
 </file>
 
 <file path=word/endnotes.xml><?xml version="1.0" encoding="utf-8"?>
-<w:endnotes xmlns:wpc="http://schemas.microsoft.com/office/word/2010/wordprocessingCanvas" xmlns:cx="http://schemas.microsoft.com/office/drawing/2014/chartex" xmlns:mc="http://schemas.openxmlformats.org/markup-compatibility/2006" xmlns:o="urn:schemas-microsoft-com:office:office" xmlns:r="http://schemas.openxmlformats.org/officeDocument/2006/relationships" xmlns:m="http://schemas.openxmlformats.org/officeDocument/2006/math" xmlns:v="urn:schemas-microsoft-com:vml" xmlns:wp14="http://schemas.microsoft.com/office/word/2010/wordprocessingDrawing" xmlns:wp="http://schemas.openxmlformats.org/drawingml/2006/wordprocessingDrawing" xmlns:w10="urn:schemas-microsoft-com:office:word" xmlns:w="http://schemas.openxmlformats.org/wordprocessingml/2006/main" xmlns:w14="http://schemas.microsoft.com/office/word/2010/wordml" xmlns:w15="http://schemas.microsoft.com/office/word/2012/wordml" xmlns:w16se="http://schemas.microsoft.com/office/word/2015/wordml/symex" xmlns:wpg="http://schemas.microsoft.com/office/word/2010/wordprocessingGroup" xmlns:wpi="http://schemas.microsoft.com/office/word/2010/wordprocessingInk" xmlns:wne="http://schemas.microsoft.com/office/word/2006/wordml" xmlns:wps="http://schemas.microsoft.com/office/word/2010/wordprocessingShape" mc:Ignorable="w14 w15 w16se wp14">
+<w:endnotes xmlns:wpc="http://schemas.microsoft.com/office/word/2010/wordprocessingCanvas" xmlns:cx="http://schemas.microsoft.com/office/drawing/2014/chartex" xmlns:cx1="http://schemas.microsoft.com/office/drawing/2015/9/8/chartex" xmlns:cx2="http://schemas.microsoft.com/office/drawing/2015/10/21/chartex" xmlns:cx3="http://schemas.microsoft.com/office/drawing/2016/5/9/chartex" xmlns:cx4="http://schemas.microsoft.com/office/drawing/2016/5/10/chartex" xmlns:cx5="http://schemas.microsoft.com/office/drawing/2016/5/11/chartex" xmlns:cx6="http://schemas.microsoft.com/office/drawing/2016/5/12/chartex" xmlns:cx7="http://schemas.microsoft.com/office/drawing/2016/5/13/chartex" xmlns:cx8="http://schemas.microsoft.com/office/drawing/2016/5/14/chartex" xmlns:mc="http://schemas.openxmlformats.org/markup-compatibility/2006" xmlns:aink="http://schemas.microsoft.com/office/drawing/2016/ink" xmlns:am3d="http://schemas.microsoft.com/office/drawing/2017/model3d" xmlns:o="urn:schemas-microsoft-com:office:office" xmlns:r="http://schemas.openxmlformats.org/officeDocument/2006/relationships" xmlns:m="http://schemas.openxmlformats.org/officeDocument/2006/math" xmlns:v="urn:schemas-microsoft-com:vml" xmlns:wp14="http://schemas.microsoft.com/office/word/2010/wordprocessingDrawing" xmlns:wp="http://schemas.openxmlformats.org/drawingml/2006/wordprocessingDrawing" xmlns:w10="urn:schemas-microsoft-com:office:word" xmlns:w="http://schemas.openxmlformats.org/wordprocessingml/2006/main" xmlns:w14="http://schemas.microsoft.com/office/word/2010/wordml" xmlns:w15="http://schemas.microsoft.com/office/word/2012/wordml" xmlns:w16cex="http://schemas.microsoft.com/office/word/2018/wordml/cex" xmlns:w16cid="http://schemas.microsoft.com/office/word/2016/wordml/cid" xmlns:w16="http://schemas.microsoft.com/office/word/2018/wordml" xmlns:w16se="http://schemas.microsoft.com/office/word/2015/wordml/symex" xmlns:wpg="http://schemas.microsoft.com/office/word/2010/wordprocessingGroup" xmlns:wpi="http://schemas.microsoft.com/office/word/2010/wordprocessingInk" xmlns:wne="http://schemas.microsoft.com/office/word/2006/wordml" xmlns:wps="http://schemas.microsoft.com/office/word/2010/wordprocessingShape" mc:Ignorable="w14 w15 w16se w16cid w16 w16cex wp14">
   <w:endnote w:type="separator" w:id="-1">
     <w:p>
       <w:pPr>
@@ -1970,7 +2128,7 @@
 </file>
 
 <file path=word/footer1.xml><?xml version="1.0" encoding="utf-8"?>
-<w:ftr xmlns:wpc="http://schemas.microsoft.com/office/word/2010/wordprocessingCanvas" xmlns:cx="http://schemas.microsoft.com/office/drawing/2014/chartex" xmlns:mc="http://schemas.openxmlformats.org/markup-compatibility/2006" xmlns:o="urn:schemas-microsoft-com:office:office" xmlns:r="http://schemas.openxmlformats.org/officeDocument/2006/relationships" xmlns:m="http://schemas.openxmlformats.org/officeDocument/2006/math" xmlns:v="urn:schemas-microsoft-com:vml" xmlns:wp14="http://schemas.microsoft.com/office/word/2010/wordprocessingDrawing" xmlns:wp="http://schemas.openxmlformats.org/drawingml/2006/wordprocessingDrawing" xmlns:w10="urn:schemas-microsoft-com:office:word" xmlns:w="http://schemas.openxmlformats.org/wordprocessingml/2006/main" xmlns:w14="http://schemas.microsoft.com/office/word/2010/wordml" xmlns:w15="http://schemas.microsoft.com/office/word/2012/wordml" xmlns:w16se="http://schemas.microsoft.com/office/word/2015/wordml/symex" xmlns:wpg="http://schemas.microsoft.com/office/word/2010/wordprocessingGroup" xmlns:wpi="http://schemas.microsoft.com/office/word/2010/wordprocessingInk" xmlns:wne="http://schemas.microsoft.com/office/word/2006/wordml" xmlns:wps="http://schemas.microsoft.com/office/word/2010/wordprocessingShape" mc:Ignorable="w14 w15 w16se wp14">
+<w:ftr xmlns:wpc="http://schemas.microsoft.com/office/word/2010/wordprocessingCanvas" xmlns:cx="http://schemas.microsoft.com/office/drawing/2014/chartex" xmlns:cx1="http://schemas.microsoft.com/office/drawing/2015/9/8/chartex" xmlns:cx2="http://schemas.microsoft.com/office/drawing/2015/10/21/chartex" xmlns:cx3="http://schemas.microsoft.com/office/drawing/2016/5/9/chartex" xmlns:cx4="http://schemas.microsoft.com/office/drawing/2016/5/10/chartex" xmlns:cx5="http://schemas.microsoft.com/office/drawing/2016/5/11/chartex" xmlns:cx6="http://schemas.microsoft.com/office/drawing/2016/5/12/chartex" xmlns:cx7="http://schemas.microsoft.com/office/drawing/2016/5/13/chartex" xmlns:cx8="http://schemas.microsoft.com/office/drawing/2016/5/14/chartex" xmlns:mc="http://schemas.openxmlformats.org/markup-compatibility/2006" xmlns:aink="http://schemas.microsoft.com/office/drawing/2016/ink" xmlns:am3d="http://schemas.microsoft.com/office/drawing/2017/model3d" xmlns:o="urn:schemas-microsoft-com:office:office" xmlns:r="http://schemas.openxmlformats.org/officeDocument/2006/relationships" xmlns:m="http://schemas.openxmlformats.org/officeDocument/2006/math" xmlns:v="urn:schemas-microsoft-com:vml" xmlns:wp14="http://schemas.microsoft.com/office/word/2010/wordprocessingDrawing" xmlns:wp="http://schemas.openxmlformats.org/drawingml/2006/wordprocessingDrawing" xmlns:w10="urn:schemas-microsoft-com:office:word" xmlns:w="http://schemas.openxmlformats.org/wordprocessingml/2006/main" xmlns:w14="http://schemas.microsoft.com/office/word/2010/wordml" xmlns:w15="http://schemas.microsoft.com/office/word/2012/wordml" xmlns:w16cex="http://schemas.microsoft.com/office/word/2018/wordml/cex" xmlns:w16cid="http://schemas.microsoft.com/office/word/2016/wordml/cid" xmlns:w16="http://schemas.microsoft.com/office/word/2018/wordml" xmlns:w16se="http://schemas.microsoft.com/office/word/2015/wordml/symex" xmlns:wpg="http://schemas.microsoft.com/office/word/2010/wordprocessingGroup" xmlns:wpi="http://schemas.microsoft.com/office/word/2010/wordprocessingInk" xmlns:wne="http://schemas.microsoft.com/office/word/2006/wordml" xmlns:wps="http://schemas.microsoft.com/office/word/2010/wordprocessingShape" mc:Ignorable="w14 w15 w16se w16cid w16 w16cex wp14">
   <w:sdt>
     <w:sdtPr>
       <w:id w:val="-1883938275"/>
@@ -1979,6 +2137,7 @@
         <w:docPartUnique/>
       </w:docPartObj>
     </w:sdtPr>
+    <w:sdtEndPr/>
     <w:sdtContent>
       <w:p>
         <w:pPr>
@@ -2010,7 +2169,7 @@
 </file>
 
 <file path=word/footnotes.xml><?xml version="1.0" encoding="utf-8"?>
-<w:footnotes xmlns:wpc="http://schemas.microsoft.com/office/word/2010/wordprocessingCanvas" xmlns:cx="http://schemas.microsoft.com/office/drawing/2014/chartex" xmlns:mc="http://schemas.openxmlformats.org/markup-compatibility/2006" xmlns:o="urn:schemas-microsoft-com:office:office" xmlns:r="http://schemas.openxmlformats.org/officeDocument/2006/relationships" xmlns:m="http://schemas.openxmlformats.org/officeDocument/2006/math" xmlns:v="urn:schemas-microsoft-com:vml" xmlns:wp14="http://schemas.microsoft.com/office/word/2010/wordprocessingDrawing" xmlns:wp="http://schemas.openxmlformats.org/drawingml/2006/wordprocessingDrawing" xmlns:w10="urn:schemas-microsoft-com:office:word" xmlns:w="http://schemas.openxmlformats.org/wordprocessingml/2006/main" xmlns:w14="http://schemas.microsoft.com/office/word/2010/wordml" xmlns:w15="http://schemas.microsoft.com/office/word/2012/wordml" xmlns:w16se="http://schemas.microsoft.com/office/word/2015/wordml/symex" xmlns:wpg="http://schemas.microsoft.com/office/word/2010/wordprocessingGroup" xmlns:wpi="http://schemas.microsoft.com/office/word/2010/wordprocessingInk" xmlns:wne="http://schemas.microsoft.com/office/word/2006/wordml" xmlns:wps="http://schemas.microsoft.com/office/word/2010/wordprocessingShape" mc:Ignorable="w14 w15 w16se wp14">
+<w:footnotes xmlns:wpc="http://schemas.microsoft.com/office/word/2010/wordprocessingCanvas" xmlns:cx="http://schemas.microsoft.com/office/drawing/2014/chartex" xmlns:cx1="http://schemas.microsoft.com/office/drawing/2015/9/8/chartex" xmlns:cx2="http://schemas.microsoft.com/office/drawing/2015/10/21/chartex" xmlns:cx3="http://schemas.microsoft.com/office/drawing/2016/5/9/chartex" xmlns:cx4="http://schemas.microsoft.com/office/drawing/2016/5/10/chartex" xmlns:cx5="http://schemas.microsoft.com/office/drawing/2016/5/11/chartex" xmlns:cx6="http://schemas.microsoft.com/office/drawing/2016/5/12/chartex" xmlns:cx7="http://schemas.microsoft.com/office/drawing/2016/5/13/chartex" xmlns:cx8="http://schemas.microsoft.com/office/drawing/2016/5/14/chartex" xmlns:mc="http://schemas.openxmlformats.org/markup-compatibility/2006" xmlns:aink="http://schemas.microsoft.com/office/drawing/2016/ink" xmlns:am3d="http://schemas.microsoft.com/office/drawing/2017/model3d" xmlns:o="urn:schemas-microsoft-com:office:office" xmlns:r="http://schemas.openxmlformats.org/officeDocument/2006/relationships" xmlns:m="http://schemas.openxmlformats.org/officeDocument/2006/math" xmlns:v="urn:schemas-microsoft-com:vml" xmlns:wp14="http://schemas.microsoft.com/office/word/2010/wordprocessingDrawing" xmlns:wp="http://schemas.openxmlformats.org/drawingml/2006/wordprocessingDrawing" xmlns:w10="urn:schemas-microsoft-com:office:word" xmlns:w="http://schemas.openxmlformats.org/wordprocessingml/2006/main" xmlns:w14="http://schemas.microsoft.com/office/word/2010/wordml" xmlns:w15="http://schemas.microsoft.com/office/word/2012/wordml" xmlns:w16cex="http://schemas.microsoft.com/office/word/2018/wordml/cex" xmlns:w16cid="http://schemas.microsoft.com/office/word/2016/wordml/cid" xmlns:w16="http://schemas.microsoft.com/office/word/2018/wordml" xmlns:w16se="http://schemas.microsoft.com/office/word/2015/wordml/symex" xmlns:wpg="http://schemas.microsoft.com/office/word/2010/wordprocessingGroup" xmlns:wpi="http://schemas.microsoft.com/office/word/2010/wordprocessingInk" xmlns:wne="http://schemas.microsoft.com/office/word/2006/wordml" xmlns:wps="http://schemas.microsoft.com/office/word/2010/wordprocessingShape" mc:Ignorable="w14 w15 w16se w16cid w16 w16cex wp14">
   <w:footnote w:type="separator" w:id="-1">
     <w:p>
       <w:pPr>
@@ -2035,7 +2194,7 @@
 </file>
 
 <file path=word/header1.xml><?xml version="1.0" encoding="utf-8"?>
-<w:hdr xmlns:wpc="http://schemas.microsoft.com/office/word/2010/wordprocessingCanvas" xmlns:cx="http://schemas.microsoft.com/office/drawing/2014/chartex" xmlns:mc="http://schemas.openxmlformats.org/markup-compatibility/2006" xmlns:o="urn:schemas-microsoft-com:office:office" xmlns:r="http://schemas.openxmlformats.org/officeDocument/2006/relationships" xmlns:m="http://schemas.openxmlformats.org/officeDocument/2006/math" xmlns:v="urn:schemas-microsoft-com:vml" xmlns:wp14="http://schemas.microsoft.com/office/word/2010/wordprocessingDrawing" xmlns:wp="http://schemas.openxmlformats.org/drawingml/2006/wordprocessingDrawing" xmlns:w10="urn:schemas-microsoft-com:office:word" xmlns:w="http://schemas.openxmlformats.org/wordprocessingml/2006/main" xmlns:w14="http://schemas.microsoft.com/office/word/2010/wordml" xmlns:w15="http://schemas.microsoft.com/office/word/2012/wordml" xmlns:w16se="http://schemas.microsoft.com/office/word/2015/wordml/symex" xmlns:wpg="http://schemas.microsoft.com/office/word/2010/wordprocessingGroup" xmlns:wpi="http://schemas.microsoft.com/office/word/2010/wordprocessingInk" xmlns:wne="http://schemas.microsoft.com/office/word/2006/wordml" xmlns:wps="http://schemas.microsoft.com/office/word/2010/wordprocessingShape" mc:Ignorable="w14 w15 w16se wp14">
+<w:hdr xmlns:wpc="http://schemas.microsoft.com/office/word/2010/wordprocessingCanvas" xmlns:cx="http://schemas.microsoft.com/office/drawing/2014/chartex" xmlns:cx1="http://schemas.microsoft.com/office/drawing/2015/9/8/chartex" xmlns:cx2="http://schemas.microsoft.com/office/drawing/2015/10/21/chartex" xmlns:cx3="http://schemas.microsoft.com/office/drawing/2016/5/9/chartex" xmlns:cx4="http://schemas.microsoft.com/office/drawing/2016/5/10/chartex" xmlns:cx5="http://schemas.microsoft.com/office/drawing/2016/5/11/chartex" xmlns:cx6="http://schemas.microsoft.com/office/drawing/2016/5/12/chartex" xmlns:cx7="http://schemas.microsoft.com/office/drawing/2016/5/13/chartex" xmlns:cx8="http://schemas.microsoft.com/office/drawing/2016/5/14/chartex" xmlns:mc="http://schemas.openxmlformats.org/markup-compatibility/2006" xmlns:aink="http://schemas.microsoft.com/office/drawing/2016/ink" xmlns:am3d="http://schemas.microsoft.com/office/drawing/2017/model3d" xmlns:o="urn:schemas-microsoft-com:office:office" xmlns:r="http://schemas.openxmlformats.org/officeDocument/2006/relationships" xmlns:m="http://schemas.openxmlformats.org/officeDocument/2006/math" xmlns:v="urn:schemas-microsoft-com:vml" xmlns:wp14="http://schemas.microsoft.com/office/word/2010/wordprocessingDrawing" xmlns:wp="http://schemas.openxmlformats.org/drawingml/2006/wordprocessingDrawing" xmlns:w10="urn:schemas-microsoft-com:office:word" xmlns:w="http://schemas.openxmlformats.org/wordprocessingml/2006/main" xmlns:w14="http://schemas.microsoft.com/office/word/2010/wordml" xmlns:w15="http://schemas.microsoft.com/office/word/2012/wordml" xmlns:w16cex="http://schemas.microsoft.com/office/word/2018/wordml/cex" xmlns:w16cid="http://schemas.microsoft.com/office/word/2016/wordml/cid" xmlns:w16="http://schemas.microsoft.com/office/word/2018/wordml" xmlns:w16se="http://schemas.microsoft.com/office/word/2015/wordml/symex" xmlns:wpg="http://schemas.microsoft.com/office/word/2010/wordprocessingGroup" xmlns:wpi="http://schemas.microsoft.com/office/word/2010/wordprocessingInk" xmlns:wne="http://schemas.microsoft.com/office/word/2006/wordml" xmlns:wps="http://schemas.microsoft.com/office/word/2010/wordprocessingShape" mc:Ignorable="w14 w15 w16se w16cid w16 w16cex wp14">
   <w:tbl>
     <w:tblPr>
       <w:tblStyle w:val="Rcsostblzat"/>
@@ -2128,18 +2287,18 @@
 </file>
 
 <file path=word/numbering.xml><?xml version="1.0" encoding="utf-8"?>
-<w:numbering xmlns:wpc="http://schemas.microsoft.com/office/word/2010/wordprocessingCanvas" xmlns:cx="http://schemas.microsoft.com/office/drawing/2014/chartex" xmlns:mc="http://schemas.openxmlformats.org/markup-compatibility/2006" xmlns:o="urn:schemas-microsoft-com:office:office" xmlns:r="http://schemas.openxmlformats.org/officeDocument/2006/relationships" xmlns:m="http://schemas.openxmlformats.org/officeDocument/2006/math" xmlns:v="urn:schemas-microsoft-com:vml" xmlns:wp14="http://schemas.microsoft.com/office/word/2010/wordprocessingDrawing" xmlns:wp="http://schemas.openxmlformats.org/drawingml/2006/wordprocessingDrawing" xmlns:w10="urn:schemas-microsoft-com:office:word" xmlns:w="http://schemas.openxmlformats.org/wordprocessingml/2006/main" xmlns:w14="http://schemas.microsoft.com/office/word/2010/wordml" xmlns:w15="http://schemas.microsoft.com/office/word/2012/wordml" xmlns:w16se="http://schemas.microsoft.com/office/word/2015/wordml/symex" xmlns:wpg="http://schemas.microsoft.com/office/word/2010/wordprocessingGroup" xmlns:wpi="http://schemas.microsoft.com/office/word/2010/wordprocessingInk" xmlns:wne="http://schemas.microsoft.com/office/word/2006/wordml" xmlns:wps="http://schemas.microsoft.com/office/word/2010/wordprocessingShape" mc:Ignorable="w14 w15 w16se wp14">
+<w:numbering xmlns:wpc="http://schemas.microsoft.com/office/word/2010/wordprocessingCanvas" xmlns:cx="http://schemas.microsoft.com/office/drawing/2014/chartex" xmlns:cx1="http://schemas.microsoft.com/office/drawing/2015/9/8/chartex" xmlns:cx2="http://schemas.microsoft.com/office/drawing/2015/10/21/chartex" xmlns:cx3="http://schemas.microsoft.com/office/drawing/2016/5/9/chartex" xmlns:cx4="http://schemas.microsoft.com/office/drawing/2016/5/10/chartex" xmlns:cx5="http://schemas.microsoft.com/office/drawing/2016/5/11/chartex" xmlns:cx6="http://schemas.microsoft.com/office/drawing/2016/5/12/chartex" xmlns:cx7="http://schemas.microsoft.com/office/drawing/2016/5/13/chartex" xmlns:cx8="http://schemas.microsoft.com/office/drawing/2016/5/14/chartex" xmlns:mc="http://schemas.openxmlformats.org/markup-compatibility/2006" xmlns:aink="http://schemas.microsoft.com/office/drawing/2016/ink" xmlns:am3d="http://schemas.microsoft.com/office/drawing/2017/model3d" xmlns:o="urn:schemas-microsoft-com:office:office" xmlns:r="http://schemas.openxmlformats.org/officeDocument/2006/relationships" xmlns:m="http://schemas.openxmlformats.org/officeDocument/2006/math" xmlns:v="urn:schemas-microsoft-com:vml" xmlns:wp14="http://schemas.microsoft.com/office/word/2010/wordprocessingDrawing" xmlns:wp="http://schemas.openxmlformats.org/drawingml/2006/wordprocessingDrawing" xmlns:w10="urn:schemas-microsoft-com:office:word" xmlns:w="http://schemas.openxmlformats.org/wordprocessingml/2006/main" xmlns:w14="http://schemas.microsoft.com/office/word/2010/wordml" xmlns:w15="http://schemas.microsoft.com/office/word/2012/wordml" xmlns:w16cex="http://schemas.microsoft.com/office/word/2018/wordml/cex" xmlns:w16cid="http://schemas.microsoft.com/office/word/2016/wordml/cid" xmlns:w16="http://schemas.microsoft.com/office/word/2018/wordml" xmlns:w16se="http://schemas.microsoft.com/office/word/2015/wordml/symex" xmlns:wpg="http://schemas.microsoft.com/office/word/2010/wordprocessingGroup" xmlns:wpi="http://schemas.microsoft.com/office/word/2010/wordprocessingInk" xmlns:wne="http://schemas.microsoft.com/office/word/2006/wordml" xmlns:wps="http://schemas.microsoft.com/office/word/2010/wordprocessingShape" mc:Ignorable="w14 w15 w16se w16cid w16 w16cex wp14">
   <w:abstractNum w:abstractNumId="0" w15:restartNumberingAfterBreak="0">
-    <w:nsid w:val="44860664"/>
+    <w:nsid w:val="067A1DB9"/>
     <w:multiLevelType w:val="hybridMultilevel"/>
-    <w:tmpl w:val="D624C034"/>
-    <w:lvl w:ilvl="0" w:tplc="040E000F">
-      <w:start w:val="1"/>
+    <w:tmpl w:val="E54AE96E"/>
+    <w:lvl w:ilvl="0" w:tplc="040A3B78">
+      <w:start w:val="2"/>
       <w:numFmt w:val="decimal"/>
       <w:lvlText w:val="%1."/>
       <w:lvlJc w:val="left"/>
       <w:pPr>
-        <w:ind w:left="720" w:hanging="360"/>
+        <w:ind w:left="1500" w:hanging="360"/>
       </w:pPr>
       <w:rPr>
         <w:rFonts w:hint="default"/>
@@ -2151,7 +2310,7 @@
       <w:lvlText w:val="%2."/>
       <w:lvlJc w:val="left"/>
       <w:pPr>
-        <w:ind w:left="1440" w:hanging="360"/>
+        <w:ind w:left="2220" w:hanging="360"/>
       </w:pPr>
     </w:lvl>
     <w:lvl w:ilvl="2" w:tplc="040E001B" w:tentative="1">
@@ -2160,7 +2319,7 @@
       <w:lvlText w:val="%3."/>
       <w:lvlJc w:val="right"/>
       <w:pPr>
-        <w:ind w:left="2160" w:hanging="180"/>
+        <w:ind w:left="2940" w:hanging="180"/>
       </w:pPr>
     </w:lvl>
     <w:lvl w:ilvl="3" w:tplc="040E000F" w:tentative="1">
@@ -2169,7 +2328,7 @@
       <w:lvlText w:val="%4."/>
       <w:lvlJc w:val="left"/>
       <w:pPr>
-        <w:ind w:left="2880" w:hanging="360"/>
+        <w:ind w:left="3660" w:hanging="360"/>
       </w:pPr>
     </w:lvl>
     <w:lvl w:ilvl="4" w:tplc="040E0019" w:tentative="1">
@@ -2178,7 +2337,7 @@
       <w:lvlText w:val="%5."/>
       <w:lvlJc w:val="left"/>
       <w:pPr>
-        <w:ind w:left="3600" w:hanging="360"/>
+        <w:ind w:left="4380" w:hanging="360"/>
       </w:pPr>
     </w:lvl>
     <w:lvl w:ilvl="5" w:tplc="040E001B" w:tentative="1">
@@ -2187,7 +2346,7 @@
       <w:lvlText w:val="%6."/>
       <w:lvlJc w:val="right"/>
       <w:pPr>
-        <w:ind w:left="4320" w:hanging="180"/>
+        <w:ind w:left="5100" w:hanging="180"/>
       </w:pPr>
     </w:lvl>
     <w:lvl w:ilvl="6" w:tplc="040E000F" w:tentative="1">
@@ -2196,7 +2355,7 @@
       <w:lvlText w:val="%7."/>
       <w:lvlJc w:val="left"/>
       <w:pPr>
-        <w:ind w:left="5040" w:hanging="360"/>
+        <w:ind w:left="5820" w:hanging="360"/>
       </w:pPr>
     </w:lvl>
     <w:lvl w:ilvl="7" w:tplc="040E0019" w:tentative="1">
@@ -2205,7 +2364,7 @@
       <w:lvlText w:val="%8."/>
       <w:lvlJc w:val="left"/>
       <w:pPr>
-        <w:ind w:left="5760" w:hanging="360"/>
+        <w:ind w:left="6540" w:hanging="360"/>
       </w:pPr>
     </w:lvl>
     <w:lvl w:ilvl="8" w:tplc="040E001B" w:tentative="1">
@@ -2214,18 +2373,205 @@
       <w:lvlText w:val="%9."/>
       <w:lvlJc w:val="right"/>
       <w:pPr>
+        <w:ind w:left="7260" w:hanging="180"/>
+      </w:pPr>
+    </w:lvl>
+  </w:abstractNum>
+  <w:abstractNum w:abstractNumId="1" w15:restartNumberingAfterBreak="0">
+    <w:nsid w:val="3AF16D5A"/>
+    <w:multiLevelType w:val="hybridMultilevel"/>
+    <w:tmpl w:val="4D588320"/>
+    <w:lvl w:ilvl="0" w:tplc="040E000F">
+      <w:start w:val="1"/>
+      <w:numFmt w:val="decimal"/>
+      <w:lvlText w:val="%1."/>
+      <w:lvlJc w:val="left"/>
+      <w:pPr>
+        <w:ind w:left="720" w:hanging="360"/>
+      </w:pPr>
+      <w:rPr>
+        <w:rFonts w:hint="default"/>
+      </w:rPr>
+    </w:lvl>
+    <w:lvl w:ilvl="1" w:tplc="040E0001">
+      <w:start w:val="1"/>
+      <w:numFmt w:val="bullet"/>
+      <w:lvlText w:val=""/>
+      <w:lvlJc w:val="left"/>
+      <w:pPr>
+        <w:ind w:left="1440" w:hanging="360"/>
+      </w:pPr>
+      <w:rPr>
+        <w:rFonts w:ascii="Symbol" w:hAnsi="Symbol" w:cs="Symbol" w:hint="default"/>
+      </w:rPr>
+    </w:lvl>
+    <w:lvl w:ilvl="2" w:tplc="040E001B" w:tentative="1">
+      <w:start w:val="1"/>
+      <w:numFmt w:val="lowerRoman"/>
+      <w:lvlText w:val="%3."/>
+      <w:lvlJc w:val="right"/>
+      <w:pPr>
+        <w:ind w:left="2160" w:hanging="180"/>
+      </w:pPr>
+    </w:lvl>
+    <w:lvl w:ilvl="3" w:tplc="040E000F" w:tentative="1">
+      <w:start w:val="1"/>
+      <w:numFmt w:val="decimal"/>
+      <w:lvlText w:val="%4."/>
+      <w:lvlJc w:val="left"/>
+      <w:pPr>
+        <w:ind w:left="2880" w:hanging="360"/>
+      </w:pPr>
+    </w:lvl>
+    <w:lvl w:ilvl="4" w:tplc="040E0019" w:tentative="1">
+      <w:start w:val="1"/>
+      <w:numFmt w:val="lowerLetter"/>
+      <w:lvlText w:val="%5."/>
+      <w:lvlJc w:val="left"/>
+      <w:pPr>
+        <w:ind w:left="3600" w:hanging="360"/>
+      </w:pPr>
+    </w:lvl>
+    <w:lvl w:ilvl="5" w:tplc="040E001B" w:tentative="1">
+      <w:start w:val="1"/>
+      <w:numFmt w:val="lowerRoman"/>
+      <w:lvlText w:val="%6."/>
+      <w:lvlJc w:val="right"/>
+      <w:pPr>
+        <w:ind w:left="4320" w:hanging="180"/>
+      </w:pPr>
+    </w:lvl>
+    <w:lvl w:ilvl="6" w:tplc="040E000F" w:tentative="1">
+      <w:start w:val="1"/>
+      <w:numFmt w:val="decimal"/>
+      <w:lvlText w:val="%7."/>
+      <w:lvlJc w:val="left"/>
+      <w:pPr>
+        <w:ind w:left="5040" w:hanging="360"/>
+      </w:pPr>
+    </w:lvl>
+    <w:lvl w:ilvl="7" w:tplc="040E0019" w:tentative="1">
+      <w:start w:val="1"/>
+      <w:numFmt w:val="lowerLetter"/>
+      <w:lvlText w:val="%8."/>
+      <w:lvlJc w:val="left"/>
+      <w:pPr>
+        <w:ind w:left="5760" w:hanging="360"/>
+      </w:pPr>
+    </w:lvl>
+    <w:lvl w:ilvl="8" w:tplc="040E001B" w:tentative="1">
+      <w:start w:val="1"/>
+      <w:numFmt w:val="lowerRoman"/>
+      <w:lvlText w:val="%9."/>
+      <w:lvlJc w:val="right"/>
+      <w:pPr>
+        <w:ind w:left="6480" w:hanging="180"/>
+      </w:pPr>
+    </w:lvl>
+  </w:abstractNum>
+  <w:abstractNum w:abstractNumId="2" w15:restartNumberingAfterBreak="0">
+    <w:nsid w:val="44860664"/>
+    <w:multiLevelType w:val="hybridMultilevel"/>
+    <w:tmpl w:val="D624C034"/>
+    <w:lvl w:ilvl="0" w:tplc="040E000F">
+      <w:start w:val="1"/>
+      <w:numFmt w:val="decimal"/>
+      <w:lvlText w:val="%1."/>
+      <w:lvlJc w:val="left"/>
+      <w:pPr>
+        <w:ind w:left="720" w:hanging="360"/>
+      </w:pPr>
+      <w:rPr>
+        <w:rFonts w:hint="default"/>
+      </w:rPr>
+    </w:lvl>
+    <w:lvl w:ilvl="1" w:tplc="040E0019" w:tentative="1">
+      <w:start w:val="1"/>
+      <w:numFmt w:val="lowerLetter"/>
+      <w:lvlText w:val="%2."/>
+      <w:lvlJc w:val="left"/>
+      <w:pPr>
+        <w:ind w:left="1440" w:hanging="360"/>
+      </w:pPr>
+    </w:lvl>
+    <w:lvl w:ilvl="2" w:tplc="040E001B" w:tentative="1">
+      <w:start w:val="1"/>
+      <w:numFmt w:val="lowerRoman"/>
+      <w:lvlText w:val="%3."/>
+      <w:lvlJc w:val="right"/>
+      <w:pPr>
+        <w:ind w:left="2160" w:hanging="180"/>
+      </w:pPr>
+    </w:lvl>
+    <w:lvl w:ilvl="3" w:tplc="040E000F" w:tentative="1">
+      <w:start w:val="1"/>
+      <w:numFmt w:val="decimal"/>
+      <w:lvlText w:val="%4."/>
+      <w:lvlJc w:val="left"/>
+      <w:pPr>
+        <w:ind w:left="2880" w:hanging="360"/>
+      </w:pPr>
+    </w:lvl>
+    <w:lvl w:ilvl="4" w:tplc="040E0019" w:tentative="1">
+      <w:start w:val="1"/>
+      <w:numFmt w:val="lowerLetter"/>
+      <w:lvlText w:val="%5."/>
+      <w:lvlJc w:val="left"/>
+      <w:pPr>
+        <w:ind w:left="3600" w:hanging="360"/>
+      </w:pPr>
+    </w:lvl>
+    <w:lvl w:ilvl="5" w:tplc="040E001B" w:tentative="1">
+      <w:start w:val="1"/>
+      <w:numFmt w:val="lowerRoman"/>
+      <w:lvlText w:val="%6."/>
+      <w:lvlJc w:val="right"/>
+      <w:pPr>
+        <w:ind w:left="4320" w:hanging="180"/>
+      </w:pPr>
+    </w:lvl>
+    <w:lvl w:ilvl="6" w:tplc="040E000F" w:tentative="1">
+      <w:start w:val="1"/>
+      <w:numFmt w:val="decimal"/>
+      <w:lvlText w:val="%7."/>
+      <w:lvlJc w:val="left"/>
+      <w:pPr>
+        <w:ind w:left="5040" w:hanging="360"/>
+      </w:pPr>
+    </w:lvl>
+    <w:lvl w:ilvl="7" w:tplc="040E0019" w:tentative="1">
+      <w:start w:val="1"/>
+      <w:numFmt w:val="lowerLetter"/>
+      <w:lvlText w:val="%8."/>
+      <w:lvlJc w:val="left"/>
+      <w:pPr>
+        <w:ind w:left="5760" w:hanging="360"/>
+      </w:pPr>
+    </w:lvl>
+    <w:lvl w:ilvl="8" w:tplc="040E001B" w:tentative="1">
+      <w:start w:val="1"/>
+      <w:numFmt w:val="lowerRoman"/>
+      <w:lvlText w:val="%9."/>
+      <w:lvlJc w:val="right"/>
+      <w:pPr>
         <w:ind w:left="6480" w:hanging="180"/>
       </w:pPr>
     </w:lvl>
   </w:abstractNum>
   <w:num w:numId="1">
+    <w:abstractNumId w:val="2"/>
+  </w:num>
+  <w:num w:numId="2">
     <w:abstractNumId w:val="0"/>
+  </w:num>
+  <w:num w:numId="3">
+    <w:abstractNumId w:val="1"/>
   </w:num>
 </w:numbering>
 </file>
 
 <file path=word/styles.xml><?xml version="1.0" encoding="utf-8"?>
-<w:styles xmlns:mc="http://schemas.openxmlformats.org/markup-compatibility/2006" xmlns:r="http://schemas.openxmlformats.org/officeDocument/2006/relationships" xmlns:w="http://schemas.openxmlformats.org/wordprocessingml/2006/main" xmlns:w14="http://schemas.microsoft.com/office/word/2010/wordml" xmlns:w15="http://schemas.microsoft.com/office/word/2012/wordml" xmlns:w16se="http://schemas.microsoft.com/office/word/2015/wordml/symex" mc:Ignorable="w14 w15 w16se">
+<w:styles xmlns:mc="http://schemas.openxmlformats.org/markup-compatibility/2006" xmlns:r="http://schemas.openxmlformats.org/officeDocument/2006/relationships" xmlns:w="http://schemas.openxmlformats.org/wordprocessingml/2006/main" xmlns:w14="http://schemas.microsoft.com/office/word/2010/wordml" xmlns:w15="http://schemas.microsoft.com/office/word/2012/wordml" xmlns:w16cex="http://schemas.microsoft.com/office/word/2018/wordml/cex" xmlns:w16cid="http://schemas.microsoft.com/office/word/2016/wordml/cid" xmlns:w16="http://schemas.microsoft.com/office/word/2018/wordml" xmlns:w16se="http://schemas.microsoft.com/office/word/2015/wordml/symex" mc:Ignorable="w14 w15 w16se w16cid w16 w16cex">
   <w:docDefaults>
     <w:rPrDefault>
       <w:rPr>
@@ -2241,7 +2587,7 @@
       </w:pPr>
     </w:pPrDefault>
   </w:docDefaults>
-  <w:latentStyles w:defLockedState="0" w:defUIPriority="99" w:defSemiHidden="0" w:defUnhideWhenUsed="0" w:defQFormat="0" w:count="371">
+  <w:latentStyles w:defLockedState="0" w:defUIPriority="99" w:defSemiHidden="0" w:defUnhideWhenUsed="0" w:defQFormat="0" w:count="376">
     <w:lsdException w:name="Normal" w:uiPriority="0" w:qFormat="1"/>
     <w:lsdException w:name="heading 1" w:uiPriority="9" w:qFormat="1"/>
     <w:lsdException w:name="heading 2" w:semiHidden="1" w:uiPriority="9" w:unhideWhenUsed="1" w:qFormat="1"/>
@@ -2347,7 +2693,6 @@
     <w:lsdException w:name="HTML Sample" w:semiHidden="1" w:unhideWhenUsed="1"/>
     <w:lsdException w:name="HTML Typewriter" w:semiHidden="1" w:unhideWhenUsed="1"/>
     <w:lsdException w:name="HTML Variable" w:semiHidden="1" w:unhideWhenUsed="1"/>
-    <w:lsdException w:name="Normal Table" w:semiHidden="1" w:unhideWhenUsed="1"/>
     <w:lsdException w:name="annotation subject" w:semiHidden="1" w:unhideWhenUsed="1"/>
     <w:lsdException w:name="No List" w:semiHidden="1" w:unhideWhenUsed="1"/>
     <w:lsdException w:name="Outline List 1" w:semiHidden="1" w:unhideWhenUsed="1"/>
@@ -2390,11 +2735,8 @@
     <w:lsdException w:name="Table Contemporary" w:semiHidden="1" w:unhideWhenUsed="1"/>
     <w:lsdException w:name="Table Elegant" w:semiHidden="1" w:unhideWhenUsed="1"/>
     <w:lsdException w:name="Table Professional" w:semiHidden="1" w:unhideWhenUsed="1"/>
-    <w:lsdException w:name="Table Subtle 1" w:semiHidden="1" w:unhideWhenUsed="1"/>
     <w:lsdException w:name="Table Subtle 2" w:semiHidden="1" w:unhideWhenUsed="1"/>
     <w:lsdException w:name="Table Web 1" w:semiHidden="1" w:unhideWhenUsed="1"/>
-    <w:lsdException w:name="Table Web 2" w:semiHidden="1" w:unhideWhenUsed="1"/>
-    <w:lsdException w:name="Table Web 3" w:semiHidden="1" w:unhideWhenUsed="1"/>
     <w:lsdException w:name="Balloon Text" w:semiHidden="1" w:unhideWhenUsed="1"/>
     <w:lsdException w:name="Table Grid" w:uiPriority="39"/>
     <w:lsdException w:name="Table Theme" w:semiHidden="1" w:unhideWhenUsed="1"/>
@@ -2613,6 +2955,11 @@
     <w:lsdException w:name="List Table 5 Dark Accent 6" w:uiPriority="50"/>
     <w:lsdException w:name="List Table 6 Colorful Accent 6" w:uiPriority="51"/>
     <w:lsdException w:name="List Table 7 Colorful Accent 6" w:uiPriority="52"/>
+    <w:lsdException w:name="Mention" w:semiHidden="1" w:unhideWhenUsed="1"/>
+    <w:lsdException w:name="Smart Hyperlink" w:semiHidden="1" w:unhideWhenUsed="1"/>
+    <w:lsdException w:name="Hashtag" w:semiHidden="1" w:unhideWhenUsed="1"/>
+    <w:lsdException w:name="Unresolved Mention" w:semiHidden="1" w:unhideWhenUsed="1"/>
+    <w:lsdException w:name="Smart Link" w:semiHidden="1" w:unhideWhenUsed="1"/>
   </w:latentStyles>
   <w:style w:type="paragraph" w:default="1" w:styleId="Norml">
     <w:name w:val="Normal"/>

--- a/doc/in_progress/Machop-visualization.docx
+++ b/doc/in_progress/Machop-visualization.docx
@@ -1,7 +1,18 @@
 
 <file path=word/document.xml><?xml version="1.0" encoding="utf-8"?>
-<w:document xmlns:wpc="http://schemas.microsoft.com/office/word/2010/wordprocessingCanvas" xmlns:cx="http://schemas.microsoft.com/office/drawing/2014/chartex" xmlns:cx1="http://schemas.microsoft.com/office/drawing/2015/9/8/chartex" xmlns:cx2="http://schemas.microsoft.com/office/drawing/2015/10/21/chartex" xmlns:cx3="http://schemas.microsoft.com/office/drawing/2016/5/9/chartex" xmlns:cx4="http://schemas.microsoft.com/office/drawing/2016/5/10/chartex" xmlns:cx5="http://schemas.microsoft.com/office/drawing/2016/5/11/chartex" xmlns:cx6="http://schemas.microsoft.com/office/drawing/2016/5/12/chartex" xmlns:cx7="http://schemas.microsoft.com/office/drawing/2016/5/13/chartex" xmlns:cx8="http://schemas.microsoft.com/office/drawing/2016/5/14/chartex" xmlns:mc="http://schemas.openxmlformats.org/markup-compatibility/2006" xmlns:aink="http://schemas.microsoft.com/office/drawing/2016/ink" xmlns:am3d="http://schemas.microsoft.com/office/drawing/2017/model3d" xmlns:o="urn:schemas-microsoft-com:office:office" xmlns:r="http://schemas.openxmlformats.org/officeDocument/2006/relationships" xmlns:m="http://schemas.openxmlformats.org/officeDocument/2006/math" xmlns:v="urn:schemas-microsoft-com:vml" xmlns:wp14="http://schemas.microsoft.com/office/word/2010/wordprocessingDrawing" xmlns:wp="http://schemas.openxmlformats.org/drawingml/2006/wordprocessingDrawing" xmlns:w10="urn:schemas-microsoft-com:office:word" xmlns:w="http://schemas.openxmlformats.org/wordprocessingml/2006/main" xmlns:w14="http://schemas.microsoft.com/office/word/2010/wordml" xmlns:w15="http://schemas.microsoft.com/office/word/2012/wordml" xmlns:w16cex="http://schemas.microsoft.com/office/word/2018/wordml/cex" xmlns:w16cid="http://schemas.microsoft.com/office/word/2016/wordml/cid" xmlns:w16="http://schemas.microsoft.com/office/word/2018/wordml" xmlns:w16se="http://schemas.microsoft.com/office/word/2015/wordml/symex" xmlns:wpg="http://schemas.microsoft.com/office/word/2010/wordprocessingGroup" xmlns:wpi="http://schemas.microsoft.com/office/word/2010/wordprocessingInk" xmlns:wne="http://schemas.microsoft.com/office/word/2006/wordml" xmlns:wps="http://schemas.microsoft.com/office/word/2010/wordprocessingShape" mc:Ignorable="w14 w15 w16se w16cid w16 w16cex wp14">
+<w:document xmlns:wpc="http://schemas.microsoft.com/office/word/2010/wordprocessingCanvas" xmlns:cx="http://schemas.microsoft.com/office/drawing/2014/chartex" xmlns:mc="http://schemas.openxmlformats.org/markup-compatibility/2006" xmlns:o="urn:schemas-microsoft-com:office:office" xmlns:r="http://schemas.openxmlformats.org/officeDocument/2006/relationships" xmlns:m="http://schemas.openxmlformats.org/officeDocument/2006/math" xmlns:v="urn:schemas-microsoft-com:vml" xmlns:wp14="http://schemas.microsoft.com/office/word/2010/wordprocessingDrawing" xmlns:wp="http://schemas.openxmlformats.org/drawingml/2006/wordprocessingDrawing" xmlns:w10="urn:schemas-microsoft-com:office:word" xmlns:w="http://schemas.openxmlformats.org/wordprocessingml/2006/main" xmlns:w14="http://schemas.microsoft.com/office/word/2010/wordml" xmlns:w15="http://schemas.microsoft.com/office/word/2012/wordml" xmlns:w16se="http://schemas.microsoft.com/office/word/2015/wordml/symex" xmlns:wpg="http://schemas.microsoft.com/office/word/2010/wordprocessingGroup" xmlns:wpi="http://schemas.microsoft.com/office/word/2010/wordprocessingInk" xmlns:wne="http://schemas.microsoft.com/office/word/2006/wordml" xmlns:wps="http://schemas.microsoft.com/office/word/2010/wordprocessingShape" mc:Ignorable="w14 w15 w16se wp14">
   <w:body>
+    <w:p>
+      <w:pPr>
+        <w:pStyle w:val="Cm"/>
+        <w:spacing w:line="360" w:lineRule="auto"/>
+        <w:rPr>
+          <w:rFonts w:ascii="Times New Roman" w:hAnsi="Times New Roman" w:cs="Times New Roman"/>
+          <w:sz w:val="24"/>
+        </w:rPr>
+      </w:pPr>
+    </w:p>
+    <w:p/>
     <w:p>
       <w:pPr>
         <w:pStyle w:val="Cm"/>
@@ -76,31 +87,33 @@
         <w:jc w:val="both"/>
         <w:rPr>
           <w:rFonts w:ascii="Times New Roman" w:hAnsi="Times New Roman" w:cs="Times New Roman"/>
-          <w:sz w:val="28"/>
-          <w:szCs w:val="24"/>
-        </w:rPr>
-      </w:pPr>
-      <w:r>
-        <w:rPr>
-          <w:rFonts w:ascii="Times New Roman" w:hAnsi="Times New Roman" w:cs="Times New Roman"/>
-          <w:sz w:val="28"/>
+          <w:sz w:val="24"/>
+          <w:szCs w:val="24"/>
+        </w:rPr>
+      </w:pPr>
+      <w:r>
+        <w:rPr>
+          <w:rFonts w:ascii="Times New Roman" w:hAnsi="Times New Roman" w:cs="Times New Roman"/>
+          <w:sz w:val="24"/>
           <w:szCs w:val="24"/>
         </w:rPr>
         <w:t xml:space="preserve">Az általunk választott szoftver a </w:t>
       </w:r>
-      <w:r>
-        <w:rPr>
-          <w:rFonts w:ascii="Times New Roman" w:hAnsi="Times New Roman" w:cs="Times New Roman"/>
-          <w:i/>
-          <w:sz w:val="28"/>
+      <w:proofErr w:type="spellStart"/>
+      <w:r>
+        <w:rPr>
+          <w:rFonts w:ascii="Times New Roman" w:hAnsi="Times New Roman" w:cs="Times New Roman"/>
+          <w:i/>
+          <w:sz w:val="24"/>
           <w:szCs w:val="24"/>
         </w:rPr>
         <w:t>Gource</w:t>
       </w:r>
-      <w:r>
-        <w:rPr>
-          <w:rFonts w:ascii="Times New Roman" w:hAnsi="Times New Roman" w:cs="Times New Roman"/>
-          <w:sz w:val="28"/>
+      <w:proofErr w:type="spellEnd"/>
+      <w:r>
+        <w:rPr>
+          <w:rFonts w:ascii="Times New Roman" w:hAnsi="Times New Roman" w:cs="Times New Roman"/>
+          <w:sz w:val="24"/>
           <w:szCs w:val="24"/>
         </w:rPr>
         <w:t xml:space="preserve"> volt,</w:t>
@@ -108,7 +121,7 @@
       <w:r>
         <w:rPr>
           <w:rFonts w:ascii="Times New Roman" w:hAnsi="Times New Roman" w:cs="Times New Roman"/>
-          <w:sz w:val="28"/>
+          <w:sz w:val="24"/>
           <w:szCs w:val="24"/>
         </w:rPr>
         <w:t xml:space="preserve"> amely egy</w:t>
@@ -116,33 +129,36 @@
       <w:r>
         <w:rPr>
           <w:rFonts w:ascii="Times New Roman" w:hAnsi="Times New Roman" w:cs="Times New Roman"/>
-          <w:sz w:val="28"/>
+          <w:sz w:val="24"/>
           <w:szCs w:val="24"/>
         </w:rPr>
         <w:t xml:space="preserve"> </w:t>
       </w:r>
-      <w:r>
-        <w:rPr>
-          <w:rFonts w:ascii="Times New Roman" w:hAnsi="Times New Roman" w:cs="Times New Roman"/>
-          <w:i/>
-          <w:sz w:val="28"/>
+      <w:proofErr w:type="spellStart"/>
+      <w:r>
+        <w:rPr>
+          <w:rFonts w:ascii="Times New Roman" w:hAnsi="Times New Roman" w:cs="Times New Roman"/>
+          <w:i/>
+          <w:sz w:val="24"/>
           <w:szCs w:val="24"/>
         </w:rPr>
         <w:t>OpenGL</w:t>
       </w:r>
-      <w:r>
-        <w:rPr>
-          <w:rFonts w:ascii="Times New Roman" w:hAnsi="Times New Roman" w:cs="Times New Roman"/>
-          <w:sz w:val="28"/>
+      <w:proofErr w:type="spellEnd"/>
+      <w:r>
+        <w:rPr>
+          <w:rFonts w:ascii="Times New Roman" w:hAnsi="Times New Roman" w:cs="Times New Roman"/>
+          <w:sz w:val="24"/>
           <w:szCs w:val="24"/>
         </w:rPr>
         <w:t xml:space="preserve">-alapú 3D vizualizációs eszköz. A </w:t>
       </w:r>
-      <w:r>
-        <w:rPr>
-          <w:rFonts w:ascii="Times New Roman" w:hAnsi="Times New Roman" w:cs="Times New Roman"/>
-          <w:i/>
-          <w:sz w:val="28"/>
+      <w:proofErr w:type="spellStart"/>
+      <w:r>
+        <w:rPr>
+          <w:rFonts w:ascii="Times New Roman" w:hAnsi="Times New Roman" w:cs="Times New Roman"/>
+          <w:i/>
+          <w:sz w:val="24"/>
           <w:szCs w:val="24"/>
         </w:rPr>
         <w:t>CodeMetropolis</w:t>
@@ -150,7 +166,7 @@
       <w:r>
         <w:rPr>
           <w:rFonts w:ascii="Times New Roman" w:hAnsi="Times New Roman" w:cs="Times New Roman"/>
-          <w:sz w:val="28"/>
+          <w:sz w:val="24"/>
           <w:szCs w:val="24"/>
         </w:rPr>
         <w:t>-</w:t>
@@ -158,24 +174,53 @@
       <w:r>
         <w:rPr>
           <w:rFonts w:ascii="Times New Roman" w:hAnsi="Times New Roman" w:cs="Times New Roman"/>
-          <w:sz w:val="28"/>
-          <w:szCs w:val="24"/>
-        </w:rPr>
-        <w:t xml:space="preserve">al ellentétben, amely a szoftver különböző metrikái alapján próbálja vizualizálni a szoftver minőségét, a </w:t>
-      </w:r>
-      <w:r>
-        <w:rPr>
-          <w:rFonts w:ascii="Times New Roman" w:hAnsi="Times New Roman" w:cs="Times New Roman"/>
-          <w:i/>
-          <w:sz w:val="28"/>
+          <w:sz w:val="24"/>
+          <w:szCs w:val="24"/>
+        </w:rPr>
+        <w:t>al</w:t>
+      </w:r>
+      <w:proofErr w:type="spellEnd"/>
+      <w:r>
+        <w:rPr>
+          <w:rFonts w:ascii="Times New Roman" w:hAnsi="Times New Roman" w:cs="Times New Roman"/>
+          <w:sz w:val="24"/>
+          <w:szCs w:val="24"/>
+        </w:rPr>
+        <w:t xml:space="preserve"> ellentétben, amely a </w:t>
+      </w:r>
+      <w:proofErr w:type="gramStart"/>
+      <w:r>
+        <w:rPr>
+          <w:rFonts w:ascii="Times New Roman" w:hAnsi="Times New Roman" w:cs="Times New Roman"/>
+          <w:sz w:val="24"/>
+          <w:szCs w:val="24"/>
+        </w:rPr>
+        <w:t>szoftver különböző</w:t>
+      </w:r>
+      <w:proofErr w:type="gramEnd"/>
+      <w:r>
+        <w:rPr>
+          <w:rFonts w:ascii="Times New Roman" w:hAnsi="Times New Roman" w:cs="Times New Roman"/>
+          <w:sz w:val="24"/>
+          <w:szCs w:val="24"/>
+        </w:rPr>
+        <w:t xml:space="preserve"> metrikái alapján próbálja vizualizálni a szoftver minőségét, a </w:t>
+      </w:r>
+      <w:proofErr w:type="spellStart"/>
+      <w:r>
+        <w:rPr>
+          <w:rFonts w:ascii="Times New Roman" w:hAnsi="Times New Roman" w:cs="Times New Roman"/>
+          <w:i/>
+          <w:sz w:val="24"/>
           <w:szCs w:val="24"/>
         </w:rPr>
         <w:t>Gource</w:t>
       </w:r>
-      <w:r>
-        <w:rPr>
-          <w:rFonts w:ascii="Times New Roman" w:hAnsi="Times New Roman" w:cs="Times New Roman"/>
-          <w:sz w:val="28"/>
+      <w:proofErr w:type="spellEnd"/>
+      <w:r>
+        <w:rPr>
+          <w:rFonts w:ascii="Times New Roman" w:hAnsi="Times New Roman" w:cs="Times New Roman"/>
+          <w:sz w:val="24"/>
           <w:szCs w:val="24"/>
         </w:rPr>
         <w:t xml:space="preserve"> egy másik szempontból közelíti meg, ugyanis a szoftverhez használt verziókövető rendszer log fájlját használja a vizualizációhoz. Ezért inkább a szoftver fejlesztésének (fejlődésének) folyamatába ad betekintést. Így időrendben </w:t>
@@ -183,7 +228,7 @@
       <w:r>
         <w:rPr>
           <w:rFonts w:ascii="Times New Roman" w:hAnsi="Times New Roman" w:cs="Times New Roman"/>
-          <w:sz w:val="28"/>
+          <w:sz w:val="24"/>
           <w:szCs w:val="24"/>
         </w:rPr>
         <w:t>meg</w:t>
@@ -191,7 +236,7 @@
       <w:r>
         <w:rPr>
           <w:rFonts w:ascii="Times New Roman" w:hAnsi="Times New Roman" w:cs="Times New Roman"/>
-          <w:sz w:val="28"/>
+          <w:sz w:val="24"/>
           <w:szCs w:val="24"/>
         </w:rPr>
         <w:t>tekinthető</w:t>
@@ -199,7 +244,7 @@
       <w:r>
         <w:rPr>
           <w:rFonts w:ascii="Times New Roman" w:hAnsi="Times New Roman" w:cs="Times New Roman"/>
-          <w:sz w:val="28"/>
+          <w:sz w:val="24"/>
           <w:szCs w:val="24"/>
         </w:rPr>
         <w:t>, hogy milyen változtatások történtek a szoftverben (pl.: osztály hozzáadása, változtatása, törlése), illetve</w:t>
@@ -207,7 +252,7 @@
       <w:r>
         <w:rPr>
           <w:rFonts w:ascii="Times New Roman" w:hAnsi="Times New Roman" w:cs="Times New Roman"/>
-          <w:sz w:val="28"/>
+          <w:sz w:val="24"/>
           <w:szCs w:val="24"/>
         </w:rPr>
         <w:t>,</w:t>
@@ -215,7 +260,7 @@
       <w:r>
         <w:rPr>
           <w:rFonts w:ascii="Times New Roman" w:hAnsi="Times New Roman" w:cs="Times New Roman"/>
-          <w:sz w:val="28"/>
+          <w:sz w:val="24"/>
           <w:szCs w:val="24"/>
         </w:rPr>
         <w:t xml:space="preserve"> hogy </w:t>
@@ -223,7 +268,7 @@
       <w:r>
         <w:rPr>
           <w:rFonts w:ascii="Times New Roman" w:hAnsi="Times New Roman" w:cs="Times New Roman"/>
-          <w:sz w:val="28"/>
+          <w:sz w:val="24"/>
           <w:szCs w:val="24"/>
         </w:rPr>
         <w:t xml:space="preserve">az </w:t>
@@ -231,7 +276,7 @@
       <w:r>
         <w:rPr>
           <w:rFonts w:ascii="Times New Roman" w:hAnsi="Times New Roman" w:cs="Times New Roman"/>
-          <w:sz w:val="28"/>
+          <w:sz w:val="24"/>
           <w:szCs w:val="24"/>
         </w:rPr>
         <w:t xml:space="preserve">adott módosítás </w:t>
@@ -239,7 +284,7 @@
       <w:r>
         <w:rPr>
           <w:rFonts w:ascii="Times New Roman" w:hAnsi="Times New Roman" w:cs="Times New Roman"/>
-          <w:sz w:val="28"/>
+          <w:sz w:val="24"/>
           <w:szCs w:val="24"/>
         </w:rPr>
         <w:t>ki által</w:t>
@@ -247,7 +292,7 @@
       <w:r>
         <w:rPr>
           <w:rFonts w:ascii="Times New Roman" w:hAnsi="Times New Roman" w:cs="Times New Roman"/>
-          <w:sz w:val="28"/>
+          <w:sz w:val="24"/>
           <w:szCs w:val="24"/>
         </w:rPr>
         <w:t xml:space="preserve"> történt</w:t>
@@ -255,7 +300,7 @@
       <w:r>
         <w:rPr>
           <w:rFonts w:ascii="Times New Roman" w:hAnsi="Times New Roman" w:cs="Times New Roman"/>
-          <w:sz w:val="28"/>
+          <w:sz w:val="24"/>
           <w:szCs w:val="24"/>
         </w:rPr>
         <w:t>.</w:t>
@@ -289,6 +334,7 @@
     </w:p>
     <w:p>
       <w:pPr>
+        <w:spacing w:line="360" w:lineRule="auto"/>
         <w:rPr>
           <w:rFonts w:ascii="Times New Roman" w:hAnsi="Times New Roman" w:cs="Times New Roman"/>
           <w:sz w:val="24"/>
@@ -302,31 +348,33 @@
         <w:jc w:val="both"/>
         <w:rPr>
           <w:rFonts w:ascii="Times New Roman" w:hAnsi="Times New Roman" w:cs="Times New Roman"/>
-          <w:sz w:val="28"/>
-          <w:szCs w:val="24"/>
-        </w:rPr>
-      </w:pPr>
-      <w:r>
-        <w:rPr>
-          <w:rFonts w:ascii="Times New Roman" w:hAnsi="Times New Roman" w:cs="Times New Roman"/>
-          <w:sz w:val="28"/>
+          <w:sz w:val="24"/>
+          <w:szCs w:val="24"/>
+        </w:rPr>
+      </w:pPr>
+      <w:r>
+        <w:rPr>
+          <w:rFonts w:ascii="Times New Roman" w:hAnsi="Times New Roman" w:cs="Times New Roman"/>
+          <w:sz w:val="24"/>
           <w:szCs w:val="24"/>
         </w:rPr>
         <w:t xml:space="preserve">A </w:t>
       </w:r>
-      <w:r>
-        <w:rPr>
-          <w:rFonts w:ascii="Times New Roman" w:hAnsi="Times New Roman" w:cs="Times New Roman"/>
-          <w:i/>
-          <w:sz w:val="28"/>
+      <w:proofErr w:type="spellStart"/>
+      <w:r>
+        <w:rPr>
+          <w:rFonts w:ascii="Times New Roman" w:hAnsi="Times New Roman" w:cs="Times New Roman"/>
+          <w:i/>
+          <w:sz w:val="24"/>
           <w:szCs w:val="24"/>
         </w:rPr>
         <w:t>Gource</w:t>
       </w:r>
-      <w:r>
-        <w:rPr>
-          <w:rFonts w:ascii="Times New Roman" w:hAnsi="Times New Roman" w:cs="Times New Roman"/>
-          <w:sz w:val="28"/>
+      <w:proofErr w:type="spellEnd"/>
+      <w:r>
+        <w:rPr>
+          <w:rFonts w:ascii="Times New Roman" w:hAnsi="Times New Roman" w:cs="Times New Roman"/>
+          <w:sz w:val="24"/>
           <w:szCs w:val="24"/>
         </w:rPr>
         <w:t xml:space="preserve"> a gráf, pontosabban fagráf metaforát használja. A projekt gyökér könyvtára van a középpontban, onnan különböző ágak</w:t>
@@ -334,7 +382,7 @@
       <w:r>
         <w:rPr>
           <w:rFonts w:ascii="Times New Roman" w:hAnsi="Times New Roman" w:cs="Times New Roman"/>
-          <w:sz w:val="28"/>
+          <w:sz w:val="24"/>
           <w:szCs w:val="24"/>
         </w:rPr>
         <w:t xml:space="preserve"> </w:t>
@@ -342,15 +390,33 @@
       <w:r>
         <w:rPr>
           <w:rFonts w:ascii="Times New Roman" w:hAnsi="Times New Roman" w:cs="Times New Roman"/>
-          <w:sz w:val="28"/>
-          <w:szCs w:val="24"/>
-        </w:rPr>
-        <w:t>(élek) nőnek, amelyek a könyvtárakat jelképezik. A levelek jelentik a különböző a fájlokat, melyeknek a szí</w:t>
-      </w:r>
-      <w:r>
-        <w:rPr>
-          <w:rFonts w:ascii="Times New Roman" w:hAnsi="Times New Roman" w:cs="Times New Roman"/>
-          <w:sz w:val="28"/>
+          <w:sz w:val="24"/>
+          <w:szCs w:val="24"/>
+        </w:rPr>
+        <w:t xml:space="preserve">(élek) nőnek, amelyek a könyvtárakat jelképezik. A levelek jelentik a különböző a </w:t>
+      </w:r>
+      <w:proofErr w:type="gramStart"/>
+      <w:r>
+        <w:rPr>
+          <w:rFonts w:ascii="Times New Roman" w:hAnsi="Times New Roman" w:cs="Times New Roman"/>
+          <w:sz w:val="24"/>
+          <w:szCs w:val="24"/>
+        </w:rPr>
+        <w:t>fájlokat</w:t>
+      </w:r>
+      <w:proofErr w:type="gramEnd"/>
+      <w:r>
+        <w:rPr>
+          <w:rFonts w:ascii="Times New Roman" w:hAnsi="Times New Roman" w:cs="Times New Roman"/>
+          <w:sz w:val="24"/>
+          <w:szCs w:val="24"/>
+        </w:rPr>
+        <w:t>, melyeknek a szí</w:t>
+      </w:r>
+      <w:r>
+        <w:rPr>
+          <w:rFonts w:ascii="Times New Roman" w:hAnsi="Times New Roman" w:cs="Times New Roman"/>
+          <w:sz w:val="24"/>
           <w:szCs w:val="24"/>
         </w:rPr>
         <w:t>ne függ a kiterjesztésüktől, az</w:t>
@@ -358,7 +424,7 @@
       <w:r>
         <w:rPr>
           <w:rFonts w:ascii="Times New Roman" w:hAnsi="Times New Roman" w:cs="Times New Roman"/>
-          <w:sz w:val="28"/>
+          <w:sz w:val="24"/>
           <w:szCs w:val="24"/>
         </w:rPr>
         <w:t xml:space="preserve">az két ugyanolyan kiterjesztésű fájlnak a színe meg fog egyezni. </w:t>
@@ -366,15 +432,51 @@
       <w:r>
         <w:rPr>
           <w:rFonts w:ascii="Times New Roman" w:hAnsi="Times New Roman" w:cs="Times New Roman"/>
-          <w:sz w:val="28"/>
-          <w:szCs w:val="24"/>
-        </w:rPr>
-        <w:t>Egy fájl hozzáadása egy új levél megjelenését, törlése pedig annak eltünését jelenti. Változtatás esetén egy ideiglenes él jelenik meg a fájl és a változtatást végrehajtó fejlesztő között</w:t>
-      </w:r>
-      <w:r>
-        <w:rPr>
-          <w:rFonts w:ascii="Times New Roman" w:hAnsi="Times New Roman" w:cs="Times New Roman"/>
-          <w:sz w:val="28"/>
+          <w:sz w:val="24"/>
+          <w:szCs w:val="24"/>
+        </w:rPr>
+        <w:t xml:space="preserve">Egy </w:t>
+      </w:r>
+      <w:proofErr w:type="gramStart"/>
+      <w:r>
+        <w:rPr>
+          <w:rFonts w:ascii="Times New Roman" w:hAnsi="Times New Roman" w:cs="Times New Roman"/>
+          <w:sz w:val="24"/>
+          <w:szCs w:val="24"/>
+        </w:rPr>
+        <w:t>fájl</w:t>
+      </w:r>
+      <w:proofErr w:type="gramEnd"/>
+      <w:r>
+        <w:rPr>
+          <w:rFonts w:ascii="Times New Roman" w:hAnsi="Times New Roman" w:cs="Times New Roman"/>
+          <w:sz w:val="24"/>
+          <w:szCs w:val="24"/>
+        </w:rPr>
+        <w:t xml:space="preserve"> hozzáadása egy új levél megjelenését, törlése pedig annak eltünését jelenti. Változtatás esetén egy ideiglenes él jelenik meg a </w:t>
+      </w:r>
+      <w:proofErr w:type="gramStart"/>
+      <w:r>
+        <w:rPr>
+          <w:rFonts w:ascii="Times New Roman" w:hAnsi="Times New Roman" w:cs="Times New Roman"/>
+          <w:sz w:val="24"/>
+          <w:szCs w:val="24"/>
+        </w:rPr>
+        <w:t>fájl</w:t>
+      </w:r>
+      <w:proofErr w:type="gramEnd"/>
+      <w:r>
+        <w:rPr>
+          <w:rFonts w:ascii="Times New Roman" w:hAnsi="Times New Roman" w:cs="Times New Roman"/>
+          <w:sz w:val="24"/>
+          <w:szCs w:val="24"/>
+        </w:rPr>
+        <w:t xml:space="preserve"> és a változtatást végrehajtó fejlesztő között</w:t>
+      </w:r>
+      <w:r>
+        <w:rPr>
+          <w:rFonts w:ascii="Times New Roman" w:hAnsi="Times New Roman" w:cs="Times New Roman"/>
+          <w:sz w:val="24"/>
           <w:szCs w:val="24"/>
         </w:rPr>
         <w:t>. A</w:t>
@@ -382,31 +484,59 @@
       <w:r>
         <w:rPr>
           <w:rFonts w:ascii="Times New Roman" w:hAnsi="Times New Roman" w:cs="Times New Roman"/>
-          <w:sz w:val="28"/>
-          <w:szCs w:val="24"/>
-        </w:rPr>
-        <w:t xml:space="preserve"> fejlesztőt egy bábu reprezentálja,</w:t>
-      </w:r>
-      <w:r>
-        <w:rPr>
-          <w:rFonts w:ascii="Times New Roman" w:hAnsi="Times New Roman" w:cs="Times New Roman"/>
-          <w:sz w:val="28"/>
+          <w:sz w:val="24"/>
+          <w:szCs w:val="24"/>
+        </w:rPr>
+        <w:t xml:space="preserve"> fejlesztőt egy bábu </w:t>
+      </w:r>
+      <w:proofErr w:type="gramStart"/>
+      <w:r>
+        <w:rPr>
+          <w:rFonts w:ascii="Times New Roman" w:hAnsi="Times New Roman" w:cs="Times New Roman"/>
+          <w:sz w:val="24"/>
+          <w:szCs w:val="24"/>
+        </w:rPr>
+        <w:t>reprezentálja</w:t>
+      </w:r>
+      <w:proofErr w:type="gramEnd"/>
+      <w:r>
+        <w:rPr>
+          <w:rFonts w:ascii="Times New Roman" w:hAnsi="Times New Roman" w:cs="Times New Roman"/>
+          <w:sz w:val="24"/>
+          <w:szCs w:val="24"/>
+        </w:rPr>
+        <w:t>,</w:t>
+      </w:r>
+      <w:r>
+        <w:rPr>
+          <w:rFonts w:ascii="Times New Roman" w:hAnsi="Times New Roman" w:cs="Times New Roman"/>
+          <w:sz w:val="24"/>
           <w:szCs w:val="24"/>
         </w:rPr>
         <w:t xml:space="preserve"> </w:t>
       </w:r>
-      <w:r>
-        <w:rPr>
-          <w:rFonts w:ascii="Times New Roman" w:hAnsi="Times New Roman" w:cs="Times New Roman"/>
-          <w:sz w:val="28"/>
-          <w:szCs w:val="24"/>
-        </w:rPr>
-        <w:t>felette a nevével</w:t>
-      </w:r>
-      <w:r>
-        <w:rPr>
-          <w:rFonts w:ascii="Times New Roman" w:hAnsi="Times New Roman" w:cs="Times New Roman"/>
-          <w:sz w:val="28"/>
+      <w:proofErr w:type="gramStart"/>
+      <w:r>
+        <w:rPr>
+          <w:rFonts w:ascii="Times New Roman" w:hAnsi="Times New Roman" w:cs="Times New Roman"/>
+          <w:sz w:val="24"/>
+          <w:szCs w:val="24"/>
+        </w:rPr>
+        <w:t>felette</w:t>
+      </w:r>
+      <w:proofErr w:type="gramEnd"/>
+      <w:r>
+        <w:rPr>
+          <w:rFonts w:ascii="Times New Roman" w:hAnsi="Times New Roman" w:cs="Times New Roman"/>
+          <w:sz w:val="24"/>
+          <w:szCs w:val="24"/>
+        </w:rPr>
+        <w:t xml:space="preserve"> a nevével</w:t>
+      </w:r>
+      <w:r>
+        <w:rPr>
+          <w:rFonts w:ascii="Times New Roman" w:hAnsi="Times New Roman" w:cs="Times New Roman"/>
+          <w:sz w:val="24"/>
           <w:szCs w:val="24"/>
         </w:rPr>
         <w:t>. E</w:t>
@@ -414,7 +544,7 @@
       <w:r>
         <w:rPr>
           <w:rFonts w:ascii="Times New Roman" w:hAnsi="Times New Roman" w:cs="Times New Roman"/>
-          <w:sz w:val="28"/>
+          <w:sz w:val="24"/>
           <w:szCs w:val="24"/>
         </w:rPr>
         <w:t>z kicserélhető képekre is a me</w:t>
@@ -422,7 +552,7 @@
       <w:r>
         <w:rPr>
           <w:rFonts w:ascii="Times New Roman" w:hAnsi="Times New Roman" w:cs="Times New Roman"/>
-          <w:sz w:val="28"/>
+          <w:sz w:val="24"/>
           <w:szCs w:val="24"/>
         </w:rPr>
         <w:t>gfelelő kapcsolók használatával.</w:t>
@@ -470,6 +600,18 @@
           <w:szCs w:val="24"/>
         </w:rPr>
       </w:pPr>
+      <w:bookmarkStart w:id="0" w:name="_GoBack"/>
+      <w:bookmarkEnd w:id="0"/>
+    </w:p>
+    <w:p>
+      <w:pPr>
+        <w:spacing w:line="360" w:lineRule="auto"/>
+        <w:rPr>
+          <w:rFonts w:ascii="Times New Roman" w:hAnsi="Times New Roman" w:cs="Times New Roman"/>
+          <w:sz w:val="24"/>
+          <w:szCs w:val="24"/>
+        </w:rPr>
+      </w:pPr>
     </w:p>
     <w:p>
       <w:pPr>
@@ -507,7 +649,8 @@
         <w:jc w:val="both"/>
         <w:rPr>
           <w:rFonts w:ascii="Times New Roman" w:hAnsi="Times New Roman" w:cs="Times New Roman"/>
-          <w:sz w:val="28"/>
+          <w:i/>
+          <w:sz w:val="24"/>
         </w:rPr>
       </w:pPr>
       <w:r>
@@ -520,50 +663,9 @@
       <w:r>
         <w:rPr>
           <w:rFonts w:ascii="Times New Roman" w:hAnsi="Times New Roman" w:cs="Times New Roman"/>
-          <w:sz w:val="28"/>
-        </w:rPr>
-        <w:t xml:space="preserve">A mérföldkő alatt két vizualizáció készült. Az első a szoftver teljes életciklusát ábrázolja. Ennek elkészítéséhez a </w:t>
-      </w:r>
-      <w:r>
-        <w:rPr>
-          <w:rFonts w:ascii="Times New Roman" w:hAnsi="Times New Roman" w:cs="Times New Roman"/>
-          <w:sz w:val="28"/>
-        </w:rPr>
-        <w:t>következő parancsot használtuk:</w:t>
-      </w:r>
-    </w:p>
-    <w:p>
-      <w:pPr>
-        <w:spacing w:line="360" w:lineRule="auto"/>
-        <w:rPr>
-          <w:rFonts w:ascii="Times New Roman" w:hAnsi="Times New Roman" w:cs="Times New Roman"/>
-          <w:i/>
-          <w:sz w:val="28"/>
-        </w:rPr>
-      </w:pPr>
-      <w:r>
-        <w:rPr>
-          <w:rFonts w:ascii="Times New Roman" w:hAnsi="Times New Roman" w:cs="Times New Roman"/>
-          <w:i/>
-          <w:sz w:val="28"/>
-        </w:rPr>
-        <w:t xml:space="preserve">gource -f -1440x900 --stop-position 1.0 --highlight-all-users --hide dirnames,filenames,mouse,progress --seconds-per-day 0.05 --output-framerate 60 --output-ppm-stream output.ppm ffmpeg -y -r 60 -f image2pipe -vcodec ppm -i output.ppm  -vcodec libx264 -r 60 -qscale 0 </w:t>
-      </w:r>
-      <w:r>
-        <w:rPr>
-          <w:rFonts w:ascii="Times New Roman" w:hAnsi="Times New Roman" w:cs="Times New Roman"/>
-          <w:i/>
-          <w:sz w:val="28"/>
-        </w:rPr>
-        <w:t>full</w:t>
-      </w:r>
-      <w:r>
-        <w:rPr>
-          <w:rFonts w:ascii="Times New Roman" w:hAnsi="Times New Roman" w:cs="Times New Roman"/>
-          <w:i/>
-          <w:sz w:val="28"/>
-        </w:rPr>
-        <w:t>.mp4</w:t>
+          <w:sz w:val="24"/>
+        </w:rPr>
+        <w:t xml:space="preserve">A mérföldkő alatt két vizualizáció készült. Az első a szoftver teljes életciklusát ábrázolja. </w:t>
       </w:r>
     </w:p>
     <w:p>
@@ -604,7 +706,7 @@
             <v:path o:extrusionok="f" gradientshapeok="t" o:connecttype="rect"/>
             <o:lock v:ext="edit" aspectratio="t"/>
           </v:shapetype>
-          <v:shape id="_x0000_i1025" type="#_x0000_t75" style="width:453pt;height:255pt">
+          <v:shape id="_x0000_i1025" type="#_x0000_t75" style="width:452.65pt;height:254.65pt">
             <v:imagedata r:id="rId7" o:title="asd"/>
           </v:shape>
         </w:pict>
@@ -644,6 +746,7 @@
         <w:rPr>
           <w:rFonts w:ascii="Times New Roman" w:hAnsi="Times New Roman" w:cs="Times New Roman"/>
           <w:sz w:val="24"/>
+          <w:szCs w:val="24"/>
         </w:rPr>
       </w:pPr>
     </w:p>
@@ -653,174 +756,1362 @@
         <w:jc w:val="both"/>
         <w:rPr>
           <w:rFonts w:ascii="Times New Roman" w:hAnsi="Times New Roman" w:cs="Times New Roman"/>
+          <w:sz w:val="24"/>
+          <w:szCs w:val="24"/>
+        </w:rPr>
+      </w:pPr>
+      <w:r>
+        <w:rPr>
+          <w:rFonts w:ascii="Times New Roman" w:hAnsi="Times New Roman" w:cs="Times New Roman"/>
+          <w:sz w:val="24"/>
+          <w:szCs w:val="24"/>
+        </w:rPr>
+        <w:t>A teljes projekt</w:t>
+      </w:r>
+      <w:r>
+        <w:rPr>
+          <w:rFonts w:ascii="Times New Roman" w:hAnsi="Times New Roman" w:cs="Times New Roman"/>
+          <w:sz w:val="24"/>
+          <w:szCs w:val="24"/>
+        </w:rPr>
+        <w:t xml:space="preserve"> végső</w:t>
+      </w:r>
+      <w:r>
+        <w:rPr>
+          <w:rFonts w:ascii="Times New Roman" w:hAnsi="Times New Roman" w:cs="Times New Roman"/>
+          <w:sz w:val="24"/>
+          <w:szCs w:val="24"/>
+        </w:rPr>
+        <w:t xml:space="preserve"> gráfját az 1. ábra szemlélteti. A rózsaszín levelek a </w:t>
+      </w:r>
+      <w:r>
+        <w:rPr>
+          <w:rFonts w:ascii="Times New Roman" w:hAnsi="Times New Roman" w:cs="Times New Roman"/>
+          <w:i/>
+          <w:sz w:val="24"/>
+          <w:szCs w:val="24"/>
+        </w:rPr>
+        <w:t>j</w:t>
+      </w:r>
+      <w:r>
+        <w:rPr>
+          <w:rFonts w:ascii="Times New Roman" w:hAnsi="Times New Roman" w:cs="Times New Roman"/>
+          <w:i/>
+          <w:sz w:val="24"/>
+          <w:szCs w:val="24"/>
+        </w:rPr>
+        <w:t>ava</w:t>
+      </w:r>
+      <w:r>
+        <w:rPr>
+          <w:rFonts w:ascii="Times New Roman" w:hAnsi="Times New Roman" w:cs="Times New Roman"/>
+          <w:sz w:val="24"/>
+          <w:szCs w:val="24"/>
+        </w:rPr>
+        <w:t>,</w:t>
+      </w:r>
+      <w:r>
+        <w:rPr>
+          <w:rFonts w:ascii="Times New Roman" w:hAnsi="Times New Roman" w:cs="Times New Roman"/>
+          <w:sz w:val="24"/>
+          <w:szCs w:val="24"/>
+        </w:rPr>
+        <w:t xml:space="preserve"> még a világoszöld levelek az </w:t>
+      </w:r>
+      <w:r>
+        <w:rPr>
+          <w:rFonts w:ascii="Times New Roman" w:hAnsi="Times New Roman" w:cs="Times New Roman"/>
+          <w:i/>
+          <w:sz w:val="24"/>
+          <w:szCs w:val="24"/>
+        </w:rPr>
+        <w:t>xml</w:t>
+      </w:r>
+      <w:r>
+        <w:rPr>
+          <w:rFonts w:ascii="Times New Roman" w:hAnsi="Times New Roman" w:cs="Times New Roman"/>
+          <w:sz w:val="24"/>
+          <w:szCs w:val="24"/>
+        </w:rPr>
+        <w:t xml:space="preserve"> kiterjesztésű </w:t>
+      </w:r>
+      <w:proofErr w:type="gramStart"/>
+      <w:r>
+        <w:rPr>
+          <w:rFonts w:ascii="Times New Roman" w:hAnsi="Times New Roman" w:cs="Times New Roman"/>
+          <w:sz w:val="24"/>
+          <w:szCs w:val="24"/>
+        </w:rPr>
+        <w:t>fájlok</w:t>
+      </w:r>
+      <w:proofErr w:type="gramEnd"/>
+      <w:r>
+        <w:rPr>
+          <w:rFonts w:ascii="Times New Roman" w:hAnsi="Times New Roman" w:cs="Times New Roman"/>
+          <w:sz w:val="24"/>
+          <w:szCs w:val="24"/>
+        </w:rPr>
+        <w:t>. Ezen</w:t>
+      </w:r>
+      <w:r>
+        <w:rPr>
+          <w:rFonts w:ascii="Times New Roman" w:hAnsi="Times New Roman" w:cs="Times New Roman"/>
+          <w:sz w:val="24"/>
+          <w:szCs w:val="24"/>
+        </w:rPr>
+        <w:t xml:space="preserve"> </w:t>
+      </w:r>
+      <w:r>
+        <w:rPr>
+          <w:rFonts w:ascii="Times New Roman" w:hAnsi="Times New Roman" w:cs="Times New Roman"/>
+          <w:sz w:val="24"/>
+          <w:szCs w:val="24"/>
+        </w:rPr>
+        <w:t>kívül a s</w:t>
+      </w:r>
+      <w:r>
+        <w:rPr>
+          <w:rFonts w:ascii="Times New Roman" w:hAnsi="Times New Roman" w:cs="Times New Roman"/>
+          <w:sz w:val="24"/>
+          <w:szCs w:val="24"/>
+        </w:rPr>
+        <w:t>öt</w:t>
+      </w:r>
+      <w:r>
+        <w:rPr>
+          <w:rFonts w:ascii="Times New Roman" w:hAnsi="Times New Roman" w:cs="Times New Roman"/>
+          <w:sz w:val="24"/>
+          <w:szCs w:val="24"/>
+        </w:rPr>
+        <w:t>ét</w:t>
+      </w:r>
+      <w:r>
+        <w:rPr>
+          <w:rFonts w:ascii="Times New Roman" w:hAnsi="Times New Roman" w:cs="Times New Roman"/>
+          <w:sz w:val="24"/>
+          <w:szCs w:val="24"/>
+        </w:rPr>
+        <w:t xml:space="preserve">kék levelek a </w:t>
+      </w:r>
+      <w:r>
+        <w:rPr>
+          <w:rFonts w:ascii="Times New Roman" w:hAnsi="Times New Roman" w:cs="Times New Roman"/>
+          <w:i/>
+          <w:sz w:val="24"/>
+          <w:szCs w:val="24"/>
+        </w:rPr>
+        <w:t>png</w:t>
+      </w:r>
+      <w:r>
+        <w:rPr>
+          <w:rFonts w:ascii="Times New Roman" w:hAnsi="Times New Roman" w:cs="Times New Roman"/>
+          <w:sz w:val="24"/>
+          <w:szCs w:val="24"/>
+        </w:rPr>
+        <w:t xml:space="preserve"> kiterjesztésű</w:t>
+      </w:r>
+      <w:r>
+        <w:rPr>
+          <w:rFonts w:ascii="Times New Roman" w:hAnsi="Times New Roman" w:cs="Times New Roman"/>
+          <w:sz w:val="24"/>
+          <w:szCs w:val="24"/>
+        </w:rPr>
+        <w:t xml:space="preserve"> </w:t>
+      </w:r>
+      <w:r>
+        <w:rPr>
+          <w:rFonts w:ascii="Times New Roman" w:hAnsi="Times New Roman" w:cs="Times New Roman"/>
+          <w:sz w:val="24"/>
+          <w:szCs w:val="24"/>
+        </w:rPr>
+        <w:t>képeket ábrázolják</w:t>
+      </w:r>
+      <w:r>
+        <w:rPr>
+          <w:rFonts w:ascii="Times New Roman" w:hAnsi="Times New Roman" w:cs="Times New Roman"/>
+          <w:sz w:val="24"/>
+          <w:szCs w:val="24"/>
+        </w:rPr>
+        <w:t>.</w:t>
+      </w:r>
+      <w:r>
+        <w:rPr>
+          <w:rFonts w:ascii="Times New Roman" w:hAnsi="Times New Roman" w:cs="Times New Roman"/>
+          <w:sz w:val="24"/>
+          <w:szCs w:val="24"/>
+        </w:rPr>
+        <w:t xml:space="preserve"> A projekt felépítését egyértelműen e három kiterjesztéssel rendelkező állományok dominálják.</w:t>
+      </w:r>
+      <w:r>
+        <w:rPr>
+          <w:rFonts w:ascii="Times New Roman" w:hAnsi="Times New Roman" w:cs="Times New Roman"/>
+          <w:sz w:val="24"/>
+          <w:szCs w:val="24"/>
+        </w:rPr>
+        <w:t xml:space="preserve"> </w:t>
+      </w:r>
+      <w:r>
+        <w:rPr>
+          <w:rFonts w:ascii="Times New Roman" w:hAnsi="Times New Roman" w:cs="Times New Roman"/>
+          <w:sz w:val="24"/>
+          <w:szCs w:val="24"/>
+        </w:rPr>
+        <w:t>A pirossal bekarikázott rész, már az általuk, a dokumentálás érdekében létrehozott állományokat je</w:t>
+      </w:r>
+      <w:r>
+        <w:rPr>
+          <w:rFonts w:ascii="Times New Roman" w:hAnsi="Times New Roman" w:cs="Times New Roman"/>
+          <w:sz w:val="24"/>
+          <w:szCs w:val="24"/>
+        </w:rPr>
+        <w:t>löli</w:t>
+      </w:r>
+      <w:r>
+        <w:rPr>
+          <w:rFonts w:ascii="Times New Roman" w:hAnsi="Times New Roman" w:cs="Times New Roman"/>
+          <w:sz w:val="24"/>
+          <w:szCs w:val="24"/>
+        </w:rPr>
+        <w:t xml:space="preserve">. </w:t>
+      </w:r>
+      <w:r>
+        <w:rPr>
+          <w:rFonts w:ascii="Times New Roman" w:hAnsi="Times New Roman" w:cs="Times New Roman"/>
+          <w:sz w:val="24"/>
+          <w:szCs w:val="24"/>
+        </w:rPr>
+        <w:t>Ezzel ellentétben a</w:t>
+      </w:r>
+      <w:r>
+        <w:rPr>
+          <w:rFonts w:ascii="Times New Roman" w:hAnsi="Times New Roman" w:cs="Times New Roman"/>
+          <w:sz w:val="24"/>
+          <w:szCs w:val="24"/>
+        </w:rPr>
+        <w:t xml:space="preserve"> </w:t>
+      </w:r>
+      <w:r>
+        <w:rPr>
+          <w:rFonts w:ascii="Times New Roman" w:hAnsi="Times New Roman" w:cs="Times New Roman"/>
+          <w:i/>
+          <w:sz w:val="24"/>
+          <w:szCs w:val="24"/>
+        </w:rPr>
+        <w:t>Fejlesztés és tesztelés</w:t>
+      </w:r>
+      <w:r>
+        <w:rPr>
+          <w:rFonts w:ascii="Times New Roman" w:hAnsi="Times New Roman" w:cs="Times New Roman"/>
+          <w:sz w:val="24"/>
+          <w:szCs w:val="24"/>
+        </w:rPr>
+        <w:t xml:space="preserve"> mérföldkő alatt </w:t>
+      </w:r>
+      <w:r>
+        <w:rPr>
+          <w:rFonts w:ascii="Times New Roman" w:hAnsi="Times New Roman" w:cs="Times New Roman"/>
+          <w:sz w:val="24"/>
+          <w:szCs w:val="24"/>
+        </w:rPr>
+        <w:t>érintett</w:t>
+      </w:r>
+      <w:r>
+        <w:rPr>
+          <w:rFonts w:ascii="Times New Roman" w:hAnsi="Times New Roman" w:cs="Times New Roman"/>
+          <w:sz w:val="24"/>
+          <w:szCs w:val="24"/>
+        </w:rPr>
+        <w:t xml:space="preserve"> forrás</w:t>
+      </w:r>
+      <w:proofErr w:type="gramStart"/>
+      <w:r>
+        <w:rPr>
+          <w:rFonts w:ascii="Times New Roman" w:hAnsi="Times New Roman" w:cs="Times New Roman"/>
+          <w:sz w:val="24"/>
+          <w:szCs w:val="24"/>
+        </w:rPr>
+        <w:t>fájlokat</w:t>
+      </w:r>
+      <w:proofErr w:type="gramEnd"/>
+      <w:r>
+        <w:rPr>
+          <w:rFonts w:ascii="Times New Roman" w:hAnsi="Times New Roman" w:cs="Times New Roman"/>
+          <w:sz w:val="24"/>
+          <w:szCs w:val="24"/>
+        </w:rPr>
+        <w:t xml:space="preserve"> </w:t>
+      </w:r>
+      <w:r>
+        <w:rPr>
+          <w:rFonts w:ascii="Times New Roman" w:hAnsi="Times New Roman" w:cs="Times New Roman"/>
+          <w:sz w:val="24"/>
+          <w:szCs w:val="24"/>
+        </w:rPr>
+        <w:t xml:space="preserve">már nagyobb kihívás megtalálni a végső gráfon, ugyanis ezek többsége már korábban létre lett hozva. </w:t>
+      </w:r>
+      <w:r>
+        <w:rPr>
+          <w:rFonts w:ascii="Times New Roman" w:hAnsi="Times New Roman" w:cs="Times New Roman"/>
+          <w:sz w:val="24"/>
+          <w:szCs w:val="24"/>
+        </w:rPr>
+        <w:t>Ezért relevánsnak tartottuk az átalunk végzett módosí</w:t>
+      </w:r>
+      <w:r>
+        <w:rPr>
+          <w:rFonts w:ascii="Times New Roman" w:hAnsi="Times New Roman" w:cs="Times New Roman"/>
+          <w:sz w:val="24"/>
+          <w:szCs w:val="24"/>
+        </w:rPr>
+        <w:t>tásokat külön</w:t>
+      </w:r>
+      <w:r>
+        <w:rPr>
+          <w:rFonts w:ascii="Times New Roman" w:hAnsi="Times New Roman" w:cs="Times New Roman"/>
+          <w:sz w:val="24"/>
+          <w:szCs w:val="24"/>
+        </w:rPr>
+        <w:t xml:space="preserve"> megvizsgálni.</w:t>
+      </w:r>
+    </w:p>
+    <w:p>
+      <w:pPr>
+        <w:spacing w:line="360" w:lineRule="auto"/>
+        <w:jc w:val="both"/>
+        <w:rPr>
+          <w:rFonts w:ascii="Times New Roman" w:hAnsi="Times New Roman" w:cs="Times New Roman"/>
+          <w:sz w:val="24"/>
+          <w:szCs w:val="24"/>
+        </w:rPr>
+      </w:pPr>
+    </w:p>
+    <w:p>
+      <w:pPr>
+        <w:spacing w:line="360" w:lineRule="auto"/>
+        <w:jc w:val="both"/>
+        <w:rPr>
+          <w:rFonts w:ascii="Times New Roman" w:hAnsi="Times New Roman" w:cs="Times New Roman"/>
+          <w:sz w:val="24"/>
+          <w:szCs w:val="24"/>
+        </w:rPr>
+      </w:pPr>
+    </w:p>
+    <w:p>
+      <w:pPr>
+        <w:spacing w:line="360" w:lineRule="auto"/>
+        <w:jc w:val="both"/>
+        <w:rPr>
+          <w:rFonts w:ascii="Times New Roman" w:hAnsi="Times New Roman" w:cs="Times New Roman"/>
+          <w:sz w:val="24"/>
+          <w:szCs w:val="24"/>
+        </w:rPr>
+      </w:pPr>
+    </w:p>
+    <w:p>
+      <w:pPr>
+        <w:pStyle w:val="Cmsor3"/>
+        <w:spacing w:line="360" w:lineRule="auto"/>
+        <w:rPr>
+          <w:rFonts w:ascii="Times New Roman" w:hAnsi="Times New Roman" w:cs="Times New Roman"/>
+          <w:b/>
+          <w:color w:val="auto"/>
           <w:sz w:val="28"/>
         </w:rPr>
       </w:pPr>
       <w:r>
         <w:rPr>
           <w:rFonts w:ascii="Times New Roman" w:hAnsi="Times New Roman" w:cs="Times New Roman"/>
+          <w:b/>
+          <w:color w:val="auto"/>
           <w:sz w:val="28"/>
         </w:rPr>
-        <w:t>A teljes projekt</w:t>
-      </w:r>
-      <w:r>
-        <w:rPr>
-          <w:rFonts w:ascii="Times New Roman" w:hAnsi="Times New Roman" w:cs="Times New Roman"/>
+        <w:t>Az első gráf elkészítéséhez a következő parancsot használtuk:</w:t>
+      </w:r>
+    </w:p>
+    <w:p>
+      <w:pPr>
+        <w:spacing w:line="360" w:lineRule="auto"/>
+        <w:rPr>
+          <w:rFonts w:ascii="Times New Roman" w:hAnsi="Times New Roman" w:cs="Times New Roman"/>
+          <w:sz w:val="24"/>
+        </w:rPr>
+      </w:pPr>
+    </w:p>
+    <w:p>
+      <w:pPr>
+        <w:spacing w:line="360" w:lineRule="auto"/>
+        <w:rPr>
+          <w:rFonts w:ascii="Times New Roman" w:hAnsi="Times New Roman" w:cs="Times New Roman"/>
+          <w:i/>
+          <w:sz w:val="24"/>
+        </w:rPr>
+      </w:pPr>
+      <w:proofErr w:type="spellStart"/>
+      <w:r>
+        <w:rPr>
+          <w:rFonts w:ascii="Times New Roman" w:hAnsi="Times New Roman" w:cs="Times New Roman"/>
+          <w:i/>
+          <w:sz w:val="24"/>
+        </w:rPr>
+        <w:t>gource</w:t>
+      </w:r>
+      <w:proofErr w:type="spellEnd"/>
+      <w:r>
+        <w:rPr>
+          <w:rFonts w:ascii="Times New Roman" w:hAnsi="Times New Roman" w:cs="Times New Roman"/>
+          <w:i/>
+          <w:sz w:val="24"/>
+        </w:rPr>
+        <w:t xml:space="preserve"> -f -1440x900 --stop-</w:t>
+      </w:r>
+      <w:proofErr w:type="spellStart"/>
+      <w:r>
+        <w:rPr>
+          <w:rFonts w:ascii="Times New Roman" w:hAnsi="Times New Roman" w:cs="Times New Roman"/>
+          <w:i/>
+          <w:sz w:val="24"/>
+        </w:rPr>
+        <w:t>position</w:t>
+      </w:r>
+      <w:proofErr w:type="spellEnd"/>
+      <w:r>
+        <w:rPr>
+          <w:rFonts w:ascii="Times New Roman" w:hAnsi="Times New Roman" w:cs="Times New Roman"/>
+          <w:i/>
+          <w:sz w:val="24"/>
+        </w:rPr>
+        <w:t xml:space="preserve"> 1.0 --</w:t>
+      </w:r>
+      <w:proofErr w:type="spellStart"/>
+      <w:r>
+        <w:rPr>
+          <w:rFonts w:ascii="Times New Roman" w:hAnsi="Times New Roman" w:cs="Times New Roman"/>
+          <w:i/>
+          <w:sz w:val="24"/>
+        </w:rPr>
+        <w:t>highlight-all-users</w:t>
+      </w:r>
+      <w:proofErr w:type="spellEnd"/>
+      <w:r>
+        <w:rPr>
+          <w:rFonts w:ascii="Times New Roman" w:hAnsi="Times New Roman" w:cs="Times New Roman"/>
+          <w:i/>
+          <w:sz w:val="24"/>
+        </w:rPr>
+        <w:t xml:space="preserve"> --</w:t>
+      </w:r>
+      <w:proofErr w:type="spellStart"/>
+      <w:r>
+        <w:rPr>
+          <w:rFonts w:ascii="Times New Roman" w:hAnsi="Times New Roman" w:cs="Times New Roman"/>
+          <w:i/>
+          <w:sz w:val="24"/>
+        </w:rPr>
+        <w:t>hide</w:t>
+      </w:r>
+      <w:proofErr w:type="spellEnd"/>
+      <w:r>
+        <w:rPr>
+          <w:rFonts w:ascii="Times New Roman" w:hAnsi="Times New Roman" w:cs="Times New Roman"/>
+          <w:i/>
+          <w:sz w:val="24"/>
+        </w:rPr>
+        <w:t xml:space="preserve"> </w:t>
+      </w:r>
+      <w:proofErr w:type="spellStart"/>
+      <w:r>
+        <w:rPr>
+          <w:rFonts w:ascii="Times New Roman" w:hAnsi="Times New Roman" w:cs="Times New Roman"/>
+          <w:i/>
+          <w:sz w:val="24"/>
+        </w:rPr>
+        <w:t>dirnames</w:t>
+      </w:r>
+      <w:proofErr w:type="gramStart"/>
+      <w:r>
+        <w:rPr>
+          <w:rFonts w:ascii="Times New Roman" w:hAnsi="Times New Roman" w:cs="Times New Roman"/>
+          <w:i/>
+          <w:sz w:val="24"/>
+        </w:rPr>
+        <w:t>,filenames</w:t>
+      </w:r>
+      <w:proofErr w:type="gramEnd"/>
+      <w:r>
+        <w:rPr>
+          <w:rFonts w:ascii="Times New Roman" w:hAnsi="Times New Roman" w:cs="Times New Roman"/>
+          <w:i/>
+          <w:sz w:val="24"/>
+        </w:rPr>
+        <w:t>,mouse,progress</w:t>
+      </w:r>
+      <w:proofErr w:type="spellEnd"/>
+      <w:r>
+        <w:rPr>
+          <w:rFonts w:ascii="Times New Roman" w:hAnsi="Times New Roman" w:cs="Times New Roman"/>
+          <w:i/>
+          <w:sz w:val="24"/>
+        </w:rPr>
+        <w:t xml:space="preserve"> --</w:t>
+      </w:r>
+      <w:proofErr w:type="spellStart"/>
+      <w:r>
+        <w:rPr>
+          <w:rFonts w:ascii="Times New Roman" w:hAnsi="Times New Roman" w:cs="Times New Roman"/>
+          <w:i/>
+          <w:sz w:val="24"/>
+        </w:rPr>
+        <w:t>seconds</w:t>
+      </w:r>
+      <w:proofErr w:type="spellEnd"/>
+      <w:r>
+        <w:rPr>
+          <w:rFonts w:ascii="Times New Roman" w:hAnsi="Times New Roman" w:cs="Times New Roman"/>
+          <w:i/>
+          <w:sz w:val="24"/>
+        </w:rPr>
+        <w:t>-per-</w:t>
+      </w:r>
+      <w:proofErr w:type="spellStart"/>
+      <w:r>
+        <w:rPr>
+          <w:rFonts w:ascii="Times New Roman" w:hAnsi="Times New Roman" w:cs="Times New Roman"/>
+          <w:i/>
+          <w:sz w:val="24"/>
+        </w:rPr>
+        <w:t>day</w:t>
+      </w:r>
+      <w:proofErr w:type="spellEnd"/>
+      <w:r>
+        <w:rPr>
+          <w:rFonts w:ascii="Times New Roman" w:hAnsi="Times New Roman" w:cs="Times New Roman"/>
+          <w:i/>
+          <w:sz w:val="24"/>
+        </w:rPr>
+        <w:t xml:space="preserve"> 0.05 --output-</w:t>
+      </w:r>
+      <w:proofErr w:type="spellStart"/>
+      <w:r>
+        <w:rPr>
+          <w:rFonts w:ascii="Times New Roman" w:hAnsi="Times New Roman" w:cs="Times New Roman"/>
+          <w:i/>
+          <w:sz w:val="24"/>
+        </w:rPr>
+        <w:t>framerate</w:t>
+      </w:r>
+      <w:proofErr w:type="spellEnd"/>
+      <w:r>
+        <w:rPr>
+          <w:rFonts w:ascii="Times New Roman" w:hAnsi="Times New Roman" w:cs="Times New Roman"/>
+          <w:i/>
+          <w:sz w:val="24"/>
+        </w:rPr>
+        <w:t xml:space="preserve"> 60 --output-ppm-</w:t>
+      </w:r>
+      <w:proofErr w:type="spellStart"/>
+      <w:r>
+        <w:rPr>
+          <w:rFonts w:ascii="Times New Roman" w:hAnsi="Times New Roman" w:cs="Times New Roman"/>
+          <w:i/>
+          <w:sz w:val="24"/>
+        </w:rPr>
+        <w:t>stream</w:t>
+      </w:r>
+      <w:proofErr w:type="spellEnd"/>
+      <w:r>
+        <w:rPr>
+          <w:rFonts w:ascii="Times New Roman" w:hAnsi="Times New Roman" w:cs="Times New Roman"/>
+          <w:i/>
+          <w:sz w:val="24"/>
+        </w:rPr>
+        <w:t xml:space="preserve"> </w:t>
+      </w:r>
+      <w:proofErr w:type="spellStart"/>
+      <w:r>
+        <w:rPr>
+          <w:rFonts w:ascii="Times New Roman" w:hAnsi="Times New Roman" w:cs="Times New Roman"/>
+          <w:i/>
+          <w:sz w:val="24"/>
+        </w:rPr>
+        <w:t>output.ppm</w:t>
+      </w:r>
+      <w:proofErr w:type="spellEnd"/>
+      <w:r>
+        <w:rPr>
+          <w:rFonts w:ascii="Times New Roman" w:hAnsi="Times New Roman" w:cs="Times New Roman"/>
+          <w:i/>
+          <w:sz w:val="24"/>
+        </w:rPr>
+        <w:t xml:space="preserve"> </w:t>
+      </w:r>
+      <w:proofErr w:type="spellStart"/>
+      <w:r>
+        <w:rPr>
+          <w:rFonts w:ascii="Times New Roman" w:hAnsi="Times New Roman" w:cs="Times New Roman"/>
+          <w:i/>
+          <w:sz w:val="24"/>
+        </w:rPr>
+        <w:t>ffmpeg</w:t>
+      </w:r>
+      <w:proofErr w:type="spellEnd"/>
+      <w:r>
+        <w:rPr>
+          <w:rFonts w:ascii="Times New Roman" w:hAnsi="Times New Roman" w:cs="Times New Roman"/>
+          <w:i/>
+          <w:sz w:val="24"/>
+        </w:rPr>
+        <w:t xml:space="preserve"> -y -r 60 -f image2pipe -</w:t>
+      </w:r>
+      <w:proofErr w:type="spellStart"/>
+      <w:r>
+        <w:rPr>
+          <w:rFonts w:ascii="Times New Roman" w:hAnsi="Times New Roman" w:cs="Times New Roman"/>
+          <w:i/>
+          <w:sz w:val="24"/>
+        </w:rPr>
+        <w:t>vcodec</w:t>
+      </w:r>
+      <w:proofErr w:type="spellEnd"/>
+      <w:r>
+        <w:rPr>
+          <w:rFonts w:ascii="Times New Roman" w:hAnsi="Times New Roman" w:cs="Times New Roman"/>
+          <w:i/>
+          <w:sz w:val="24"/>
+        </w:rPr>
+        <w:t xml:space="preserve"> ppm -i </w:t>
+      </w:r>
+      <w:proofErr w:type="spellStart"/>
+      <w:r>
+        <w:rPr>
+          <w:rFonts w:ascii="Times New Roman" w:hAnsi="Times New Roman" w:cs="Times New Roman"/>
+          <w:i/>
+          <w:sz w:val="24"/>
+        </w:rPr>
+        <w:t>output.ppm</w:t>
+      </w:r>
+      <w:proofErr w:type="spellEnd"/>
+      <w:r>
+        <w:rPr>
+          <w:rFonts w:ascii="Times New Roman" w:hAnsi="Times New Roman" w:cs="Times New Roman"/>
+          <w:i/>
+          <w:sz w:val="24"/>
+        </w:rPr>
+        <w:t xml:space="preserve">  -</w:t>
+      </w:r>
+      <w:proofErr w:type="spellStart"/>
+      <w:r>
+        <w:rPr>
+          <w:rFonts w:ascii="Times New Roman" w:hAnsi="Times New Roman" w:cs="Times New Roman"/>
+          <w:i/>
+          <w:sz w:val="24"/>
+        </w:rPr>
+        <w:t>vcodec</w:t>
+      </w:r>
+      <w:proofErr w:type="spellEnd"/>
+      <w:r>
+        <w:rPr>
+          <w:rFonts w:ascii="Times New Roman" w:hAnsi="Times New Roman" w:cs="Times New Roman"/>
+          <w:i/>
+          <w:sz w:val="24"/>
+        </w:rPr>
+        <w:t xml:space="preserve"> libx264 -r 60 -</w:t>
+      </w:r>
+      <w:proofErr w:type="spellStart"/>
+      <w:r>
+        <w:rPr>
+          <w:rFonts w:ascii="Times New Roman" w:hAnsi="Times New Roman" w:cs="Times New Roman"/>
+          <w:i/>
+          <w:sz w:val="24"/>
+        </w:rPr>
+        <w:t>qscale</w:t>
+      </w:r>
+      <w:proofErr w:type="spellEnd"/>
+      <w:r>
+        <w:rPr>
+          <w:rFonts w:ascii="Times New Roman" w:hAnsi="Times New Roman" w:cs="Times New Roman"/>
+          <w:i/>
+          <w:sz w:val="24"/>
+        </w:rPr>
+        <w:t xml:space="preserve"> 0 full.mp4</w:t>
+      </w:r>
+    </w:p>
+    <w:p>
+      <w:pPr>
+        <w:spacing w:line="360" w:lineRule="auto"/>
+        <w:jc w:val="both"/>
+        <w:rPr>
+          <w:rFonts w:ascii="Times New Roman" w:hAnsi="Times New Roman" w:cs="Times New Roman"/>
+          <w:sz w:val="24"/>
+          <w:szCs w:val="24"/>
+        </w:rPr>
+      </w:pPr>
+    </w:p>
+    <w:p>
+      <w:pPr>
+        <w:pStyle w:val="Cmsor3"/>
+        <w:spacing w:line="360" w:lineRule="auto"/>
+        <w:rPr>
+          <w:rFonts w:ascii="Times New Roman" w:hAnsi="Times New Roman" w:cs="Times New Roman"/>
+          <w:b/>
+          <w:color w:val="auto"/>
           <w:sz w:val="28"/>
         </w:rPr>
-        <w:t xml:space="preserve"> végső</w:t>
-      </w:r>
-      <w:r>
-        <w:rPr>
-          <w:rFonts w:ascii="Times New Roman" w:hAnsi="Times New Roman" w:cs="Times New Roman"/>
+      </w:pPr>
+      <w:proofErr w:type="gramStart"/>
+      <w:r>
+        <w:rPr>
+          <w:rFonts w:ascii="Times New Roman" w:hAnsi="Times New Roman" w:cs="Times New Roman"/>
+          <w:b/>
+          <w:color w:val="auto"/>
           <w:sz w:val="28"/>
         </w:rPr>
-        <w:t xml:space="preserve"> gráfját az 1. ábra szemlélteti. A rózsaszín levelek a </w:t>
-      </w:r>
-      <w:r>
-        <w:rPr>
-          <w:rFonts w:ascii="Times New Roman" w:hAnsi="Times New Roman" w:cs="Times New Roman"/>
-          <w:i/>
+        <w:t>A</w:t>
+      </w:r>
+      <w:proofErr w:type="gramEnd"/>
+      <w:r>
+        <w:rPr>
+          <w:rFonts w:ascii="Times New Roman" w:hAnsi="Times New Roman" w:cs="Times New Roman"/>
+          <w:b/>
+          <w:color w:val="auto"/>
           <w:sz w:val="28"/>
         </w:rPr>
-        <w:t>j</w:t>
-      </w:r>
-      <w:r>
-        <w:rPr>
-          <w:rFonts w:ascii="Times New Roman" w:hAnsi="Times New Roman" w:cs="Times New Roman"/>
-          <w:i/>
-          <w:sz w:val="28"/>
-        </w:rPr>
-        <w:t>ava</w:t>
-      </w:r>
-      <w:r>
-        <w:rPr>
-          <w:rFonts w:ascii="Times New Roman" w:hAnsi="Times New Roman" w:cs="Times New Roman"/>
-          <w:sz w:val="28"/>
-        </w:rPr>
-        <w:t>,</w:t>
-      </w:r>
-      <w:r>
-        <w:rPr>
-          <w:rFonts w:ascii="Times New Roman" w:hAnsi="Times New Roman" w:cs="Times New Roman"/>
-          <w:sz w:val="28"/>
-        </w:rPr>
-        <w:t xml:space="preserve"> még a világoszöld levelek az </w:t>
-      </w:r>
-      <w:r>
-        <w:rPr>
-          <w:rFonts w:ascii="Times New Roman" w:hAnsi="Times New Roman" w:cs="Times New Roman"/>
-          <w:i/>
-          <w:sz w:val="28"/>
-        </w:rPr>
-        <w:t>xml</w:t>
-      </w:r>
-      <w:r>
-        <w:rPr>
-          <w:rFonts w:ascii="Times New Roman" w:hAnsi="Times New Roman" w:cs="Times New Roman"/>
-          <w:sz w:val="28"/>
-        </w:rPr>
-        <w:t xml:space="preserve"> kiterjesztésű fájlok. Ezen</w:t>
-      </w:r>
-      <w:r>
-        <w:rPr>
-          <w:rFonts w:ascii="Times New Roman" w:hAnsi="Times New Roman" w:cs="Times New Roman"/>
-          <w:sz w:val="28"/>
+        <w:t xml:space="preserve"> első gráf elkészítéséhez használt parancsok paraméterekről röviden:</w:t>
+      </w:r>
+    </w:p>
+    <w:p>
+      <w:pPr>
+        <w:spacing w:line="360" w:lineRule="auto"/>
+        <w:rPr>
+          <w:rFonts w:ascii="Times New Roman" w:hAnsi="Times New Roman" w:cs="Times New Roman"/>
+          <w:sz w:val="24"/>
+        </w:rPr>
+      </w:pPr>
+    </w:p>
+    <w:p>
+      <w:pPr>
+        <w:pStyle w:val="Listaszerbekezds"/>
+        <w:numPr>
+          <w:ilvl w:val="0"/>
+          <w:numId w:val="4"/>
+        </w:numPr>
+        <w:spacing w:line="360" w:lineRule="auto"/>
+        <w:jc w:val="both"/>
+        <w:rPr>
+          <w:rFonts w:ascii="Times New Roman" w:hAnsi="Times New Roman" w:cs="Times New Roman"/>
+          <w:sz w:val="24"/>
+          <w:szCs w:val="28"/>
+        </w:rPr>
+      </w:pPr>
+      <w:r>
+        <w:rPr>
+          <w:rFonts w:ascii="Times New Roman" w:hAnsi="Times New Roman" w:cs="Times New Roman"/>
+          <w:i/>
+          <w:sz w:val="24"/>
+        </w:rPr>
+        <w:t xml:space="preserve">-f -1440x900: </w:t>
+      </w:r>
+      <w:r>
+        <w:rPr>
+          <w:rFonts w:ascii="Times New Roman" w:hAnsi="Times New Roman" w:cs="Times New Roman"/>
+          <w:iCs/>
+          <w:sz w:val="24"/>
+        </w:rPr>
+        <w:t>kapcsolóval a felbontást lehet beállítani</w:t>
+      </w:r>
+    </w:p>
+    <w:p>
+      <w:pPr>
+        <w:pStyle w:val="Listaszerbekezds"/>
+        <w:numPr>
+          <w:ilvl w:val="0"/>
+          <w:numId w:val="4"/>
+        </w:numPr>
+        <w:spacing w:line="360" w:lineRule="auto"/>
+        <w:jc w:val="both"/>
+        <w:rPr>
+          <w:rFonts w:ascii="Times New Roman" w:hAnsi="Times New Roman" w:cs="Times New Roman"/>
+          <w:sz w:val="24"/>
+          <w:szCs w:val="28"/>
+        </w:rPr>
+      </w:pPr>
+      <w:r>
+        <w:rPr>
+          <w:rFonts w:ascii="Times New Roman" w:hAnsi="Times New Roman" w:cs="Times New Roman"/>
+          <w:i/>
+          <w:sz w:val="24"/>
+        </w:rPr>
+        <w:t>--stop-</w:t>
+      </w:r>
+      <w:proofErr w:type="spellStart"/>
+      <w:r>
+        <w:rPr>
+          <w:rFonts w:ascii="Times New Roman" w:hAnsi="Times New Roman" w:cs="Times New Roman"/>
+          <w:i/>
+          <w:sz w:val="24"/>
+        </w:rPr>
+        <w:t>position</w:t>
+      </w:r>
+      <w:proofErr w:type="spellEnd"/>
+      <w:r>
+        <w:rPr>
+          <w:rFonts w:ascii="Times New Roman" w:hAnsi="Times New Roman" w:cs="Times New Roman"/>
+          <w:i/>
+          <w:sz w:val="24"/>
+        </w:rPr>
+        <w:t xml:space="preserve"> 1.0: </w:t>
+      </w:r>
+      <w:r>
+        <w:rPr>
+          <w:rFonts w:ascii="Times New Roman" w:hAnsi="Times New Roman" w:cs="Times New Roman"/>
+          <w:iCs/>
+          <w:sz w:val="24"/>
+        </w:rPr>
+        <w:t>az 1.0-ás verziónál megáll.</w:t>
+      </w:r>
+    </w:p>
+    <w:p>
+      <w:pPr>
+        <w:pStyle w:val="Listaszerbekezds"/>
+        <w:numPr>
+          <w:ilvl w:val="0"/>
+          <w:numId w:val="4"/>
+        </w:numPr>
+        <w:spacing w:line="360" w:lineRule="auto"/>
+        <w:jc w:val="both"/>
+        <w:rPr>
+          <w:rFonts w:ascii="Times New Roman" w:hAnsi="Times New Roman" w:cs="Times New Roman"/>
+          <w:sz w:val="24"/>
+          <w:szCs w:val="28"/>
+        </w:rPr>
+      </w:pPr>
+      <w:r>
+        <w:rPr>
+          <w:rFonts w:ascii="Times New Roman" w:hAnsi="Times New Roman" w:cs="Times New Roman"/>
+          <w:i/>
+          <w:sz w:val="24"/>
+        </w:rPr>
+        <w:t>--</w:t>
+      </w:r>
+      <w:proofErr w:type="spellStart"/>
+      <w:r>
+        <w:rPr>
+          <w:rFonts w:ascii="Times New Roman" w:hAnsi="Times New Roman" w:cs="Times New Roman"/>
+          <w:i/>
+          <w:sz w:val="24"/>
+        </w:rPr>
+        <w:t>highlight-all-users</w:t>
+      </w:r>
+      <w:proofErr w:type="spellEnd"/>
+      <w:r>
+        <w:rPr>
+          <w:rFonts w:ascii="Times New Roman" w:hAnsi="Times New Roman" w:cs="Times New Roman"/>
+          <w:i/>
+          <w:sz w:val="24"/>
+        </w:rPr>
+        <w:t xml:space="preserve">: </w:t>
+      </w:r>
+      <w:r>
+        <w:rPr>
+          <w:rFonts w:ascii="Times New Roman" w:hAnsi="Times New Roman" w:cs="Times New Roman"/>
+          <w:iCs/>
+          <w:sz w:val="24"/>
+        </w:rPr>
+        <w:t>megjeleníti az összes felhasználót, aki a projekten dolgozott</w:t>
+      </w:r>
+    </w:p>
+    <w:p>
+      <w:pPr>
+        <w:pStyle w:val="Listaszerbekezds"/>
+        <w:numPr>
+          <w:ilvl w:val="0"/>
+          <w:numId w:val="4"/>
+        </w:numPr>
+        <w:spacing w:line="360" w:lineRule="auto"/>
+        <w:jc w:val="both"/>
+        <w:rPr>
+          <w:rFonts w:ascii="Times New Roman" w:hAnsi="Times New Roman" w:cs="Times New Roman"/>
+          <w:sz w:val="24"/>
+          <w:szCs w:val="28"/>
+        </w:rPr>
+      </w:pPr>
+      <w:r>
+        <w:rPr>
+          <w:rFonts w:ascii="Times New Roman" w:hAnsi="Times New Roman" w:cs="Times New Roman"/>
+          <w:i/>
+          <w:sz w:val="24"/>
+        </w:rPr>
+        <w:t>--</w:t>
+      </w:r>
+      <w:proofErr w:type="spellStart"/>
+      <w:r>
+        <w:rPr>
+          <w:rFonts w:ascii="Times New Roman" w:hAnsi="Times New Roman" w:cs="Times New Roman"/>
+          <w:i/>
+          <w:sz w:val="24"/>
+        </w:rPr>
+        <w:t>hide</w:t>
+      </w:r>
+      <w:proofErr w:type="spellEnd"/>
+      <w:r>
+        <w:rPr>
+          <w:rFonts w:ascii="Times New Roman" w:hAnsi="Times New Roman" w:cs="Times New Roman"/>
+          <w:i/>
+          <w:sz w:val="24"/>
         </w:rPr>
         <w:t xml:space="preserve"> </w:t>
       </w:r>
-      <w:r>
-        <w:rPr>
-          <w:rFonts w:ascii="Times New Roman" w:hAnsi="Times New Roman" w:cs="Times New Roman"/>
-          <w:sz w:val="28"/>
-        </w:rPr>
-        <w:t>kívül a s</w:t>
-      </w:r>
-      <w:r>
-        <w:rPr>
-          <w:rFonts w:ascii="Times New Roman" w:hAnsi="Times New Roman" w:cs="Times New Roman"/>
-          <w:sz w:val="28"/>
-        </w:rPr>
-        <w:t>öt</w:t>
-      </w:r>
-      <w:r>
-        <w:rPr>
-          <w:rFonts w:ascii="Times New Roman" w:hAnsi="Times New Roman" w:cs="Times New Roman"/>
-          <w:sz w:val="28"/>
-        </w:rPr>
-        <w:t>ét</w:t>
-      </w:r>
-      <w:r>
-        <w:rPr>
-          <w:rFonts w:ascii="Times New Roman" w:hAnsi="Times New Roman" w:cs="Times New Roman"/>
-          <w:sz w:val="28"/>
-        </w:rPr>
-        <w:t xml:space="preserve">kék levelek a </w:t>
-      </w:r>
-      <w:r>
-        <w:rPr>
-          <w:rFonts w:ascii="Times New Roman" w:hAnsi="Times New Roman" w:cs="Times New Roman"/>
-          <w:i/>
-          <w:sz w:val="28"/>
-        </w:rPr>
-        <w:t>png</w:t>
-      </w:r>
-      <w:r>
-        <w:rPr>
-          <w:rFonts w:ascii="Times New Roman" w:hAnsi="Times New Roman" w:cs="Times New Roman"/>
-          <w:sz w:val="28"/>
-        </w:rPr>
-        <w:t xml:space="preserve"> kiterjesztésű</w:t>
-      </w:r>
-      <w:r>
-        <w:rPr>
-          <w:rFonts w:ascii="Times New Roman" w:hAnsi="Times New Roman" w:cs="Times New Roman"/>
-          <w:sz w:val="28"/>
+      <w:proofErr w:type="spellStart"/>
+      <w:r>
+        <w:rPr>
+          <w:rFonts w:ascii="Times New Roman" w:hAnsi="Times New Roman" w:cs="Times New Roman"/>
+          <w:i/>
+          <w:sz w:val="24"/>
+        </w:rPr>
+        <w:t>dirnames,filenames,mouse,progress</w:t>
+      </w:r>
+      <w:proofErr w:type="spellEnd"/>
+      <w:r>
+        <w:rPr>
+          <w:rFonts w:ascii="Times New Roman" w:hAnsi="Times New Roman" w:cs="Times New Roman"/>
+          <w:i/>
+          <w:sz w:val="24"/>
+        </w:rPr>
+        <w:t xml:space="preserve">: </w:t>
+      </w:r>
+      <w:r>
+        <w:rPr>
+          <w:rFonts w:ascii="Times New Roman" w:hAnsi="Times New Roman" w:cs="Times New Roman"/>
+          <w:iCs/>
+          <w:sz w:val="24"/>
+        </w:rPr>
+        <w:t xml:space="preserve">elrejti az összes mappanevet, </w:t>
+      </w:r>
+      <w:proofErr w:type="gramStart"/>
+      <w:r>
+        <w:rPr>
+          <w:rFonts w:ascii="Times New Roman" w:hAnsi="Times New Roman" w:cs="Times New Roman"/>
+          <w:iCs/>
+          <w:sz w:val="24"/>
+        </w:rPr>
+        <w:t>fájl</w:t>
+      </w:r>
+      <w:proofErr w:type="gramEnd"/>
+      <w:r>
+        <w:rPr>
+          <w:rFonts w:ascii="Times New Roman" w:hAnsi="Times New Roman" w:cs="Times New Roman"/>
+          <w:iCs/>
+          <w:sz w:val="24"/>
+        </w:rPr>
+        <w:t>nevet, az egeret és a folyamatokat.</w:t>
+      </w:r>
+    </w:p>
+    <w:p>
+      <w:pPr>
+        <w:pStyle w:val="Listaszerbekezds"/>
+        <w:numPr>
+          <w:ilvl w:val="0"/>
+          <w:numId w:val="4"/>
+        </w:numPr>
+        <w:spacing w:line="360" w:lineRule="auto"/>
+        <w:jc w:val="both"/>
+        <w:rPr>
+          <w:rFonts w:ascii="Times New Roman" w:hAnsi="Times New Roman" w:cs="Times New Roman"/>
+          <w:sz w:val="24"/>
+          <w:szCs w:val="28"/>
+        </w:rPr>
+      </w:pPr>
+      <w:r>
+        <w:rPr>
+          <w:rFonts w:ascii="Times New Roman" w:hAnsi="Times New Roman" w:cs="Times New Roman"/>
+          <w:i/>
+          <w:sz w:val="24"/>
+        </w:rPr>
+        <w:t>--</w:t>
+      </w:r>
+      <w:proofErr w:type="spellStart"/>
+      <w:r>
+        <w:rPr>
+          <w:rFonts w:ascii="Times New Roman" w:hAnsi="Times New Roman" w:cs="Times New Roman"/>
+          <w:i/>
+          <w:sz w:val="24"/>
+        </w:rPr>
+        <w:t>seconds</w:t>
+      </w:r>
+      <w:proofErr w:type="spellEnd"/>
+      <w:r>
+        <w:rPr>
+          <w:rFonts w:ascii="Times New Roman" w:hAnsi="Times New Roman" w:cs="Times New Roman"/>
+          <w:i/>
+          <w:sz w:val="24"/>
+        </w:rPr>
+        <w:t>-per-</w:t>
+      </w:r>
+      <w:proofErr w:type="spellStart"/>
+      <w:r>
+        <w:rPr>
+          <w:rFonts w:ascii="Times New Roman" w:hAnsi="Times New Roman" w:cs="Times New Roman"/>
+          <w:i/>
+          <w:sz w:val="24"/>
+        </w:rPr>
+        <w:t>day</w:t>
+      </w:r>
+      <w:proofErr w:type="spellEnd"/>
+      <w:r>
+        <w:rPr>
+          <w:rFonts w:ascii="Times New Roman" w:hAnsi="Times New Roman" w:cs="Times New Roman"/>
+          <w:i/>
+          <w:sz w:val="24"/>
+        </w:rPr>
+        <w:t xml:space="preserve"> 0.05: az egy nap elteltének az idejét állítja be</w:t>
+      </w:r>
+    </w:p>
+    <w:p>
+      <w:pPr>
+        <w:pStyle w:val="Listaszerbekezds"/>
+        <w:numPr>
+          <w:ilvl w:val="0"/>
+          <w:numId w:val="4"/>
+        </w:numPr>
+        <w:spacing w:line="360" w:lineRule="auto"/>
+        <w:jc w:val="both"/>
+        <w:rPr>
+          <w:rFonts w:ascii="Times New Roman" w:hAnsi="Times New Roman" w:cs="Times New Roman"/>
+          <w:sz w:val="24"/>
+          <w:szCs w:val="28"/>
+        </w:rPr>
+      </w:pPr>
+      <w:r>
+        <w:rPr>
+          <w:rFonts w:ascii="Times New Roman" w:hAnsi="Times New Roman" w:cs="Times New Roman"/>
+          <w:i/>
+          <w:sz w:val="24"/>
+        </w:rPr>
+        <w:t>--output-</w:t>
+      </w:r>
+      <w:proofErr w:type="spellStart"/>
+      <w:r>
+        <w:rPr>
+          <w:rFonts w:ascii="Times New Roman" w:hAnsi="Times New Roman" w:cs="Times New Roman"/>
+          <w:i/>
+          <w:sz w:val="24"/>
+        </w:rPr>
+        <w:t>framerate</w:t>
+      </w:r>
+      <w:proofErr w:type="spellEnd"/>
+      <w:r>
+        <w:rPr>
+          <w:rFonts w:ascii="Times New Roman" w:hAnsi="Times New Roman" w:cs="Times New Roman"/>
+          <w:i/>
+          <w:sz w:val="24"/>
+        </w:rPr>
+        <w:t xml:space="preserve"> 60: </w:t>
+      </w:r>
+      <w:r>
+        <w:rPr>
+          <w:rFonts w:ascii="Times New Roman" w:hAnsi="Times New Roman" w:cs="Times New Roman"/>
+          <w:iCs/>
+          <w:sz w:val="24"/>
+        </w:rPr>
+        <w:t>60fps beállítása</w:t>
+      </w:r>
+    </w:p>
+    <w:p>
+      <w:pPr>
+        <w:pStyle w:val="Listaszerbekezds"/>
+        <w:numPr>
+          <w:ilvl w:val="0"/>
+          <w:numId w:val="4"/>
+        </w:numPr>
+        <w:spacing w:line="360" w:lineRule="auto"/>
+        <w:jc w:val="both"/>
+        <w:rPr>
+          <w:rFonts w:ascii="Times New Roman" w:hAnsi="Times New Roman" w:cs="Times New Roman"/>
+          <w:sz w:val="24"/>
+          <w:szCs w:val="28"/>
+        </w:rPr>
+      </w:pPr>
+      <w:r>
+        <w:rPr>
+          <w:rFonts w:ascii="Times New Roman" w:hAnsi="Times New Roman" w:cs="Times New Roman"/>
+          <w:i/>
+          <w:sz w:val="24"/>
+        </w:rPr>
+        <w:t>--output-ppm-</w:t>
+      </w:r>
+      <w:proofErr w:type="spellStart"/>
+      <w:r>
+        <w:rPr>
+          <w:rFonts w:ascii="Times New Roman" w:hAnsi="Times New Roman" w:cs="Times New Roman"/>
+          <w:i/>
+          <w:sz w:val="24"/>
+        </w:rPr>
+        <w:t>stream</w:t>
+      </w:r>
+      <w:proofErr w:type="spellEnd"/>
+      <w:r>
+        <w:rPr>
+          <w:rFonts w:ascii="Times New Roman" w:hAnsi="Times New Roman" w:cs="Times New Roman"/>
+          <w:i/>
+          <w:sz w:val="24"/>
         </w:rPr>
         <w:t xml:space="preserve"> </w:t>
       </w:r>
-      <w:r>
-        <w:rPr>
-          <w:rFonts w:ascii="Times New Roman" w:hAnsi="Times New Roman" w:cs="Times New Roman"/>
-          <w:sz w:val="28"/>
-        </w:rPr>
-        <w:t>képeket ábrázolják</w:t>
-      </w:r>
-      <w:r>
-        <w:rPr>
-          <w:rFonts w:ascii="Times New Roman" w:hAnsi="Times New Roman" w:cs="Times New Roman"/>
-          <w:sz w:val="28"/>
-        </w:rPr>
-        <w:t>.</w:t>
-      </w:r>
-      <w:r>
-        <w:rPr>
-          <w:rFonts w:ascii="Times New Roman" w:hAnsi="Times New Roman" w:cs="Times New Roman"/>
-          <w:sz w:val="28"/>
-        </w:rPr>
-        <w:t xml:space="preserve"> A projekt felépítését egyértelműen e három kiterjesztéssel rendelkező állományok dominálják.</w:t>
-      </w:r>
-      <w:r>
-        <w:rPr>
-          <w:rFonts w:ascii="Times New Roman" w:hAnsi="Times New Roman" w:cs="Times New Roman"/>
-          <w:sz w:val="28"/>
-        </w:rPr>
-        <w:t xml:space="preserve"> </w:t>
-      </w:r>
-      <w:r>
-        <w:rPr>
-          <w:rFonts w:ascii="Times New Roman" w:hAnsi="Times New Roman" w:cs="Times New Roman"/>
-          <w:sz w:val="28"/>
-        </w:rPr>
-        <w:t xml:space="preserve">A pirossal bekarikázott rész, már az általuk, a dokumentálás érdekében létrehozott </w:t>
-      </w:r>
-    </w:p>
-    <w:p>
-      <w:pPr>
+      <w:proofErr w:type="spellStart"/>
+      <w:r>
+        <w:rPr>
+          <w:rFonts w:ascii="Times New Roman" w:hAnsi="Times New Roman" w:cs="Times New Roman"/>
+          <w:i/>
+          <w:sz w:val="24"/>
+        </w:rPr>
+        <w:t>output.ppm</w:t>
+      </w:r>
+      <w:proofErr w:type="spellEnd"/>
+      <w:r>
+        <w:rPr>
+          <w:rFonts w:ascii="Times New Roman" w:hAnsi="Times New Roman" w:cs="Times New Roman"/>
+          <w:i/>
+          <w:sz w:val="24"/>
+        </w:rPr>
+        <w:t xml:space="preserve">: </w:t>
+      </w:r>
+      <w:r>
+        <w:rPr>
+          <w:rFonts w:ascii="Times New Roman" w:hAnsi="Times New Roman" w:cs="Times New Roman"/>
+          <w:iCs/>
+          <w:sz w:val="24"/>
+        </w:rPr>
+        <w:t>ppm nyers videót készít</w:t>
+      </w:r>
+    </w:p>
+    <w:p>
+      <w:pPr>
+        <w:pStyle w:val="Listaszerbekezds"/>
+        <w:numPr>
+          <w:ilvl w:val="0"/>
+          <w:numId w:val="4"/>
+        </w:numPr>
         <w:spacing w:line="360" w:lineRule="auto"/>
         <w:jc w:val="both"/>
         <w:rPr>
           <w:rFonts w:ascii="Times New Roman" w:hAnsi="Times New Roman" w:cs="Times New Roman"/>
+          <w:iCs/>
+          <w:sz w:val="24"/>
+          <w:szCs w:val="28"/>
+        </w:rPr>
+      </w:pPr>
+      <w:proofErr w:type="spellStart"/>
+      <w:r>
+        <w:rPr>
+          <w:rFonts w:ascii="Times New Roman" w:hAnsi="Times New Roman" w:cs="Times New Roman"/>
+          <w:i/>
+          <w:sz w:val="24"/>
+        </w:rPr>
+        <w:t>ffmpeg</w:t>
+      </w:r>
+      <w:proofErr w:type="spellEnd"/>
+      <w:r>
+        <w:rPr>
+          <w:rFonts w:ascii="Times New Roman" w:hAnsi="Times New Roman" w:cs="Times New Roman"/>
+          <w:i/>
+          <w:sz w:val="24"/>
+        </w:rPr>
+        <w:t xml:space="preserve"> -y -r 60 -f image2pipe -</w:t>
+      </w:r>
+      <w:proofErr w:type="spellStart"/>
+      <w:r>
+        <w:rPr>
+          <w:rFonts w:ascii="Times New Roman" w:hAnsi="Times New Roman" w:cs="Times New Roman"/>
+          <w:i/>
+          <w:sz w:val="24"/>
+        </w:rPr>
+        <w:t>vcodec</w:t>
+      </w:r>
+      <w:proofErr w:type="spellEnd"/>
+      <w:r>
+        <w:rPr>
+          <w:rFonts w:ascii="Times New Roman" w:hAnsi="Times New Roman" w:cs="Times New Roman"/>
+          <w:i/>
+          <w:sz w:val="24"/>
+        </w:rPr>
+        <w:t xml:space="preserve"> ppm -i </w:t>
+      </w:r>
+      <w:proofErr w:type="spellStart"/>
+      <w:r>
+        <w:rPr>
+          <w:rFonts w:ascii="Times New Roman" w:hAnsi="Times New Roman" w:cs="Times New Roman"/>
+          <w:i/>
+          <w:sz w:val="24"/>
+        </w:rPr>
+        <w:t>output.ppm</w:t>
+      </w:r>
+      <w:proofErr w:type="spellEnd"/>
+      <w:r>
+        <w:rPr>
+          <w:rFonts w:ascii="Times New Roman" w:hAnsi="Times New Roman" w:cs="Times New Roman"/>
+          <w:i/>
+          <w:sz w:val="24"/>
+        </w:rPr>
+        <w:t xml:space="preserve">  -</w:t>
+      </w:r>
+      <w:proofErr w:type="spellStart"/>
+      <w:r>
+        <w:rPr>
+          <w:rFonts w:ascii="Times New Roman" w:hAnsi="Times New Roman" w:cs="Times New Roman"/>
+          <w:i/>
+          <w:sz w:val="24"/>
+        </w:rPr>
+        <w:t>vcodec</w:t>
+      </w:r>
+      <w:proofErr w:type="spellEnd"/>
+      <w:r>
+        <w:rPr>
+          <w:rFonts w:ascii="Times New Roman" w:hAnsi="Times New Roman" w:cs="Times New Roman"/>
+          <w:i/>
+          <w:sz w:val="24"/>
+        </w:rPr>
+        <w:t xml:space="preserve"> libx264 -r 60 -</w:t>
+      </w:r>
+      <w:proofErr w:type="spellStart"/>
+      <w:r>
+        <w:rPr>
+          <w:rFonts w:ascii="Times New Roman" w:hAnsi="Times New Roman" w:cs="Times New Roman"/>
+          <w:i/>
+          <w:sz w:val="24"/>
+        </w:rPr>
+        <w:t>qscale</w:t>
+      </w:r>
+      <w:proofErr w:type="spellEnd"/>
+      <w:r>
+        <w:rPr>
+          <w:rFonts w:ascii="Times New Roman" w:hAnsi="Times New Roman" w:cs="Times New Roman"/>
+          <w:i/>
+          <w:sz w:val="24"/>
+        </w:rPr>
+        <w:t xml:space="preserve"> 0 full.mp4 : </w:t>
+      </w:r>
+      <w:proofErr w:type="spellStart"/>
+      <w:r>
+        <w:rPr>
+          <w:rFonts w:ascii="Times New Roman" w:hAnsi="Times New Roman" w:cs="Times New Roman"/>
+          <w:iCs/>
+          <w:sz w:val="24"/>
+        </w:rPr>
+        <w:t>ffmpeg</w:t>
+      </w:r>
+      <w:proofErr w:type="spellEnd"/>
+      <w:r>
+        <w:rPr>
+          <w:rFonts w:ascii="Times New Roman" w:hAnsi="Times New Roman" w:cs="Times New Roman"/>
+          <w:iCs/>
+          <w:sz w:val="24"/>
+        </w:rPr>
+        <w:t xml:space="preserve"> segítségével az x264-es </w:t>
+      </w:r>
+      <w:proofErr w:type="spellStart"/>
+      <w:r>
+        <w:rPr>
+          <w:rFonts w:ascii="Times New Roman" w:hAnsi="Times New Roman" w:cs="Times New Roman"/>
+          <w:iCs/>
+          <w:sz w:val="24"/>
+        </w:rPr>
+        <w:t>codec</w:t>
+      </w:r>
+      <w:proofErr w:type="spellEnd"/>
+      <w:r>
+        <w:rPr>
+          <w:rFonts w:ascii="Times New Roman" w:hAnsi="Times New Roman" w:cs="Times New Roman"/>
+          <w:iCs/>
+          <w:sz w:val="24"/>
+        </w:rPr>
+        <w:t xml:space="preserve">-et használva a nyers ppm </w:t>
+      </w:r>
+      <w:proofErr w:type="gramStart"/>
+      <w:r>
+        <w:rPr>
+          <w:rFonts w:ascii="Times New Roman" w:hAnsi="Times New Roman" w:cs="Times New Roman"/>
+          <w:iCs/>
+          <w:sz w:val="24"/>
+        </w:rPr>
+        <w:t>fájlból</w:t>
+      </w:r>
+      <w:proofErr w:type="gramEnd"/>
+      <w:r>
+        <w:rPr>
+          <w:rFonts w:ascii="Times New Roman" w:hAnsi="Times New Roman" w:cs="Times New Roman"/>
+          <w:iCs/>
+          <w:sz w:val="24"/>
+        </w:rPr>
+        <w:t xml:space="preserve"> mp4 videót készít.</w:t>
+      </w:r>
+    </w:p>
+    <w:p>
+      <w:pPr>
+        <w:spacing w:line="360" w:lineRule="auto"/>
+        <w:rPr>
+          <w:rFonts w:ascii="Times New Roman" w:hAnsi="Times New Roman" w:cs="Times New Roman"/>
+          <w:sz w:val="24"/>
+        </w:rPr>
+      </w:pPr>
+    </w:p>
+    <w:p>
+      <w:pPr>
+        <w:spacing w:line="360" w:lineRule="auto"/>
+        <w:rPr>
+          <w:rFonts w:ascii="Times New Roman" w:hAnsi="Times New Roman" w:cs="Times New Roman"/>
+          <w:sz w:val="24"/>
+        </w:rPr>
+      </w:pPr>
+    </w:p>
+    <w:p>
+      <w:pPr>
+        <w:spacing w:line="360" w:lineRule="auto"/>
+        <w:rPr>
+          <w:rFonts w:ascii="Times New Roman" w:hAnsi="Times New Roman" w:cs="Times New Roman"/>
+          <w:sz w:val="24"/>
+        </w:rPr>
+      </w:pPr>
+    </w:p>
+    <w:p>
+      <w:pPr>
+        <w:spacing w:line="360" w:lineRule="auto"/>
+        <w:rPr>
+          <w:rFonts w:ascii="Times New Roman" w:hAnsi="Times New Roman" w:cs="Times New Roman"/>
+          <w:sz w:val="24"/>
+        </w:rPr>
+      </w:pPr>
+    </w:p>
+    <w:p>
+      <w:pPr>
+        <w:spacing w:line="360" w:lineRule="auto"/>
+        <w:rPr>
+          <w:rFonts w:ascii="Times New Roman" w:hAnsi="Times New Roman" w:cs="Times New Roman"/>
+          <w:sz w:val="24"/>
+        </w:rPr>
+      </w:pPr>
+    </w:p>
+    <w:p>
+      <w:pPr>
+        <w:spacing w:line="360" w:lineRule="auto"/>
+        <w:rPr>
+          <w:rFonts w:ascii="Times New Roman" w:hAnsi="Times New Roman" w:cs="Times New Roman"/>
+          <w:sz w:val="24"/>
+        </w:rPr>
+      </w:pPr>
+    </w:p>
+    <w:p>
+      <w:pPr>
+        <w:spacing w:line="360" w:lineRule="auto"/>
+        <w:rPr>
+          <w:rFonts w:ascii="Times New Roman" w:hAnsi="Times New Roman" w:cs="Times New Roman"/>
+          <w:sz w:val="24"/>
+        </w:rPr>
+      </w:pPr>
+    </w:p>
+    <w:p>
+      <w:pPr>
+        <w:spacing w:line="360" w:lineRule="auto"/>
+        <w:rPr>
+          <w:rFonts w:ascii="Times New Roman" w:hAnsi="Times New Roman" w:cs="Times New Roman"/>
           <w:sz w:val="24"/>
         </w:rPr>
       </w:pPr>
@@ -831,178 +2122,52 @@
         <w:jc w:val="both"/>
         <w:rPr>
           <w:rFonts w:ascii="Times New Roman" w:hAnsi="Times New Roman" w:cs="Times New Roman"/>
-          <w:sz w:val="28"/>
-        </w:rPr>
-      </w:pPr>
-      <w:r>
-        <w:rPr>
-          <w:rFonts w:ascii="Times New Roman" w:hAnsi="Times New Roman" w:cs="Times New Roman"/>
-          <w:sz w:val="28"/>
-        </w:rPr>
-        <w:t>állományokat je</w:t>
-      </w:r>
-      <w:r>
-        <w:rPr>
-          <w:rFonts w:ascii="Times New Roman" w:hAnsi="Times New Roman" w:cs="Times New Roman"/>
-          <w:sz w:val="28"/>
-        </w:rPr>
-        <w:t>löli</w:t>
-      </w:r>
-      <w:r>
-        <w:rPr>
-          <w:rFonts w:ascii="Times New Roman" w:hAnsi="Times New Roman" w:cs="Times New Roman"/>
-          <w:sz w:val="28"/>
-        </w:rPr>
-        <w:t xml:space="preserve">. </w:t>
-      </w:r>
-      <w:r>
-        <w:rPr>
-          <w:rFonts w:ascii="Times New Roman" w:hAnsi="Times New Roman" w:cs="Times New Roman"/>
-          <w:sz w:val="28"/>
-        </w:rPr>
-        <w:t>Ezzel ellentétben a</w:t>
-      </w:r>
-      <w:r>
-        <w:rPr>
-          <w:rFonts w:ascii="Times New Roman" w:hAnsi="Times New Roman" w:cs="Times New Roman"/>
-          <w:sz w:val="28"/>
-        </w:rPr>
-        <w:t xml:space="preserve"> </w:t>
-      </w:r>
-      <w:r>
-        <w:rPr>
-          <w:rFonts w:ascii="Times New Roman" w:hAnsi="Times New Roman" w:cs="Times New Roman"/>
-          <w:i/>
-          <w:sz w:val="28"/>
-        </w:rPr>
-        <w:t>Fejlesztés és tesztelés</w:t>
-      </w:r>
-      <w:r>
-        <w:rPr>
-          <w:rFonts w:ascii="Times New Roman" w:hAnsi="Times New Roman" w:cs="Times New Roman"/>
-          <w:sz w:val="28"/>
-        </w:rPr>
-        <w:t xml:space="preserve"> mérföldkő alatt </w:t>
-      </w:r>
-      <w:r>
-        <w:rPr>
-          <w:rFonts w:ascii="Times New Roman" w:hAnsi="Times New Roman" w:cs="Times New Roman"/>
-          <w:sz w:val="28"/>
-        </w:rPr>
-        <w:t>érintett</w:t>
-      </w:r>
-      <w:r>
-        <w:rPr>
-          <w:rFonts w:ascii="Times New Roman" w:hAnsi="Times New Roman" w:cs="Times New Roman"/>
-          <w:sz w:val="28"/>
-        </w:rPr>
-        <w:t xml:space="preserve"> forrásfájlokat </w:t>
-      </w:r>
-      <w:r>
-        <w:rPr>
-          <w:rFonts w:ascii="Times New Roman" w:hAnsi="Times New Roman" w:cs="Times New Roman"/>
-          <w:sz w:val="28"/>
-        </w:rPr>
-        <w:t xml:space="preserve">már nagyobb kihívás megtalálni a végső gráfon, ugyanis ezek többsége már korábban létre lett hozva. </w:t>
-      </w:r>
-      <w:r>
-        <w:rPr>
-          <w:rFonts w:ascii="Times New Roman" w:hAnsi="Times New Roman" w:cs="Times New Roman"/>
-          <w:sz w:val="28"/>
-        </w:rPr>
-        <w:t>Ezért relevánsnak tartottuk az átalunk végzett módosí</w:t>
-      </w:r>
-      <w:r>
-        <w:rPr>
-          <w:rFonts w:ascii="Times New Roman" w:hAnsi="Times New Roman" w:cs="Times New Roman"/>
-          <w:sz w:val="28"/>
-        </w:rPr>
-        <w:t>tásokat külön</w:t>
-      </w:r>
-      <w:r>
-        <w:rPr>
-          <w:rFonts w:ascii="Times New Roman" w:hAnsi="Times New Roman" w:cs="Times New Roman"/>
-          <w:sz w:val="28"/>
-        </w:rPr>
-        <w:t xml:space="preserve"> megvizsgálni.</w:t>
-      </w:r>
-    </w:p>
-    <w:p>
-      <w:pPr>
-        <w:spacing w:line="360" w:lineRule="auto"/>
-        <w:rPr>
-          <w:rFonts w:ascii="Times New Roman" w:hAnsi="Times New Roman" w:cs="Times New Roman"/>
-          <w:sz w:val="24"/>
-        </w:rPr>
-      </w:pPr>
-    </w:p>
-    <w:p>
-      <w:pPr>
-        <w:spacing w:line="360" w:lineRule="auto"/>
-        <w:jc w:val="both"/>
-        <w:rPr>
-          <w:rFonts w:ascii="Times New Roman" w:hAnsi="Times New Roman" w:cs="Times New Roman"/>
-          <w:sz w:val="28"/>
-        </w:rPr>
-      </w:pPr>
-      <w:r>
-        <w:rPr>
-          <w:rFonts w:ascii="Times New Roman" w:hAnsi="Times New Roman" w:cs="Times New Roman"/>
-          <w:sz w:val="28"/>
-        </w:rPr>
-        <w:t xml:space="preserve">A második </w:t>
-      </w:r>
-      <w:r>
-        <w:rPr>
-          <w:rFonts w:ascii="Times New Roman" w:hAnsi="Times New Roman" w:cs="Times New Roman"/>
-          <w:sz w:val="28"/>
-        </w:rPr>
-        <w:t xml:space="preserve">rövidebb </w:t>
-      </w:r>
-      <w:r>
-        <w:rPr>
-          <w:rFonts w:ascii="Times New Roman" w:hAnsi="Times New Roman" w:cs="Times New Roman"/>
-          <w:sz w:val="28"/>
-        </w:rPr>
-        <w:t>gráf</w:t>
-      </w:r>
-      <w:r>
-        <w:rPr>
-          <w:rFonts w:ascii="Times New Roman" w:hAnsi="Times New Roman" w:cs="Times New Roman"/>
-          <w:sz w:val="28"/>
-        </w:rPr>
-        <w:t xml:space="preserve"> </w:t>
-      </w:r>
-      <w:r>
-        <w:rPr>
-          <w:rFonts w:ascii="Times New Roman" w:hAnsi="Times New Roman" w:cs="Times New Roman"/>
-          <w:sz w:val="28"/>
-        </w:rPr>
-        <w:t>ábrázolásához a következő parancsot használtuk:</w:t>
-      </w:r>
-    </w:p>
-    <w:p>
-      <w:pPr>
-        <w:spacing w:line="360" w:lineRule="auto"/>
-        <w:rPr>
-          <w:rFonts w:ascii="Times New Roman" w:hAnsi="Times New Roman" w:cs="Times New Roman"/>
-          <w:i/>
-          <w:sz w:val="28"/>
-        </w:rPr>
-      </w:pPr>
-      <w:r>
-        <w:rPr>
-          <w:rFonts w:ascii="Times New Roman" w:hAnsi="Times New Roman" w:cs="Times New Roman"/>
-          <w:i/>
-          <w:sz w:val="28"/>
-        </w:rPr>
-        <w:t>gource -f -1920x1080 --start-date "2020-03-02" --seconds-per-day 0.8 --highlight-all-users --output-framerate 60 --output-ppm-stream short.ppm ffmpeg -y -r 60 -f image2pipe -vcodec ppm -i short.ppm  -vcodec libx264 -r 60 -qscale 0 short.mp4</w:t>
-      </w:r>
-    </w:p>
-    <w:p>
+          <w:sz w:val="24"/>
+          <w:szCs w:val="28"/>
+        </w:rPr>
+      </w:pPr>
+      <w:r>
+        <w:rPr>
+          <w:rFonts w:ascii="Times New Roman" w:hAnsi="Times New Roman" w:cs="Times New Roman"/>
+          <w:sz w:val="24"/>
+          <w:szCs w:val="28"/>
+        </w:rPr>
+        <w:t xml:space="preserve">A </w:t>
+      </w:r>
+      <w:r>
+        <w:rPr>
+          <w:rFonts w:ascii="Times New Roman" w:hAnsi="Times New Roman" w:cs="Times New Roman"/>
+          <w:sz w:val="24"/>
+          <w:szCs w:val="28"/>
+        </w:rPr>
+        <w:t>2.</w:t>
+      </w:r>
+      <w:r>
+        <w:rPr>
+          <w:rFonts w:ascii="Times New Roman" w:hAnsi="Times New Roman" w:cs="Times New Roman"/>
+          <w:sz w:val="24"/>
+          <w:szCs w:val="28"/>
+        </w:rPr>
+        <w:t xml:space="preserve"> ábra egy részgráfot ábrázol, ami a csapatunk által végzett módosításokat tünteti fel a félév kezdetétől számítva. </w:t>
+      </w:r>
+    </w:p>
+    <w:p>
+      <w:pPr>
+        <w:spacing w:line="360" w:lineRule="auto"/>
+        <w:rPr>
+          <w:rFonts w:ascii="Times New Roman" w:hAnsi="Times New Roman" w:cs="Times New Roman"/>
+          <w:sz w:val="24"/>
+        </w:rPr>
+      </w:pPr>
+    </w:p>
+    <w:p>
+      <w:pPr>
+        <w:spacing w:line="360" w:lineRule="auto"/>
+      </w:pPr>
       <w:r>
         <w:rPr>
           <w:noProof/>
+          <w:lang w:eastAsia="hu-HU"/>
         </w:rPr>
         <w:drawing>
           <wp:inline distT="0" distB="0" distL="0" distR="0" wp14:anchorId="7E40BB7F" wp14:editId="1465EA01">
@@ -1054,6 +2219,7 @@
           <w:ilvl w:val="0"/>
           <w:numId w:val="2"/>
         </w:numPr>
+        <w:spacing w:line="360" w:lineRule="auto"/>
         <w:rPr>
           <w:rFonts w:ascii="Times New Roman" w:hAnsi="Times New Roman" w:cs="Times New Roman"/>
           <w:i/>
@@ -1077,9 +2243,9 @@
     </w:p>
     <w:p>
       <w:pPr>
-        <w:rPr>
-          <w:rFonts w:ascii="Times New Roman" w:hAnsi="Times New Roman" w:cs="Times New Roman"/>
-          <w:i/>
+        <w:spacing w:line="360" w:lineRule="auto"/>
+        <w:rPr>
+          <w:rFonts w:ascii="Times New Roman" w:hAnsi="Times New Roman" w:cs="Times New Roman"/>
           <w:iCs/>
           <w:color w:val="808080" w:themeColor="background1" w:themeShade="80"/>
           <w:sz w:val="24"/>
@@ -1089,55 +2255,674 @@
     </w:p>
     <w:p>
       <w:pPr>
+        <w:spacing w:line="360" w:lineRule="auto"/>
         <w:jc w:val="both"/>
         <w:rPr>
           <w:rFonts w:ascii="Times New Roman" w:hAnsi="Times New Roman" w:cs="Times New Roman"/>
+          <w:sz w:val="24"/>
+          <w:szCs w:val="28"/>
+        </w:rPr>
+      </w:pPr>
+      <w:r>
+        <w:rPr>
+          <w:rFonts w:ascii="Times New Roman" w:hAnsi="Times New Roman" w:cs="Times New Roman"/>
+          <w:sz w:val="24"/>
+          <w:szCs w:val="28"/>
+        </w:rPr>
+        <w:t xml:space="preserve">Ez a gráf két fő részre osztható. Először is a </w:t>
+      </w:r>
+      <w:proofErr w:type="spellStart"/>
+      <w:r>
+        <w:rPr>
+          <w:rFonts w:ascii="Times New Roman" w:hAnsi="Times New Roman" w:cs="Times New Roman"/>
+          <w:sz w:val="24"/>
+          <w:szCs w:val="28"/>
+        </w:rPr>
+        <w:t>doc</w:t>
+      </w:r>
+      <w:proofErr w:type="spellEnd"/>
+      <w:r>
+        <w:rPr>
+          <w:rFonts w:ascii="Times New Roman" w:hAnsi="Times New Roman" w:cs="Times New Roman"/>
+          <w:sz w:val="24"/>
+          <w:szCs w:val="28"/>
+        </w:rPr>
+        <w:t xml:space="preserve"> </w:t>
+      </w:r>
+      <w:proofErr w:type="gramStart"/>
+      <w:r>
+        <w:rPr>
+          <w:rFonts w:ascii="Times New Roman" w:hAnsi="Times New Roman" w:cs="Times New Roman"/>
+          <w:sz w:val="24"/>
+          <w:szCs w:val="28"/>
+        </w:rPr>
+        <w:t>mappa</w:t>
+      </w:r>
+      <w:proofErr w:type="gramEnd"/>
+      <w:r>
+        <w:rPr>
+          <w:rFonts w:ascii="Times New Roman" w:hAnsi="Times New Roman" w:cs="Times New Roman"/>
+          <w:sz w:val="24"/>
+          <w:szCs w:val="28"/>
+        </w:rPr>
+        <w:t>, ahol főként sötétkék</w:t>
+      </w:r>
+      <w:r>
+        <w:rPr>
+          <w:rFonts w:ascii="Times New Roman" w:hAnsi="Times New Roman" w:cs="Times New Roman"/>
+          <w:sz w:val="24"/>
+          <w:szCs w:val="28"/>
+        </w:rPr>
+        <w:t xml:space="preserve"> </w:t>
+      </w:r>
+      <w:r>
+        <w:rPr>
+          <w:rFonts w:ascii="Times New Roman" w:hAnsi="Times New Roman" w:cs="Times New Roman"/>
+          <w:sz w:val="24"/>
+          <w:szCs w:val="28"/>
+        </w:rPr>
+        <w:t>(</w:t>
+      </w:r>
+      <w:proofErr w:type="spellStart"/>
+      <w:r>
+        <w:rPr>
+          <w:rFonts w:ascii="Times New Roman" w:hAnsi="Times New Roman" w:cs="Times New Roman"/>
+          <w:sz w:val="24"/>
+          <w:szCs w:val="28"/>
+        </w:rPr>
+        <w:t>png</w:t>
+      </w:r>
+      <w:proofErr w:type="spellEnd"/>
+      <w:r>
+        <w:rPr>
+          <w:rFonts w:ascii="Times New Roman" w:hAnsi="Times New Roman" w:cs="Times New Roman"/>
+          <w:sz w:val="24"/>
+          <w:szCs w:val="28"/>
+        </w:rPr>
+        <w:t>), citromsárga</w:t>
+      </w:r>
+      <w:r>
+        <w:rPr>
+          <w:rFonts w:ascii="Times New Roman" w:hAnsi="Times New Roman" w:cs="Times New Roman"/>
+          <w:sz w:val="24"/>
+          <w:szCs w:val="28"/>
+        </w:rPr>
+        <w:t xml:space="preserve"> </w:t>
+      </w:r>
+      <w:r>
+        <w:rPr>
+          <w:rFonts w:ascii="Times New Roman" w:hAnsi="Times New Roman" w:cs="Times New Roman"/>
+          <w:sz w:val="24"/>
+          <w:szCs w:val="28"/>
+        </w:rPr>
+        <w:t>(PNG), halványpiros</w:t>
+      </w:r>
+      <w:r>
+        <w:rPr>
+          <w:rFonts w:ascii="Times New Roman" w:hAnsi="Times New Roman" w:cs="Times New Roman"/>
+          <w:sz w:val="24"/>
+          <w:szCs w:val="28"/>
+        </w:rPr>
+        <w:t xml:space="preserve"> </w:t>
+      </w:r>
+      <w:r>
+        <w:rPr>
+          <w:rFonts w:ascii="Times New Roman" w:hAnsi="Times New Roman" w:cs="Times New Roman"/>
+          <w:sz w:val="24"/>
+          <w:szCs w:val="28"/>
+        </w:rPr>
+        <w:t>(</w:t>
+      </w:r>
+      <w:proofErr w:type="spellStart"/>
+      <w:r>
+        <w:rPr>
+          <w:rFonts w:ascii="Times New Roman" w:hAnsi="Times New Roman" w:cs="Times New Roman"/>
+          <w:sz w:val="24"/>
+          <w:szCs w:val="28"/>
+        </w:rPr>
+        <w:t>docx</w:t>
+      </w:r>
+      <w:proofErr w:type="spellEnd"/>
+      <w:r>
+        <w:rPr>
+          <w:rFonts w:ascii="Times New Roman" w:hAnsi="Times New Roman" w:cs="Times New Roman"/>
+          <w:sz w:val="24"/>
+          <w:szCs w:val="28"/>
+        </w:rPr>
+        <w:t>) és türkizkék</w:t>
+      </w:r>
+      <w:r>
+        <w:rPr>
+          <w:rFonts w:ascii="Times New Roman" w:hAnsi="Times New Roman" w:cs="Times New Roman"/>
+          <w:sz w:val="24"/>
+          <w:szCs w:val="28"/>
+        </w:rPr>
+        <w:t xml:space="preserve"> </w:t>
+      </w:r>
+      <w:r>
+        <w:rPr>
+          <w:rFonts w:ascii="Times New Roman" w:hAnsi="Times New Roman" w:cs="Times New Roman"/>
+          <w:sz w:val="24"/>
+          <w:szCs w:val="28"/>
+        </w:rPr>
+        <w:t>(</w:t>
+      </w:r>
+      <w:proofErr w:type="spellStart"/>
+      <w:r>
+        <w:rPr>
+          <w:rFonts w:ascii="Times New Roman" w:hAnsi="Times New Roman" w:cs="Times New Roman"/>
+          <w:sz w:val="24"/>
+          <w:szCs w:val="28"/>
+        </w:rPr>
+        <w:t>pdf</w:t>
+      </w:r>
+      <w:proofErr w:type="spellEnd"/>
+      <w:r>
+        <w:rPr>
+          <w:rFonts w:ascii="Times New Roman" w:hAnsi="Times New Roman" w:cs="Times New Roman"/>
+          <w:sz w:val="24"/>
+          <w:szCs w:val="28"/>
+        </w:rPr>
+        <w:t>) fájlok dominálnak.</w:t>
+      </w:r>
+      <w:r>
+        <w:rPr>
+          <w:rFonts w:ascii="Times New Roman" w:hAnsi="Times New Roman" w:cs="Times New Roman"/>
+          <w:sz w:val="24"/>
+          <w:szCs w:val="28"/>
+        </w:rPr>
+        <w:t xml:space="preserve"> </w:t>
+      </w:r>
+      <w:r>
+        <w:rPr>
+          <w:rFonts w:ascii="Times New Roman" w:hAnsi="Times New Roman" w:cs="Times New Roman"/>
+          <w:sz w:val="24"/>
+          <w:szCs w:val="28"/>
+        </w:rPr>
+        <w:t xml:space="preserve">Ezen </w:t>
+      </w:r>
+      <w:proofErr w:type="gramStart"/>
+      <w:r>
+        <w:rPr>
+          <w:rFonts w:ascii="Times New Roman" w:hAnsi="Times New Roman" w:cs="Times New Roman"/>
+          <w:sz w:val="24"/>
+          <w:szCs w:val="28"/>
+        </w:rPr>
+        <w:t>fájlok</w:t>
+      </w:r>
+      <w:proofErr w:type="gramEnd"/>
+      <w:r>
+        <w:rPr>
+          <w:rFonts w:ascii="Times New Roman" w:hAnsi="Times New Roman" w:cs="Times New Roman"/>
+          <w:sz w:val="24"/>
+          <w:szCs w:val="28"/>
+        </w:rPr>
+        <w:t xml:space="preserve"> a félév elején a programhoz készített fontosabb diagrammok, bemutatók és az ezekhez tartozó leírások. A második nagyobb rész a plugins ág. Ez a csapat által, a félév második felén, a projekten végzett lényegi módosításokat tartalmazza. Amint az ábrán is látszik, főleg rózsaszín</w:t>
+      </w:r>
+      <w:r>
+        <w:rPr>
+          <w:rFonts w:ascii="Times New Roman" w:hAnsi="Times New Roman" w:cs="Times New Roman"/>
+          <w:sz w:val="24"/>
+          <w:szCs w:val="28"/>
+        </w:rPr>
+        <w:t xml:space="preserve"> </w:t>
+      </w:r>
+      <w:r>
+        <w:rPr>
+          <w:rFonts w:ascii="Times New Roman" w:hAnsi="Times New Roman" w:cs="Times New Roman"/>
+          <w:sz w:val="24"/>
+          <w:szCs w:val="28"/>
+        </w:rPr>
+        <w:t>(java) és zöld</w:t>
+      </w:r>
+      <w:r>
+        <w:rPr>
+          <w:rFonts w:ascii="Times New Roman" w:hAnsi="Times New Roman" w:cs="Times New Roman"/>
+          <w:sz w:val="24"/>
+          <w:szCs w:val="28"/>
+        </w:rPr>
+        <w:t xml:space="preserve"> </w:t>
+      </w:r>
+      <w:r>
+        <w:rPr>
+          <w:rFonts w:ascii="Times New Roman" w:hAnsi="Times New Roman" w:cs="Times New Roman"/>
+          <w:sz w:val="24"/>
+          <w:szCs w:val="28"/>
+        </w:rPr>
+        <w:t>(</w:t>
+      </w:r>
+      <w:proofErr w:type="spellStart"/>
+      <w:r>
+        <w:rPr>
+          <w:rFonts w:ascii="Times New Roman" w:hAnsi="Times New Roman" w:cs="Times New Roman"/>
+          <w:sz w:val="24"/>
+          <w:szCs w:val="28"/>
+        </w:rPr>
+        <w:t>xml</w:t>
+      </w:r>
+      <w:proofErr w:type="spellEnd"/>
+      <w:r>
+        <w:rPr>
+          <w:rFonts w:ascii="Times New Roman" w:hAnsi="Times New Roman" w:cs="Times New Roman"/>
+          <w:sz w:val="24"/>
+          <w:szCs w:val="28"/>
+        </w:rPr>
+        <w:t xml:space="preserve">) </w:t>
+      </w:r>
+      <w:proofErr w:type="gramStart"/>
+      <w:r>
+        <w:rPr>
+          <w:rFonts w:ascii="Times New Roman" w:hAnsi="Times New Roman" w:cs="Times New Roman"/>
+          <w:sz w:val="24"/>
+          <w:szCs w:val="28"/>
+        </w:rPr>
+        <w:t>fájlokat</w:t>
+      </w:r>
+      <w:proofErr w:type="gramEnd"/>
+      <w:r>
+        <w:rPr>
+          <w:rFonts w:ascii="Times New Roman" w:hAnsi="Times New Roman" w:cs="Times New Roman"/>
+          <w:sz w:val="24"/>
+          <w:szCs w:val="28"/>
+        </w:rPr>
+        <w:t xml:space="preserve"> jelenít meg, amelyek a fejlesztés és teszteléshez létrehozott és módosított fájlok többségének a kiterjesztése. Az átláthatóság kedvéért </w:t>
+      </w:r>
+      <w:proofErr w:type="gramStart"/>
+      <w:r>
+        <w:rPr>
+          <w:rFonts w:ascii="Times New Roman" w:hAnsi="Times New Roman" w:cs="Times New Roman"/>
+          <w:sz w:val="24"/>
+          <w:szCs w:val="28"/>
+        </w:rPr>
+        <w:t>ezen</w:t>
+      </w:r>
+      <w:proofErr w:type="gramEnd"/>
+      <w:r>
+        <w:rPr>
+          <w:rFonts w:ascii="Times New Roman" w:hAnsi="Times New Roman" w:cs="Times New Roman"/>
+          <w:sz w:val="24"/>
+          <w:szCs w:val="28"/>
+        </w:rPr>
+        <w:t xml:space="preserve"> fájlok neve nem lett feltüntetve.</w:t>
+      </w:r>
+    </w:p>
+    <w:p>
+      <w:pPr>
+        <w:spacing w:line="360" w:lineRule="auto"/>
+        <w:rPr>
+          <w:rFonts w:ascii="Times New Roman" w:hAnsi="Times New Roman" w:cs="Times New Roman"/>
+          <w:sz w:val="24"/>
+        </w:rPr>
+      </w:pPr>
+    </w:p>
+    <w:p>
+      <w:pPr>
+        <w:spacing w:line="360" w:lineRule="auto"/>
+        <w:rPr>
+          <w:rFonts w:ascii="Times New Roman" w:hAnsi="Times New Roman" w:cs="Times New Roman"/>
+          <w:sz w:val="24"/>
+        </w:rPr>
+      </w:pPr>
+    </w:p>
+    <w:p>
+      <w:pPr>
+        <w:spacing w:line="360" w:lineRule="auto"/>
+        <w:rPr>
+          <w:rFonts w:ascii="Times New Roman" w:hAnsi="Times New Roman" w:cs="Times New Roman"/>
+          <w:sz w:val="24"/>
+        </w:rPr>
+      </w:pPr>
+    </w:p>
+    <w:p>
+      <w:pPr>
+        <w:spacing w:line="360" w:lineRule="auto"/>
+        <w:rPr>
+          <w:rFonts w:ascii="Times New Roman" w:hAnsi="Times New Roman" w:cs="Times New Roman"/>
+          <w:sz w:val="24"/>
+        </w:rPr>
+      </w:pPr>
+    </w:p>
+    <w:p>
+      <w:pPr>
+        <w:pStyle w:val="Cmsor3"/>
+        <w:spacing w:line="360" w:lineRule="auto"/>
+        <w:rPr>
+          <w:rFonts w:ascii="Times New Roman" w:hAnsi="Times New Roman" w:cs="Times New Roman"/>
+          <w:b/>
+          <w:color w:val="auto"/>
           <w:sz w:val="28"/>
-          <w:szCs w:val="28"/>
-        </w:rPr>
-      </w:pPr>
-      <w:r>
-        <w:rPr>
-          <w:rFonts w:ascii="Times New Roman" w:hAnsi="Times New Roman" w:cs="Times New Roman"/>
+        </w:rPr>
+      </w:pPr>
+      <w:r>
+        <w:rPr>
+          <w:rFonts w:ascii="Times New Roman" w:hAnsi="Times New Roman" w:cs="Times New Roman"/>
+          <w:b/>
+          <w:color w:val="auto"/>
           <w:sz w:val="28"/>
-          <w:szCs w:val="28"/>
-        </w:rPr>
-        <w:t>A második ábra egy részgráfot ábrázol, ami a csapatunk által végzett módosításokat tünteti fel a félév kezdetétől számítva. Ez a gráf két fő részre osztható. Először is a doc mappa, ahol főként sötétkék(png), citromsárga(PNG), halványpiros(docx) és türkizkék(pdf) fájlok dominálnak.</w:t>
-      </w:r>
-    </w:p>
-    <w:p>
-      <w:pPr>
-        <w:jc w:val="both"/>
-        <w:rPr>
-          <w:rFonts w:ascii="Times New Roman" w:hAnsi="Times New Roman" w:cs="Times New Roman"/>
+        </w:rPr>
+        <w:lastRenderedPageBreak/>
+        <w:t xml:space="preserve">Az </w:t>
+      </w:r>
+      <w:r>
+        <w:rPr>
+          <w:rFonts w:ascii="Times New Roman" w:hAnsi="Times New Roman" w:cs="Times New Roman"/>
+          <w:b/>
+          <w:color w:val="auto"/>
           <w:sz w:val="28"/>
-          <w:szCs w:val="28"/>
-        </w:rPr>
-      </w:pPr>
-      <w:r>
-        <w:rPr>
-          <w:rFonts w:ascii="Times New Roman" w:hAnsi="Times New Roman" w:cs="Times New Roman"/>
+        </w:rPr>
+        <w:t>második</w:t>
+      </w:r>
+      <w:r>
+        <w:rPr>
+          <w:rFonts w:ascii="Times New Roman" w:hAnsi="Times New Roman" w:cs="Times New Roman"/>
+          <w:b/>
+          <w:color w:val="auto"/>
           <w:sz w:val="28"/>
-          <w:szCs w:val="28"/>
-        </w:rPr>
-        <w:lastRenderedPageBreak/>
-        <w:t>Ezen fájlok a félév elején a programhoz készített fontosabb diagrammok, bemutatók és az ezekhez tartozó leírások. A második nagyobb rész a plugins ág. Ez a csapat által, a félév második felén, a projekten végzett lényegi módosításokat tartalmazza. Amint az ábrán is látszik, főleg rózsaszín(java) és zöld(xml) fájlokat jelenít meg, amelyek a fejlesztés és teszteléshez létrehozott és módosított fájlok többségének a kiterjesztése. Az átláthatóság kedvéért ezen fájlok neve nem lett feltüntetve.</w:t>
-      </w:r>
-    </w:p>
-    <w:p>
-      <w:pPr>
-        <w:pStyle w:val="Cmsor1"/>
-        <w:spacing w:line="360" w:lineRule="auto"/>
-        <w:rPr>
-          <w:rFonts w:ascii="Times New Roman" w:hAnsi="Times New Roman" w:cs="Times New Roman"/>
-        </w:rPr>
-      </w:pPr>
-      <w:r>
-        <w:rPr>
-          <w:rFonts w:ascii="Times New Roman" w:hAnsi="Times New Roman" w:cs="Times New Roman"/>
-        </w:rPr>
-        <w:br/>
-        <w:t>A videók elkészítéséhez használt parancsok paraméterekről röviden:</w:t>
+        </w:rPr>
+        <w:t xml:space="preserve"> gráf elkészítéséhez a következő parancsot használtuk:</w:t>
+      </w:r>
+    </w:p>
+    <w:p>
+      <w:pPr>
+        <w:spacing w:line="360" w:lineRule="auto"/>
+        <w:rPr>
+          <w:rFonts w:ascii="Times New Roman" w:hAnsi="Times New Roman" w:cs="Times New Roman"/>
+          <w:sz w:val="24"/>
+        </w:rPr>
+      </w:pPr>
+    </w:p>
+    <w:p>
+      <w:pPr>
+        <w:spacing w:line="360" w:lineRule="auto"/>
+        <w:rPr>
+          <w:rFonts w:ascii="Times New Roman" w:hAnsi="Times New Roman" w:cs="Times New Roman"/>
+          <w:i/>
+          <w:sz w:val="24"/>
+        </w:rPr>
+      </w:pPr>
+      <w:proofErr w:type="spellStart"/>
+      <w:r>
+        <w:rPr>
+          <w:rFonts w:ascii="Times New Roman" w:hAnsi="Times New Roman" w:cs="Times New Roman"/>
+          <w:i/>
+          <w:sz w:val="24"/>
+        </w:rPr>
+        <w:t>gource</w:t>
+      </w:r>
+      <w:proofErr w:type="spellEnd"/>
+      <w:r>
+        <w:rPr>
+          <w:rFonts w:ascii="Times New Roman" w:hAnsi="Times New Roman" w:cs="Times New Roman"/>
+          <w:i/>
+          <w:sz w:val="24"/>
+        </w:rPr>
+        <w:t xml:space="preserve"> -f -1920x1080 --start-</w:t>
+      </w:r>
+      <w:proofErr w:type="spellStart"/>
+      <w:r>
+        <w:rPr>
+          <w:rFonts w:ascii="Times New Roman" w:hAnsi="Times New Roman" w:cs="Times New Roman"/>
+          <w:i/>
+          <w:sz w:val="24"/>
+        </w:rPr>
+        <w:t>date</w:t>
+      </w:r>
+      <w:proofErr w:type="spellEnd"/>
+      <w:r>
+        <w:rPr>
+          <w:rFonts w:ascii="Times New Roman" w:hAnsi="Times New Roman" w:cs="Times New Roman"/>
+          <w:i/>
+          <w:sz w:val="24"/>
+        </w:rPr>
+        <w:t xml:space="preserve"> "2020-03-02" --</w:t>
+      </w:r>
+      <w:proofErr w:type="spellStart"/>
+      <w:r>
+        <w:rPr>
+          <w:rFonts w:ascii="Times New Roman" w:hAnsi="Times New Roman" w:cs="Times New Roman"/>
+          <w:i/>
+          <w:sz w:val="24"/>
+        </w:rPr>
+        <w:t>seconds</w:t>
+      </w:r>
+      <w:proofErr w:type="spellEnd"/>
+      <w:r>
+        <w:rPr>
+          <w:rFonts w:ascii="Times New Roman" w:hAnsi="Times New Roman" w:cs="Times New Roman"/>
+          <w:i/>
+          <w:sz w:val="24"/>
+        </w:rPr>
+        <w:t>-per-</w:t>
+      </w:r>
+      <w:proofErr w:type="spellStart"/>
+      <w:r>
+        <w:rPr>
+          <w:rFonts w:ascii="Times New Roman" w:hAnsi="Times New Roman" w:cs="Times New Roman"/>
+          <w:i/>
+          <w:sz w:val="24"/>
+        </w:rPr>
+        <w:t>day</w:t>
+      </w:r>
+      <w:proofErr w:type="spellEnd"/>
+      <w:r>
+        <w:rPr>
+          <w:rFonts w:ascii="Times New Roman" w:hAnsi="Times New Roman" w:cs="Times New Roman"/>
+          <w:i/>
+          <w:sz w:val="24"/>
+        </w:rPr>
+        <w:t xml:space="preserve"> 0.8 --</w:t>
+      </w:r>
+      <w:proofErr w:type="spellStart"/>
+      <w:r>
+        <w:rPr>
+          <w:rFonts w:ascii="Times New Roman" w:hAnsi="Times New Roman" w:cs="Times New Roman"/>
+          <w:i/>
+          <w:sz w:val="24"/>
+        </w:rPr>
+        <w:t>highlight-all-users</w:t>
+      </w:r>
+      <w:proofErr w:type="spellEnd"/>
+      <w:r>
+        <w:rPr>
+          <w:rFonts w:ascii="Times New Roman" w:hAnsi="Times New Roman" w:cs="Times New Roman"/>
+          <w:i/>
+          <w:sz w:val="24"/>
+        </w:rPr>
+        <w:t xml:space="preserve"> --output-</w:t>
+      </w:r>
+      <w:proofErr w:type="spellStart"/>
+      <w:r>
+        <w:rPr>
+          <w:rFonts w:ascii="Times New Roman" w:hAnsi="Times New Roman" w:cs="Times New Roman"/>
+          <w:i/>
+          <w:sz w:val="24"/>
+        </w:rPr>
+        <w:t>framerate</w:t>
+      </w:r>
+      <w:proofErr w:type="spellEnd"/>
+      <w:r>
+        <w:rPr>
+          <w:rFonts w:ascii="Times New Roman" w:hAnsi="Times New Roman" w:cs="Times New Roman"/>
+          <w:i/>
+          <w:sz w:val="24"/>
+        </w:rPr>
+        <w:t xml:space="preserve"> 60 --output-ppm-</w:t>
+      </w:r>
+      <w:proofErr w:type="spellStart"/>
+      <w:r>
+        <w:rPr>
+          <w:rFonts w:ascii="Times New Roman" w:hAnsi="Times New Roman" w:cs="Times New Roman"/>
+          <w:i/>
+          <w:sz w:val="24"/>
+        </w:rPr>
+        <w:t>stream</w:t>
+      </w:r>
+      <w:proofErr w:type="spellEnd"/>
+      <w:r>
+        <w:rPr>
+          <w:rFonts w:ascii="Times New Roman" w:hAnsi="Times New Roman" w:cs="Times New Roman"/>
+          <w:i/>
+          <w:sz w:val="24"/>
+        </w:rPr>
+        <w:t xml:space="preserve"> </w:t>
+      </w:r>
+      <w:proofErr w:type="spellStart"/>
+      <w:r>
+        <w:rPr>
+          <w:rFonts w:ascii="Times New Roman" w:hAnsi="Times New Roman" w:cs="Times New Roman"/>
+          <w:i/>
+          <w:sz w:val="24"/>
+        </w:rPr>
+        <w:t>short.ppm</w:t>
+      </w:r>
+      <w:proofErr w:type="spellEnd"/>
+      <w:r>
+        <w:rPr>
+          <w:rFonts w:ascii="Times New Roman" w:hAnsi="Times New Roman" w:cs="Times New Roman"/>
+          <w:i/>
+          <w:sz w:val="24"/>
+        </w:rPr>
+        <w:t xml:space="preserve"> </w:t>
+      </w:r>
+      <w:proofErr w:type="spellStart"/>
+      <w:r>
+        <w:rPr>
+          <w:rFonts w:ascii="Times New Roman" w:hAnsi="Times New Roman" w:cs="Times New Roman"/>
+          <w:i/>
+          <w:sz w:val="24"/>
+        </w:rPr>
+        <w:t>ffmpeg</w:t>
+      </w:r>
+      <w:proofErr w:type="spellEnd"/>
+      <w:r>
+        <w:rPr>
+          <w:rFonts w:ascii="Times New Roman" w:hAnsi="Times New Roman" w:cs="Times New Roman"/>
+          <w:i/>
+          <w:sz w:val="24"/>
+        </w:rPr>
+        <w:t xml:space="preserve"> -y -r 60 -f image2pipe -</w:t>
+      </w:r>
+      <w:proofErr w:type="spellStart"/>
+      <w:r>
+        <w:rPr>
+          <w:rFonts w:ascii="Times New Roman" w:hAnsi="Times New Roman" w:cs="Times New Roman"/>
+          <w:i/>
+          <w:sz w:val="24"/>
+        </w:rPr>
+        <w:t>vcodec</w:t>
+      </w:r>
+      <w:proofErr w:type="spellEnd"/>
+      <w:r>
+        <w:rPr>
+          <w:rFonts w:ascii="Times New Roman" w:hAnsi="Times New Roman" w:cs="Times New Roman"/>
+          <w:i/>
+          <w:sz w:val="24"/>
+        </w:rPr>
+        <w:t xml:space="preserve"> ppm -i </w:t>
+      </w:r>
+      <w:proofErr w:type="spellStart"/>
+      <w:proofErr w:type="gramStart"/>
+      <w:r>
+        <w:rPr>
+          <w:rFonts w:ascii="Times New Roman" w:hAnsi="Times New Roman" w:cs="Times New Roman"/>
+          <w:i/>
+          <w:sz w:val="24"/>
+        </w:rPr>
+        <w:t>short.ppm</w:t>
+      </w:r>
+      <w:proofErr w:type="spellEnd"/>
+      <w:r>
+        <w:rPr>
+          <w:rFonts w:ascii="Times New Roman" w:hAnsi="Times New Roman" w:cs="Times New Roman"/>
+          <w:i/>
+          <w:sz w:val="24"/>
+        </w:rPr>
+        <w:t xml:space="preserve">  -</w:t>
+      </w:r>
+      <w:proofErr w:type="spellStart"/>
+      <w:proofErr w:type="gramEnd"/>
+      <w:r>
+        <w:rPr>
+          <w:rFonts w:ascii="Times New Roman" w:hAnsi="Times New Roman" w:cs="Times New Roman"/>
+          <w:i/>
+          <w:sz w:val="24"/>
+        </w:rPr>
+        <w:t>vcodec</w:t>
+      </w:r>
+      <w:proofErr w:type="spellEnd"/>
+      <w:r>
+        <w:rPr>
+          <w:rFonts w:ascii="Times New Roman" w:hAnsi="Times New Roman" w:cs="Times New Roman"/>
+          <w:i/>
+          <w:sz w:val="24"/>
+        </w:rPr>
+        <w:t xml:space="preserve"> libx264 -r 60 -</w:t>
+      </w:r>
+      <w:proofErr w:type="spellStart"/>
+      <w:r>
+        <w:rPr>
+          <w:rFonts w:ascii="Times New Roman" w:hAnsi="Times New Roman" w:cs="Times New Roman"/>
+          <w:i/>
+          <w:sz w:val="24"/>
+        </w:rPr>
+        <w:t>qscale</w:t>
+      </w:r>
+      <w:proofErr w:type="spellEnd"/>
+      <w:r>
+        <w:rPr>
+          <w:rFonts w:ascii="Times New Roman" w:hAnsi="Times New Roman" w:cs="Times New Roman"/>
+          <w:i/>
+          <w:sz w:val="24"/>
+        </w:rPr>
+        <w:t xml:space="preserve"> 0 short.mp4</w:t>
+      </w:r>
+    </w:p>
+    <w:p>
+      <w:pPr>
+        <w:spacing w:line="360" w:lineRule="auto"/>
+        <w:rPr>
+          <w:rFonts w:ascii="Times New Roman" w:hAnsi="Times New Roman" w:cs="Times New Roman"/>
+          <w:sz w:val="24"/>
+        </w:rPr>
+      </w:pPr>
+    </w:p>
+    <w:p>
+      <w:pPr>
+        <w:pStyle w:val="Cmsor3"/>
+        <w:spacing w:line="360" w:lineRule="auto"/>
+        <w:rPr>
+          <w:rFonts w:ascii="Times New Roman" w:hAnsi="Times New Roman" w:cs="Times New Roman"/>
+          <w:b/>
+          <w:color w:val="auto"/>
+          <w:sz w:val="28"/>
+        </w:rPr>
+      </w:pPr>
+      <w:r>
+        <w:rPr>
+          <w:rFonts w:ascii="Times New Roman" w:hAnsi="Times New Roman" w:cs="Times New Roman"/>
+          <w:b/>
+          <w:color w:val="auto"/>
+          <w:sz w:val="28"/>
+        </w:rPr>
+        <w:t xml:space="preserve">A </w:t>
+      </w:r>
+      <w:r>
+        <w:rPr>
+          <w:rFonts w:ascii="Times New Roman" w:hAnsi="Times New Roman" w:cs="Times New Roman"/>
+          <w:b/>
+          <w:color w:val="auto"/>
+          <w:sz w:val="28"/>
+        </w:rPr>
+        <w:t>második</w:t>
+      </w:r>
+      <w:r>
+        <w:rPr>
+          <w:rFonts w:ascii="Times New Roman" w:hAnsi="Times New Roman" w:cs="Times New Roman"/>
+          <w:b/>
+          <w:color w:val="auto"/>
+          <w:sz w:val="28"/>
+        </w:rPr>
+        <w:t xml:space="preserve"> gráf elkészítéséhez használt parancsok paraméterekről röviden:</w:t>
       </w:r>
     </w:p>
     <w:p>
@@ -1145,730 +2930,304 @@
         <w:pStyle w:val="Listaszerbekezds"/>
         <w:numPr>
           <w:ilvl w:val="0"/>
-          <w:numId w:val="3"/>
+          <w:numId w:val="5"/>
         </w:numPr>
+        <w:spacing w:line="360" w:lineRule="auto"/>
         <w:jc w:val="both"/>
         <w:rPr>
           <w:rFonts w:ascii="Times New Roman" w:hAnsi="Times New Roman" w:cs="Times New Roman"/>
-          <w:sz w:val="28"/>
-          <w:szCs w:val="28"/>
-        </w:rPr>
-      </w:pPr>
-      <w:r>
-        <w:rPr>
-          <w:rFonts w:ascii="Times New Roman" w:hAnsi="Times New Roman" w:cs="Times New Roman"/>
-          <w:sz w:val="28"/>
-          <w:szCs w:val="28"/>
-        </w:rPr>
-        <w:t>ábra paramétereinek leírása:</w:t>
-      </w:r>
-    </w:p>
-    <w:p>
-      <w:pPr>
-        <w:pStyle w:val="Listaszerbekezds"/>
-        <w:numPr>
-          <w:ilvl w:val="1"/>
-          <w:numId w:val="3"/>
-        </w:numPr>
-        <w:jc w:val="both"/>
-        <w:rPr>
-          <w:rFonts w:ascii="Times New Roman" w:hAnsi="Times New Roman" w:cs="Times New Roman"/>
-          <w:sz w:val="28"/>
-          <w:szCs w:val="28"/>
-        </w:rPr>
-      </w:pPr>
-      <w:r>
-        <w:rPr>
-          <w:rFonts w:ascii="Times New Roman" w:hAnsi="Times New Roman" w:cs="Times New Roman"/>
-          <w:i/>
-          <w:sz w:val="28"/>
-        </w:rPr>
-        <w:t>-f -1440x900</w:t>
-      </w:r>
-      <w:r>
-        <w:rPr>
-          <w:rFonts w:ascii="Times New Roman" w:hAnsi="Times New Roman" w:cs="Times New Roman"/>
-          <w:i/>
-          <w:sz w:val="28"/>
-        </w:rPr>
-        <w:t xml:space="preserve">: </w:t>
-      </w:r>
-      <w:r>
-        <w:rPr>
-          <w:rFonts w:ascii="Times New Roman" w:hAnsi="Times New Roman" w:cs="Times New Roman"/>
           <w:iCs/>
-          <w:sz w:val="28"/>
-        </w:rPr>
-        <w:t>kapcsolóval a felbontást lehet beállítani</w:t>
-      </w:r>
-    </w:p>
-    <w:p>
-      <w:pPr>
-        <w:pStyle w:val="Listaszerbekezds"/>
-        <w:numPr>
-          <w:ilvl w:val="1"/>
-          <w:numId w:val="3"/>
-        </w:numPr>
-        <w:jc w:val="both"/>
-        <w:rPr>
-          <w:rFonts w:ascii="Times New Roman" w:hAnsi="Times New Roman" w:cs="Times New Roman"/>
-          <w:sz w:val="28"/>
-          <w:szCs w:val="28"/>
-        </w:rPr>
-      </w:pPr>
-      <w:r>
-        <w:rPr>
-          <w:rFonts w:ascii="Times New Roman" w:hAnsi="Times New Roman" w:cs="Times New Roman"/>
-          <w:i/>
-          <w:sz w:val="28"/>
-        </w:rPr>
-        <w:t>--stop-position 1.0</w:t>
-      </w:r>
-      <w:r>
-        <w:rPr>
-          <w:rFonts w:ascii="Times New Roman" w:hAnsi="Times New Roman" w:cs="Times New Roman"/>
-          <w:i/>
-          <w:sz w:val="28"/>
-        </w:rPr>
-        <w:t xml:space="preserve">: </w:t>
+          <w:sz w:val="24"/>
+          <w:szCs w:val="28"/>
+        </w:rPr>
+      </w:pPr>
+      <w:r>
+        <w:rPr>
+          <w:rFonts w:ascii="Times New Roman" w:hAnsi="Times New Roman" w:cs="Times New Roman"/>
+          <w:i/>
+          <w:sz w:val="24"/>
+          <w:szCs w:val="28"/>
+        </w:rPr>
+        <w:t>-f -1920x1080:</w:t>
       </w:r>
       <w:r>
         <w:rPr>
           <w:rFonts w:ascii="Times New Roman" w:hAnsi="Times New Roman" w:cs="Times New Roman"/>
           <w:iCs/>
-          <w:sz w:val="28"/>
-        </w:rPr>
-        <w:t>az 1.0-ás verziónál megáll.</w:t>
-      </w:r>
-    </w:p>
-    <w:p>
-      <w:pPr>
-        <w:pStyle w:val="Listaszerbekezds"/>
-        <w:numPr>
-          <w:ilvl w:val="1"/>
-          <w:numId w:val="3"/>
-        </w:numPr>
-        <w:jc w:val="both"/>
-        <w:rPr>
-          <w:rFonts w:ascii="Times New Roman" w:hAnsi="Times New Roman" w:cs="Times New Roman"/>
-          <w:sz w:val="28"/>
-          <w:szCs w:val="28"/>
-        </w:rPr>
-      </w:pPr>
-      <w:r>
-        <w:rPr>
-          <w:rFonts w:ascii="Times New Roman" w:hAnsi="Times New Roman" w:cs="Times New Roman"/>
-          <w:i/>
-          <w:sz w:val="28"/>
-        </w:rPr>
-        <w:t>--highlight-all-users</w:t>
-      </w:r>
-      <w:r>
-        <w:rPr>
-          <w:rFonts w:ascii="Times New Roman" w:hAnsi="Times New Roman" w:cs="Times New Roman"/>
-          <w:i/>
-          <w:sz w:val="28"/>
-        </w:rPr>
-        <w:t xml:space="preserve">: </w:t>
-      </w:r>
-      <w:r>
-        <w:rPr>
-          <w:rFonts w:ascii="Times New Roman" w:hAnsi="Times New Roman" w:cs="Times New Roman"/>
-          <w:iCs/>
-          <w:sz w:val="28"/>
-        </w:rPr>
-        <w:t>megjeleníti az összes felhasználót, aki a projekten dolgozott</w:t>
-      </w:r>
-    </w:p>
-    <w:p>
-      <w:pPr>
-        <w:pStyle w:val="Listaszerbekezds"/>
-        <w:numPr>
-          <w:ilvl w:val="1"/>
-          <w:numId w:val="3"/>
-        </w:numPr>
-        <w:jc w:val="both"/>
-        <w:rPr>
-          <w:rFonts w:ascii="Times New Roman" w:hAnsi="Times New Roman" w:cs="Times New Roman"/>
-          <w:sz w:val="28"/>
-          <w:szCs w:val="28"/>
-        </w:rPr>
-      </w:pPr>
-      <w:r>
-        <w:rPr>
-          <w:rFonts w:ascii="Times New Roman" w:hAnsi="Times New Roman" w:cs="Times New Roman"/>
-          <w:i/>
-          <w:sz w:val="28"/>
-        </w:rPr>
-        <w:t>--hide dirnames,filenames,mouse,progress</w:t>
-      </w:r>
-      <w:r>
-        <w:rPr>
-          <w:rFonts w:ascii="Times New Roman" w:hAnsi="Times New Roman" w:cs="Times New Roman"/>
-          <w:i/>
-          <w:sz w:val="28"/>
-        </w:rPr>
-        <w:t xml:space="preserve">: </w:t>
-      </w:r>
-      <w:r>
-        <w:rPr>
-          <w:rFonts w:ascii="Times New Roman" w:hAnsi="Times New Roman" w:cs="Times New Roman"/>
-          <w:iCs/>
-          <w:sz w:val="28"/>
-        </w:rPr>
-        <w:t>elrejti az összes mappanevet, fájlnevet, az egeret és a folyamatokat.</w:t>
-      </w:r>
-    </w:p>
-    <w:p>
-      <w:pPr>
-        <w:pStyle w:val="Listaszerbekezds"/>
-        <w:numPr>
-          <w:ilvl w:val="1"/>
-          <w:numId w:val="3"/>
-        </w:numPr>
-        <w:jc w:val="both"/>
-        <w:rPr>
-          <w:rFonts w:ascii="Times New Roman" w:hAnsi="Times New Roman" w:cs="Times New Roman"/>
-          <w:sz w:val="28"/>
-          <w:szCs w:val="28"/>
-        </w:rPr>
-      </w:pPr>
-      <w:r>
-        <w:rPr>
-          <w:rFonts w:ascii="Times New Roman" w:hAnsi="Times New Roman" w:cs="Times New Roman"/>
-          <w:i/>
-          <w:sz w:val="28"/>
-        </w:rPr>
-        <w:t>--seconds-per-day 0.05</w:t>
-      </w:r>
-      <w:r>
-        <w:rPr>
-          <w:rFonts w:ascii="Times New Roman" w:hAnsi="Times New Roman" w:cs="Times New Roman"/>
-          <w:i/>
-          <w:sz w:val="28"/>
-        </w:rPr>
-        <w:t xml:space="preserve">: </w:t>
-      </w:r>
-      <w:r>
-        <w:rPr>
-          <w:rFonts w:ascii="Times New Roman" w:hAnsi="Times New Roman" w:cs="Times New Roman"/>
-          <w:i/>
-          <w:sz w:val="28"/>
-        </w:rPr>
-        <w:t>az egy nap elteltének az idejét állítja be</w:t>
-      </w:r>
-    </w:p>
-    <w:p>
-      <w:pPr>
-        <w:pStyle w:val="Listaszerbekezds"/>
-        <w:numPr>
-          <w:ilvl w:val="1"/>
-          <w:numId w:val="3"/>
-        </w:numPr>
-        <w:jc w:val="both"/>
-        <w:rPr>
-          <w:rFonts w:ascii="Times New Roman" w:hAnsi="Times New Roman" w:cs="Times New Roman"/>
-          <w:sz w:val="28"/>
-          <w:szCs w:val="28"/>
-        </w:rPr>
-      </w:pPr>
-      <w:r>
-        <w:rPr>
-          <w:rFonts w:ascii="Times New Roman" w:hAnsi="Times New Roman" w:cs="Times New Roman"/>
-          <w:i/>
-          <w:sz w:val="28"/>
-        </w:rPr>
-        <w:t>--output-framerate 60</w:t>
-      </w:r>
-      <w:r>
-        <w:rPr>
-          <w:rFonts w:ascii="Times New Roman" w:hAnsi="Times New Roman" w:cs="Times New Roman"/>
-          <w:i/>
-          <w:sz w:val="28"/>
-        </w:rPr>
-        <w:t xml:space="preserve">: </w:t>
-      </w:r>
-      <w:r>
-        <w:rPr>
-          <w:rFonts w:ascii="Times New Roman" w:hAnsi="Times New Roman" w:cs="Times New Roman"/>
-          <w:iCs/>
-          <w:sz w:val="28"/>
-        </w:rPr>
-        <w:t>60fps beállítása</w:t>
-      </w:r>
-    </w:p>
-    <w:p>
-      <w:pPr>
-        <w:pStyle w:val="Listaszerbekezds"/>
-        <w:numPr>
-          <w:ilvl w:val="1"/>
-          <w:numId w:val="3"/>
-        </w:numPr>
-        <w:jc w:val="both"/>
-        <w:rPr>
-          <w:rFonts w:ascii="Times New Roman" w:hAnsi="Times New Roman" w:cs="Times New Roman"/>
-          <w:sz w:val="28"/>
-          <w:szCs w:val="28"/>
-        </w:rPr>
-      </w:pPr>
-      <w:r>
-        <w:rPr>
-          <w:rFonts w:ascii="Times New Roman" w:hAnsi="Times New Roman" w:cs="Times New Roman"/>
-          <w:i/>
-          <w:sz w:val="28"/>
-        </w:rPr>
-        <w:t>--output-ppm-stream output.ppm</w:t>
-      </w:r>
-      <w:r>
-        <w:rPr>
-          <w:rFonts w:ascii="Times New Roman" w:hAnsi="Times New Roman" w:cs="Times New Roman"/>
-          <w:i/>
-          <w:sz w:val="28"/>
-        </w:rPr>
-        <w:t xml:space="preserve">: </w:t>
-      </w:r>
-      <w:r>
-        <w:rPr>
-          <w:rFonts w:ascii="Times New Roman" w:hAnsi="Times New Roman" w:cs="Times New Roman"/>
-          <w:iCs/>
-          <w:sz w:val="28"/>
-        </w:rPr>
-        <w:t>ppm nyers videót készít</w:t>
-      </w:r>
-    </w:p>
-    <w:p>
-      <w:pPr>
-        <w:pStyle w:val="Listaszerbekezds"/>
-        <w:numPr>
-          <w:ilvl w:val="1"/>
-          <w:numId w:val="3"/>
-        </w:numPr>
-        <w:jc w:val="both"/>
-        <w:rPr>
-          <w:rFonts w:ascii="Times New Roman" w:hAnsi="Times New Roman" w:cs="Times New Roman"/>
-          <w:iCs/>
-          <w:sz w:val="28"/>
-          <w:szCs w:val="28"/>
-        </w:rPr>
-      </w:pPr>
-      <w:r>
-        <w:rPr>
-          <w:rFonts w:ascii="Times New Roman" w:hAnsi="Times New Roman" w:cs="Times New Roman"/>
-          <w:i/>
-          <w:sz w:val="28"/>
-        </w:rPr>
-        <w:t>ffmpeg -y -r 60 -f image2pipe -vcodec ppm -i output.ppm  -vcodec libx264 -r 60 -qscale 0 full.mp4</w:t>
-      </w:r>
-      <w:r>
-        <w:rPr>
-          <w:rFonts w:ascii="Times New Roman" w:hAnsi="Times New Roman" w:cs="Times New Roman"/>
-          <w:i/>
-          <w:sz w:val="28"/>
-        </w:rPr>
-        <w:t xml:space="preserve"> : </w:t>
-      </w:r>
-      <w:r>
-        <w:rPr>
-          <w:rFonts w:ascii="Times New Roman" w:hAnsi="Times New Roman" w:cs="Times New Roman"/>
-          <w:iCs/>
-          <w:sz w:val="28"/>
-        </w:rPr>
-        <w:t>ffmpeg segítségével az x264-es codec-et használva</w:t>
-      </w:r>
-      <w:r>
-        <w:rPr>
-          <w:rFonts w:ascii="Times New Roman" w:hAnsi="Times New Roman" w:cs="Times New Roman"/>
-          <w:iCs/>
-          <w:sz w:val="28"/>
-        </w:rPr>
-        <w:t xml:space="preserve"> a nyers ppm fájlból mp4 videót készít.</w:t>
-      </w:r>
-    </w:p>
-    <w:p>
-      <w:pPr>
-        <w:jc w:val="both"/>
-        <w:rPr>
-          <w:rFonts w:ascii="Times New Roman" w:hAnsi="Times New Roman" w:cs="Times New Roman"/>
-          <w:iCs/>
-          <w:sz w:val="28"/>
-          <w:szCs w:val="28"/>
-        </w:rPr>
-      </w:pPr>
+          <w:sz w:val="24"/>
+          <w:szCs w:val="28"/>
+        </w:rPr>
+        <w:t xml:space="preserve"> kapcsoló a felbontást állítja be ez jelen esetben 1080p </w:t>
+      </w:r>
     </w:p>
     <w:p>
       <w:pPr>
         <w:pStyle w:val="Listaszerbekezds"/>
         <w:numPr>
           <w:ilvl w:val="0"/>
-          <w:numId w:val="3"/>
+          <w:numId w:val="5"/>
         </w:numPr>
+        <w:spacing w:line="360" w:lineRule="auto"/>
         <w:jc w:val="both"/>
         <w:rPr>
           <w:rFonts w:ascii="Times New Roman" w:hAnsi="Times New Roman" w:cs="Times New Roman"/>
           <w:iCs/>
-          <w:sz w:val="28"/>
-          <w:szCs w:val="28"/>
-        </w:rPr>
-      </w:pPr>
+          <w:sz w:val="24"/>
+          <w:szCs w:val="28"/>
+        </w:rPr>
+      </w:pPr>
+      <w:r>
+        <w:rPr>
+          <w:rFonts w:ascii="Times New Roman" w:hAnsi="Times New Roman" w:cs="Times New Roman"/>
+          <w:i/>
+          <w:sz w:val="24"/>
+          <w:szCs w:val="28"/>
+        </w:rPr>
+        <w:t>--start-date:</w:t>
+      </w:r>
       <w:r>
         <w:rPr>
           <w:rFonts w:ascii="Times New Roman" w:hAnsi="Times New Roman" w:cs="Times New Roman"/>
           <w:iCs/>
-          <w:sz w:val="28"/>
-          <w:szCs w:val="28"/>
-        </w:rPr>
-        <w:t>ábra paramétereinek leírása:</w:t>
+          <w:sz w:val="24"/>
+          <w:szCs w:val="28"/>
+        </w:rPr>
+        <w:t xml:space="preserve"> kapcsolóval állítjuk be a kezdeti </w:t>
+      </w:r>
+      <w:proofErr w:type="gramStart"/>
+      <w:r>
+        <w:rPr>
+          <w:rFonts w:ascii="Times New Roman" w:hAnsi="Times New Roman" w:cs="Times New Roman"/>
+          <w:iCs/>
+          <w:sz w:val="24"/>
+          <w:szCs w:val="28"/>
+        </w:rPr>
+        <w:t>dátumot</w:t>
+      </w:r>
+      <w:proofErr w:type="gramEnd"/>
+      <w:r>
+        <w:rPr>
+          <w:rFonts w:ascii="Times New Roman" w:hAnsi="Times New Roman" w:cs="Times New Roman"/>
+          <w:iCs/>
+          <w:sz w:val="24"/>
+          <w:szCs w:val="28"/>
+        </w:rPr>
+        <w:t>, ahonnan a program készítse a videót.</w:t>
       </w:r>
     </w:p>
     <w:p>
       <w:pPr>
         <w:pStyle w:val="Listaszerbekezds"/>
         <w:numPr>
-          <w:ilvl w:val="1"/>
-          <w:numId w:val="3"/>
+          <w:ilvl w:val="0"/>
+          <w:numId w:val="5"/>
         </w:numPr>
+        <w:spacing w:line="360" w:lineRule="auto"/>
         <w:jc w:val="both"/>
         <w:rPr>
           <w:rFonts w:ascii="Times New Roman" w:hAnsi="Times New Roman" w:cs="Times New Roman"/>
           <w:iCs/>
-          <w:sz w:val="28"/>
-          <w:szCs w:val="28"/>
-        </w:rPr>
-      </w:pPr>
-      <w:r>
-        <w:rPr>
-          <w:rFonts w:ascii="Times New Roman" w:hAnsi="Times New Roman" w:cs="Times New Roman"/>
-          <w:i/>
-          <w:sz w:val="28"/>
-          <w:szCs w:val="28"/>
-        </w:rPr>
-        <w:t xml:space="preserve">-f </w:t>
-      </w:r>
-      <w:r>
-        <w:rPr>
-          <w:rFonts w:ascii="Times New Roman" w:hAnsi="Times New Roman" w:cs="Times New Roman"/>
-          <w:i/>
-          <w:sz w:val="28"/>
-          <w:szCs w:val="28"/>
-        </w:rPr>
-        <w:t>-1920x1080:</w:t>
+          <w:sz w:val="24"/>
+          <w:szCs w:val="28"/>
+        </w:rPr>
+      </w:pPr>
+      <w:r>
+        <w:rPr>
+          <w:rFonts w:ascii="Times New Roman" w:hAnsi="Times New Roman" w:cs="Times New Roman"/>
+          <w:i/>
+          <w:sz w:val="24"/>
+          <w:szCs w:val="28"/>
+        </w:rPr>
+        <w:t>--seconds-per-day 0.8:</w:t>
       </w:r>
       <w:r>
         <w:rPr>
           <w:rFonts w:ascii="Times New Roman" w:hAnsi="Times New Roman" w:cs="Times New Roman"/>
           <w:iCs/>
-          <w:sz w:val="28"/>
-          <w:szCs w:val="28"/>
-        </w:rPr>
-        <w:t xml:space="preserve"> kapcsoló a felbontást állítja be ez jelen esetben 1080p </w:t>
+          <w:sz w:val="24"/>
+          <w:szCs w:val="28"/>
+        </w:rPr>
+        <w:t xml:space="preserve"> az egy nap elteltének az idejét állítja be</w:t>
       </w:r>
     </w:p>
     <w:p>
       <w:pPr>
         <w:pStyle w:val="Listaszerbekezds"/>
         <w:numPr>
-          <w:ilvl w:val="1"/>
-          <w:numId w:val="3"/>
+          <w:ilvl w:val="0"/>
+          <w:numId w:val="5"/>
         </w:numPr>
+        <w:spacing w:line="360" w:lineRule="auto"/>
         <w:jc w:val="both"/>
         <w:rPr>
           <w:rFonts w:ascii="Times New Roman" w:hAnsi="Times New Roman" w:cs="Times New Roman"/>
           <w:iCs/>
-          <w:sz w:val="28"/>
-          <w:szCs w:val="28"/>
-        </w:rPr>
-      </w:pPr>
-      <w:r>
-        <w:rPr>
-          <w:rFonts w:ascii="Times New Roman" w:hAnsi="Times New Roman" w:cs="Times New Roman"/>
-          <w:i/>
-          <w:sz w:val="28"/>
-          <w:szCs w:val="28"/>
-        </w:rPr>
-        <w:t>--start-dat</w:t>
-      </w:r>
-      <w:r>
-        <w:rPr>
-          <w:rFonts w:ascii="Times New Roman" w:hAnsi="Times New Roman" w:cs="Times New Roman"/>
-          <w:i/>
-          <w:sz w:val="28"/>
-          <w:szCs w:val="28"/>
-        </w:rPr>
-        <w:t>e</w:t>
-      </w:r>
-      <w:r>
-        <w:rPr>
-          <w:rFonts w:ascii="Times New Roman" w:hAnsi="Times New Roman" w:cs="Times New Roman"/>
-          <w:i/>
-          <w:sz w:val="28"/>
-          <w:szCs w:val="28"/>
-        </w:rPr>
-        <w:t>:</w:t>
+          <w:sz w:val="24"/>
+          <w:szCs w:val="28"/>
+        </w:rPr>
+      </w:pPr>
+      <w:r>
+        <w:rPr>
+          <w:rFonts w:ascii="Times New Roman" w:hAnsi="Times New Roman" w:cs="Times New Roman"/>
+          <w:i/>
+          <w:sz w:val="24"/>
+          <w:szCs w:val="28"/>
+        </w:rPr>
+        <w:t>highlight-all-users:</w:t>
       </w:r>
       <w:r>
         <w:rPr>
           <w:rFonts w:ascii="Times New Roman" w:hAnsi="Times New Roman" w:cs="Times New Roman"/>
           <w:iCs/>
-          <w:sz w:val="28"/>
-          <w:szCs w:val="28"/>
-        </w:rPr>
-        <w:t xml:space="preserve"> kapcsolóval állítjuk be a kezdeti dátumot, ahonnan a program készítse a videót.</w:t>
+          <w:sz w:val="24"/>
+          <w:szCs w:val="28"/>
+        </w:rPr>
+        <w:t xml:space="preserve"> Az összes projekten dolgozó ember feltüntetése</w:t>
       </w:r>
     </w:p>
     <w:p>
       <w:pPr>
         <w:pStyle w:val="Listaszerbekezds"/>
         <w:numPr>
-          <w:ilvl w:val="1"/>
-          <w:numId w:val="3"/>
+          <w:ilvl w:val="0"/>
+          <w:numId w:val="5"/>
         </w:numPr>
+        <w:spacing w:line="360" w:lineRule="auto"/>
         <w:jc w:val="both"/>
         <w:rPr>
           <w:rFonts w:ascii="Times New Roman" w:hAnsi="Times New Roman" w:cs="Times New Roman"/>
           <w:iCs/>
-          <w:sz w:val="28"/>
-          <w:szCs w:val="28"/>
-        </w:rPr>
-      </w:pPr>
-      <w:r>
-        <w:rPr>
-          <w:rFonts w:ascii="Times New Roman" w:hAnsi="Times New Roman" w:cs="Times New Roman"/>
-          <w:i/>
-          <w:sz w:val="28"/>
-          <w:szCs w:val="28"/>
-        </w:rPr>
-        <w:t>--seconds-per-day</w:t>
-      </w:r>
-      <w:r>
-        <w:rPr>
-          <w:rFonts w:ascii="Times New Roman" w:hAnsi="Times New Roman" w:cs="Times New Roman"/>
-          <w:i/>
-          <w:sz w:val="28"/>
-          <w:szCs w:val="28"/>
-        </w:rPr>
-        <w:t xml:space="preserve"> 0.8</w:t>
-      </w:r>
-      <w:r>
-        <w:rPr>
-          <w:rFonts w:ascii="Times New Roman" w:hAnsi="Times New Roman" w:cs="Times New Roman"/>
-          <w:i/>
-          <w:sz w:val="28"/>
-          <w:szCs w:val="28"/>
-        </w:rPr>
-        <w:t>:</w:t>
+          <w:sz w:val="24"/>
+          <w:szCs w:val="28"/>
+        </w:rPr>
+      </w:pPr>
+      <w:r>
+        <w:rPr>
+          <w:rFonts w:ascii="Times New Roman" w:hAnsi="Times New Roman" w:cs="Times New Roman"/>
+          <w:i/>
+          <w:sz w:val="24"/>
+          <w:szCs w:val="28"/>
+        </w:rPr>
+        <w:t>-output-framerate 60:</w:t>
       </w:r>
       <w:r>
         <w:rPr>
           <w:rFonts w:ascii="Times New Roman" w:hAnsi="Times New Roman" w:cs="Times New Roman"/>
           <w:iCs/>
-          <w:sz w:val="28"/>
-          <w:szCs w:val="28"/>
-        </w:rPr>
-        <w:t xml:space="preserve"> az egy nap elteltének az idejét állítja be</w:t>
+          <w:sz w:val="24"/>
+          <w:szCs w:val="28"/>
+        </w:rPr>
+        <w:t xml:space="preserve"> 60 fps beállítása</w:t>
       </w:r>
     </w:p>
     <w:p>
       <w:pPr>
         <w:pStyle w:val="Listaszerbekezds"/>
         <w:numPr>
-          <w:ilvl w:val="1"/>
-          <w:numId w:val="3"/>
+          <w:ilvl w:val="0"/>
+          <w:numId w:val="5"/>
         </w:numPr>
+        <w:spacing w:line="360" w:lineRule="auto"/>
         <w:jc w:val="both"/>
         <w:rPr>
           <w:rFonts w:ascii="Times New Roman" w:hAnsi="Times New Roman" w:cs="Times New Roman"/>
+          <w:sz w:val="24"/>
+          <w:szCs w:val="28"/>
+        </w:rPr>
+      </w:pPr>
+      <w:r>
+        <w:rPr>
+          <w:rFonts w:ascii="Times New Roman" w:hAnsi="Times New Roman" w:cs="Times New Roman"/>
+          <w:i/>
+          <w:sz w:val="24"/>
+        </w:rPr>
+        <w:t xml:space="preserve">--output-ppm-stream short.ppm: </w:t>
+      </w:r>
+      <w:r>
+        <w:rPr>
+          <w:rFonts w:ascii="Times New Roman" w:hAnsi="Times New Roman" w:cs="Times New Roman"/>
           <w:iCs/>
-          <w:sz w:val="28"/>
-          <w:szCs w:val="28"/>
-        </w:rPr>
-      </w:pPr>
-      <w:r>
-        <w:rPr>
-          <w:rFonts w:ascii="Times New Roman" w:hAnsi="Times New Roman" w:cs="Times New Roman"/>
-          <w:i/>
-          <w:sz w:val="28"/>
-          <w:szCs w:val="28"/>
-        </w:rPr>
-        <w:t>highlight-all-users:</w:t>
-      </w:r>
-      <w:r>
-        <w:rPr>
-          <w:rFonts w:ascii="Times New Roman" w:hAnsi="Times New Roman" w:cs="Times New Roman"/>
-          <w:iCs/>
-          <w:sz w:val="28"/>
-          <w:szCs w:val="28"/>
-        </w:rPr>
-        <w:t xml:space="preserve"> Az összes projekten dolgozó ember feltüntetése</w:t>
+          <w:sz w:val="24"/>
+        </w:rPr>
+        <w:t>ppm nyers videót készít</w:t>
       </w:r>
     </w:p>
     <w:p>
       <w:pPr>
         <w:pStyle w:val="Listaszerbekezds"/>
         <w:numPr>
-          <w:ilvl w:val="1"/>
-          <w:numId w:val="3"/>
+          <w:ilvl w:val="0"/>
+          <w:numId w:val="5"/>
         </w:numPr>
+        <w:spacing w:line="360" w:lineRule="auto"/>
         <w:jc w:val="both"/>
         <w:rPr>
           <w:rFonts w:ascii="Times New Roman" w:hAnsi="Times New Roman" w:cs="Times New Roman"/>
           <w:iCs/>
-          <w:sz w:val="28"/>
-          <w:szCs w:val="28"/>
-        </w:rPr>
-      </w:pPr>
-      <w:r>
-        <w:rPr>
-          <w:rFonts w:ascii="Times New Roman" w:hAnsi="Times New Roman" w:cs="Times New Roman"/>
-          <w:i/>
-          <w:sz w:val="28"/>
-          <w:szCs w:val="28"/>
-        </w:rPr>
-        <w:t>-output-framerate 60:</w:t>
+          <w:sz w:val="24"/>
+          <w:szCs w:val="28"/>
+        </w:rPr>
+      </w:pPr>
+      <w:r>
+        <w:rPr>
+          <w:rFonts w:ascii="Times New Roman" w:hAnsi="Times New Roman" w:cs="Times New Roman"/>
+          <w:i/>
+          <w:sz w:val="24"/>
+        </w:rPr>
+        <w:t xml:space="preserve">ffmpeg -y -r 60 -f image2pipe -vcodec ppm -i short.ppm  -vcodec libx264 -r 60 -qscale 0 short.mp4 : </w:t>
       </w:r>
       <w:r>
         <w:rPr>
           <w:rFonts w:ascii="Times New Roman" w:hAnsi="Times New Roman" w:cs="Times New Roman"/>
           <w:iCs/>
-          <w:sz w:val="28"/>
-          <w:szCs w:val="28"/>
-        </w:rPr>
-        <w:t xml:space="preserve"> 60 fps beállítása</w:t>
-      </w:r>
-    </w:p>
-    <w:p>
-      <w:pPr>
-        <w:pStyle w:val="Listaszerbekezds"/>
-        <w:numPr>
-          <w:ilvl w:val="1"/>
-          <w:numId w:val="3"/>
-        </w:numPr>
-        <w:jc w:val="both"/>
-        <w:rPr>
-          <w:rFonts w:ascii="Times New Roman" w:hAnsi="Times New Roman" w:cs="Times New Roman"/>
-          <w:sz w:val="28"/>
-          <w:szCs w:val="28"/>
-        </w:rPr>
-      </w:pPr>
-      <w:r>
-        <w:rPr>
-          <w:rFonts w:ascii="Times New Roman" w:hAnsi="Times New Roman" w:cs="Times New Roman"/>
-          <w:i/>
-          <w:sz w:val="28"/>
-        </w:rPr>
-        <w:t xml:space="preserve">--output-ppm-stream </w:t>
-      </w:r>
-      <w:r>
-        <w:rPr>
-          <w:rFonts w:ascii="Times New Roman" w:hAnsi="Times New Roman" w:cs="Times New Roman"/>
-          <w:i/>
-          <w:sz w:val="28"/>
-        </w:rPr>
-        <w:t>short</w:t>
-      </w:r>
-      <w:r>
-        <w:rPr>
-          <w:rFonts w:ascii="Times New Roman" w:hAnsi="Times New Roman" w:cs="Times New Roman"/>
-          <w:i/>
-          <w:sz w:val="28"/>
-        </w:rPr>
-        <w:t>.ppm</w:t>
-      </w:r>
-      <w:r>
-        <w:rPr>
-          <w:rFonts w:ascii="Times New Roman" w:hAnsi="Times New Roman" w:cs="Times New Roman"/>
-          <w:i/>
-          <w:sz w:val="28"/>
-        </w:rPr>
-        <w:t xml:space="preserve">: </w:t>
-      </w:r>
+          <w:sz w:val="24"/>
+        </w:rPr>
+        <w:t xml:space="preserve">ffmpeg segítségével az x264-es codec-et használva a nyers ppm </w:t>
+      </w:r>
+      <w:proofErr w:type="gramStart"/>
       <w:r>
         <w:rPr>
           <w:rFonts w:ascii="Times New Roman" w:hAnsi="Times New Roman" w:cs="Times New Roman"/>
           <w:iCs/>
-          <w:sz w:val="28"/>
-        </w:rPr>
-        <w:t>ppm nyers videót készít</w:t>
-      </w:r>
-    </w:p>
-    <w:p>
-      <w:pPr>
-        <w:pStyle w:val="Listaszerbekezds"/>
-        <w:numPr>
-          <w:ilvl w:val="1"/>
-          <w:numId w:val="3"/>
-        </w:numPr>
-        <w:jc w:val="both"/>
+          <w:sz w:val="24"/>
+        </w:rPr>
+        <w:t>fájlból</w:t>
+      </w:r>
+      <w:proofErr w:type="gramEnd"/>
+      <w:r>
         <w:rPr>
           <w:rFonts w:ascii="Times New Roman" w:hAnsi="Times New Roman" w:cs="Times New Roman"/>
           <w:iCs/>
-          <w:sz w:val="28"/>
-          <w:szCs w:val="28"/>
-        </w:rPr>
-      </w:pPr>
-      <w:r>
-        <w:rPr>
-          <w:rFonts w:ascii="Times New Roman" w:hAnsi="Times New Roman" w:cs="Times New Roman"/>
-          <w:i/>
-          <w:sz w:val="28"/>
-        </w:rPr>
-        <w:t xml:space="preserve">ffmpeg -y -r 60 -f image2pipe -vcodec ppm -i </w:t>
-      </w:r>
-      <w:r>
-        <w:rPr>
-          <w:rFonts w:ascii="Times New Roman" w:hAnsi="Times New Roman" w:cs="Times New Roman"/>
-          <w:i/>
-          <w:sz w:val="28"/>
-        </w:rPr>
-        <w:t>short</w:t>
-      </w:r>
-      <w:r>
-        <w:rPr>
-          <w:rFonts w:ascii="Times New Roman" w:hAnsi="Times New Roman" w:cs="Times New Roman"/>
-          <w:i/>
-          <w:sz w:val="28"/>
-        </w:rPr>
-        <w:t xml:space="preserve">.ppm  -vcodec libx264 -r 60 -qscale 0 </w:t>
-      </w:r>
-      <w:r>
-        <w:rPr>
-          <w:rFonts w:ascii="Times New Roman" w:hAnsi="Times New Roman" w:cs="Times New Roman"/>
-          <w:i/>
-          <w:sz w:val="28"/>
-        </w:rPr>
-        <w:t>short</w:t>
-      </w:r>
-      <w:r>
-        <w:rPr>
-          <w:rFonts w:ascii="Times New Roman" w:hAnsi="Times New Roman" w:cs="Times New Roman"/>
-          <w:i/>
-          <w:sz w:val="28"/>
-        </w:rPr>
-        <w:t>.mp4</w:t>
-      </w:r>
-      <w:r>
-        <w:rPr>
-          <w:rFonts w:ascii="Times New Roman" w:hAnsi="Times New Roman" w:cs="Times New Roman"/>
-          <w:i/>
-          <w:sz w:val="28"/>
-        </w:rPr>
-        <w:t xml:space="preserve"> : </w:t>
-      </w:r>
-      <w:r>
-        <w:rPr>
-          <w:rFonts w:ascii="Times New Roman" w:hAnsi="Times New Roman" w:cs="Times New Roman"/>
-          <w:iCs/>
-          <w:sz w:val="28"/>
-        </w:rPr>
-        <w:t>ffmpeg segítségével az x264-es codec-et használva</w:t>
-      </w:r>
-      <w:r>
-        <w:rPr>
-          <w:rFonts w:ascii="Times New Roman" w:hAnsi="Times New Roman" w:cs="Times New Roman"/>
-          <w:iCs/>
-          <w:sz w:val="28"/>
-        </w:rPr>
-        <w:t xml:space="preserve"> a nyers ppm fájlból mp4 videót készít.</w:t>
-      </w:r>
+          <w:sz w:val="24"/>
+        </w:rPr>
+        <w:t xml:space="preserve"> mp4 videót készít.</w:t>
+      </w:r>
+    </w:p>
+    <w:p>
+      <w:pPr>
+        <w:spacing w:line="360" w:lineRule="auto"/>
+        <w:rPr>
+          <w:rFonts w:ascii="Times New Roman" w:hAnsi="Times New Roman" w:cs="Times New Roman"/>
+          <w:sz w:val="24"/>
+        </w:rPr>
+      </w:pPr>
+    </w:p>
+    <w:p>
+      <w:pPr>
+        <w:spacing w:line="360" w:lineRule="auto"/>
+        <w:rPr>
+          <w:rFonts w:ascii="Times New Roman" w:hAnsi="Times New Roman" w:cs="Times New Roman"/>
+          <w:sz w:val="24"/>
+        </w:rPr>
+        <w:sectPr>
+          <w:headerReference w:type="default" r:id="rId9"/>
+          <w:footerReference w:type="default" r:id="rId10"/>
+          <w:pgSz w:w="11906" w:h="16838"/>
+          <w:pgMar w:top="1417" w:right="1417" w:bottom="1417" w:left="1417" w:header="708" w:footer="708" w:gutter="0"/>
+          <w:cols w:space="708"/>
+          <w:docGrid w:linePitch="360"/>
+        </w:sectPr>
+      </w:pPr>
     </w:p>
     <w:p>
       <w:pPr>
@@ -1891,7 +3250,6 @@
         <w:rPr>
           <w:rFonts w:ascii="Times New Roman" w:hAnsi="Times New Roman" w:cs="Times New Roman"/>
         </w:rPr>
-        <w:lastRenderedPageBreak/>
         <w:t>A f</w:t>
       </w:r>
       <w:r>
@@ -1935,67 +3293,44 @@
         <w:jc w:val="both"/>
         <w:rPr>
           <w:rFonts w:ascii="Times New Roman" w:hAnsi="Times New Roman" w:cs="Times New Roman"/>
-          <w:sz w:val="28"/>
-          <w:szCs w:val="24"/>
-        </w:rPr>
-      </w:pPr>
-      <w:r>
-        <w:rPr>
-          <w:rFonts w:ascii="Times New Roman" w:hAnsi="Times New Roman" w:cs="Times New Roman"/>
-          <w:sz w:val="28"/>
-        </w:rPr>
-        <w:t>Mivel</w:t>
-      </w:r>
-      <w:r>
-        <w:rPr>
-          <w:rFonts w:ascii="Times New Roman" w:hAnsi="Times New Roman" w:cs="Times New Roman"/>
-          <w:sz w:val="28"/>
-        </w:rPr>
-        <w:t xml:space="preserve"> </w:t>
-      </w:r>
-      <w:r>
-        <w:rPr>
-          <w:rFonts w:ascii="Times New Roman" w:hAnsi="Times New Roman" w:cs="Times New Roman"/>
-          <w:i/>
-          <w:sz w:val="28"/>
+          <w:sz w:val="24"/>
+          <w:szCs w:val="24"/>
+        </w:rPr>
+      </w:pPr>
+      <w:r>
+        <w:rPr>
+          <w:rFonts w:ascii="Times New Roman" w:hAnsi="Times New Roman" w:cs="Times New Roman"/>
+          <w:sz w:val="24"/>
+        </w:rPr>
+        <w:t xml:space="preserve">Mivel </w:t>
+      </w:r>
+      <w:r>
+        <w:rPr>
+          <w:rFonts w:ascii="Times New Roman" w:hAnsi="Times New Roman" w:cs="Times New Roman"/>
+          <w:i/>
+          <w:sz w:val="24"/>
         </w:rPr>
         <w:t>Gource</w:t>
       </w:r>
       <w:r>
         <w:rPr>
           <w:rFonts w:ascii="Times New Roman" w:hAnsi="Times New Roman" w:cs="Times New Roman"/>
-          <w:sz w:val="28"/>
+          <w:sz w:val="24"/>
         </w:rPr>
         <w:t xml:space="preserve"> leginkább a </w:t>
       </w:r>
       <w:r>
         <w:rPr>
           <w:rFonts w:ascii="Times New Roman" w:hAnsi="Times New Roman" w:cs="Times New Roman"/>
-          <w:sz w:val="28"/>
-          <w:szCs w:val="24"/>
-        </w:rPr>
-        <w:t>fejlesztés</w:t>
-      </w:r>
-      <w:r>
-        <w:rPr>
-          <w:rFonts w:ascii="Times New Roman" w:hAnsi="Times New Roman" w:cs="Times New Roman"/>
-          <w:sz w:val="28"/>
-          <w:szCs w:val="24"/>
-        </w:rPr>
-        <w:t xml:space="preserve"> folyamatába ad betekintést</w:t>
-      </w:r>
-      <w:r>
-        <w:rPr>
-          <w:rFonts w:ascii="Times New Roman" w:hAnsi="Times New Roman" w:cs="Times New Roman"/>
-          <w:sz w:val="28"/>
-          <w:szCs w:val="24"/>
-        </w:rPr>
-        <w:t xml:space="preserve">, így a </w:t>
-      </w:r>
-      <w:r>
-        <w:rPr>
-          <w:rFonts w:ascii="Times New Roman" w:hAnsi="Times New Roman" w:cs="Times New Roman"/>
-          <w:sz w:val="28"/>
+          <w:sz w:val="24"/>
+          <w:szCs w:val="24"/>
+        </w:rPr>
+        <w:t xml:space="preserve">fejlesztés folyamatába ad betekintést, így a </w:t>
+      </w:r>
+      <w:r>
+        <w:rPr>
+          <w:rFonts w:ascii="Times New Roman" w:hAnsi="Times New Roman" w:cs="Times New Roman"/>
+          <w:sz w:val="24"/>
           <w:szCs w:val="24"/>
         </w:rPr>
         <w:t xml:space="preserve">végső gráf előálltával, a </w:t>
@@ -2003,7 +3338,7 @@
       <w:r>
         <w:rPr>
           <w:rFonts w:ascii="Times New Roman" w:hAnsi="Times New Roman" w:cs="Times New Roman"/>
-          <w:sz w:val="28"/>
+          <w:sz w:val="24"/>
           <w:szCs w:val="24"/>
         </w:rPr>
         <w:t xml:space="preserve">szoftver </w:t>
@@ -2011,7 +3346,7 @@
       <w:r>
         <w:rPr>
           <w:rFonts w:ascii="Times New Roman" w:hAnsi="Times New Roman" w:cs="Times New Roman"/>
-          <w:sz w:val="28"/>
+          <w:sz w:val="24"/>
           <w:szCs w:val="24"/>
         </w:rPr>
         <w:t>minőségéről nem kapunk visszajelzést. Például nincsenek megkülönböztetve a tesztosztályok a hagyományos osztályoktól. Bár meg tudjuk jeleníteni az egyes leveleknek megfelelő fájlok neveit, viszont ez rövid időn belül átláthatatlan gráfot eredményez.</w:t>
@@ -2019,7 +3354,7 @@
       <w:r>
         <w:rPr>
           <w:rFonts w:ascii="Times New Roman" w:hAnsi="Times New Roman" w:cs="Times New Roman"/>
-          <w:sz w:val="28"/>
+          <w:sz w:val="24"/>
           <w:szCs w:val="24"/>
         </w:rPr>
         <w:t xml:space="preserve"> Egy másik hátrányos tényező, hogy az egyes állományok és fejlesztők csak színek alapján vannak megkülönböztetve (már amennyiben a fejlesztők nem rendelkeznek egyedi képekkel), így a színtévesztő és a színvak emberek nem feltétlen képesek megérteni a metaforát.</w:t>
@@ -2027,7 +3362,7 @@
       <w:r>
         <w:rPr>
           <w:rFonts w:ascii="Times New Roman" w:hAnsi="Times New Roman" w:cs="Times New Roman"/>
-          <w:sz w:val="28"/>
+          <w:sz w:val="24"/>
           <w:szCs w:val="24"/>
         </w:rPr>
         <w:t xml:space="preserve"> Ezen hátrányoktól eltekintve maga a program könnyebben használható, mint más vizualizációs szoftverek és rendkívül látványos végeredmény</w:t>
@@ -2035,7 +3370,7 @@
       <w:r>
         <w:rPr>
           <w:rFonts w:ascii="Times New Roman" w:hAnsi="Times New Roman" w:cs="Times New Roman"/>
-          <w:sz w:val="28"/>
+          <w:sz w:val="24"/>
           <w:szCs w:val="24"/>
         </w:rPr>
         <w:t>t produkál</w:t>
@@ -2043,7 +3378,7 @@
       <w:r>
         <w:rPr>
           <w:rFonts w:ascii="Times New Roman" w:hAnsi="Times New Roman" w:cs="Times New Roman"/>
-          <w:sz w:val="28"/>
+          <w:sz w:val="24"/>
           <w:szCs w:val="24"/>
         </w:rPr>
         <w:t>.</w:t>
@@ -2051,7 +3386,7 @@
       <w:r>
         <w:rPr>
           <w:rFonts w:ascii="Times New Roman" w:hAnsi="Times New Roman" w:cs="Times New Roman"/>
-          <w:sz w:val="28"/>
+          <w:sz w:val="24"/>
           <w:szCs w:val="24"/>
         </w:rPr>
         <w:t xml:space="preserve"> Egy-egy megfelelő kapcsoló beállításával nyomon tudjuk követni az általunk preferált folyamatokat</w:t>
@@ -2059,7 +3394,7 @@
       <w:r>
         <w:rPr>
           <w:rFonts w:ascii="Times New Roman" w:hAnsi="Times New Roman" w:cs="Times New Roman"/>
-          <w:sz w:val="28"/>
+          <w:sz w:val="24"/>
           <w:szCs w:val="24"/>
         </w:rPr>
         <w:t xml:space="preserve"> vagy</w:t>
@@ -2067,7 +3402,7 @@
       <w:r>
         <w:rPr>
           <w:rFonts w:ascii="Times New Roman" w:hAnsi="Times New Roman" w:cs="Times New Roman"/>
-          <w:sz w:val="28"/>
+          <w:sz w:val="24"/>
           <w:szCs w:val="24"/>
         </w:rPr>
         <w:t xml:space="preserve"> akár egyes fejlesztők egyéni hozzájárulását</w:t>
@@ -2075,24 +3410,13 @@
       <w:r>
         <w:rPr>
           <w:rFonts w:ascii="Times New Roman" w:hAnsi="Times New Roman" w:cs="Times New Roman"/>
-          <w:sz w:val="28"/>
+          <w:sz w:val="24"/>
           <w:szCs w:val="24"/>
         </w:rPr>
         <w:t xml:space="preserve"> is.</w:t>
       </w:r>
     </w:p>
-    <w:p>
-      <w:pPr>
-        <w:spacing w:line="360" w:lineRule="auto"/>
-        <w:rPr>
-          <w:rFonts w:ascii="Times New Roman" w:hAnsi="Times New Roman" w:cs="Times New Roman"/>
-          <w:sz w:val="24"/>
-        </w:rPr>
-      </w:pPr>
-    </w:p>
     <w:sectPr>
-      <w:headerReference w:type="default" r:id="rId9"/>
-      <w:footerReference w:type="default" r:id="rId10"/>
       <w:pgSz w:w="11906" w:h="16838"/>
       <w:pgMar w:top="1417" w:right="1417" w:bottom="1417" w:left="1417" w:header="708" w:footer="708" w:gutter="0"/>
       <w:cols w:space="708"/>
@@ -2103,7 +3427,7 @@
 </file>
 
 <file path=word/endnotes.xml><?xml version="1.0" encoding="utf-8"?>
-<w:endnotes xmlns:wpc="http://schemas.microsoft.com/office/word/2010/wordprocessingCanvas" xmlns:cx="http://schemas.microsoft.com/office/drawing/2014/chartex" xmlns:cx1="http://schemas.microsoft.com/office/drawing/2015/9/8/chartex" xmlns:cx2="http://schemas.microsoft.com/office/drawing/2015/10/21/chartex" xmlns:cx3="http://schemas.microsoft.com/office/drawing/2016/5/9/chartex" xmlns:cx4="http://schemas.microsoft.com/office/drawing/2016/5/10/chartex" xmlns:cx5="http://schemas.microsoft.com/office/drawing/2016/5/11/chartex" xmlns:cx6="http://schemas.microsoft.com/office/drawing/2016/5/12/chartex" xmlns:cx7="http://schemas.microsoft.com/office/drawing/2016/5/13/chartex" xmlns:cx8="http://schemas.microsoft.com/office/drawing/2016/5/14/chartex" xmlns:mc="http://schemas.openxmlformats.org/markup-compatibility/2006" xmlns:aink="http://schemas.microsoft.com/office/drawing/2016/ink" xmlns:am3d="http://schemas.microsoft.com/office/drawing/2017/model3d" xmlns:o="urn:schemas-microsoft-com:office:office" xmlns:r="http://schemas.openxmlformats.org/officeDocument/2006/relationships" xmlns:m="http://schemas.openxmlformats.org/officeDocument/2006/math" xmlns:v="urn:schemas-microsoft-com:vml" xmlns:wp14="http://schemas.microsoft.com/office/word/2010/wordprocessingDrawing" xmlns:wp="http://schemas.openxmlformats.org/drawingml/2006/wordprocessingDrawing" xmlns:w10="urn:schemas-microsoft-com:office:word" xmlns:w="http://schemas.openxmlformats.org/wordprocessingml/2006/main" xmlns:w14="http://schemas.microsoft.com/office/word/2010/wordml" xmlns:w15="http://schemas.microsoft.com/office/word/2012/wordml" xmlns:w16cex="http://schemas.microsoft.com/office/word/2018/wordml/cex" xmlns:w16cid="http://schemas.microsoft.com/office/word/2016/wordml/cid" xmlns:w16="http://schemas.microsoft.com/office/word/2018/wordml" xmlns:w16se="http://schemas.microsoft.com/office/word/2015/wordml/symex" xmlns:wpg="http://schemas.microsoft.com/office/word/2010/wordprocessingGroup" xmlns:wpi="http://schemas.microsoft.com/office/word/2010/wordprocessingInk" xmlns:wne="http://schemas.microsoft.com/office/word/2006/wordml" xmlns:wps="http://schemas.microsoft.com/office/word/2010/wordprocessingShape" mc:Ignorable="w14 w15 w16se w16cid w16 w16cex wp14">
+<w:endnotes xmlns:wpc="http://schemas.microsoft.com/office/word/2010/wordprocessingCanvas" xmlns:cx="http://schemas.microsoft.com/office/drawing/2014/chartex" xmlns:mc="http://schemas.openxmlformats.org/markup-compatibility/2006" xmlns:o="urn:schemas-microsoft-com:office:office" xmlns:r="http://schemas.openxmlformats.org/officeDocument/2006/relationships" xmlns:m="http://schemas.openxmlformats.org/officeDocument/2006/math" xmlns:v="urn:schemas-microsoft-com:vml" xmlns:wp14="http://schemas.microsoft.com/office/word/2010/wordprocessingDrawing" xmlns:wp="http://schemas.openxmlformats.org/drawingml/2006/wordprocessingDrawing" xmlns:w10="urn:schemas-microsoft-com:office:word" xmlns:w="http://schemas.openxmlformats.org/wordprocessingml/2006/main" xmlns:w14="http://schemas.microsoft.com/office/word/2010/wordml" xmlns:w15="http://schemas.microsoft.com/office/word/2012/wordml" xmlns:w16se="http://schemas.microsoft.com/office/word/2015/wordml/symex" xmlns:wpg="http://schemas.microsoft.com/office/word/2010/wordprocessingGroup" xmlns:wpi="http://schemas.microsoft.com/office/word/2010/wordprocessingInk" xmlns:wne="http://schemas.microsoft.com/office/word/2006/wordml" xmlns:wps="http://schemas.microsoft.com/office/word/2010/wordprocessingShape" mc:Ignorable="w14 w15 w16se wp14">
   <w:endnote w:type="separator" w:id="-1">
     <w:p>
       <w:pPr>
@@ -2128,7 +3452,7 @@
 </file>
 
 <file path=word/footer1.xml><?xml version="1.0" encoding="utf-8"?>
-<w:ftr xmlns:wpc="http://schemas.microsoft.com/office/word/2010/wordprocessingCanvas" xmlns:cx="http://schemas.microsoft.com/office/drawing/2014/chartex" xmlns:cx1="http://schemas.microsoft.com/office/drawing/2015/9/8/chartex" xmlns:cx2="http://schemas.microsoft.com/office/drawing/2015/10/21/chartex" xmlns:cx3="http://schemas.microsoft.com/office/drawing/2016/5/9/chartex" xmlns:cx4="http://schemas.microsoft.com/office/drawing/2016/5/10/chartex" xmlns:cx5="http://schemas.microsoft.com/office/drawing/2016/5/11/chartex" xmlns:cx6="http://schemas.microsoft.com/office/drawing/2016/5/12/chartex" xmlns:cx7="http://schemas.microsoft.com/office/drawing/2016/5/13/chartex" xmlns:cx8="http://schemas.microsoft.com/office/drawing/2016/5/14/chartex" xmlns:mc="http://schemas.openxmlformats.org/markup-compatibility/2006" xmlns:aink="http://schemas.microsoft.com/office/drawing/2016/ink" xmlns:am3d="http://schemas.microsoft.com/office/drawing/2017/model3d" xmlns:o="urn:schemas-microsoft-com:office:office" xmlns:r="http://schemas.openxmlformats.org/officeDocument/2006/relationships" xmlns:m="http://schemas.openxmlformats.org/officeDocument/2006/math" xmlns:v="urn:schemas-microsoft-com:vml" xmlns:wp14="http://schemas.microsoft.com/office/word/2010/wordprocessingDrawing" xmlns:wp="http://schemas.openxmlformats.org/drawingml/2006/wordprocessingDrawing" xmlns:w10="urn:schemas-microsoft-com:office:word" xmlns:w="http://schemas.openxmlformats.org/wordprocessingml/2006/main" xmlns:w14="http://schemas.microsoft.com/office/word/2010/wordml" xmlns:w15="http://schemas.microsoft.com/office/word/2012/wordml" xmlns:w16cex="http://schemas.microsoft.com/office/word/2018/wordml/cex" xmlns:w16cid="http://schemas.microsoft.com/office/word/2016/wordml/cid" xmlns:w16="http://schemas.microsoft.com/office/word/2018/wordml" xmlns:w16se="http://schemas.microsoft.com/office/word/2015/wordml/symex" xmlns:wpg="http://schemas.microsoft.com/office/word/2010/wordprocessingGroup" xmlns:wpi="http://schemas.microsoft.com/office/word/2010/wordprocessingInk" xmlns:wne="http://schemas.microsoft.com/office/word/2006/wordml" xmlns:wps="http://schemas.microsoft.com/office/word/2010/wordprocessingShape" mc:Ignorable="w14 w15 w16se w16cid w16 w16cex wp14">
+<w:ftr xmlns:wpc="http://schemas.microsoft.com/office/word/2010/wordprocessingCanvas" xmlns:cx="http://schemas.microsoft.com/office/drawing/2014/chartex" xmlns:mc="http://schemas.openxmlformats.org/markup-compatibility/2006" xmlns:o="urn:schemas-microsoft-com:office:office" xmlns:r="http://schemas.openxmlformats.org/officeDocument/2006/relationships" xmlns:m="http://schemas.openxmlformats.org/officeDocument/2006/math" xmlns:v="urn:schemas-microsoft-com:vml" xmlns:wp14="http://schemas.microsoft.com/office/word/2010/wordprocessingDrawing" xmlns:wp="http://schemas.openxmlformats.org/drawingml/2006/wordprocessingDrawing" xmlns:w10="urn:schemas-microsoft-com:office:word" xmlns:w="http://schemas.openxmlformats.org/wordprocessingml/2006/main" xmlns:w14="http://schemas.microsoft.com/office/word/2010/wordml" xmlns:w15="http://schemas.microsoft.com/office/word/2012/wordml" xmlns:w16se="http://schemas.microsoft.com/office/word/2015/wordml/symex" xmlns:wpg="http://schemas.microsoft.com/office/word/2010/wordprocessingGroup" xmlns:wpi="http://schemas.microsoft.com/office/word/2010/wordprocessingInk" xmlns:wne="http://schemas.microsoft.com/office/word/2006/wordml" xmlns:wps="http://schemas.microsoft.com/office/word/2010/wordprocessingShape" mc:Ignorable="w14 w15 w16se wp14">
   <w:sdt>
     <w:sdtPr>
       <w:id w:val="-1883938275"/>
@@ -2157,7 +3481,7 @@
           <w:rPr>
             <w:noProof/>
           </w:rPr>
-          <w:t>3</w:t>
+          <w:t>2</w:t>
         </w:r>
         <w:r>
           <w:fldChar w:fldCharType="end"/>
@@ -2169,7 +3493,7 @@
 </file>
 
 <file path=word/footnotes.xml><?xml version="1.0" encoding="utf-8"?>
-<w:footnotes xmlns:wpc="http://schemas.microsoft.com/office/word/2010/wordprocessingCanvas" xmlns:cx="http://schemas.microsoft.com/office/drawing/2014/chartex" xmlns:cx1="http://schemas.microsoft.com/office/drawing/2015/9/8/chartex" xmlns:cx2="http://schemas.microsoft.com/office/drawing/2015/10/21/chartex" xmlns:cx3="http://schemas.microsoft.com/office/drawing/2016/5/9/chartex" xmlns:cx4="http://schemas.microsoft.com/office/drawing/2016/5/10/chartex" xmlns:cx5="http://schemas.microsoft.com/office/drawing/2016/5/11/chartex" xmlns:cx6="http://schemas.microsoft.com/office/drawing/2016/5/12/chartex" xmlns:cx7="http://schemas.microsoft.com/office/drawing/2016/5/13/chartex" xmlns:cx8="http://schemas.microsoft.com/office/drawing/2016/5/14/chartex" xmlns:mc="http://schemas.openxmlformats.org/markup-compatibility/2006" xmlns:aink="http://schemas.microsoft.com/office/drawing/2016/ink" xmlns:am3d="http://schemas.microsoft.com/office/drawing/2017/model3d" xmlns:o="urn:schemas-microsoft-com:office:office" xmlns:r="http://schemas.openxmlformats.org/officeDocument/2006/relationships" xmlns:m="http://schemas.openxmlformats.org/officeDocument/2006/math" xmlns:v="urn:schemas-microsoft-com:vml" xmlns:wp14="http://schemas.microsoft.com/office/word/2010/wordprocessingDrawing" xmlns:wp="http://schemas.openxmlformats.org/drawingml/2006/wordprocessingDrawing" xmlns:w10="urn:schemas-microsoft-com:office:word" xmlns:w="http://schemas.openxmlformats.org/wordprocessingml/2006/main" xmlns:w14="http://schemas.microsoft.com/office/word/2010/wordml" xmlns:w15="http://schemas.microsoft.com/office/word/2012/wordml" xmlns:w16cex="http://schemas.microsoft.com/office/word/2018/wordml/cex" xmlns:w16cid="http://schemas.microsoft.com/office/word/2016/wordml/cid" xmlns:w16="http://schemas.microsoft.com/office/word/2018/wordml" xmlns:w16se="http://schemas.microsoft.com/office/word/2015/wordml/symex" xmlns:wpg="http://schemas.microsoft.com/office/word/2010/wordprocessingGroup" xmlns:wpi="http://schemas.microsoft.com/office/word/2010/wordprocessingInk" xmlns:wne="http://schemas.microsoft.com/office/word/2006/wordml" xmlns:wps="http://schemas.microsoft.com/office/word/2010/wordprocessingShape" mc:Ignorable="w14 w15 w16se w16cid w16 w16cex wp14">
+<w:footnotes xmlns:wpc="http://schemas.microsoft.com/office/word/2010/wordprocessingCanvas" xmlns:cx="http://schemas.microsoft.com/office/drawing/2014/chartex" xmlns:mc="http://schemas.openxmlformats.org/markup-compatibility/2006" xmlns:o="urn:schemas-microsoft-com:office:office" xmlns:r="http://schemas.openxmlformats.org/officeDocument/2006/relationships" xmlns:m="http://schemas.openxmlformats.org/officeDocument/2006/math" xmlns:v="urn:schemas-microsoft-com:vml" xmlns:wp14="http://schemas.microsoft.com/office/word/2010/wordprocessingDrawing" xmlns:wp="http://schemas.openxmlformats.org/drawingml/2006/wordprocessingDrawing" xmlns:w10="urn:schemas-microsoft-com:office:word" xmlns:w="http://schemas.openxmlformats.org/wordprocessingml/2006/main" xmlns:w14="http://schemas.microsoft.com/office/word/2010/wordml" xmlns:w15="http://schemas.microsoft.com/office/word/2012/wordml" xmlns:w16se="http://schemas.microsoft.com/office/word/2015/wordml/symex" xmlns:wpg="http://schemas.microsoft.com/office/word/2010/wordprocessingGroup" xmlns:wpi="http://schemas.microsoft.com/office/word/2010/wordprocessingInk" xmlns:wne="http://schemas.microsoft.com/office/word/2006/wordml" xmlns:wps="http://schemas.microsoft.com/office/word/2010/wordprocessingShape" mc:Ignorable="w14 w15 w16se wp14">
   <w:footnote w:type="separator" w:id="-1">
     <w:p>
       <w:pPr>
@@ -2194,7 +3518,7 @@
 </file>
 
 <file path=word/header1.xml><?xml version="1.0" encoding="utf-8"?>
-<w:hdr xmlns:wpc="http://schemas.microsoft.com/office/word/2010/wordprocessingCanvas" xmlns:cx="http://schemas.microsoft.com/office/drawing/2014/chartex" xmlns:cx1="http://schemas.microsoft.com/office/drawing/2015/9/8/chartex" xmlns:cx2="http://schemas.microsoft.com/office/drawing/2015/10/21/chartex" xmlns:cx3="http://schemas.microsoft.com/office/drawing/2016/5/9/chartex" xmlns:cx4="http://schemas.microsoft.com/office/drawing/2016/5/10/chartex" xmlns:cx5="http://schemas.microsoft.com/office/drawing/2016/5/11/chartex" xmlns:cx6="http://schemas.microsoft.com/office/drawing/2016/5/12/chartex" xmlns:cx7="http://schemas.microsoft.com/office/drawing/2016/5/13/chartex" xmlns:cx8="http://schemas.microsoft.com/office/drawing/2016/5/14/chartex" xmlns:mc="http://schemas.openxmlformats.org/markup-compatibility/2006" xmlns:aink="http://schemas.microsoft.com/office/drawing/2016/ink" xmlns:am3d="http://schemas.microsoft.com/office/drawing/2017/model3d" xmlns:o="urn:schemas-microsoft-com:office:office" xmlns:r="http://schemas.openxmlformats.org/officeDocument/2006/relationships" xmlns:m="http://schemas.openxmlformats.org/officeDocument/2006/math" xmlns:v="urn:schemas-microsoft-com:vml" xmlns:wp14="http://schemas.microsoft.com/office/word/2010/wordprocessingDrawing" xmlns:wp="http://schemas.openxmlformats.org/drawingml/2006/wordprocessingDrawing" xmlns:w10="urn:schemas-microsoft-com:office:word" xmlns:w="http://schemas.openxmlformats.org/wordprocessingml/2006/main" xmlns:w14="http://schemas.microsoft.com/office/word/2010/wordml" xmlns:w15="http://schemas.microsoft.com/office/word/2012/wordml" xmlns:w16cex="http://schemas.microsoft.com/office/word/2018/wordml/cex" xmlns:w16cid="http://schemas.microsoft.com/office/word/2016/wordml/cid" xmlns:w16="http://schemas.microsoft.com/office/word/2018/wordml" xmlns:w16se="http://schemas.microsoft.com/office/word/2015/wordml/symex" xmlns:wpg="http://schemas.microsoft.com/office/word/2010/wordprocessingGroup" xmlns:wpi="http://schemas.microsoft.com/office/word/2010/wordprocessingInk" xmlns:wne="http://schemas.microsoft.com/office/word/2006/wordml" xmlns:wps="http://schemas.microsoft.com/office/word/2010/wordprocessingShape" mc:Ignorable="w14 w15 w16se w16cid w16 w16cex wp14">
+<w:hdr xmlns:wpc="http://schemas.microsoft.com/office/word/2010/wordprocessingCanvas" xmlns:cx="http://schemas.microsoft.com/office/drawing/2014/chartex" xmlns:mc="http://schemas.openxmlformats.org/markup-compatibility/2006" xmlns:o="urn:schemas-microsoft-com:office:office" xmlns:r="http://schemas.openxmlformats.org/officeDocument/2006/relationships" xmlns:m="http://schemas.openxmlformats.org/officeDocument/2006/math" xmlns:v="urn:schemas-microsoft-com:vml" xmlns:wp14="http://schemas.microsoft.com/office/word/2010/wordprocessingDrawing" xmlns:wp="http://schemas.openxmlformats.org/drawingml/2006/wordprocessingDrawing" xmlns:w10="urn:schemas-microsoft-com:office:word" xmlns:w="http://schemas.openxmlformats.org/wordprocessingml/2006/main" xmlns:w14="http://schemas.microsoft.com/office/word/2010/wordml" xmlns:w15="http://schemas.microsoft.com/office/word/2012/wordml" xmlns:w16se="http://schemas.microsoft.com/office/word/2015/wordml/symex" xmlns:wpg="http://schemas.microsoft.com/office/word/2010/wordprocessingGroup" xmlns:wpi="http://schemas.microsoft.com/office/word/2010/wordprocessingInk" xmlns:wne="http://schemas.microsoft.com/office/word/2006/wordml" xmlns:wps="http://schemas.microsoft.com/office/word/2010/wordprocessingShape" mc:Ignorable="w14 w15 w16se wp14">
   <w:tbl>
     <w:tblPr>
       <w:tblStyle w:val="Rcsostblzat"/>
@@ -2287,7 +3611,7 @@
 </file>
 
 <file path=word/numbering.xml><?xml version="1.0" encoding="utf-8"?>
-<w:numbering xmlns:wpc="http://schemas.microsoft.com/office/word/2010/wordprocessingCanvas" xmlns:cx="http://schemas.microsoft.com/office/drawing/2014/chartex" xmlns:cx1="http://schemas.microsoft.com/office/drawing/2015/9/8/chartex" xmlns:cx2="http://schemas.microsoft.com/office/drawing/2015/10/21/chartex" xmlns:cx3="http://schemas.microsoft.com/office/drawing/2016/5/9/chartex" xmlns:cx4="http://schemas.microsoft.com/office/drawing/2016/5/10/chartex" xmlns:cx5="http://schemas.microsoft.com/office/drawing/2016/5/11/chartex" xmlns:cx6="http://schemas.microsoft.com/office/drawing/2016/5/12/chartex" xmlns:cx7="http://schemas.microsoft.com/office/drawing/2016/5/13/chartex" xmlns:cx8="http://schemas.microsoft.com/office/drawing/2016/5/14/chartex" xmlns:mc="http://schemas.openxmlformats.org/markup-compatibility/2006" xmlns:aink="http://schemas.microsoft.com/office/drawing/2016/ink" xmlns:am3d="http://schemas.microsoft.com/office/drawing/2017/model3d" xmlns:o="urn:schemas-microsoft-com:office:office" xmlns:r="http://schemas.openxmlformats.org/officeDocument/2006/relationships" xmlns:m="http://schemas.openxmlformats.org/officeDocument/2006/math" xmlns:v="urn:schemas-microsoft-com:vml" xmlns:wp14="http://schemas.microsoft.com/office/word/2010/wordprocessingDrawing" xmlns:wp="http://schemas.openxmlformats.org/drawingml/2006/wordprocessingDrawing" xmlns:w10="urn:schemas-microsoft-com:office:word" xmlns:w="http://schemas.openxmlformats.org/wordprocessingml/2006/main" xmlns:w14="http://schemas.microsoft.com/office/word/2010/wordml" xmlns:w15="http://schemas.microsoft.com/office/word/2012/wordml" xmlns:w16cex="http://schemas.microsoft.com/office/word/2018/wordml/cex" xmlns:w16cid="http://schemas.microsoft.com/office/word/2016/wordml/cid" xmlns:w16="http://schemas.microsoft.com/office/word/2018/wordml" xmlns:w16se="http://schemas.microsoft.com/office/word/2015/wordml/symex" xmlns:wpg="http://schemas.microsoft.com/office/word/2010/wordprocessingGroup" xmlns:wpi="http://schemas.microsoft.com/office/word/2010/wordprocessingInk" xmlns:wne="http://schemas.microsoft.com/office/word/2006/wordml" xmlns:wps="http://schemas.microsoft.com/office/word/2010/wordprocessingShape" mc:Ignorable="w14 w15 w16se w16cid w16 w16cex wp14">
+<w:numbering xmlns:wpc="http://schemas.microsoft.com/office/word/2010/wordprocessingCanvas" xmlns:cx="http://schemas.microsoft.com/office/drawing/2014/chartex" xmlns:mc="http://schemas.openxmlformats.org/markup-compatibility/2006" xmlns:o="urn:schemas-microsoft-com:office:office" xmlns:r="http://schemas.openxmlformats.org/officeDocument/2006/relationships" xmlns:m="http://schemas.openxmlformats.org/officeDocument/2006/math" xmlns:v="urn:schemas-microsoft-com:vml" xmlns:wp14="http://schemas.microsoft.com/office/word/2010/wordprocessingDrawing" xmlns:wp="http://schemas.openxmlformats.org/drawingml/2006/wordprocessingDrawing" xmlns:w10="urn:schemas-microsoft-com:office:word" xmlns:w="http://schemas.openxmlformats.org/wordprocessingml/2006/main" xmlns:w14="http://schemas.microsoft.com/office/word/2010/wordml" xmlns:w15="http://schemas.microsoft.com/office/word/2012/wordml" xmlns:w16se="http://schemas.microsoft.com/office/word/2015/wordml/symex" xmlns:wpg="http://schemas.microsoft.com/office/word/2010/wordprocessingGroup" xmlns:wpi="http://schemas.microsoft.com/office/word/2010/wordprocessingInk" xmlns:wne="http://schemas.microsoft.com/office/word/2006/wordml" xmlns:wps="http://schemas.microsoft.com/office/word/2010/wordprocessingShape" mc:Ignorable="w14 w15 w16se wp14">
   <w:abstractNum w:abstractNumId="0" w15:restartNumberingAfterBreak="0">
     <w:nsid w:val="067A1DB9"/>
     <w:multiLevelType w:val="hybridMultilevel"/>
@@ -2378,6 +3702,190 @@
     </w:lvl>
   </w:abstractNum>
   <w:abstractNum w:abstractNumId="1" w15:restartNumberingAfterBreak="0">
+    <w:nsid w:val="203F4F55"/>
+    <w:multiLevelType w:val="hybridMultilevel"/>
+    <w:tmpl w:val="73B8E6D8"/>
+    <w:lvl w:ilvl="0" w:tplc="040E0001">
+      <w:start w:val="1"/>
+      <w:numFmt w:val="bullet"/>
+      <w:lvlText w:val=""/>
+      <w:lvlJc w:val="left"/>
+      <w:pPr>
+        <w:ind w:left="720" w:hanging="360"/>
+      </w:pPr>
+      <w:rPr>
+        <w:rFonts w:ascii="Symbol" w:hAnsi="Symbol" w:hint="default"/>
+      </w:rPr>
+    </w:lvl>
+    <w:lvl w:ilvl="1" w:tplc="040E0001">
+      <w:start w:val="1"/>
+      <w:numFmt w:val="bullet"/>
+      <w:lvlText w:val=""/>
+      <w:lvlJc w:val="left"/>
+      <w:pPr>
+        <w:ind w:left="1440" w:hanging="360"/>
+      </w:pPr>
+      <w:rPr>
+        <w:rFonts w:ascii="Symbol" w:hAnsi="Symbol" w:cs="Symbol" w:hint="default"/>
+      </w:rPr>
+    </w:lvl>
+    <w:lvl w:ilvl="2" w:tplc="040E001B" w:tentative="1">
+      <w:start w:val="1"/>
+      <w:numFmt w:val="lowerRoman"/>
+      <w:lvlText w:val="%3."/>
+      <w:lvlJc w:val="right"/>
+      <w:pPr>
+        <w:ind w:left="2160" w:hanging="180"/>
+      </w:pPr>
+    </w:lvl>
+    <w:lvl w:ilvl="3" w:tplc="040E000F" w:tentative="1">
+      <w:start w:val="1"/>
+      <w:numFmt w:val="decimal"/>
+      <w:lvlText w:val="%4."/>
+      <w:lvlJc w:val="left"/>
+      <w:pPr>
+        <w:ind w:left="2880" w:hanging="360"/>
+      </w:pPr>
+    </w:lvl>
+    <w:lvl w:ilvl="4" w:tplc="040E0019" w:tentative="1">
+      <w:start w:val="1"/>
+      <w:numFmt w:val="lowerLetter"/>
+      <w:lvlText w:val="%5."/>
+      <w:lvlJc w:val="left"/>
+      <w:pPr>
+        <w:ind w:left="3600" w:hanging="360"/>
+      </w:pPr>
+    </w:lvl>
+    <w:lvl w:ilvl="5" w:tplc="040E001B" w:tentative="1">
+      <w:start w:val="1"/>
+      <w:numFmt w:val="lowerRoman"/>
+      <w:lvlText w:val="%6."/>
+      <w:lvlJc w:val="right"/>
+      <w:pPr>
+        <w:ind w:left="4320" w:hanging="180"/>
+      </w:pPr>
+    </w:lvl>
+    <w:lvl w:ilvl="6" w:tplc="040E000F" w:tentative="1">
+      <w:start w:val="1"/>
+      <w:numFmt w:val="decimal"/>
+      <w:lvlText w:val="%7."/>
+      <w:lvlJc w:val="left"/>
+      <w:pPr>
+        <w:ind w:left="5040" w:hanging="360"/>
+      </w:pPr>
+    </w:lvl>
+    <w:lvl w:ilvl="7" w:tplc="040E0019" w:tentative="1">
+      <w:start w:val="1"/>
+      <w:numFmt w:val="lowerLetter"/>
+      <w:lvlText w:val="%8."/>
+      <w:lvlJc w:val="left"/>
+      <w:pPr>
+        <w:ind w:left="5760" w:hanging="360"/>
+      </w:pPr>
+    </w:lvl>
+    <w:lvl w:ilvl="8" w:tplc="040E001B" w:tentative="1">
+      <w:start w:val="1"/>
+      <w:numFmt w:val="lowerRoman"/>
+      <w:lvlText w:val="%9."/>
+      <w:lvlJc w:val="right"/>
+      <w:pPr>
+        <w:ind w:left="6480" w:hanging="180"/>
+      </w:pPr>
+    </w:lvl>
+  </w:abstractNum>
+  <w:abstractNum w:abstractNumId="2" w15:restartNumberingAfterBreak="0">
+    <w:nsid w:val="20495086"/>
+    <w:multiLevelType w:val="hybridMultilevel"/>
+    <w:tmpl w:val="BBD220E6"/>
+    <w:lvl w:ilvl="0" w:tplc="040E0001">
+      <w:start w:val="1"/>
+      <w:numFmt w:val="bullet"/>
+      <w:lvlText w:val=""/>
+      <w:lvlJc w:val="left"/>
+      <w:pPr>
+        <w:ind w:left="720" w:hanging="360"/>
+      </w:pPr>
+      <w:rPr>
+        <w:rFonts w:ascii="Symbol" w:hAnsi="Symbol" w:hint="default"/>
+      </w:rPr>
+    </w:lvl>
+    <w:lvl w:ilvl="1" w:tplc="040E0001">
+      <w:start w:val="1"/>
+      <w:numFmt w:val="bullet"/>
+      <w:lvlText w:val=""/>
+      <w:lvlJc w:val="left"/>
+      <w:pPr>
+        <w:ind w:left="1440" w:hanging="360"/>
+      </w:pPr>
+      <w:rPr>
+        <w:rFonts w:ascii="Symbol" w:hAnsi="Symbol" w:cs="Symbol" w:hint="default"/>
+      </w:rPr>
+    </w:lvl>
+    <w:lvl w:ilvl="2" w:tplc="040E001B" w:tentative="1">
+      <w:start w:val="1"/>
+      <w:numFmt w:val="lowerRoman"/>
+      <w:lvlText w:val="%3."/>
+      <w:lvlJc w:val="right"/>
+      <w:pPr>
+        <w:ind w:left="2160" w:hanging="180"/>
+      </w:pPr>
+    </w:lvl>
+    <w:lvl w:ilvl="3" w:tplc="040E000F" w:tentative="1">
+      <w:start w:val="1"/>
+      <w:numFmt w:val="decimal"/>
+      <w:lvlText w:val="%4."/>
+      <w:lvlJc w:val="left"/>
+      <w:pPr>
+        <w:ind w:left="2880" w:hanging="360"/>
+      </w:pPr>
+    </w:lvl>
+    <w:lvl w:ilvl="4" w:tplc="040E0019" w:tentative="1">
+      <w:start w:val="1"/>
+      <w:numFmt w:val="lowerLetter"/>
+      <w:lvlText w:val="%5."/>
+      <w:lvlJc w:val="left"/>
+      <w:pPr>
+        <w:ind w:left="3600" w:hanging="360"/>
+      </w:pPr>
+    </w:lvl>
+    <w:lvl w:ilvl="5" w:tplc="040E001B" w:tentative="1">
+      <w:start w:val="1"/>
+      <w:numFmt w:val="lowerRoman"/>
+      <w:lvlText w:val="%6."/>
+      <w:lvlJc w:val="right"/>
+      <w:pPr>
+        <w:ind w:left="4320" w:hanging="180"/>
+      </w:pPr>
+    </w:lvl>
+    <w:lvl w:ilvl="6" w:tplc="040E000F" w:tentative="1">
+      <w:start w:val="1"/>
+      <w:numFmt w:val="decimal"/>
+      <w:lvlText w:val="%7."/>
+      <w:lvlJc w:val="left"/>
+      <w:pPr>
+        <w:ind w:left="5040" w:hanging="360"/>
+      </w:pPr>
+    </w:lvl>
+    <w:lvl w:ilvl="7" w:tplc="040E0019" w:tentative="1">
+      <w:start w:val="1"/>
+      <w:numFmt w:val="lowerLetter"/>
+      <w:lvlText w:val="%8."/>
+      <w:lvlJc w:val="left"/>
+      <w:pPr>
+        <w:ind w:left="5760" w:hanging="360"/>
+      </w:pPr>
+    </w:lvl>
+    <w:lvl w:ilvl="8" w:tplc="040E001B" w:tentative="1">
+      <w:start w:val="1"/>
+      <w:numFmt w:val="lowerRoman"/>
+      <w:lvlText w:val="%9."/>
+      <w:lvlJc w:val="right"/>
+      <w:pPr>
+        <w:ind w:left="6480" w:hanging="180"/>
+      </w:pPr>
+    </w:lvl>
+  </w:abstractNum>
+  <w:abstractNum w:abstractNumId="3" w15:restartNumberingAfterBreak="0">
     <w:nsid w:val="3AF16D5A"/>
     <w:multiLevelType w:val="hybridMultilevel"/>
     <w:tmpl w:val="4D588320"/>
@@ -2469,7 +3977,7 @@
       </w:pPr>
     </w:lvl>
   </w:abstractNum>
-  <w:abstractNum w:abstractNumId="2" w15:restartNumberingAfterBreak="0">
+  <w:abstractNum w:abstractNumId="4" w15:restartNumberingAfterBreak="0">
     <w:nsid w:val="44860664"/>
     <w:multiLevelType w:val="hybridMultilevel"/>
     <w:tmpl w:val="D624C034"/>
@@ -2559,19 +4067,25 @@
     </w:lvl>
   </w:abstractNum>
   <w:num w:numId="1">
-    <w:abstractNumId w:val="2"/>
+    <w:abstractNumId w:val="4"/>
   </w:num>
   <w:num w:numId="2">
     <w:abstractNumId w:val="0"/>
   </w:num>
   <w:num w:numId="3">
+    <w:abstractNumId w:val="3"/>
+  </w:num>
+  <w:num w:numId="4">
     <w:abstractNumId w:val="1"/>
+  </w:num>
+  <w:num w:numId="5">
+    <w:abstractNumId w:val="2"/>
   </w:num>
 </w:numbering>
 </file>
 
 <file path=word/styles.xml><?xml version="1.0" encoding="utf-8"?>
-<w:styles xmlns:mc="http://schemas.openxmlformats.org/markup-compatibility/2006" xmlns:r="http://schemas.openxmlformats.org/officeDocument/2006/relationships" xmlns:w="http://schemas.openxmlformats.org/wordprocessingml/2006/main" xmlns:w14="http://schemas.microsoft.com/office/word/2010/wordml" xmlns:w15="http://schemas.microsoft.com/office/word/2012/wordml" xmlns:w16cex="http://schemas.microsoft.com/office/word/2018/wordml/cex" xmlns:w16cid="http://schemas.microsoft.com/office/word/2016/wordml/cid" xmlns:w16="http://schemas.microsoft.com/office/word/2018/wordml" xmlns:w16se="http://schemas.microsoft.com/office/word/2015/wordml/symex" mc:Ignorable="w14 w15 w16se w16cid w16 w16cex">
+<w:styles xmlns:mc="http://schemas.openxmlformats.org/markup-compatibility/2006" xmlns:r="http://schemas.openxmlformats.org/officeDocument/2006/relationships" xmlns:w="http://schemas.openxmlformats.org/wordprocessingml/2006/main" xmlns:w14="http://schemas.microsoft.com/office/word/2010/wordml" xmlns:w15="http://schemas.microsoft.com/office/word/2012/wordml" xmlns:w16se="http://schemas.microsoft.com/office/word/2015/wordml/symex" mc:Ignorable="w14 w15 w16se">
   <w:docDefaults>
     <w:rPrDefault>
       <w:rPr>
@@ -2587,7 +4101,7 @@
       </w:pPr>
     </w:pPrDefault>
   </w:docDefaults>
-  <w:latentStyles w:defLockedState="0" w:defUIPriority="99" w:defSemiHidden="0" w:defUnhideWhenUsed="0" w:defQFormat="0" w:count="376">
+  <w:latentStyles w:defLockedState="0" w:defUIPriority="99" w:defSemiHidden="0" w:defUnhideWhenUsed="0" w:defQFormat="0" w:count="371">
     <w:lsdException w:name="Normal" w:uiPriority="0" w:qFormat="1"/>
     <w:lsdException w:name="heading 1" w:uiPriority="9" w:qFormat="1"/>
     <w:lsdException w:name="heading 2" w:semiHidden="1" w:uiPriority="9" w:unhideWhenUsed="1" w:qFormat="1"/>
@@ -2693,6 +4207,7 @@
     <w:lsdException w:name="HTML Sample" w:semiHidden="1" w:unhideWhenUsed="1"/>
     <w:lsdException w:name="HTML Typewriter" w:semiHidden="1" w:unhideWhenUsed="1"/>
     <w:lsdException w:name="HTML Variable" w:semiHidden="1" w:unhideWhenUsed="1"/>
+    <w:lsdException w:name="Normal Table" w:semiHidden="1" w:unhideWhenUsed="1"/>
     <w:lsdException w:name="annotation subject" w:semiHidden="1" w:unhideWhenUsed="1"/>
     <w:lsdException w:name="No List" w:semiHidden="1" w:unhideWhenUsed="1"/>
     <w:lsdException w:name="Outline List 1" w:semiHidden="1" w:unhideWhenUsed="1"/>
@@ -2735,8 +4250,11 @@
     <w:lsdException w:name="Table Contemporary" w:semiHidden="1" w:unhideWhenUsed="1"/>
     <w:lsdException w:name="Table Elegant" w:semiHidden="1" w:unhideWhenUsed="1"/>
     <w:lsdException w:name="Table Professional" w:semiHidden="1" w:unhideWhenUsed="1"/>
+    <w:lsdException w:name="Table Subtle 1" w:semiHidden="1" w:unhideWhenUsed="1"/>
     <w:lsdException w:name="Table Subtle 2" w:semiHidden="1" w:unhideWhenUsed="1"/>
     <w:lsdException w:name="Table Web 1" w:semiHidden="1" w:unhideWhenUsed="1"/>
+    <w:lsdException w:name="Table Web 2" w:semiHidden="1" w:unhideWhenUsed="1"/>
+    <w:lsdException w:name="Table Web 3" w:semiHidden="1" w:unhideWhenUsed="1"/>
     <w:lsdException w:name="Balloon Text" w:semiHidden="1" w:unhideWhenUsed="1"/>
     <w:lsdException w:name="Table Grid" w:uiPriority="39"/>
     <w:lsdException w:name="Table Theme" w:semiHidden="1" w:unhideWhenUsed="1"/>
@@ -2955,11 +4473,6 @@
     <w:lsdException w:name="List Table 5 Dark Accent 6" w:uiPriority="50"/>
     <w:lsdException w:name="List Table 6 Colorful Accent 6" w:uiPriority="51"/>
     <w:lsdException w:name="List Table 7 Colorful Accent 6" w:uiPriority="52"/>
-    <w:lsdException w:name="Mention" w:semiHidden="1" w:unhideWhenUsed="1"/>
-    <w:lsdException w:name="Smart Hyperlink" w:semiHidden="1" w:unhideWhenUsed="1"/>
-    <w:lsdException w:name="Hashtag" w:semiHidden="1" w:unhideWhenUsed="1"/>
-    <w:lsdException w:name="Unresolved Mention" w:semiHidden="1" w:unhideWhenUsed="1"/>
-    <w:lsdException w:name="Smart Link" w:semiHidden="1" w:unhideWhenUsed="1"/>
   </w:latentStyles>
   <w:style w:type="paragraph" w:default="1" w:styleId="Norml">
     <w:name w:val="Normal"/>
@@ -3006,6 +4519,28 @@
       <w:color w:val="2F5496" w:themeColor="accent1" w:themeShade="BF"/>
       <w:sz w:val="26"/>
       <w:szCs w:val="26"/>
+    </w:rPr>
+  </w:style>
+  <w:style w:type="paragraph" w:styleId="Cmsor3">
+    <w:name w:val="heading 3"/>
+    <w:basedOn w:val="Norml"/>
+    <w:next w:val="Norml"/>
+    <w:link w:val="Cmsor3Char"/>
+    <w:uiPriority w:val="9"/>
+    <w:unhideWhenUsed/>
+    <w:qFormat/>
+    <w:rsid w:val="00333A9F"/>
+    <w:pPr>
+      <w:keepNext/>
+      <w:keepLines/>
+      <w:spacing w:before="40" w:after="0"/>
+      <w:outlineLvl w:val="2"/>
+    </w:pPr>
+    <w:rPr>
+      <w:rFonts w:asciiTheme="majorHAnsi" w:eastAsiaTheme="majorEastAsia" w:hAnsiTheme="majorHAnsi" w:cstheme="majorBidi"/>
+      <w:color w:val="1F3763" w:themeColor="accent1" w:themeShade="7F"/>
+      <w:sz w:val="24"/>
+      <w:szCs w:val="24"/>
     </w:rPr>
   </w:style>
   <w:style w:type="character" w:default="1" w:styleId="Bekezdsalapbettpusa">
@@ -3180,6 +4715,19 @@
       <w:ind w:left="720"/>
       <w:contextualSpacing/>
     </w:pPr>
+  </w:style>
+  <w:style w:type="character" w:customStyle="1" w:styleId="Cmsor3Char">
+    <w:name w:val="Címsor 3 Char"/>
+    <w:basedOn w:val="Bekezdsalapbettpusa"/>
+    <w:link w:val="Cmsor3"/>
+    <w:uiPriority w:val="9"/>
+    <w:rsid w:val="00333A9F"/>
+    <w:rPr>
+      <w:rFonts w:asciiTheme="majorHAnsi" w:eastAsiaTheme="majorEastAsia" w:hAnsiTheme="majorHAnsi" w:cstheme="majorBidi"/>
+      <w:color w:val="1F3763" w:themeColor="accent1" w:themeShade="7F"/>
+      <w:sz w:val="24"/>
+      <w:szCs w:val="24"/>
+    </w:rPr>
   </w:style>
 </w:styles>
 </file>
